--- a/SoftwareDescription.docx
+++ b/SoftwareDescription.docx
@@ -4061,25 +4061,15 @@
                 <w:sz w:val="24"/>
                 <w:szCs w:val="24"/>
               </w:rPr>
-              <w:t xml:space="preserve">Speed error </w:t>
-            </w:r>
-            <w:proofErr w:type="spellStart"/>
-            <w:r>
-              <w:rPr>
-                <w:rFonts w:eastAsia="Times New Roman" w:cstheme="minorHAnsi"/>
-                <w:sz w:val="24"/>
-                <w:szCs w:val="24"/>
-              </w:rPr>
-              <w:t>estinmate</w:t>
-            </w:r>
-            <w:proofErr w:type="spellEnd"/>
-            <w:r>
-              <w:rPr>
-                <w:rFonts w:eastAsia="Times New Roman" w:cstheme="minorHAnsi"/>
-                <w:sz w:val="24"/>
-                <w:szCs w:val="24"/>
-              </w:rPr>
-              <w:t xml:space="preserve"> in meters/sec, 95% confidence.</w:t>
+              <w:t>Speed error esti</w:t>
+            </w:r>
+            <w:r>
+              <w:rPr>
+                <w:rFonts w:eastAsia="Times New Roman" w:cstheme="minorHAnsi"/>
+                <w:sz w:val="24"/>
+                <w:szCs w:val="24"/>
+              </w:rPr>
+              <w:t>mate in meters/sec, 95% confidence.</w:t>
             </w:r>
           </w:p>
         </w:tc>
@@ -6907,6 +6897,79 @@
     </w:tbl>
     <w:p>
       <w:pPr>
+        <w:spacing w:after="0" w:line="240" w:lineRule="auto"/>
+        <w:rPr>
+          <w:rFonts w:ascii="Times New Roman" w:eastAsia="Times New Roman" w:hAnsi="Times New Roman" w:cs="Times New Roman"/>
+          <w:sz w:val="24"/>
+          <w:szCs w:val="24"/>
+        </w:rPr>
+      </w:pPr>
+    </w:p>
+    <w:p>
+      <w:pPr>
+        <w:spacing w:after="0" w:line="240" w:lineRule="auto"/>
+        <w:rPr>
+          <w:rFonts w:ascii="Times New Roman" w:eastAsia="Times New Roman" w:hAnsi="Times New Roman" w:cs="Times New Roman"/>
+          <w:sz w:val="24"/>
+          <w:szCs w:val="24"/>
+        </w:rPr>
+      </w:pPr>
+    </w:p>
+    <w:p>
+      <w:pPr>
+        <w:spacing w:after="0" w:line="240" w:lineRule="auto"/>
+        <w:rPr>
+          <w:rFonts w:ascii="Times New Roman" w:eastAsia="Times New Roman" w:hAnsi="Times New Roman" w:cs="Times New Roman"/>
+          <w:sz w:val="24"/>
+          <w:szCs w:val="24"/>
+        </w:rPr>
+      </w:pPr>
+      <w:r>
+        <w:rPr>
+          <w:rFonts w:ascii="Times New Roman" w:eastAsia="Times New Roman" w:hAnsi="Times New Roman" w:cs="Times New Roman"/>
+          <w:sz w:val="24"/>
+          <w:szCs w:val="24"/>
+        </w:rPr>
+        <w:t>CNF</w:t>
+      </w:r>
+    </w:p>
+    <w:p>
+      <w:pPr>
+        <w:spacing w:before="100" w:beforeAutospacing="1" w:after="100" w:afterAutospacing="1" w:line="240" w:lineRule="auto"/>
+        <w:ind w:left="720"/>
+        <w:rPr>
+          <w:rFonts w:ascii="Times New Roman" w:eastAsia="Times New Roman" w:hAnsi="Times New Roman" w:cs="Times New Roman"/>
+          <w:sz w:val="24"/>
+          <w:szCs w:val="24"/>
+        </w:rPr>
+      </w:pPr>
+      <w:r>
+        <w:rPr>
+          <w:rFonts w:ascii="Times New Roman" w:eastAsia="Times New Roman" w:hAnsi="Times New Roman" w:cs="Times New Roman"/>
+          <w:sz w:val="24"/>
+          <w:szCs w:val="24"/>
+        </w:rPr>
+        <w:t>The CNF</w:t>
+      </w:r>
+      <w:r>
+        <w:rPr>
+          <w:rFonts w:ascii="Times New Roman" w:eastAsia="Times New Roman" w:hAnsi="Times New Roman" w:cs="Times New Roman"/>
+          <w:sz w:val="24"/>
+          <w:szCs w:val="24"/>
+        </w:rPr>
+        <w:t xml:space="preserve"> object is a </w:t>
+      </w:r>
+      <w:r>
+        <w:rPr>
+          <w:rFonts w:ascii="Times New Roman" w:eastAsia="Times New Roman" w:hAnsi="Times New Roman" w:cs="Times New Roman"/>
+          <w:sz w:val="24"/>
+          <w:szCs w:val="24"/>
+        </w:rPr>
+        <w:t>configuration object used to configure the Teensy GPS data logger.  The information in this report will not be included in the data logs since it is input only.</w:t>
+      </w:r>
+    </w:p>
+    <w:p>
+      <w:pPr>
         <w:spacing w:before="100" w:beforeAutospacing="1" w:after="100" w:afterAutospacing="1" w:line="240" w:lineRule="auto"/>
         <w:ind w:left="720"/>
         <w:rPr>
@@ -6999,10 +7062,10 @@
         <w:tblDescription w:val="ATT object"/>
       </w:tblPr>
       <w:tblGrid>
-        <w:gridCol w:w="732"/>
+        <w:gridCol w:w="785"/>
         <w:gridCol w:w="957"/>
         <w:gridCol w:w="877"/>
-        <w:gridCol w:w="9764"/>
+        <w:gridCol w:w="9741"/>
       </w:tblGrid>
       <w:tr>
         <w:trPr>
@@ -7212,8 +7275,10 @@
                 <w:sz w:val="24"/>
                 <w:szCs w:val="24"/>
               </w:rPr>
-              <w:t>Yes</w:t>
-            </w:r>
+              <w:t>No</w:t>
+            </w:r>
+            <w:bookmarkStart w:id="2" w:name="_GoBack"/>
+            <w:bookmarkEnd w:id="2"/>
           </w:p>
         </w:tc>
         <w:tc>
@@ -7309,117 +7374,152 @@
               <w:right w:val="outset" w:sz="6" w:space="0" w:color="auto"/>
             </w:tcBorders>
             <w:vAlign w:val="center"/>
-            <w:hideMark/>
-          </w:tcPr>
-          <w:p>
-            <w:pPr>
-              <w:spacing w:after="0" w:line="240" w:lineRule="auto"/>
-              <w:rPr>
-                <w:rFonts w:ascii="Times New Roman" w:eastAsia="Times New Roman" w:hAnsi="Times New Roman" w:cs="Times New Roman"/>
-                <w:sz w:val="24"/>
-                <w:szCs w:val="24"/>
-              </w:rPr>
-            </w:pPr>
-            <w:r>
-              <w:rPr>
-                <w:rFonts w:ascii="Times New Roman" w:eastAsia="Times New Roman" w:hAnsi="Times New Roman" w:cs="Times New Roman"/>
-                <w:sz w:val="24"/>
-                <w:szCs w:val="24"/>
-              </w:rPr>
-              <w:t>device</w:t>
-            </w:r>
-          </w:p>
-        </w:tc>
-        <w:tc>
-          <w:tcPr>
-            <w:tcW w:w="0" w:type="auto"/>
-            <w:tcBorders>
-              <w:top w:val="outset" w:sz="6" w:space="0" w:color="auto"/>
-              <w:left w:val="outset" w:sz="6" w:space="0" w:color="auto"/>
-              <w:bottom w:val="outset" w:sz="6" w:space="0" w:color="auto"/>
-              <w:right w:val="outset" w:sz="6" w:space="0" w:color="auto"/>
-            </w:tcBorders>
-            <w:vAlign w:val="center"/>
-            <w:hideMark/>
-          </w:tcPr>
-          <w:p>
-            <w:pPr>
-              <w:spacing w:after="0" w:line="240" w:lineRule="auto"/>
-              <w:rPr>
-                <w:rFonts w:ascii="Times New Roman" w:eastAsia="Times New Roman" w:hAnsi="Times New Roman" w:cs="Times New Roman"/>
-                <w:sz w:val="24"/>
-                <w:szCs w:val="24"/>
-              </w:rPr>
-            </w:pPr>
-            <w:r>
-              <w:rPr>
-                <w:rFonts w:ascii="Times New Roman" w:eastAsia="Times New Roman" w:hAnsi="Times New Roman" w:cs="Times New Roman"/>
-                <w:sz w:val="24"/>
-                <w:szCs w:val="24"/>
-              </w:rPr>
-              <w:t>Yes</w:t>
-            </w:r>
-          </w:p>
-        </w:tc>
-        <w:tc>
-          <w:tcPr>
-            <w:tcW w:w="0" w:type="auto"/>
-            <w:tcBorders>
-              <w:top w:val="outset" w:sz="6" w:space="0" w:color="auto"/>
-              <w:left w:val="outset" w:sz="6" w:space="0" w:color="auto"/>
-              <w:bottom w:val="outset" w:sz="6" w:space="0" w:color="auto"/>
-              <w:right w:val="outset" w:sz="6" w:space="0" w:color="auto"/>
-            </w:tcBorders>
-            <w:vAlign w:val="center"/>
-            <w:hideMark/>
-          </w:tcPr>
-          <w:p>
-            <w:pPr>
-              <w:spacing w:after="0" w:line="240" w:lineRule="auto"/>
-              <w:rPr>
-                <w:rFonts w:ascii="Times New Roman" w:eastAsia="Times New Roman" w:hAnsi="Times New Roman" w:cs="Times New Roman"/>
-                <w:sz w:val="24"/>
-                <w:szCs w:val="24"/>
-              </w:rPr>
-            </w:pPr>
-            <w:r>
-              <w:rPr>
-                <w:rFonts w:ascii="Times New Roman" w:eastAsia="Times New Roman" w:hAnsi="Times New Roman" w:cs="Times New Roman"/>
-                <w:sz w:val="24"/>
-                <w:szCs w:val="24"/>
-              </w:rPr>
-              <w:t>string</w:t>
-            </w:r>
-          </w:p>
-        </w:tc>
-        <w:tc>
-          <w:tcPr>
-            <w:tcW w:w="0" w:type="auto"/>
-            <w:tcBorders>
-              <w:top w:val="outset" w:sz="6" w:space="0" w:color="auto"/>
-              <w:left w:val="outset" w:sz="6" w:space="0" w:color="auto"/>
-              <w:bottom w:val="outset" w:sz="6" w:space="0" w:color="auto"/>
-              <w:right w:val="outset" w:sz="6" w:space="0" w:color="auto"/>
-            </w:tcBorders>
-            <w:vAlign w:val="center"/>
-            <w:hideMark/>
-          </w:tcPr>
-          <w:p>
-            <w:pPr>
-              <w:spacing w:after="0" w:line="240" w:lineRule="auto"/>
-              <w:rPr>
-                <w:rFonts w:ascii="Times New Roman" w:eastAsia="Times New Roman" w:hAnsi="Times New Roman" w:cs="Times New Roman"/>
-                <w:sz w:val="24"/>
-                <w:szCs w:val="24"/>
-              </w:rPr>
-            </w:pPr>
-            <w:r>
-              <w:rPr>
-                <w:rFonts w:ascii="Times New Roman" w:eastAsia="Times New Roman" w:hAnsi="Times New Roman" w:cs="Times New Roman"/>
-                <w:sz w:val="24"/>
-                <w:szCs w:val="24"/>
-              </w:rPr>
-              <w:t>Name of originating device</w:t>
+          </w:tcPr>
+          <w:p>
+            <w:pPr>
+              <w:spacing w:after="0" w:line="240" w:lineRule="auto"/>
+              <w:rPr>
+                <w:rFonts w:ascii="Times New Roman" w:eastAsia="Times New Roman" w:hAnsi="Times New Roman" w:cs="Times New Roman"/>
+                <w:sz w:val="24"/>
+                <w:szCs w:val="24"/>
+              </w:rPr>
+            </w:pPr>
+            <w:proofErr w:type="spellStart"/>
+            <w:r>
+              <w:rPr>
+                <w:rFonts w:ascii="Times New Roman" w:eastAsia="Times New Roman" w:hAnsi="Times New Roman" w:cs="Times New Roman"/>
+                <w:sz w:val="24"/>
+                <w:szCs w:val="24"/>
+              </w:rPr>
+              <w:t>log_en</w:t>
+            </w:r>
+            <w:proofErr w:type="spellEnd"/>
+          </w:p>
+        </w:tc>
+        <w:tc>
+          <w:tcPr>
+            <w:tcW w:w="0" w:type="auto"/>
+            <w:tcBorders>
+              <w:top w:val="outset" w:sz="6" w:space="0" w:color="auto"/>
+              <w:left w:val="outset" w:sz="6" w:space="0" w:color="auto"/>
+              <w:bottom w:val="outset" w:sz="6" w:space="0" w:color="auto"/>
+              <w:right w:val="outset" w:sz="6" w:space="0" w:color="auto"/>
+            </w:tcBorders>
+            <w:vAlign w:val="center"/>
+          </w:tcPr>
+          <w:p>
+            <w:pPr>
+              <w:spacing w:after="0" w:line="240" w:lineRule="auto"/>
+              <w:rPr>
+                <w:rFonts w:ascii="Times New Roman" w:eastAsia="Times New Roman" w:hAnsi="Times New Roman" w:cs="Times New Roman"/>
+                <w:sz w:val="24"/>
+                <w:szCs w:val="24"/>
+              </w:rPr>
+            </w:pPr>
+            <w:r>
+              <w:rPr>
+                <w:rFonts w:ascii="Times New Roman" w:eastAsia="Times New Roman" w:hAnsi="Times New Roman" w:cs="Times New Roman"/>
+                <w:sz w:val="24"/>
+                <w:szCs w:val="24"/>
+              </w:rPr>
+              <w:t>No</w:t>
+            </w:r>
+          </w:p>
+        </w:tc>
+        <w:tc>
+          <w:tcPr>
+            <w:tcW w:w="0" w:type="auto"/>
+            <w:tcBorders>
+              <w:top w:val="outset" w:sz="6" w:space="0" w:color="auto"/>
+              <w:left w:val="outset" w:sz="6" w:space="0" w:color="auto"/>
+              <w:bottom w:val="outset" w:sz="6" w:space="0" w:color="auto"/>
+              <w:right w:val="outset" w:sz="6" w:space="0" w:color="auto"/>
+            </w:tcBorders>
+            <w:vAlign w:val="center"/>
+          </w:tcPr>
+          <w:p>
+            <w:pPr>
+              <w:spacing w:after="0" w:line="240" w:lineRule="auto"/>
+              <w:rPr>
+                <w:rFonts w:ascii="Times New Roman" w:eastAsia="Times New Roman" w:hAnsi="Times New Roman" w:cs="Times New Roman"/>
+                <w:sz w:val="24"/>
+                <w:szCs w:val="24"/>
+              </w:rPr>
+            </w:pPr>
+            <w:r>
+              <w:rPr>
+                <w:rFonts w:ascii="Times New Roman" w:eastAsia="Times New Roman" w:hAnsi="Times New Roman" w:cs="Times New Roman"/>
+                <w:sz w:val="24"/>
+                <w:szCs w:val="24"/>
+              </w:rPr>
+              <w:t>numeric</w:t>
+            </w:r>
+          </w:p>
+        </w:tc>
+        <w:tc>
+          <w:tcPr>
+            <w:tcW w:w="0" w:type="auto"/>
+            <w:tcBorders>
+              <w:top w:val="outset" w:sz="6" w:space="0" w:color="auto"/>
+              <w:left w:val="outset" w:sz="6" w:space="0" w:color="auto"/>
+              <w:bottom w:val="outset" w:sz="6" w:space="0" w:color="auto"/>
+              <w:right w:val="outset" w:sz="6" w:space="0" w:color="auto"/>
+            </w:tcBorders>
+            <w:vAlign w:val="center"/>
+          </w:tcPr>
+          <w:p>
+            <w:pPr>
+              <w:spacing w:after="0" w:line="240" w:lineRule="auto"/>
+              <w:rPr>
+                <w:rFonts w:eastAsia="Times New Roman" w:cstheme="minorHAnsi"/>
+                <w:color w:val="000000"/>
+              </w:rPr>
+            </w:pPr>
+            <w:r>
+              <w:rPr>
+                <w:rFonts w:eastAsia="Times New Roman" w:cstheme="minorHAnsi"/>
+                <w:color w:val="000000"/>
+              </w:rPr>
+              <w:t xml:space="preserve">Enable data logging to the </w:t>
+            </w:r>
+            <w:proofErr w:type="spellStart"/>
+            <w:r>
+              <w:rPr>
+                <w:rFonts w:eastAsia="Times New Roman" w:cstheme="minorHAnsi"/>
+                <w:color w:val="000000"/>
+              </w:rPr>
+              <w:t>MicroSD</w:t>
+            </w:r>
+            <w:proofErr w:type="spellEnd"/>
+            <w:r>
+              <w:rPr>
+                <w:rFonts w:eastAsia="Times New Roman" w:cstheme="minorHAnsi"/>
+                <w:color w:val="000000"/>
+              </w:rPr>
+              <w:t xml:space="preserve"> card</w:t>
+            </w:r>
+            <w:r>
+              <w:rPr>
+                <w:rFonts w:eastAsia="Times New Roman" w:cstheme="minorHAnsi"/>
+                <w:color w:val="000000"/>
+              </w:rPr>
+              <w:br/>
+              <w:t xml:space="preserve">0: </w:t>
+            </w:r>
+            <w:r>
+              <w:rPr>
+                <w:rFonts w:eastAsia="Times New Roman" w:cstheme="minorHAnsi"/>
+                <w:color w:val="000000"/>
+              </w:rPr>
+              <w:t>Disabled</w:t>
+            </w:r>
+            <w:r>
+              <w:rPr>
+                <w:rFonts w:eastAsia="Times New Roman" w:cstheme="minorHAnsi"/>
+                <w:color w:val="000000"/>
+              </w:rPr>
+              <w:br/>
+              <w:t>1: Enabled</w:t>
             </w:r>
           </w:p>
         </w:tc>
@@ -7438,69 +7538,68 @@
               <w:right w:val="outset" w:sz="6" w:space="0" w:color="auto"/>
             </w:tcBorders>
             <w:vAlign w:val="center"/>
-            <w:hideMark/>
-          </w:tcPr>
-          <w:p>
-            <w:pPr>
-              <w:spacing w:after="0" w:line="240" w:lineRule="auto"/>
-              <w:rPr>
-                <w:rFonts w:ascii="Times New Roman" w:eastAsia="Times New Roman" w:hAnsi="Times New Roman" w:cs="Times New Roman"/>
-                <w:sz w:val="24"/>
-                <w:szCs w:val="24"/>
-              </w:rPr>
-            </w:pPr>
-            <w:r>
-              <w:rPr>
-                <w:rFonts w:ascii="Times New Roman" w:eastAsia="Times New Roman" w:hAnsi="Times New Roman" w:cs="Times New Roman"/>
-                <w:sz w:val="24"/>
-                <w:szCs w:val="24"/>
-              </w:rPr>
-              <w:t>rate</w:t>
-            </w:r>
-          </w:p>
-        </w:tc>
-        <w:tc>
-          <w:tcPr>
-            <w:tcW w:w="0" w:type="auto"/>
-            <w:tcBorders>
-              <w:top w:val="outset" w:sz="6" w:space="0" w:color="auto"/>
-              <w:left w:val="outset" w:sz="6" w:space="0" w:color="auto"/>
-              <w:bottom w:val="outset" w:sz="6" w:space="0" w:color="auto"/>
-              <w:right w:val="outset" w:sz="6" w:space="0" w:color="auto"/>
-            </w:tcBorders>
-            <w:vAlign w:val="center"/>
-            <w:hideMark/>
-          </w:tcPr>
-          <w:p>
-            <w:pPr>
-              <w:spacing w:after="0" w:line="240" w:lineRule="auto"/>
-              <w:rPr>
-                <w:rFonts w:ascii="Times New Roman" w:eastAsia="Times New Roman" w:hAnsi="Times New Roman" w:cs="Times New Roman"/>
-                <w:sz w:val="24"/>
-                <w:szCs w:val="24"/>
-              </w:rPr>
-            </w:pPr>
-            <w:r>
-              <w:rPr>
-                <w:rFonts w:ascii="Times New Roman" w:eastAsia="Times New Roman" w:hAnsi="Times New Roman" w:cs="Times New Roman"/>
-                <w:sz w:val="24"/>
-                <w:szCs w:val="24"/>
-              </w:rPr>
-              <w:t>Yes</w:t>
-            </w:r>
-          </w:p>
-        </w:tc>
-        <w:tc>
-          <w:tcPr>
-            <w:tcW w:w="0" w:type="auto"/>
-            <w:tcBorders>
-              <w:top w:val="outset" w:sz="6" w:space="0" w:color="auto"/>
-              <w:left w:val="outset" w:sz="6" w:space="0" w:color="auto"/>
-              <w:bottom w:val="outset" w:sz="6" w:space="0" w:color="auto"/>
-              <w:right w:val="outset" w:sz="6" w:space="0" w:color="auto"/>
-            </w:tcBorders>
-            <w:vAlign w:val="center"/>
-            <w:hideMark/>
+          </w:tcPr>
+          <w:p>
+            <w:pPr>
+              <w:spacing w:after="0" w:line="240" w:lineRule="auto"/>
+              <w:rPr>
+                <w:rFonts w:ascii="Times New Roman" w:eastAsia="Times New Roman" w:hAnsi="Times New Roman" w:cs="Times New Roman"/>
+                <w:sz w:val="24"/>
+                <w:szCs w:val="24"/>
+              </w:rPr>
+            </w:pPr>
+            <w:proofErr w:type="spellStart"/>
+            <w:r>
+              <w:rPr>
+                <w:rFonts w:ascii="Times New Roman" w:eastAsia="Times New Roman" w:hAnsi="Times New Roman" w:cs="Times New Roman"/>
+                <w:sz w:val="24"/>
+                <w:szCs w:val="24"/>
+              </w:rPr>
+              <w:t>can_en</w:t>
+            </w:r>
+            <w:proofErr w:type="spellEnd"/>
+          </w:p>
+        </w:tc>
+        <w:tc>
+          <w:tcPr>
+            <w:tcW w:w="0" w:type="auto"/>
+            <w:tcBorders>
+              <w:top w:val="outset" w:sz="6" w:space="0" w:color="auto"/>
+              <w:left w:val="outset" w:sz="6" w:space="0" w:color="auto"/>
+              <w:bottom w:val="outset" w:sz="6" w:space="0" w:color="auto"/>
+              <w:right w:val="outset" w:sz="6" w:space="0" w:color="auto"/>
+            </w:tcBorders>
+            <w:vAlign w:val="center"/>
+          </w:tcPr>
+          <w:p>
+            <w:pPr>
+              <w:spacing w:after="0" w:line="240" w:lineRule="auto"/>
+              <w:rPr>
+                <w:rFonts w:ascii="Times New Roman" w:eastAsia="Times New Roman" w:hAnsi="Times New Roman" w:cs="Times New Roman"/>
+                <w:sz w:val="24"/>
+                <w:szCs w:val="24"/>
+              </w:rPr>
+            </w:pPr>
+            <w:r>
+              <w:rPr>
+                <w:rFonts w:ascii="Times New Roman" w:eastAsia="Times New Roman" w:hAnsi="Times New Roman" w:cs="Times New Roman"/>
+                <w:sz w:val="24"/>
+                <w:szCs w:val="24"/>
+              </w:rPr>
+              <w:t>No</w:t>
+            </w:r>
+          </w:p>
+        </w:tc>
+        <w:tc>
+          <w:tcPr>
+            <w:tcW w:w="0" w:type="auto"/>
+            <w:tcBorders>
+              <w:top w:val="outset" w:sz="6" w:space="0" w:color="auto"/>
+              <w:left w:val="outset" w:sz="6" w:space="0" w:color="auto"/>
+              <w:bottom w:val="outset" w:sz="6" w:space="0" w:color="auto"/>
+              <w:right w:val="outset" w:sz="6" w:space="0" w:color="auto"/>
+            </w:tcBorders>
+            <w:vAlign w:val="center"/>
           </w:tcPr>
           <w:p>
             <w:pPr>
@@ -7531,23 +7630,44 @@
               <w:right w:val="outset" w:sz="6" w:space="0" w:color="auto"/>
             </w:tcBorders>
             <w:vAlign w:val="center"/>
-            <w:hideMark/>
-          </w:tcPr>
-          <w:p>
-            <w:pPr>
-              <w:spacing w:after="0" w:line="240" w:lineRule="auto"/>
-              <w:rPr>
-                <w:rFonts w:ascii="Times New Roman" w:eastAsia="Times New Roman" w:hAnsi="Times New Roman" w:cs="Times New Roman"/>
-                <w:sz w:val="24"/>
-                <w:szCs w:val="24"/>
-              </w:rPr>
-            </w:pPr>
-            <w:r>
+          </w:tcPr>
+          <w:p>
+            <w:pPr>
+              <w:spacing w:after="0" w:line="240" w:lineRule="auto"/>
               <w:rPr>
                 <w:rFonts w:eastAsia="Times New Roman" w:cstheme="minorHAnsi"/>
                 <w:color w:val="000000"/>
               </w:rPr>
-              <w:t>GPS Position Update Rate with choices of 1, 2,4,5,8,10,20,25,40,50 Hz</w:t>
+            </w:pPr>
+            <w:r>
+              <w:rPr>
+                <w:rFonts w:eastAsia="Times New Roman" w:cstheme="minorHAnsi"/>
+                <w:color w:val="000000"/>
+              </w:rPr>
+              <w:t>Enable Can Bus output</w:t>
+            </w:r>
+            <w:r>
+              <w:rPr>
+                <w:rFonts w:eastAsia="Times New Roman" w:cstheme="minorHAnsi"/>
+                <w:color w:val="000000"/>
+              </w:rPr>
+              <w:br/>
+              <w:t xml:space="preserve">0: </w:t>
+            </w:r>
+            <w:r>
+              <w:rPr>
+                <w:rFonts w:eastAsia="Times New Roman" w:cstheme="minorHAnsi"/>
+                <w:color w:val="000000"/>
+              </w:rPr>
+              <w:t>Disabled</w:t>
+            </w:r>
+            <w:r>
+              <w:rPr>
+                <w:rFonts w:eastAsia="Times New Roman" w:cstheme="minorHAnsi"/>
+                <w:color w:val="000000"/>
+              </w:rPr>
+              <w:br/>
+              <w:t>1: Enabled</w:t>
             </w:r>
           </w:p>
         </w:tc>
@@ -7566,23 +7686,24 @@
               <w:right w:val="outset" w:sz="6" w:space="0" w:color="auto"/>
             </w:tcBorders>
             <w:vAlign w:val="center"/>
-          </w:tcPr>
-          <w:p>
-            <w:pPr>
-              <w:spacing w:after="0" w:line="240" w:lineRule="auto"/>
-              <w:rPr>
-                <w:rFonts w:ascii="Times New Roman" w:eastAsia="Times New Roman" w:hAnsi="Times New Roman" w:cs="Times New Roman"/>
-                <w:sz w:val="24"/>
-                <w:szCs w:val="24"/>
-              </w:rPr>
-            </w:pPr>
-            <w:r>
-              <w:rPr>
-                <w:rFonts w:ascii="Times New Roman" w:eastAsia="Times New Roman" w:hAnsi="Times New Roman" w:cs="Times New Roman"/>
-                <w:sz w:val="24"/>
-                <w:szCs w:val="24"/>
-              </w:rPr>
-              <w:t>size</w:t>
+            <w:hideMark/>
+          </w:tcPr>
+          <w:p>
+            <w:pPr>
+              <w:spacing w:after="0" w:line="240" w:lineRule="auto"/>
+              <w:rPr>
+                <w:rFonts w:ascii="Times New Roman" w:eastAsia="Times New Roman" w:hAnsi="Times New Roman" w:cs="Times New Roman"/>
+                <w:sz w:val="24"/>
+                <w:szCs w:val="24"/>
+              </w:rPr>
+            </w:pPr>
+            <w:r>
+              <w:rPr>
+                <w:rFonts w:ascii="Times New Roman" w:eastAsia="Times New Roman" w:hAnsi="Times New Roman" w:cs="Times New Roman"/>
+                <w:sz w:val="24"/>
+                <w:szCs w:val="24"/>
+              </w:rPr>
+              <w:t>rate</w:t>
             </w:r>
           </w:p>
         </w:tc>
@@ -7674,7 +7795,7 @@
                 <w:rFonts w:eastAsia="Times New Roman" w:cstheme="minorHAnsi"/>
                 <w:color w:val="000000"/>
               </w:rPr>
-              <w:t>Maximum size for each data log file (in MB) with a max of 999MB</w:t>
+              <w:t>GPS Position Update Rate with choices of 1, 2,4,5,8,10,20,25,40,50 Hz</w:t>
             </w:r>
           </w:p>
         </w:tc>
@@ -7709,7 +7830,7 @@
                 <w:sz w:val="24"/>
                 <w:szCs w:val="24"/>
               </w:rPr>
-              <w:t>type</w:t>
+              <w:t>size</w:t>
             </w:r>
           </w:p>
         </w:tc>
@@ -7801,31 +7922,7 @@
                 <w:rFonts w:eastAsia="Times New Roman" w:cstheme="minorHAnsi"/>
                 <w:color w:val="000000"/>
               </w:rPr>
-              <w:t>Three types of data logging are possible:</w:t>
-            </w:r>
-            <w:r>
-              <w:rPr>
-                <w:rFonts w:eastAsia="Times New Roman" w:cstheme="minorHAnsi"/>
-                <w:color w:val="000000"/>
-              </w:rPr>
-              <w:br/>
-              <w:t>0=continuous</w:t>
-            </w:r>
-            <w:r>
-              <w:rPr>
-                <w:rFonts w:eastAsia="Times New Roman" w:cstheme="minorHAnsi"/>
-                <w:color w:val="000000"/>
-              </w:rPr>
-              <w:br/>
-              <w:t>1=trigger (continuous data logging will begin once trigger point is reached)</w:t>
-            </w:r>
-            <w:r>
-              <w:rPr>
-                <w:rFonts w:eastAsia="Times New Roman" w:cstheme="minorHAnsi"/>
-                <w:color w:val="000000"/>
-              </w:rPr>
-              <w:br/>
-              <w:t>2=interval (logging only occurs within interval that has been defined)</w:t>
+              <w:t>Maximum size for each data log file (in MB) with a max of 999MB</w:t>
             </w:r>
           </w:p>
         </w:tc>
@@ -7860,7 +7957,7 @@
                 <w:sz w:val="24"/>
                 <w:szCs w:val="24"/>
               </w:rPr>
-              <w:t>trig</w:t>
+              <w:t>type</w:t>
             </w:r>
           </w:p>
         </w:tc>
@@ -7952,15 +8049,22 @@
                 <w:rFonts w:eastAsia="Times New Roman" w:cstheme="minorHAnsi"/>
                 <w:color w:val="000000"/>
               </w:rPr>
-              <w:t>Data trigger types to enable data logging when an event occurs</w:t>
+              <w:t>Three types of data logging are possible:</w:t>
             </w:r>
             <w:r>
               <w:rPr>
                 <w:rFonts w:eastAsia="Times New Roman" w:cstheme="minorHAnsi"/>
                 <w:color w:val="000000"/>
               </w:rPr>
+              <w:t xml:space="preserve"> </w:t>
+            </w:r>
+            <w:r>
+              <w:rPr>
+                <w:rFonts w:eastAsia="Times New Roman" w:cstheme="minorHAnsi"/>
+                <w:color w:val="000000"/>
+              </w:rPr>
               <w:br/>
-              <w:t>0: longitude</w:t>
+              <w:t>0=continuous</w:t>
             </w:r>
             <w:r>
               <w:rPr>
@@ -7968,7 +8072,7 @@
                 <w:color w:val="000000"/>
               </w:rPr>
               <w:br/>
-              <w:t>1: latitude</w:t>
+              <w:t>1=trigger (continuous data logging will begin once trigger point is reached)</w:t>
             </w:r>
             <w:r>
               <w:rPr>
@@ -7976,38 +8080,14 @@
                 <w:color w:val="000000"/>
               </w:rPr>
               <w:br/>
-              <w:t>2: altitude</w:t>
             </w:r>
             <w:r>
               <w:rPr>
                 <w:rFonts w:eastAsia="Times New Roman" w:cstheme="minorHAnsi"/>
                 <w:color w:val="000000"/>
               </w:rPr>
-              <w:br/>
-              <w:t xml:space="preserve">3: speed over ground </w:t>
-            </w:r>
-            <w:r>
-              <w:rPr>
-                <w:rFonts w:eastAsia="Times New Roman" w:cstheme="minorHAnsi"/>
-                <w:color w:val="000000"/>
-              </w:rPr>
-              <w:t>(meters per second)</w:t>
-            </w:r>
-            <w:r>
-              <w:rPr>
-                <w:rFonts w:eastAsia="Times New Roman" w:cstheme="minorHAnsi"/>
-                <w:color w:val="000000"/>
-              </w:rPr>
-              <w:br/>
-              <w:t>4: UTC Time</w:t>
-            </w:r>
-            <w:r>
-              <w:rPr>
-                <w:rFonts w:eastAsia="Times New Roman" w:cstheme="minorHAnsi"/>
-                <w:color w:val="000000"/>
-              </w:rPr>
-              <w:br/>
-              <w:t>5: UTC Date</w:t>
+              <w:lastRenderedPageBreak/>
+              <w:t>2=interval (logging only occurs within interval that has been defined)</w:t>
             </w:r>
           </w:p>
         </w:tc>
@@ -8036,16 +8116,15 @@
                 <w:szCs w:val="24"/>
               </w:rPr>
             </w:pPr>
-            <w:proofErr w:type="spellStart"/>
-            <w:r>
-              <w:rPr>
-                <w:rFonts w:ascii="Times New Roman" w:eastAsia="Times New Roman" w:hAnsi="Times New Roman" w:cs="Times New Roman"/>
-                <w:sz w:val="24"/>
-                <w:szCs w:val="24"/>
-              </w:rPr>
-              <w:t>trigv</w:t>
-            </w:r>
-            <w:proofErr w:type="spellEnd"/>
+            <w:r>
+              <w:rPr>
+                <w:rFonts w:ascii="Times New Roman" w:eastAsia="Times New Roman" w:hAnsi="Times New Roman" w:cs="Times New Roman"/>
+                <w:sz w:val="24"/>
+                <w:szCs w:val="24"/>
+              </w:rPr>
+              <w:lastRenderedPageBreak/>
+              <w:t>trig</w:t>
+            </w:r>
           </w:p>
         </w:tc>
         <w:tc>
@@ -8136,28 +8215,62 @@
                 <w:rFonts w:eastAsia="Times New Roman" w:cstheme="minorHAnsi"/>
                 <w:color w:val="000000"/>
               </w:rPr>
-              <w:t xml:space="preserve">Trigger value used for triggered logging only.  </w:t>
+              <w:t>Data trigger types to enable data logging when an event occurs</w:t>
             </w:r>
             <w:r>
               <w:rPr>
                 <w:rFonts w:eastAsia="Times New Roman" w:cstheme="minorHAnsi"/>
                 <w:color w:val="000000"/>
               </w:rPr>
-              <w:t>On</w:t>
+              <w:br/>
+              <w:t>0: longitude</w:t>
             </w:r>
             <w:r>
               <w:rPr>
                 <w:rFonts w:eastAsia="Times New Roman" w:cstheme="minorHAnsi"/>
                 <w:color w:val="000000"/>
               </w:rPr>
-              <w:t>ce the value in this field is obtained</w:t>
+              <w:br/>
+              <w:t>1: latitude</w:t>
             </w:r>
             <w:r>
               <w:rPr>
                 <w:rFonts w:eastAsia="Times New Roman" w:cstheme="minorHAnsi"/>
                 <w:color w:val="000000"/>
               </w:rPr>
-              <w:t>, logging will be enabled</w:t>
+              <w:br/>
+              <w:t>2: altitude</w:t>
+            </w:r>
+            <w:r>
+              <w:rPr>
+                <w:rFonts w:eastAsia="Times New Roman" w:cstheme="minorHAnsi"/>
+                <w:color w:val="000000"/>
+              </w:rPr>
+              <w:br/>
+              <w:t xml:space="preserve">3: speed over ground </w:t>
+            </w:r>
+            <w:r>
+              <w:rPr>
+                <w:rFonts w:eastAsia="Times New Roman" w:cstheme="minorHAnsi"/>
+                <w:color w:val="000000"/>
+              </w:rPr>
+              <w:t>(meters per second)</w:t>
+            </w:r>
+            <w:r>
+              <w:rPr>
+                <w:rFonts w:eastAsia="Times New Roman" w:cstheme="minorHAnsi"/>
+                <w:color w:val="000000"/>
+              </w:rPr>
+              <w:br/>
+              <w:t>4: UTC Time</w:t>
+            </w:r>
+            <w:r>
+              <w:rPr>
+                <w:rFonts w:eastAsia="Times New Roman" w:cstheme="minorHAnsi"/>
+                <w:color w:val="000000"/>
+              </w:rPr>
+              <w:br/>
+              <w:t>5: UTC Date</w:t>
             </w:r>
           </w:p>
         </w:tc>
@@ -8193,7 +8306,7 @@
                 <w:sz w:val="24"/>
                 <w:szCs w:val="24"/>
               </w:rPr>
-              <w:t>intv</w:t>
+              <w:t>trigv</w:t>
             </w:r>
             <w:proofErr w:type="spellEnd"/>
           </w:p>
@@ -8286,38 +8399,28 @@
                 <w:rFonts w:eastAsia="Times New Roman" w:cstheme="minorHAnsi"/>
                 <w:color w:val="000000"/>
               </w:rPr>
-              <w:t>The type of interval to enable data logging</w:t>
+              <w:t xml:space="preserve">Trigger value used for triggered logging only.  </w:t>
             </w:r>
             <w:r>
               <w:rPr>
                 <w:rFonts w:eastAsia="Times New Roman" w:cstheme="minorHAnsi"/>
                 <w:color w:val="000000"/>
               </w:rPr>
-              <w:br/>
+              <w:t>On</w:t>
             </w:r>
             <w:r>
               <w:rPr>
                 <w:rFonts w:eastAsia="Times New Roman" w:cstheme="minorHAnsi"/>
                 <w:color w:val="000000"/>
               </w:rPr>
-              <w:lastRenderedPageBreak/>
-              <w:t>0: min/max time passed from valid fix (seconds)</w:t>
+              <w:t>ce the value in this field is obtained</w:t>
             </w:r>
             <w:r>
               <w:rPr>
                 <w:rFonts w:eastAsia="Times New Roman" w:cstheme="minorHAnsi"/>
                 <w:color w:val="000000"/>
               </w:rPr>
-              <w:br/>
-              <w:t>1: min/max distance from valid fix (meters)</w:t>
-            </w:r>
-            <w:r>
-              <w:rPr>
-                <w:rFonts w:eastAsia="Times New Roman" w:cstheme="minorHAnsi"/>
-                <w:color w:val="000000"/>
-              </w:rPr>
-              <w:br/>
-              <w:t>2: min/max speed over ground (KPH)</w:t>
+              <w:t>, logging will be enabled</w:t>
             </w:r>
           </w:p>
         </w:tc>
@@ -8346,15 +8449,16 @@
                 <w:szCs w:val="24"/>
               </w:rPr>
             </w:pPr>
-            <w:r>
-              <w:rPr>
-                <w:rFonts w:ascii="Times New Roman" w:eastAsia="Times New Roman" w:hAnsi="Times New Roman" w:cs="Times New Roman"/>
-                <w:sz w:val="24"/>
-                <w:szCs w:val="24"/>
-              </w:rPr>
-              <w:lastRenderedPageBreak/>
-              <w:t>min</w:t>
-            </w:r>
+            <w:proofErr w:type="spellStart"/>
+            <w:r>
+              <w:rPr>
+                <w:rFonts w:ascii="Times New Roman" w:eastAsia="Times New Roman" w:hAnsi="Times New Roman" w:cs="Times New Roman"/>
+                <w:sz w:val="24"/>
+                <w:szCs w:val="24"/>
+              </w:rPr>
+              <w:t>intv</w:t>
+            </w:r>
+            <w:proofErr w:type="spellEnd"/>
           </w:p>
         </w:tc>
         <w:tc>
@@ -8445,7 +8549,31 @@
                 <w:rFonts w:eastAsia="Times New Roman" w:cstheme="minorHAnsi"/>
                 <w:color w:val="000000"/>
               </w:rPr>
-              <w:t>Minimum value to enable logging (ex: 60 seconds after power on)</w:t>
+              <w:t>The type of interval to enable data logging</w:t>
+            </w:r>
+            <w:r>
+              <w:rPr>
+                <w:rFonts w:eastAsia="Times New Roman" w:cstheme="minorHAnsi"/>
+                <w:color w:val="000000"/>
+              </w:rPr>
+              <w:br/>
+              <w:t>0: min/max time passed from valid fix (seconds)</w:t>
+            </w:r>
+            <w:r>
+              <w:rPr>
+                <w:rFonts w:eastAsia="Times New Roman" w:cstheme="minorHAnsi"/>
+                <w:color w:val="000000"/>
+              </w:rPr>
+              <w:br/>
+              <w:t>1: min/max distance from valid fix (meters)</w:t>
+            </w:r>
+            <w:r>
+              <w:rPr>
+                <w:rFonts w:eastAsia="Times New Roman" w:cstheme="minorHAnsi"/>
+                <w:color w:val="000000"/>
+              </w:rPr>
+              <w:br/>
+              <w:t>2: min/max speed over ground (KPH)</w:t>
             </w:r>
           </w:p>
         </w:tc>
@@ -8480,6 +8608,133 @@
                 <w:sz w:val="24"/>
                 <w:szCs w:val="24"/>
               </w:rPr>
+              <w:t>min</w:t>
+            </w:r>
+          </w:p>
+        </w:tc>
+        <w:tc>
+          <w:tcPr>
+            <w:tcW w:w="0" w:type="auto"/>
+            <w:tcBorders>
+              <w:top w:val="outset" w:sz="6" w:space="0" w:color="auto"/>
+              <w:left w:val="outset" w:sz="6" w:space="0" w:color="auto"/>
+              <w:bottom w:val="outset" w:sz="6" w:space="0" w:color="auto"/>
+              <w:right w:val="outset" w:sz="6" w:space="0" w:color="auto"/>
+            </w:tcBorders>
+            <w:vAlign w:val="center"/>
+            <w:hideMark/>
+          </w:tcPr>
+          <w:p>
+            <w:pPr>
+              <w:spacing w:after="0" w:line="240" w:lineRule="auto"/>
+              <w:rPr>
+                <w:rFonts w:ascii="Times New Roman" w:eastAsia="Times New Roman" w:hAnsi="Times New Roman" w:cs="Times New Roman"/>
+                <w:sz w:val="24"/>
+                <w:szCs w:val="24"/>
+              </w:rPr>
+            </w:pPr>
+            <w:r>
+              <w:rPr>
+                <w:rFonts w:ascii="Times New Roman" w:eastAsia="Times New Roman" w:hAnsi="Times New Roman" w:cs="Times New Roman"/>
+                <w:sz w:val="24"/>
+                <w:szCs w:val="24"/>
+              </w:rPr>
+              <w:t>No</w:t>
+            </w:r>
+          </w:p>
+        </w:tc>
+        <w:tc>
+          <w:tcPr>
+            <w:tcW w:w="0" w:type="auto"/>
+            <w:tcBorders>
+              <w:top w:val="outset" w:sz="6" w:space="0" w:color="auto"/>
+              <w:left w:val="outset" w:sz="6" w:space="0" w:color="auto"/>
+              <w:bottom w:val="outset" w:sz="6" w:space="0" w:color="auto"/>
+              <w:right w:val="outset" w:sz="6" w:space="0" w:color="auto"/>
+            </w:tcBorders>
+            <w:vAlign w:val="center"/>
+            <w:hideMark/>
+          </w:tcPr>
+          <w:p>
+            <w:pPr>
+              <w:spacing w:after="0" w:line="240" w:lineRule="auto"/>
+              <w:rPr>
+                <w:rFonts w:ascii="Times New Roman" w:eastAsia="Times New Roman" w:hAnsi="Times New Roman" w:cs="Times New Roman"/>
+                <w:sz w:val="24"/>
+                <w:szCs w:val="24"/>
+              </w:rPr>
+            </w:pPr>
+            <w:r>
+              <w:rPr>
+                <w:rFonts w:ascii="Times New Roman" w:eastAsia="Times New Roman" w:hAnsi="Times New Roman" w:cs="Times New Roman"/>
+                <w:sz w:val="24"/>
+                <w:szCs w:val="24"/>
+              </w:rPr>
+              <w:t>numeric</w:t>
+            </w:r>
+          </w:p>
+        </w:tc>
+        <w:tc>
+          <w:tcPr>
+            <w:tcW w:w="0" w:type="auto"/>
+            <w:tcBorders>
+              <w:top w:val="outset" w:sz="6" w:space="0" w:color="auto"/>
+              <w:left w:val="outset" w:sz="6" w:space="0" w:color="auto"/>
+              <w:bottom w:val="outset" w:sz="6" w:space="0" w:color="auto"/>
+              <w:right w:val="outset" w:sz="6" w:space="0" w:color="auto"/>
+            </w:tcBorders>
+            <w:vAlign w:val="center"/>
+            <w:hideMark/>
+          </w:tcPr>
+          <w:p>
+            <w:pPr>
+              <w:spacing w:after="0" w:line="240" w:lineRule="auto"/>
+              <w:rPr>
+                <w:rFonts w:ascii="Times New Roman" w:eastAsia="Times New Roman" w:hAnsi="Times New Roman" w:cs="Times New Roman"/>
+                <w:sz w:val="24"/>
+                <w:szCs w:val="24"/>
+              </w:rPr>
+            </w:pPr>
+            <w:r>
+              <w:rPr>
+                <w:rFonts w:eastAsia="Times New Roman" w:cstheme="minorHAnsi"/>
+                <w:color w:val="000000"/>
+              </w:rPr>
+              <w:t>Minimum value to enable logging (ex: 60 seconds after power on)</w:t>
+            </w:r>
+          </w:p>
+        </w:tc>
+      </w:tr>
+      <w:tr>
+        <w:trPr>
+          <w:tblCellSpacing w:w="15" w:type="dxa"/>
+        </w:trPr>
+        <w:tc>
+          <w:tcPr>
+            <w:tcW w:w="0" w:type="auto"/>
+            <w:tcBorders>
+              <w:top w:val="outset" w:sz="6" w:space="0" w:color="auto"/>
+              <w:left w:val="outset" w:sz="6" w:space="0" w:color="auto"/>
+              <w:bottom w:val="outset" w:sz="6" w:space="0" w:color="auto"/>
+              <w:right w:val="outset" w:sz="6" w:space="0" w:color="auto"/>
+            </w:tcBorders>
+            <w:vAlign w:val="center"/>
+          </w:tcPr>
+          <w:p>
+            <w:pPr>
+              <w:spacing w:after="0" w:line="240" w:lineRule="auto"/>
+              <w:rPr>
+                <w:rFonts w:ascii="Times New Roman" w:eastAsia="Times New Roman" w:hAnsi="Times New Roman" w:cs="Times New Roman"/>
+                <w:sz w:val="24"/>
+                <w:szCs w:val="24"/>
+              </w:rPr>
+            </w:pPr>
+            <w:r>
+              <w:rPr>
+                <w:rFonts w:ascii="Times New Roman" w:eastAsia="Times New Roman" w:hAnsi="Times New Roman" w:cs="Times New Roman"/>
+                <w:sz w:val="24"/>
+                <w:szCs w:val="24"/>
+              </w:rPr>
               <w:t>max</w:t>
             </w:r>
           </w:p>
@@ -8692,7 +8947,115 @@
         <w:rPr>
           <w:rFonts w:cstheme="minorHAnsi"/>
         </w:rPr>
-        <w:t>{"class":"CNF","device":"true","rate":"50","size":"10","type":"0","trig":"","trigv":"","intv":"","min":"","max":""}</w:t>
+        <w:t>{"class":"CNF"</w:t>
+      </w:r>
+      <w:r>
+        <w:rPr>
+          <w:rFonts w:cstheme="minorHAnsi"/>
+        </w:rPr>
+        <w:t>,</w:t>
+      </w:r>
+      <w:r>
+        <w:rPr>
+          <w:rFonts w:cstheme="minorHAnsi"/>
+        </w:rPr>
+        <w:t>"</w:t>
+      </w:r>
+      <w:r>
+        <w:rPr>
+          <w:rFonts w:cstheme="minorHAnsi"/>
+        </w:rPr>
+        <w:t>log_en</w:t>
+      </w:r>
+      <w:r>
+        <w:rPr>
+          <w:rFonts w:cstheme="minorHAnsi"/>
+        </w:rPr>
+        <w:t>"</w:t>
+      </w:r>
+      <w:r>
+        <w:rPr>
+          <w:rFonts w:cstheme="minorHAnsi"/>
+        </w:rPr>
+        <w:t>:</w:t>
+      </w:r>
+      <w:r>
+        <w:rPr>
+          <w:rFonts w:cstheme="minorHAnsi"/>
+        </w:rPr>
+        <w:t>"</w:t>
+      </w:r>
+      <w:r>
+        <w:rPr>
+          <w:rFonts w:cstheme="minorHAnsi"/>
+        </w:rPr>
+        <w:t>1</w:t>
+      </w:r>
+      <w:r>
+        <w:rPr>
+          <w:rFonts w:cstheme="minorHAnsi"/>
+        </w:rPr>
+        <w:t>"</w:t>
+      </w:r>
+      <w:r>
+        <w:rPr>
+          <w:rFonts w:cstheme="minorHAnsi"/>
+        </w:rPr>
+        <w:t>,</w:t>
+      </w:r>
+      <w:r>
+        <w:rPr>
+          <w:rFonts w:cstheme="minorHAnsi"/>
+        </w:rPr>
+        <w:t>"</w:t>
+      </w:r>
+      <w:r>
+        <w:rPr>
+          <w:rFonts w:cstheme="minorHAnsi"/>
+        </w:rPr>
+        <w:t>can_en</w:t>
+      </w:r>
+      <w:r>
+        <w:rPr>
+          <w:rFonts w:cstheme="minorHAnsi"/>
+        </w:rPr>
+        <w:t>"</w:t>
+      </w:r>
+      <w:r>
+        <w:rPr>
+          <w:rFonts w:cstheme="minorHAnsi"/>
+        </w:rPr>
+        <w:t>:</w:t>
+      </w:r>
+      <w:r>
+        <w:rPr>
+          <w:rFonts w:cstheme="minorHAnsi"/>
+        </w:rPr>
+        <w:t>"</w:t>
+      </w:r>
+      <w:r>
+        <w:rPr>
+          <w:rFonts w:cstheme="minorHAnsi"/>
+        </w:rPr>
+        <w:t>1</w:t>
+      </w:r>
+      <w:r>
+        <w:rPr>
+          <w:rFonts w:cstheme="minorHAnsi"/>
+        </w:rPr>
+        <w:t>"</w:t>
+      </w:r>
+      <w:r>
+        <w:rPr>
+          <w:rFonts w:cstheme="minorHAnsi"/>
+        </w:rPr>
+        <w:t>,</w:t>
+      </w:r>
+      <w:r>
+        <w:rPr>
+          <w:rFonts w:cstheme="minorHAnsi"/>
+        </w:rPr>
+        <w:t>"rate":"50","size":"10","type":"0","trig":"","trigv":"","intv":"","min":"","max":""}</w:t>
       </w:r>
     </w:p>
     <w:p>
@@ -8815,7 +9178,14 @@
         <w:rPr>
           <w:rFonts w:cstheme="minorHAnsi"/>
         </w:rPr>
-        <w:t xml:space="preserve"> file, these parameters will not be in the header row and their data will not be logged.  </w:t>
+        <w:t xml:space="preserve"> file, these parameters will not </w:t>
+      </w:r>
+      <w:r>
+        <w:rPr>
+          <w:rFonts w:cstheme="minorHAnsi"/>
+        </w:rPr>
+        <w:lastRenderedPageBreak/>
+        <w:t xml:space="preserve">be in the header row and their data will not be logged.  </w:t>
       </w:r>
       <w:r>
         <w:rPr>
@@ -8846,15 +9216,7 @@
         <w:rPr>
           <w:rFonts w:cstheme="minorHAnsi"/>
         </w:rPr>
-        <w:t xml:space="preserve"> w</w:t>
-      </w:r>
-      <w:bookmarkStart w:id="2" w:name="_GoBack"/>
-      <w:bookmarkEnd w:id="2"/>
-      <w:r>
-        <w:rPr>
-          <w:rFonts w:cstheme="minorHAnsi"/>
-        </w:rPr>
-        <w:t>ritten, the data that follows will also be in CSV format and only that parameters that have been flagged as true will be written to the data log.  An example of a data log will be as follows:</w:t>
+        <w:t xml:space="preserve"> written, the data that follows will also be in CSV format and only that parameters that have been flagged as true will be written to the data log.  An example of a data log will be as follows:</w:t>
       </w:r>
     </w:p>
     <w:p>
@@ -9158,7 +9520,7 @@
           <v:shape id="_x0000_i1025" type="#_x0000_t75" style="width:462.85pt;height:229.2pt" o:ole="">
             <v:imagedata r:id="rId12" o:title=""/>
           </v:shape>
-          <o:OLEObject Type="Embed" ProgID="Visio.Drawing.11" ShapeID="_x0000_i1025" DrawAspect="Content" ObjectID="_1505678756" r:id="rId13"/>
+          <o:OLEObject Type="Embed" ProgID="Visio.Drawing.11" ShapeID="_x0000_i1025" DrawAspect="Content" ObjectID="_1510094893" r:id="rId13"/>
         </w:object>
       </w:r>
     </w:p>
@@ -9175,7 +9537,6 @@
           <w:rFonts w:cstheme="minorHAnsi"/>
           <w:b/>
         </w:rPr>
-        <w:lastRenderedPageBreak/>
         <w:t>Figure 1</w:t>
       </w:r>
     </w:p>
@@ -9406,6 +9767,7 @@
         <w:rPr>
           <w:rFonts w:cstheme="minorHAnsi"/>
         </w:rPr>
+        <w:lastRenderedPageBreak/>
         <w:t xml:space="preserve">If there is no </w:t>
       </w:r>
       <w:proofErr w:type="spellStart"/>
@@ -9647,7 +10009,6 @@
         <w:rPr>
           <w:rFonts w:cstheme="minorHAnsi"/>
         </w:rPr>
-        <w:lastRenderedPageBreak/>
         <w:t xml:space="preserve">The </w:t>
       </w:r>
       <w:r>
@@ -11261,7 +11622,7 @@
 </file>
 
 <file path=customXml/itemProps1.xml><?xml version="1.0" encoding="utf-8"?>
-<ds:datastoreItem xmlns:ds="http://schemas.openxmlformats.org/officeDocument/2006/customXml" ds:itemID="{BE07495B-6551-4DC7-8CC7-59312C9E3BBA}">
+<ds:datastoreItem xmlns:ds="http://schemas.openxmlformats.org/officeDocument/2006/customXml" ds:itemID="{C0CC6257-C460-4055-B49F-F860DE527C7B}">
   <ds:schemaRefs>
     <ds:schemaRef ds:uri="http://schemas.openxmlformats.org/officeDocument/2006/bibliography"/>
   </ds:schemaRefs>

--- a/SoftwareDescription.docx
+++ b/SoftwareDescription.docx
@@ -30,6 +30,8 @@
         </w:rPr>
         <w:t>Software Description</w:t>
       </w:r>
+      <w:bookmarkStart w:id="0" w:name="_GoBack"/>
+      <w:bookmarkEnd w:id="0"/>
     </w:p>
     <w:p>
       <w:pPr>
@@ -896,52 +898,1988 @@
       <w:pPr>
         <w:spacing w:after="0" w:line="240" w:lineRule="auto"/>
         <w:rPr>
+          <w:rFonts w:ascii="Times New Roman" w:eastAsia="Times New Roman" w:hAnsi="Times New Roman" w:cs="Times New Roman"/>
+          <w:sz w:val="24"/>
+          <w:szCs w:val="24"/>
+        </w:rPr>
+      </w:pPr>
+      <w:r>
+        <w:rPr>
+          <w:rFonts w:ascii="Times New Roman" w:eastAsia="Times New Roman" w:hAnsi="Times New Roman" w:cs="Times New Roman"/>
+          <w:sz w:val="24"/>
+          <w:szCs w:val="24"/>
+        </w:rPr>
+        <w:lastRenderedPageBreak/>
+        <w:t>CNF</w:t>
+      </w:r>
+    </w:p>
+    <w:p>
+      <w:pPr>
+        <w:spacing w:before="100" w:beforeAutospacing="1" w:after="100" w:afterAutospacing="1" w:line="240" w:lineRule="auto"/>
+        <w:ind w:left="720"/>
+        <w:rPr>
+          <w:rFonts w:ascii="Times New Roman" w:eastAsia="Times New Roman" w:hAnsi="Times New Roman" w:cs="Times New Roman"/>
+          <w:sz w:val="24"/>
+          <w:szCs w:val="24"/>
+        </w:rPr>
+      </w:pPr>
+      <w:r>
+        <w:rPr>
+          <w:rFonts w:ascii="Times New Roman" w:eastAsia="Times New Roman" w:hAnsi="Times New Roman" w:cs="Times New Roman"/>
+          <w:sz w:val="24"/>
+          <w:szCs w:val="24"/>
+        </w:rPr>
+        <w:t>The CNF</w:t>
+      </w:r>
+      <w:r>
+        <w:rPr>
+          <w:rFonts w:ascii="Times New Roman" w:eastAsia="Times New Roman" w:hAnsi="Times New Roman" w:cs="Times New Roman"/>
+          <w:sz w:val="24"/>
+          <w:szCs w:val="24"/>
+        </w:rPr>
+        <w:t xml:space="preserve"> object is a </w:t>
+      </w:r>
+      <w:r>
+        <w:rPr>
+          <w:rFonts w:ascii="Times New Roman" w:eastAsia="Times New Roman" w:hAnsi="Times New Roman" w:cs="Times New Roman"/>
+          <w:sz w:val="24"/>
+          <w:szCs w:val="24"/>
+        </w:rPr>
+        <w:t>configuration object used to configure the Teensy GPS data logger.  The information in this report will not be included in the data logs since it is input only.</w:t>
+      </w:r>
+    </w:p>
+    <w:p>
+      <w:pPr>
+        <w:spacing w:before="100" w:beforeAutospacing="1" w:after="100" w:afterAutospacing="1" w:line="240" w:lineRule="auto"/>
+        <w:ind w:left="720"/>
+        <w:rPr>
+          <w:rFonts w:ascii="Times New Roman" w:eastAsia="Times New Roman" w:hAnsi="Times New Roman" w:cs="Times New Roman"/>
+          <w:sz w:val="24"/>
+          <w:szCs w:val="24"/>
+        </w:rPr>
+      </w:pPr>
+      <w:proofErr w:type="gramStart"/>
+      <w:r>
+        <w:rPr>
+          <w:rFonts w:ascii="Times New Roman" w:eastAsia="Times New Roman" w:hAnsi="Times New Roman" w:cs="Times New Roman"/>
+          <w:b/>
+          <w:bCs/>
+          <w:sz w:val="24"/>
+          <w:szCs w:val="24"/>
+        </w:rPr>
+        <w:t>Table </w:t>
+      </w:r>
+      <w:r>
+        <w:rPr>
+          <w:rFonts w:ascii="Times New Roman" w:eastAsia="Times New Roman" w:hAnsi="Times New Roman" w:cs="Times New Roman"/>
+          <w:b/>
+          <w:bCs/>
+          <w:sz w:val="24"/>
+          <w:szCs w:val="24"/>
+        </w:rPr>
+        <w:t>6</w:t>
+      </w:r>
+      <w:r>
+        <w:rPr>
+          <w:rFonts w:ascii="Times New Roman" w:eastAsia="Times New Roman" w:hAnsi="Times New Roman" w:cs="Times New Roman"/>
+          <w:b/>
+          <w:bCs/>
+          <w:sz w:val="24"/>
+          <w:szCs w:val="24"/>
+        </w:rPr>
+        <w:t>.</w:t>
+      </w:r>
+      <w:proofErr w:type="gramEnd"/>
+      <w:r>
+        <w:rPr>
+          <w:rFonts w:ascii="Times New Roman" w:eastAsia="Times New Roman" w:hAnsi="Times New Roman" w:cs="Times New Roman"/>
+          <w:b/>
+          <w:bCs/>
+          <w:sz w:val="24"/>
+          <w:szCs w:val="24"/>
+        </w:rPr>
+        <w:t> </w:t>
+      </w:r>
+      <w:r>
+        <w:rPr>
+          <w:rFonts w:ascii="Times New Roman" w:eastAsia="Times New Roman" w:hAnsi="Times New Roman" w:cs="Times New Roman"/>
+          <w:b/>
+          <w:bCs/>
+          <w:sz w:val="24"/>
+          <w:szCs w:val="24"/>
+        </w:rPr>
+        <w:t>CNF</w:t>
+      </w:r>
+      <w:r>
+        <w:rPr>
+          <w:rFonts w:ascii="Times New Roman" w:eastAsia="Times New Roman" w:hAnsi="Times New Roman" w:cs="Times New Roman"/>
+          <w:b/>
+          <w:bCs/>
+          <w:sz w:val="24"/>
+          <w:szCs w:val="24"/>
+        </w:rPr>
+        <w:t xml:space="preserve"> object</w:t>
+      </w:r>
+    </w:p>
+    <w:tbl>
+      <w:tblPr>
+        <w:tblW w:w="0" w:type="auto"/>
+        <w:tblCellSpacing w:w="15" w:type="dxa"/>
+        <w:tblInd w:w="720" w:type="dxa"/>
+        <w:tblBorders>
+          <w:top w:val="outset" w:sz="6" w:space="0" w:color="auto"/>
+          <w:left w:val="outset" w:sz="6" w:space="0" w:color="auto"/>
+          <w:bottom w:val="outset" w:sz="6" w:space="0" w:color="auto"/>
+          <w:right w:val="outset" w:sz="6" w:space="0" w:color="auto"/>
+        </w:tblBorders>
+        <w:tblCellMar>
+          <w:top w:w="15" w:type="dxa"/>
+          <w:left w:w="15" w:type="dxa"/>
+          <w:bottom w:w="15" w:type="dxa"/>
+          <w:right w:w="15" w:type="dxa"/>
+        </w:tblCellMar>
+        <w:tblLook w:val="04A0" w:firstRow="1" w:lastRow="0" w:firstColumn="1" w:lastColumn="0" w:noHBand="0" w:noVBand="1"/>
+        <w:tblDescription w:val="ATT object"/>
+      </w:tblPr>
+      <w:tblGrid>
+        <w:gridCol w:w="945"/>
+        <w:gridCol w:w="957"/>
+        <w:gridCol w:w="877"/>
+        <w:gridCol w:w="9581"/>
+      </w:tblGrid>
+      <w:tr>
+        <w:trPr>
+          <w:tblHeader/>
+          <w:tblCellSpacing w:w="15" w:type="dxa"/>
+        </w:trPr>
+        <w:tc>
+          <w:tcPr>
+            <w:tcW w:w="0" w:type="auto"/>
+            <w:tcBorders>
+              <w:top w:val="outset" w:sz="6" w:space="0" w:color="auto"/>
+              <w:left w:val="outset" w:sz="6" w:space="0" w:color="auto"/>
+              <w:bottom w:val="outset" w:sz="6" w:space="0" w:color="auto"/>
+              <w:right w:val="outset" w:sz="6" w:space="0" w:color="auto"/>
+            </w:tcBorders>
+            <w:vAlign w:val="center"/>
+            <w:hideMark/>
+          </w:tcPr>
+          <w:p>
+            <w:pPr>
+              <w:spacing w:after="0" w:line="240" w:lineRule="auto"/>
+              <w:rPr>
+                <w:rFonts w:ascii="Times New Roman" w:eastAsia="Times New Roman" w:hAnsi="Times New Roman" w:cs="Times New Roman"/>
+                <w:b/>
+                <w:bCs/>
+                <w:sz w:val="24"/>
+                <w:szCs w:val="24"/>
+              </w:rPr>
+            </w:pPr>
+            <w:r>
+              <w:rPr>
+                <w:rFonts w:ascii="Times New Roman" w:eastAsia="Times New Roman" w:hAnsi="Times New Roman" w:cs="Times New Roman"/>
+                <w:b/>
+                <w:bCs/>
+                <w:sz w:val="24"/>
+                <w:szCs w:val="24"/>
+              </w:rPr>
+              <w:t>Name</w:t>
+            </w:r>
+          </w:p>
+        </w:tc>
+        <w:tc>
+          <w:tcPr>
+            <w:tcW w:w="0" w:type="auto"/>
+            <w:tcBorders>
+              <w:top w:val="outset" w:sz="6" w:space="0" w:color="auto"/>
+              <w:left w:val="outset" w:sz="6" w:space="0" w:color="auto"/>
+              <w:bottom w:val="outset" w:sz="6" w:space="0" w:color="auto"/>
+              <w:right w:val="outset" w:sz="6" w:space="0" w:color="auto"/>
+            </w:tcBorders>
+            <w:vAlign w:val="center"/>
+            <w:hideMark/>
+          </w:tcPr>
+          <w:p>
+            <w:pPr>
+              <w:spacing w:after="0" w:line="240" w:lineRule="auto"/>
+              <w:rPr>
+                <w:rFonts w:ascii="Times New Roman" w:eastAsia="Times New Roman" w:hAnsi="Times New Roman" w:cs="Times New Roman"/>
+                <w:b/>
+                <w:bCs/>
+                <w:sz w:val="24"/>
+                <w:szCs w:val="24"/>
+              </w:rPr>
+            </w:pPr>
+            <w:r>
+              <w:rPr>
+                <w:rFonts w:ascii="Times New Roman" w:eastAsia="Times New Roman" w:hAnsi="Times New Roman" w:cs="Times New Roman"/>
+                <w:b/>
+                <w:bCs/>
+                <w:sz w:val="24"/>
+                <w:szCs w:val="24"/>
+              </w:rPr>
+              <w:t>Always?</w:t>
+            </w:r>
+          </w:p>
+        </w:tc>
+        <w:tc>
+          <w:tcPr>
+            <w:tcW w:w="0" w:type="auto"/>
+            <w:tcBorders>
+              <w:top w:val="outset" w:sz="6" w:space="0" w:color="auto"/>
+              <w:left w:val="outset" w:sz="6" w:space="0" w:color="auto"/>
+              <w:bottom w:val="outset" w:sz="6" w:space="0" w:color="auto"/>
+              <w:right w:val="outset" w:sz="6" w:space="0" w:color="auto"/>
+            </w:tcBorders>
+            <w:vAlign w:val="center"/>
+            <w:hideMark/>
+          </w:tcPr>
+          <w:p>
+            <w:pPr>
+              <w:spacing w:after="0" w:line="240" w:lineRule="auto"/>
+              <w:rPr>
+                <w:rFonts w:ascii="Times New Roman" w:eastAsia="Times New Roman" w:hAnsi="Times New Roman" w:cs="Times New Roman"/>
+                <w:b/>
+                <w:bCs/>
+                <w:sz w:val="24"/>
+                <w:szCs w:val="24"/>
+              </w:rPr>
+            </w:pPr>
+            <w:r>
+              <w:rPr>
+                <w:rFonts w:ascii="Times New Roman" w:eastAsia="Times New Roman" w:hAnsi="Times New Roman" w:cs="Times New Roman"/>
+                <w:b/>
+                <w:bCs/>
+                <w:sz w:val="24"/>
+                <w:szCs w:val="24"/>
+              </w:rPr>
+              <w:t>Type</w:t>
+            </w:r>
+          </w:p>
+        </w:tc>
+        <w:tc>
+          <w:tcPr>
+            <w:tcW w:w="0" w:type="auto"/>
+            <w:tcBorders>
+              <w:top w:val="outset" w:sz="6" w:space="0" w:color="auto"/>
+              <w:left w:val="outset" w:sz="6" w:space="0" w:color="auto"/>
+              <w:bottom w:val="outset" w:sz="6" w:space="0" w:color="auto"/>
+              <w:right w:val="outset" w:sz="6" w:space="0" w:color="auto"/>
+            </w:tcBorders>
+            <w:vAlign w:val="center"/>
+            <w:hideMark/>
+          </w:tcPr>
+          <w:p>
+            <w:pPr>
+              <w:spacing w:after="0" w:line="240" w:lineRule="auto"/>
+              <w:rPr>
+                <w:rFonts w:ascii="Times New Roman" w:eastAsia="Times New Roman" w:hAnsi="Times New Roman" w:cs="Times New Roman"/>
+                <w:b/>
+                <w:bCs/>
+                <w:sz w:val="24"/>
+                <w:szCs w:val="24"/>
+              </w:rPr>
+            </w:pPr>
+            <w:r>
+              <w:rPr>
+                <w:rFonts w:ascii="Times New Roman" w:eastAsia="Times New Roman" w:hAnsi="Times New Roman" w:cs="Times New Roman"/>
+                <w:b/>
+                <w:bCs/>
+                <w:sz w:val="24"/>
+                <w:szCs w:val="24"/>
+              </w:rPr>
+              <w:t>Description</w:t>
+            </w:r>
+          </w:p>
+        </w:tc>
+      </w:tr>
+      <w:tr>
+        <w:trPr>
+          <w:tblCellSpacing w:w="15" w:type="dxa"/>
+        </w:trPr>
+        <w:tc>
+          <w:tcPr>
+            <w:tcW w:w="0" w:type="auto"/>
+            <w:tcBorders>
+              <w:top w:val="outset" w:sz="6" w:space="0" w:color="auto"/>
+              <w:left w:val="outset" w:sz="6" w:space="0" w:color="auto"/>
+              <w:bottom w:val="outset" w:sz="6" w:space="0" w:color="auto"/>
+              <w:right w:val="outset" w:sz="6" w:space="0" w:color="auto"/>
+            </w:tcBorders>
+            <w:vAlign w:val="center"/>
+            <w:hideMark/>
+          </w:tcPr>
+          <w:p>
+            <w:pPr>
+              <w:spacing w:after="0" w:line="240" w:lineRule="auto"/>
+              <w:rPr>
+                <w:rFonts w:ascii="Times New Roman" w:eastAsia="Times New Roman" w:hAnsi="Times New Roman" w:cs="Times New Roman"/>
+                <w:sz w:val="24"/>
+                <w:szCs w:val="24"/>
+              </w:rPr>
+            </w:pPr>
+            <w:r>
+              <w:rPr>
+                <w:rFonts w:ascii="Times New Roman" w:eastAsia="Times New Roman" w:hAnsi="Times New Roman" w:cs="Times New Roman"/>
+                <w:sz w:val="24"/>
+                <w:szCs w:val="24"/>
+              </w:rPr>
+              <w:t>class</w:t>
+            </w:r>
+          </w:p>
+        </w:tc>
+        <w:tc>
+          <w:tcPr>
+            <w:tcW w:w="0" w:type="auto"/>
+            <w:tcBorders>
+              <w:top w:val="outset" w:sz="6" w:space="0" w:color="auto"/>
+              <w:left w:val="outset" w:sz="6" w:space="0" w:color="auto"/>
+              <w:bottom w:val="outset" w:sz="6" w:space="0" w:color="auto"/>
+              <w:right w:val="outset" w:sz="6" w:space="0" w:color="auto"/>
+            </w:tcBorders>
+            <w:vAlign w:val="center"/>
+            <w:hideMark/>
+          </w:tcPr>
+          <w:p>
+            <w:pPr>
+              <w:spacing w:after="0" w:line="240" w:lineRule="auto"/>
+              <w:rPr>
+                <w:rFonts w:ascii="Times New Roman" w:eastAsia="Times New Roman" w:hAnsi="Times New Roman" w:cs="Times New Roman"/>
+                <w:sz w:val="24"/>
+                <w:szCs w:val="24"/>
+              </w:rPr>
+            </w:pPr>
+            <w:r>
+              <w:rPr>
+                <w:rFonts w:ascii="Times New Roman" w:eastAsia="Times New Roman" w:hAnsi="Times New Roman" w:cs="Times New Roman"/>
+                <w:sz w:val="24"/>
+                <w:szCs w:val="24"/>
+              </w:rPr>
+              <w:t>No</w:t>
+            </w:r>
+          </w:p>
+        </w:tc>
+        <w:tc>
+          <w:tcPr>
+            <w:tcW w:w="0" w:type="auto"/>
+            <w:tcBorders>
+              <w:top w:val="outset" w:sz="6" w:space="0" w:color="auto"/>
+              <w:left w:val="outset" w:sz="6" w:space="0" w:color="auto"/>
+              <w:bottom w:val="outset" w:sz="6" w:space="0" w:color="auto"/>
+              <w:right w:val="outset" w:sz="6" w:space="0" w:color="auto"/>
+            </w:tcBorders>
+            <w:vAlign w:val="center"/>
+            <w:hideMark/>
+          </w:tcPr>
+          <w:p>
+            <w:pPr>
+              <w:spacing w:after="0" w:line="240" w:lineRule="auto"/>
+              <w:rPr>
+                <w:rFonts w:ascii="Times New Roman" w:eastAsia="Times New Roman" w:hAnsi="Times New Roman" w:cs="Times New Roman"/>
+                <w:sz w:val="24"/>
+                <w:szCs w:val="24"/>
+              </w:rPr>
+            </w:pPr>
+            <w:r>
+              <w:rPr>
+                <w:rFonts w:ascii="Times New Roman" w:eastAsia="Times New Roman" w:hAnsi="Times New Roman" w:cs="Times New Roman"/>
+                <w:sz w:val="24"/>
+                <w:szCs w:val="24"/>
+              </w:rPr>
+              <w:t>string</w:t>
+            </w:r>
+          </w:p>
+        </w:tc>
+        <w:tc>
+          <w:tcPr>
+            <w:tcW w:w="0" w:type="auto"/>
+            <w:tcBorders>
+              <w:top w:val="outset" w:sz="6" w:space="0" w:color="auto"/>
+              <w:left w:val="outset" w:sz="6" w:space="0" w:color="auto"/>
+              <w:bottom w:val="outset" w:sz="6" w:space="0" w:color="auto"/>
+              <w:right w:val="outset" w:sz="6" w:space="0" w:color="auto"/>
+            </w:tcBorders>
+            <w:vAlign w:val="center"/>
+            <w:hideMark/>
+          </w:tcPr>
+          <w:p>
+            <w:pPr>
+              <w:spacing w:after="0" w:line="240" w:lineRule="auto"/>
+              <w:rPr>
+                <w:rFonts w:ascii="Times New Roman" w:eastAsia="Times New Roman" w:hAnsi="Times New Roman" w:cs="Times New Roman"/>
+                <w:sz w:val="24"/>
+                <w:szCs w:val="24"/>
+              </w:rPr>
+            </w:pPr>
+            <w:r>
+              <w:rPr>
+                <w:rFonts w:ascii="Times New Roman" w:eastAsia="Times New Roman" w:hAnsi="Times New Roman" w:cs="Times New Roman"/>
+                <w:sz w:val="24"/>
+                <w:szCs w:val="24"/>
+              </w:rPr>
+              <w:t>Fixed: "CNF</w:t>
+            </w:r>
+            <w:r>
+              <w:rPr>
+                <w:rFonts w:ascii="Times New Roman" w:eastAsia="Times New Roman" w:hAnsi="Times New Roman" w:cs="Times New Roman"/>
+                <w:sz w:val="24"/>
+                <w:szCs w:val="24"/>
+              </w:rPr>
+              <w:t>"</w:t>
+            </w:r>
+            <w:r>
+              <w:rPr>
+                <w:rFonts w:ascii="Times New Roman" w:eastAsia="Times New Roman" w:hAnsi="Times New Roman" w:cs="Times New Roman"/>
+                <w:sz w:val="24"/>
+                <w:szCs w:val="24"/>
+              </w:rPr>
+              <w:t xml:space="preserve"> for Venus838 configuration</w:t>
+            </w:r>
+          </w:p>
+        </w:tc>
+      </w:tr>
+      <w:tr>
+        <w:trPr>
+          <w:tblCellSpacing w:w="15" w:type="dxa"/>
+        </w:trPr>
+        <w:tc>
+          <w:tcPr>
+            <w:tcW w:w="0" w:type="auto"/>
+            <w:tcBorders>
+              <w:top w:val="outset" w:sz="6" w:space="0" w:color="auto"/>
+              <w:left w:val="outset" w:sz="6" w:space="0" w:color="auto"/>
+              <w:bottom w:val="outset" w:sz="6" w:space="0" w:color="auto"/>
+              <w:right w:val="outset" w:sz="6" w:space="0" w:color="auto"/>
+            </w:tcBorders>
+            <w:vAlign w:val="center"/>
+          </w:tcPr>
+          <w:p>
+            <w:pPr>
+              <w:spacing w:after="0" w:line="240" w:lineRule="auto"/>
+              <w:rPr>
+                <w:rFonts w:ascii="Times New Roman" w:eastAsia="Times New Roman" w:hAnsi="Times New Roman" w:cs="Times New Roman"/>
+                <w:sz w:val="24"/>
+                <w:szCs w:val="24"/>
+              </w:rPr>
+            </w:pPr>
+            <w:proofErr w:type="spellStart"/>
+            <w:r>
+              <w:rPr>
+                <w:rFonts w:ascii="Times New Roman" w:eastAsia="Times New Roman" w:hAnsi="Times New Roman" w:cs="Times New Roman"/>
+                <w:sz w:val="24"/>
+                <w:szCs w:val="24"/>
+              </w:rPr>
+              <w:t>log_en</w:t>
+            </w:r>
+            <w:proofErr w:type="spellEnd"/>
+          </w:p>
+        </w:tc>
+        <w:tc>
+          <w:tcPr>
+            <w:tcW w:w="0" w:type="auto"/>
+            <w:tcBorders>
+              <w:top w:val="outset" w:sz="6" w:space="0" w:color="auto"/>
+              <w:left w:val="outset" w:sz="6" w:space="0" w:color="auto"/>
+              <w:bottom w:val="outset" w:sz="6" w:space="0" w:color="auto"/>
+              <w:right w:val="outset" w:sz="6" w:space="0" w:color="auto"/>
+            </w:tcBorders>
+            <w:vAlign w:val="center"/>
+          </w:tcPr>
+          <w:p>
+            <w:pPr>
+              <w:spacing w:after="0" w:line="240" w:lineRule="auto"/>
+              <w:rPr>
+                <w:rFonts w:ascii="Times New Roman" w:eastAsia="Times New Roman" w:hAnsi="Times New Roman" w:cs="Times New Roman"/>
+                <w:sz w:val="24"/>
+                <w:szCs w:val="24"/>
+              </w:rPr>
+            </w:pPr>
+            <w:r>
+              <w:rPr>
+                <w:rFonts w:ascii="Times New Roman" w:eastAsia="Times New Roman" w:hAnsi="Times New Roman" w:cs="Times New Roman"/>
+                <w:sz w:val="24"/>
+                <w:szCs w:val="24"/>
+              </w:rPr>
+              <w:t>No</w:t>
+            </w:r>
+          </w:p>
+        </w:tc>
+        <w:tc>
+          <w:tcPr>
+            <w:tcW w:w="0" w:type="auto"/>
+            <w:tcBorders>
+              <w:top w:val="outset" w:sz="6" w:space="0" w:color="auto"/>
+              <w:left w:val="outset" w:sz="6" w:space="0" w:color="auto"/>
+              <w:bottom w:val="outset" w:sz="6" w:space="0" w:color="auto"/>
+              <w:right w:val="outset" w:sz="6" w:space="0" w:color="auto"/>
+            </w:tcBorders>
+            <w:vAlign w:val="center"/>
+          </w:tcPr>
+          <w:p>
+            <w:pPr>
+              <w:spacing w:after="0" w:line="240" w:lineRule="auto"/>
+              <w:rPr>
+                <w:rFonts w:ascii="Times New Roman" w:eastAsia="Times New Roman" w:hAnsi="Times New Roman" w:cs="Times New Roman"/>
+                <w:sz w:val="24"/>
+                <w:szCs w:val="24"/>
+              </w:rPr>
+            </w:pPr>
+            <w:r>
+              <w:rPr>
+                <w:rFonts w:ascii="Times New Roman" w:eastAsia="Times New Roman" w:hAnsi="Times New Roman" w:cs="Times New Roman"/>
+                <w:sz w:val="24"/>
+                <w:szCs w:val="24"/>
+              </w:rPr>
+              <w:t>numeric</w:t>
+            </w:r>
+          </w:p>
+        </w:tc>
+        <w:tc>
+          <w:tcPr>
+            <w:tcW w:w="0" w:type="auto"/>
+            <w:tcBorders>
+              <w:top w:val="outset" w:sz="6" w:space="0" w:color="auto"/>
+              <w:left w:val="outset" w:sz="6" w:space="0" w:color="auto"/>
+              <w:bottom w:val="outset" w:sz="6" w:space="0" w:color="auto"/>
+              <w:right w:val="outset" w:sz="6" w:space="0" w:color="auto"/>
+            </w:tcBorders>
+            <w:vAlign w:val="center"/>
+          </w:tcPr>
+          <w:p>
+            <w:pPr>
+              <w:spacing w:after="0" w:line="240" w:lineRule="auto"/>
+              <w:rPr>
+                <w:rFonts w:eastAsia="Times New Roman" w:cstheme="minorHAnsi"/>
+                <w:color w:val="000000"/>
+              </w:rPr>
+            </w:pPr>
+            <w:r>
+              <w:rPr>
+                <w:rFonts w:eastAsia="Times New Roman" w:cstheme="minorHAnsi"/>
+                <w:color w:val="000000"/>
+              </w:rPr>
+              <w:t xml:space="preserve">Enable data logging to the </w:t>
+            </w:r>
+            <w:proofErr w:type="spellStart"/>
+            <w:r>
+              <w:rPr>
+                <w:rFonts w:eastAsia="Times New Roman" w:cstheme="minorHAnsi"/>
+                <w:color w:val="000000"/>
+              </w:rPr>
+              <w:t>MicroSD</w:t>
+            </w:r>
+            <w:proofErr w:type="spellEnd"/>
+            <w:r>
+              <w:rPr>
+                <w:rFonts w:eastAsia="Times New Roman" w:cstheme="minorHAnsi"/>
+                <w:color w:val="000000"/>
+              </w:rPr>
+              <w:t xml:space="preserve"> card</w:t>
+            </w:r>
+            <w:r>
+              <w:rPr>
+                <w:rFonts w:eastAsia="Times New Roman" w:cstheme="minorHAnsi"/>
+                <w:color w:val="000000"/>
+              </w:rPr>
+              <w:br/>
+              <w:t xml:space="preserve">0: </w:t>
+            </w:r>
+            <w:r>
+              <w:rPr>
+                <w:rFonts w:eastAsia="Times New Roman" w:cstheme="minorHAnsi"/>
+                <w:color w:val="000000"/>
+              </w:rPr>
+              <w:t>Disabled</w:t>
+            </w:r>
+            <w:r>
+              <w:rPr>
+                <w:rFonts w:eastAsia="Times New Roman" w:cstheme="minorHAnsi"/>
+                <w:color w:val="000000"/>
+              </w:rPr>
+              <w:br/>
+              <w:t>1: Enabled</w:t>
+            </w:r>
+          </w:p>
+        </w:tc>
+      </w:tr>
+      <w:tr>
+        <w:trPr>
+          <w:tblCellSpacing w:w="15" w:type="dxa"/>
+        </w:trPr>
+        <w:tc>
+          <w:tcPr>
+            <w:tcW w:w="0" w:type="auto"/>
+            <w:tcBorders>
+              <w:top w:val="outset" w:sz="6" w:space="0" w:color="auto"/>
+              <w:left w:val="outset" w:sz="6" w:space="0" w:color="auto"/>
+              <w:bottom w:val="outset" w:sz="6" w:space="0" w:color="auto"/>
+              <w:right w:val="outset" w:sz="6" w:space="0" w:color="auto"/>
+            </w:tcBorders>
+            <w:vAlign w:val="center"/>
+          </w:tcPr>
+          <w:p>
+            <w:pPr>
+              <w:spacing w:after="0" w:line="240" w:lineRule="auto"/>
+              <w:rPr>
+                <w:rFonts w:ascii="Times New Roman" w:eastAsia="Times New Roman" w:hAnsi="Times New Roman" w:cs="Times New Roman"/>
+                <w:sz w:val="24"/>
+                <w:szCs w:val="24"/>
+              </w:rPr>
+            </w:pPr>
+            <w:proofErr w:type="spellStart"/>
+            <w:r>
+              <w:rPr>
+                <w:rFonts w:ascii="Times New Roman" w:eastAsia="Times New Roman" w:hAnsi="Times New Roman" w:cs="Times New Roman"/>
+                <w:sz w:val="24"/>
+                <w:szCs w:val="24"/>
+              </w:rPr>
+              <w:t>can_en</w:t>
+            </w:r>
+            <w:proofErr w:type="spellEnd"/>
+          </w:p>
+        </w:tc>
+        <w:tc>
+          <w:tcPr>
+            <w:tcW w:w="0" w:type="auto"/>
+            <w:tcBorders>
+              <w:top w:val="outset" w:sz="6" w:space="0" w:color="auto"/>
+              <w:left w:val="outset" w:sz="6" w:space="0" w:color="auto"/>
+              <w:bottom w:val="outset" w:sz="6" w:space="0" w:color="auto"/>
+              <w:right w:val="outset" w:sz="6" w:space="0" w:color="auto"/>
+            </w:tcBorders>
+            <w:vAlign w:val="center"/>
+          </w:tcPr>
+          <w:p>
+            <w:pPr>
+              <w:spacing w:after="0" w:line="240" w:lineRule="auto"/>
+              <w:rPr>
+                <w:rFonts w:ascii="Times New Roman" w:eastAsia="Times New Roman" w:hAnsi="Times New Roman" w:cs="Times New Roman"/>
+                <w:sz w:val="24"/>
+                <w:szCs w:val="24"/>
+              </w:rPr>
+            </w:pPr>
+            <w:r>
+              <w:rPr>
+                <w:rFonts w:ascii="Times New Roman" w:eastAsia="Times New Roman" w:hAnsi="Times New Roman" w:cs="Times New Roman"/>
+                <w:sz w:val="24"/>
+                <w:szCs w:val="24"/>
+              </w:rPr>
+              <w:t>No</w:t>
+            </w:r>
+          </w:p>
+        </w:tc>
+        <w:tc>
+          <w:tcPr>
+            <w:tcW w:w="0" w:type="auto"/>
+            <w:tcBorders>
+              <w:top w:val="outset" w:sz="6" w:space="0" w:color="auto"/>
+              <w:left w:val="outset" w:sz="6" w:space="0" w:color="auto"/>
+              <w:bottom w:val="outset" w:sz="6" w:space="0" w:color="auto"/>
+              <w:right w:val="outset" w:sz="6" w:space="0" w:color="auto"/>
+            </w:tcBorders>
+            <w:vAlign w:val="center"/>
+          </w:tcPr>
+          <w:p>
+            <w:pPr>
+              <w:spacing w:after="0" w:line="240" w:lineRule="auto"/>
+              <w:rPr>
+                <w:rFonts w:ascii="Times New Roman" w:eastAsia="Times New Roman" w:hAnsi="Times New Roman" w:cs="Times New Roman"/>
+                <w:sz w:val="24"/>
+                <w:szCs w:val="24"/>
+              </w:rPr>
+            </w:pPr>
+            <w:r>
+              <w:rPr>
+                <w:rFonts w:ascii="Times New Roman" w:eastAsia="Times New Roman" w:hAnsi="Times New Roman" w:cs="Times New Roman"/>
+                <w:sz w:val="24"/>
+                <w:szCs w:val="24"/>
+              </w:rPr>
+              <w:t>numeric</w:t>
+            </w:r>
+          </w:p>
+        </w:tc>
+        <w:tc>
+          <w:tcPr>
+            <w:tcW w:w="0" w:type="auto"/>
+            <w:tcBorders>
+              <w:top w:val="outset" w:sz="6" w:space="0" w:color="auto"/>
+              <w:left w:val="outset" w:sz="6" w:space="0" w:color="auto"/>
+              <w:bottom w:val="outset" w:sz="6" w:space="0" w:color="auto"/>
+              <w:right w:val="outset" w:sz="6" w:space="0" w:color="auto"/>
+            </w:tcBorders>
+            <w:vAlign w:val="center"/>
+          </w:tcPr>
+          <w:p>
+            <w:pPr>
+              <w:spacing w:after="0" w:line="240" w:lineRule="auto"/>
+              <w:rPr>
+                <w:rFonts w:eastAsia="Times New Roman" w:cstheme="minorHAnsi"/>
+                <w:color w:val="000000"/>
+              </w:rPr>
+            </w:pPr>
+            <w:r>
+              <w:rPr>
+                <w:rFonts w:eastAsia="Times New Roman" w:cstheme="minorHAnsi"/>
+                <w:color w:val="000000"/>
+              </w:rPr>
+              <w:t>Enable Can Bus output</w:t>
+            </w:r>
+            <w:r>
+              <w:rPr>
+                <w:rFonts w:eastAsia="Times New Roman" w:cstheme="minorHAnsi"/>
+                <w:color w:val="000000"/>
+              </w:rPr>
+              <w:br/>
+              <w:t xml:space="preserve">0: </w:t>
+            </w:r>
+            <w:r>
+              <w:rPr>
+                <w:rFonts w:eastAsia="Times New Roman" w:cstheme="minorHAnsi"/>
+                <w:color w:val="000000"/>
+              </w:rPr>
+              <w:t>Disabled</w:t>
+            </w:r>
+            <w:r>
+              <w:rPr>
+                <w:rFonts w:eastAsia="Times New Roman" w:cstheme="minorHAnsi"/>
+                <w:color w:val="000000"/>
+              </w:rPr>
+              <w:br/>
+              <w:t>1: Enabled</w:t>
+            </w:r>
+          </w:p>
+        </w:tc>
+      </w:tr>
+      <w:tr>
+        <w:trPr>
+          <w:tblCellSpacing w:w="15" w:type="dxa"/>
+        </w:trPr>
+        <w:tc>
+          <w:tcPr>
+            <w:tcW w:w="0" w:type="auto"/>
+            <w:tcBorders>
+              <w:top w:val="outset" w:sz="6" w:space="0" w:color="auto"/>
+              <w:left w:val="outset" w:sz="6" w:space="0" w:color="auto"/>
+              <w:bottom w:val="outset" w:sz="6" w:space="0" w:color="auto"/>
+              <w:right w:val="outset" w:sz="6" w:space="0" w:color="auto"/>
+            </w:tcBorders>
+            <w:vAlign w:val="center"/>
+            <w:hideMark/>
+          </w:tcPr>
+          <w:p>
+            <w:pPr>
+              <w:spacing w:after="0" w:line="240" w:lineRule="auto"/>
+              <w:rPr>
+                <w:rFonts w:ascii="Times New Roman" w:eastAsia="Times New Roman" w:hAnsi="Times New Roman" w:cs="Times New Roman"/>
+                <w:sz w:val="24"/>
+                <w:szCs w:val="24"/>
+              </w:rPr>
+            </w:pPr>
+            <w:r>
+              <w:rPr>
+                <w:rFonts w:ascii="Times New Roman" w:eastAsia="Times New Roman" w:hAnsi="Times New Roman" w:cs="Times New Roman"/>
+                <w:sz w:val="24"/>
+                <w:szCs w:val="24"/>
+              </w:rPr>
+              <w:t>rate</w:t>
+            </w:r>
+          </w:p>
+        </w:tc>
+        <w:tc>
+          <w:tcPr>
+            <w:tcW w:w="0" w:type="auto"/>
+            <w:tcBorders>
+              <w:top w:val="outset" w:sz="6" w:space="0" w:color="auto"/>
+              <w:left w:val="outset" w:sz="6" w:space="0" w:color="auto"/>
+              <w:bottom w:val="outset" w:sz="6" w:space="0" w:color="auto"/>
+              <w:right w:val="outset" w:sz="6" w:space="0" w:color="auto"/>
+            </w:tcBorders>
+            <w:vAlign w:val="center"/>
+            <w:hideMark/>
+          </w:tcPr>
+          <w:p>
+            <w:pPr>
+              <w:spacing w:after="0" w:line="240" w:lineRule="auto"/>
+              <w:rPr>
+                <w:rFonts w:ascii="Times New Roman" w:eastAsia="Times New Roman" w:hAnsi="Times New Roman" w:cs="Times New Roman"/>
+                <w:sz w:val="24"/>
+                <w:szCs w:val="24"/>
+              </w:rPr>
+            </w:pPr>
+            <w:r>
+              <w:rPr>
+                <w:rFonts w:ascii="Times New Roman" w:eastAsia="Times New Roman" w:hAnsi="Times New Roman" w:cs="Times New Roman"/>
+                <w:sz w:val="24"/>
+                <w:szCs w:val="24"/>
+              </w:rPr>
+              <w:t>No</w:t>
+            </w:r>
+          </w:p>
+        </w:tc>
+        <w:tc>
+          <w:tcPr>
+            <w:tcW w:w="0" w:type="auto"/>
+            <w:tcBorders>
+              <w:top w:val="outset" w:sz="6" w:space="0" w:color="auto"/>
+              <w:left w:val="outset" w:sz="6" w:space="0" w:color="auto"/>
+              <w:bottom w:val="outset" w:sz="6" w:space="0" w:color="auto"/>
+              <w:right w:val="outset" w:sz="6" w:space="0" w:color="auto"/>
+            </w:tcBorders>
+            <w:vAlign w:val="center"/>
+            <w:hideMark/>
+          </w:tcPr>
+          <w:p>
+            <w:pPr>
+              <w:spacing w:after="0" w:line="240" w:lineRule="auto"/>
+              <w:rPr>
+                <w:rFonts w:ascii="Times New Roman" w:eastAsia="Times New Roman" w:hAnsi="Times New Roman" w:cs="Times New Roman"/>
+                <w:sz w:val="24"/>
+                <w:szCs w:val="24"/>
+              </w:rPr>
+            </w:pPr>
+            <w:r>
+              <w:rPr>
+                <w:rFonts w:ascii="Times New Roman" w:eastAsia="Times New Roman" w:hAnsi="Times New Roman" w:cs="Times New Roman"/>
+                <w:sz w:val="24"/>
+                <w:szCs w:val="24"/>
+              </w:rPr>
+              <w:t>numeric</w:t>
+            </w:r>
+          </w:p>
+        </w:tc>
+        <w:tc>
+          <w:tcPr>
+            <w:tcW w:w="0" w:type="auto"/>
+            <w:tcBorders>
+              <w:top w:val="outset" w:sz="6" w:space="0" w:color="auto"/>
+              <w:left w:val="outset" w:sz="6" w:space="0" w:color="auto"/>
+              <w:bottom w:val="outset" w:sz="6" w:space="0" w:color="auto"/>
+              <w:right w:val="outset" w:sz="6" w:space="0" w:color="auto"/>
+            </w:tcBorders>
+            <w:vAlign w:val="center"/>
+            <w:hideMark/>
+          </w:tcPr>
+          <w:p>
+            <w:pPr>
+              <w:spacing w:after="0" w:line="240" w:lineRule="auto"/>
+              <w:rPr>
+                <w:rFonts w:ascii="Times New Roman" w:eastAsia="Times New Roman" w:hAnsi="Times New Roman" w:cs="Times New Roman"/>
+                <w:sz w:val="24"/>
+                <w:szCs w:val="24"/>
+              </w:rPr>
+            </w:pPr>
+            <w:r>
+              <w:rPr>
+                <w:rFonts w:eastAsia="Times New Roman" w:cstheme="minorHAnsi"/>
+                <w:color w:val="000000"/>
+              </w:rPr>
+              <w:t>GPS Position Update Rate with choices of 1, 2,4,5,8,10,20,25,40,50 Hz</w:t>
+            </w:r>
+          </w:p>
+        </w:tc>
+      </w:tr>
+      <w:tr>
+        <w:trPr>
+          <w:tblCellSpacing w:w="15" w:type="dxa"/>
+        </w:trPr>
+        <w:tc>
+          <w:tcPr>
+            <w:tcW w:w="0" w:type="auto"/>
+            <w:tcBorders>
+              <w:top w:val="outset" w:sz="6" w:space="0" w:color="auto"/>
+              <w:left w:val="outset" w:sz="6" w:space="0" w:color="auto"/>
+              <w:bottom w:val="outset" w:sz="6" w:space="0" w:color="auto"/>
+              <w:right w:val="outset" w:sz="6" w:space="0" w:color="auto"/>
+            </w:tcBorders>
+            <w:vAlign w:val="center"/>
+          </w:tcPr>
+          <w:p>
+            <w:pPr>
+              <w:spacing w:after="0" w:line="240" w:lineRule="auto"/>
+              <w:rPr>
+                <w:rFonts w:ascii="Times New Roman" w:eastAsia="Times New Roman" w:hAnsi="Times New Roman" w:cs="Times New Roman"/>
+                <w:sz w:val="24"/>
+                <w:szCs w:val="24"/>
+              </w:rPr>
+            </w:pPr>
+            <w:r>
+              <w:rPr>
+                <w:rFonts w:ascii="Times New Roman" w:eastAsia="Times New Roman" w:hAnsi="Times New Roman" w:cs="Times New Roman"/>
+                <w:sz w:val="24"/>
+                <w:szCs w:val="24"/>
+              </w:rPr>
+              <w:t>size</w:t>
+            </w:r>
+          </w:p>
+        </w:tc>
+        <w:tc>
+          <w:tcPr>
+            <w:tcW w:w="0" w:type="auto"/>
+            <w:tcBorders>
+              <w:top w:val="outset" w:sz="6" w:space="0" w:color="auto"/>
+              <w:left w:val="outset" w:sz="6" w:space="0" w:color="auto"/>
+              <w:bottom w:val="outset" w:sz="6" w:space="0" w:color="auto"/>
+              <w:right w:val="outset" w:sz="6" w:space="0" w:color="auto"/>
+            </w:tcBorders>
+            <w:vAlign w:val="center"/>
+            <w:hideMark/>
+          </w:tcPr>
+          <w:p>
+            <w:pPr>
+              <w:spacing w:after="0" w:line="240" w:lineRule="auto"/>
+              <w:rPr>
+                <w:rFonts w:ascii="Times New Roman" w:eastAsia="Times New Roman" w:hAnsi="Times New Roman" w:cs="Times New Roman"/>
+                <w:sz w:val="24"/>
+                <w:szCs w:val="24"/>
+              </w:rPr>
+            </w:pPr>
+            <w:r>
+              <w:rPr>
+                <w:rFonts w:ascii="Times New Roman" w:eastAsia="Times New Roman" w:hAnsi="Times New Roman" w:cs="Times New Roman"/>
+                <w:sz w:val="24"/>
+                <w:szCs w:val="24"/>
+              </w:rPr>
+              <w:t>No</w:t>
+            </w:r>
+          </w:p>
+        </w:tc>
+        <w:tc>
+          <w:tcPr>
+            <w:tcW w:w="0" w:type="auto"/>
+            <w:tcBorders>
+              <w:top w:val="outset" w:sz="6" w:space="0" w:color="auto"/>
+              <w:left w:val="outset" w:sz="6" w:space="0" w:color="auto"/>
+              <w:bottom w:val="outset" w:sz="6" w:space="0" w:color="auto"/>
+              <w:right w:val="outset" w:sz="6" w:space="0" w:color="auto"/>
+            </w:tcBorders>
+            <w:vAlign w:val="center"/>
+            <w:hideMark/>
+          </w:tcPr>
+          <w:p>
+            <w:pPr>
+              <w:spacing w:after="0" w:line="240" w:lineRule="auto"/>
+              <w:rPr>
+                <w:rFonts w:ascii="Times New Roman" w:eastAsia="Times New Roman" w:hAnsi="Times New Roman" w:cs="Times New Roman"/>
+                <w:sz w:val="24"/>
+                <w:szCs w:val="24"/>
+              </w:rPr>
+            </w:pPr>
+            <w:r>
+              <w:rPr>
+                <w:rFonts w:ascii="Times New Roman" w:eastAsia="Times New Roman" w:hAnsi="Times New Roman" w:cs="Times New Roman"/>
+                <w:sz w:val="24"/>
+                <w:szCs w:val="24"/>
+              </w:rPr>
+              <w:t>numeric</w:t>
+            </w:r>
+          </w:p>
+        </w:tc>
+        <w:tc>
+          <w:tcPr>
+            <w:tcW w:w="0" w:type="auto"/>
+            <w:tcBorders>
+              <w:top w:val="outset" w:sz="6" w:space="0" w:color="auto"/>
+              <w:left w:val="outset" w:sz="6" w:space="0" w:color="auto"/>
+              <w:bottom w:val="outset" w:sz="6" w:space="0" w:color="auto"/>
+              <w:right w:val="outset" w:sz="6" w:space="0" w:color="auto"/>
+            </w:tcBorders>
+            <w:vAlign w:val="center"/>
+            <w:hideMark/>
+          </w:tcPr>
+          <w:p>
+            <w:pPr>
+              <w:spacing w:after="0" w:line="240" w:lineRule="auto"/>
+              <w:rPr>
+                <w:rFonts w:ascii="Times New Roman" w:eastAsia="Times New Roman" w:hAnsi="Times New Roman" w:cs="Times New Roman"/>
+                <w:sz w:val="24"/>
+                <w:szCs w:val="24"/>
+              </w:rPr>
+            </w:pPr>
+            <w:r>
+              <w:rPr>
+                <w:rFonts w:eastAsia="Times New Roman" w:cstheme="minorHAnsi"/>
+                <w:color w:val="000000"/>
+              </w:rPr>
+              <w:t>Maximum size for each data log file (in MB) with a max of 999MB</w:t>
+            </w:r>
+          </w:p>
+        </w:tc>
+      </w:tr>
+      <w:tr>
+        <w:trPr>
+          <w:tblCellSpacing w:w="15" w:type="dxa"/>
+        </w:trPr>
+        <w:tc>
+          <w:tcPr>
+            <w:tcW w:w="0" w:type="auto"/>
+            <w:tcBorders>
+              <w:top w:val="outset" w:sz="6" w:space="0" w:color="auto"/>
+              <w:left w:val="outset" w:sz="6" w:space="0" w:color="auto"/>
+              <w:bottom w:val="outset" w:sz="6" w:space="0" w:color="auto"/>
+              <w:right w:val="outset" w:sz="6" w:space="0" w:color="auto"/>
+            </w:tcBorders>
+            <w:vAlign w:val="center"/>
+          </w:tcPr>
+          <w:p>
+            <w:pPr>
+              <w:spacing w:after="0" w:line="240" w:lineRule="auto"/>
+              <w:rPr>
+                <w:rFonts w:ascii="Times New Roman" w:eastAsia="Times New Roman" w:hAnsi="Times New Roman" w:cs="Times New Roman"/>
+                <w:sz w:val="24"/>
+                <w:szCs w:val="24"/>
+              </w:rPr>
+            </w:pPr>
+            <w:proofErr w:type="spellStart"/>
+            <w:r>
+              <w:rPr>
+                <w:rFonts w:ascii="Times New Roman" w:eastAsia="Times New Roman" w:hAnsi="Times New Roman" w:cs="Times New Roman"/>
+                <w:sz w:val="24"/>
+                <w:szCs w:val="24"/>
+              </w:rPr>
+              <w:t>log_</w:t>
+            </w:r>
+            <w:r>
+              <w:rPr>
+                <w:rFonts w:ascii="Times New Roman" w:eastAsia="Times New Roman" w:hAnsi="Times New Roman" w:cs="Times New Roman"/>
+                <w:sz w:val="24"/>
+                <w:szCs w:val="24"/>
+              </w:rPr>
+              <w:t>type</w:t>
+            </w:r>
+            <w:proofErr w:type="spellEnd"/>
+          </w:p>
+        </w:tc>
+        <w:tc>
+          <w:tcPr>
+            <w:tcW w:w="0" w:type="auto"/>
+            <w:tcBorders>
+              <w:top w:val="outset" w:sz="6" w:space="0" w:color="auto"/>
+              <w:left w:val="outset" w:sz="6" w:space="0" w:color="auto"/>
+              <w:bottom w:val="outset" w:sz="6" w:space="0" w:color="auto"/>
+              <w:right w:val="outset" w:sz="6" w:space="0" w:color="auto"/>
+            </w:tcBorders>
+            <w:vAlign w:val="center"/>
+            <w:hideMark/>
+          </w:tcPr>
+          <w:p>
+            <w:pPr>
+              <w:spacing w:after="0" w:line="240" w:lineRule="auto"/>
+              <w:rPr>
+                <w:rFonts w:ascii="Times New Roman" w:eastAsia="Times New Roman" w:hAnsi="Times New Roman" w:cs="Times New Roman"/>
+                <w:sz w:val="24"/>
+                <w:szCs w:val="24"/>
+              </w:rPr>
+            </w:pPr>
+            <w:r>
+              <w:rPr>
+                <w:rFonts w:ascii="Times New Roman" w:eastAsia="Times New Roman" w:hAnsi="Times New Roman" w:cs="Times New Roman"/>
+                <w:sz w:val="24"/>
+                <w:szCs w:val="24"/>
+              </w:rPr>
+              <w:t>No</w:t>
+            </w:r>
+          </w:p>
+        </w:tc>
+        <w:tc>
+          <w:tcPr>
+            <w:tcW w:w="0" w:type="auto"/>
+            <w:tcBorders>
+              <w:top w:val="outset" w:sz="6" w:space="0" w:color="auto"/>
+              <w:left w:val="outset" w:sz="6" w:space="0" w:color="auto"/>
+              <w:bottom w:val="outset" w:sz="6" w:space="0" w:color="auto"/>
+              <w:right w:val="outset" w:sz="6" w:space="0" w:color="auto"/>
+            </w:tcBorders>
+            <w:vAlign w:val="center"/>
+            <w:hideMark/>
+          </w:tcPr>
+          <w:p>
+            <w:pPr>
+              <w:spacing w:after="0" w:line="240" w:lineRule="auto"/>
+              <w:rPr>
+                <w:rFonts w:ascii="Times New Roman" w:eastAsia="Times New Roman" w:hAnsi="Times New Roman" w:cs="Times New Roman"/>
+                <w:sz w:val="24"/>
+                <w:szCs w:val="24"/>
+              </w:rPr>
+            </w:pPr>
+            <w:r>
+              <w:rPr>
+                <w:rFonts w:ascii="Times New Roman" w:eastAsia="Times New Roman" w:hAnsi="Times New Roman" w:cs="Times New Roman"/>
+                <w:sz w:val="24"/>
+                <w:szCs w:val="24"/>
+              </w:rPr>
+              <w:t>numeric</w:t>
+            </w:r>
+          </w:p>
+        </w:tc>
+        <w:tc>
+          <w:tcPr>
+            <w:tcW w:w="0" w:type="auto"/>
+            <w:tcBorders>
+              <w:top w:val="outset" w:sz="6" w:space="0" w:color="auto"/>
+              <w:left w:val="outset" w:sz="6" w:space="0" w:color="auto"/>
+              <w:bottom w:val="outset" w:sz="6" w:space="0" w:color="auto"/>
+              <w:right w:val="outset" w:sz="6" w:space="0" w:color="auto"/>
+            </w:tcBorders>
+            <w:vAlign w:val="center"/>
+            <w:hideMark/>
+          </w:tcPr>
+          <w:p>
+            <w:pPr>
+              <w:spacing w:after="0" w:line="240" w:lineRule="auto"/>
+              <w:rPr>
+                <w:rFonts w:ascii="Times New Roman" w:eastAsia="Times New Roman" w:hAnsi="Times New Roman" w:cs="Times New Roman"/>
+                <w:sz w:val="24"/>
+                <w:szCs w:val="24"/>
+              </w:rPr>
+            </w:pPr>
+            <w:r>
+              <w:rPr>
+                <w:rFonts w:eastAsia="Times New Roman" w:cstheme="minorHAnsi"/>
+                <w:color w:val="000000"/>
+              </w:rPr>
+              <w:t>Three types of data logging are possible:</w:t>
+            </w:r>
+            <w:r>
+              <w:rPr>
+                <w:rFonts w:eastAsia="Times New Roman" w:cstheme="minorHAnsi"/>
+                <w:color w:val="000000"/>
+              </w:rPr>
+              <w:t xml:space="preserve"> </w:t>
+            </w:r>
+            <w:r>
+              <w:rPr>
+                <w:rFonts w:eastAsia="Times New Roman" w:cstheme="minorHAnsi"/>
+                <w:color w:val="000000"/>
+              </w:rPr>
+              <w:br/>
+              <w:t>0=continuous</w:t>
+            </w:r>
+            <w:r>
+              <w:rPr>
+                <w:rFonts w:eastAsia="Times New Roman" w:cstheme="minorHAnsi"/>
+                <w:color w:val="000000"/>
+              </w:rPr>
+              <w:br/>
+              <w:t>1=trigger (continuous data logging will begin once trigger point is reached)</w:t>
+            </w:r>
+            <w:r>
+              <w:rPr>
+                <w:rFonts w:eastAsia="Times New Roman" w:cstheme="minorHAnsi"/>
+                <w:color w:val="000000"/>
+              </w:rPr>
+              <w:br/>
+              <w:t>2=interval (logging only occurs within interval that has been defined)</w:t>
+            </w:r>
+          </w:p>
+        </w:tc>
+      </w:tr>
+      <w:tr>
+        <w:trPr>
+          <w:tblCellSpacing w:w="15" w:type="dxa"/>
+        </w:trPr>
+        <w:tc>
+          <w:tcPr>
+            <w:tcW w:w="0" w:type="auto"/>
+            <w:tcBorders>
+              <w:top w:val="outset" w:sz="6" w:space="0" w:color="auto"/>
+              <w:left w:val="outset" w:sz="6" w:space="0" w:color="auto"/>
+              <w:bottom w:val="outset" w:sz="6" w:space="0" w:color="auto"/>
+              <w:right w:val="outset" w:sz="6" w:space="0" w:color="auto"/>
+            </w:tcBorders>
+            <w:vAlign w:val="center"/>
+          </w:tcPr>
+          <w:p>
+            <w:pPr>
+              <w:spacing w:after="0" w:line="240" w:lineRule="auto"/>
+              <w:rPr>
+                <w:rFonts w:ascii="Times New Roman" w:eastAsia="Times New Roman" w:hAnsi="Times New Roman" w:cs="Times New Roman"/>
+                <w:sz w:val="24"/>
+                <w:szCs w:val="24"/>
+              </w:rPr>
+            </w:pPr>
+            <w:r>
+              <w:rPr>
+                <w:rFonts w:ascii="Times New Roman" w:eastAsia="Times New Roman" w:hAnsi="Times New Roman" w:cs="Times New Roman"/>
+                <w:sz w:val="24"/>
+                <w:szCs w:val="24"/>
+              </w:rPr>
+              <w:t>trig</w:t>
+            </w:r>
+          </w:p>
+        </w:tc>
+        <w:tc>
+          <w:tcPr>
+            <w:tcW w:w="0" w:type="auto"/>
+            <w:tcBorders>
+              <w:top w:val="outset" w:sz="6" w:space="0" w:color="auto"/>
+              <w:left w:val="outset" w:sz="6" w:space="0" w:color="auto"/>
+              <w:bottom w:val="outset" w:sz="6" w:space="0" w:color="auto"/>
+              <w:right w:val="outset" w:sz="6" w:space="0" w:color="auto"/>
+            </w:tcBorders>
+            <w:vAlign w:val="center"/>
+            <w:hideMark/>
+          </w:tcPr>
+          <w:p>
+            <w:pPr>
+              <w:spacing w:after="0" w:line="240" w:lineRule="auto"/>
+              <w:rPr>
+                <w:rFonts w:ascii="Times New Roman" w:eastAsia="Times New Roman" w:hAnsi="Times New Roman" w:cs="Times New Roman"/>
+                <w:sz w:val="24"/>
+                <w:szCs w:val="24"/>
+              </w:rPr>
+            </w:pPr>
+            <w:r>
+              <w:rPr>
+                <w:rFonts w:ascii="Times New Roman" w:eastAsia="Times New Roman" w:hAnsi="Times New Roman" w:cs="Times New Roman"/>
+                <w:sz w:val="24"/>
+                <w:szCs w:val="24"/>
+              </w:rPr>
+              <w:t>No</w:t>
+            </w:r>
+          </w:p>
+        </w:tc>
+        <w:tc>
+          <w:tcPr>
+            <w:tcW w:w="0" w:type="auto"/>
+            <w:tcBorders>
+              <w:top w:val="outset" w:sz="6" w:space="0" w:color="auto"/>
+              <w:left w:val="outset" w:sz="6" w:space="0" w:color="auto"/>
+              <w:bottom w:val="outset" w:sz="6" w:space="0" w:color="auto"/>
+              <w:right w:val="outset" w:sz="6" w:space="0" w:color="auto"/>
+            </w:tcBorders>
+            <w:vAlign w:val="center"/>
+            <w:hideMark/>
+          </w:tcPr>
+          <w:p>
+            <w:pPr>
+              <w:spacing w:after="0" w:line="240" w:lineRule="auto"/>
+              <w:rPr>
+                <w:rFonts w:ascii="Times New Roman" w:eastAsia="Times New Roman" w:hAnsi="Times New Roman" w:cs="Times New Roman"/>
+                <w:sz w:val="24"/>
+                <w:szCs w:val="24"/>
+              </w:rPr>
+            </w:pPr>
+            <w:r>
+              <w:rPr>
+                <w:rFonts w:ascii="Times New Roman" w:eastAsia="Times New Roman" w:hAnsi="Times New Roman" w:cs="Times New Roman"/>
+                <w:sz w:val="24"/>
+                <w:szCs w:val="24"/>
+              </w:rPr>
+              <w:t>numeric</w:t>
+            </w:r>
+          </w:p>
+        </w:tc>
+        <w:tc>
+          <w:tcPr>
+            <w:tcW w:w="0" w:type="auto"/>
+            <w:tcBorders>
+              <w:top w:val="outset" w:sz="6" w:space="0" w:color="auto"/>
+              <w:left w:val="outset" w:sz="6" w:space="0" w:color="auto"/>
+              <w:bottom w:val="outset" w:sz="6" w:space="0" w:color="auto"/>
+              <w:right w:val="outset" w:sz="6" w:space="0" w:color="auto"/>
+            </w:tcBorders>
+            <w:vAlign w:val="center"/>
+            <w:hideMark/>
+          </w:tcPr>
+          <w:p>
+            <w:pPr>
+              <w:spacing w:after="0" w:line="240" w:lineRule="auto"/>
+              <w:rPr>
+                <w:rFonts w:ascii="Times New Roman" w:eastAsia="Times New Roman" w:hAnsi="Times New Roman" w:cs="Times New Roman"/>
+                <w:sz w:val="24"/>
+                <w:szCs w:val="24"/>
+              </w:rPr>
+            </w:pPr>
+            <w:r>
+              <w:rPr>
+                <w:rFonts w:eastAsia="Times New Roman" w:cstheme="minorHAnsi"/>
+                <w:color w:val="000000"/>
+              </w:rPr>
+              <w:t>Data trigger types to enable data logging when an event occurs</w:t>
+            </w:r>
+            <w:r>
+              <w:rPr>
+                <w:rFonts w:eastAsia="Times New Roman" w:cstheme="minorHAnsi"/>
+                <w:color w:val="000000"/>
+              </w:rPr>
+              <w:br/>
+              <w:t>0: longitude</w:t>
+            </w:r>
+            <w:r>
+              <w:rPr>
+                <w:rFonts w:eastAsia="Times New Roman" w:cstheme="minorHAnsi"/>
+                <w:color w:val="000000"/>
+              </w:rPr>
+              <w:br/>
+              <w:t>1: latitude</w:t>
+            </w:r>
+            <w:r>
+              <w:rPr>
+                <w:rFonts w:eastAsia="Times New Roman" w:cstheme="minorHAnsi"/>
+                <w:color w:val="000000"/>
+              </w:rPr>
+              <w:br/>
+              <w:t>2: altitude</w:t>
+            </w:r>
+            <w:r>
+              <w:rPr>
+                <w:rFonts w:eastAsia="Times New Roman" w:cstheme="minorHAnsi"/>
+                <w:color w:val="000000"/>
+              </w:rPr>
+              <w:br/>
+              <w:t xml:space="preserve">3: speed over ground </w:t>
+            </w:r>
+            <w:r>
+              <w:rPr>
+                <w:rFonts w:eastAsia="Times New Roman" w:cstheme="minorHAnsi"/>
+                <w:color w:val="000000"/>
+              </w:rPr>
+              <w:t>(meters per second)</w:t>
+            </w:r>
+            <w:r>
+              <w:rPr>
+                <w:rFonts w:eastAsia="Times New Roman" w:cstheme="minorHAnsi"/>
+                <w:color w:val="000000"/>
+              </w:rPr>
+              <w:br/>
+              <w:t>4: UTC Time</w:t>
+            </w:r>
+            <w:r>
+              <w:rPr>
+                <w:rFonts w:eastAsia="Times New Roman" w:cstheme="minorHAnsi"/>
+                <w:color w:val="000000"/>
+              </w:rPr>
+              <w:br/>
+              <w:t>5: UTC Date</w:t>
+            </w:r>
+          </w:p>
+        </w:tc>
+      </w:tr>
+      <w:tr>
+        <w:trPr>
+          <w:tblCellSpacing w:w="15" w:type="dxa"/>
+        </w:trPr>
+        <w:tc>
+          <w:tcPr>
+            <w:tcW w:w="0" w:type="auto"/>
+            <w:tcBorders>
+              <w:top w:val="outset" w:sz="6" w:space="0" w:color="auto"/>
+              <w:left w:val="outset" w:sz="6" w:space="0" w:color="auto"/>
+              <w:bottom w:val="outset" w:sz="6" w:space="0" w:color="auto"/>
+              <w:right w:val="outset" w:sz="6" w:space="0" w:color="auto"/>
+            </w:tcBorders>
+            <w:vAlign w:val="center"/>
+          </w:tcPr>
+          <w:p>
+            <w:pPr>
+              <w:spacing w:after="0" w:line="240" w:lineRule="auto"/>
+              <w:rPr>
+                <w:rFonts w:ascii="Times New Roman" w:eastAsia="Times New Roman" w:hAnsi="Times New Roman" w:cs="Times New Roman"/>
+                <w:sz w:val="24"/>
+                <w:szCs w:val="24"/>
+              </w:rPr>
+            </w:pPr>
+            <w:proofErr w:type="spellStart"/>
+            <w:r>
+              <w:rPr>
+                <w:rFonts w:ascii="Times New Roman" w:eastAsia="Times New Roman" w:hAnsi="Times New Roman" w:cs="Times New Roman"/>
+                <w:sz w:val="24"/>
+                <w:szCs w:val="24"/>
+              </w:rPr>
+              <w:t>trigv</w:t>
+            </w:r>
+            <w:proofErr w:type="spellEnd"/>
+          </w:p>
+        </w:tc>
+        <w:tc>
+          <w:tcPr>
+            <w:tcW w:w="0" w:type="auto"/>
+            <w:tcBorders>
+              <w:top w:val="outset" w:sz="6" w:space="0" w:color="auto"/>
+              <w:left w:val="outset" w:sz="6" w:space="0" w:color="auto"/>
+              <w:bottom w:val="outset" w:sz="6" w:space="0" w:color="auto"/>
+              <w:right w:val="outset" w:sz="6" w:space="0" w:color="auto"/>
+            </w:tcBorders>
+            <w:vAlign w:val="center"/>
+            <w:hideMark/>
+          </w:tcPr>
+          <w:p>
+            <w:pPr>
+              <w:spacing w:after="0" w:line="240" w:lineRule="auto"/>
+              <w:rPr>
+                <w:rFonts w:ascii="Times New Roman" w:eastAsia="Times New Roman" w:hAnsi="Times New Roman" w:cs="Times New Roman"/>
+                <w:sz w:val="24"/>
+                <w:szCs w:val="24"/>
+              </w:rPr>
+            </w:pPr>
+            <w:r>
+              <w:rPr>
+                <w:rFonts w:ascii="Times New Roman" w:eastAsia="Times New Roman" w:hAnsi="Times New Roman" w:cs="Times New Roman"/>
+                <w:sz w:val="24"/>
+                <w:szCs w:val="24"/>
+              </w:rPr>
+              <w:t>No</w:t>
+            </w:r>
+          </w:p>
+        </w:tc>
+        <w:tc>
+          <w:tcPr>
+            <w:tcW w:w="0" w:type="auto"/>
+            <w:tcBorders>
+              <w:top w:val="outset" w:sz="6" w:space="0" w:color="auto"/>
+              <w:left w:val="outset" w:sz="6" w:space="0" w:color="auto"/>
+              <w:bottom w:val="outset" w:sz="6" w:space="0" w:color="auto"/>
+              <w:right w:val="outset" w:sz="6" w:space="0" w:color="auto"/>
+            </w:tcBorders>
+            <w:vAlign w:val="center"/>
+            <w:hideMark/>
+          </w:tcPr>
+          <w:p>
+            <w:pPr>
+              <w:spacing w:after="0" w:line="240" w:lineRule="auto"/>
+              <w:rPr>
+                <w:rFonts w:ascii="Times New Roman" w:eastAsia="Times New Roman" w:hAnsi="Times New Roman" w:cs="Times New Roman"/>
+                <w:sz w:val="24"/>
+                <w:szCs w:val="24"/>
+              </w:rPr>
+            </w:pPr>
+            <w:r>
+              <w:rPr>
+                <w:rFonts w:ascii="Times New Roman" w:eastAsia="Times New Roman" w:hAnsi="Times New Roman" w:cs="Times New Roman"/>
+                <w:sz w:val="24"/>
+                <w:szCs w:val="24"/>
+              </w:rPr>
+              <w:t>numeric</w:t>
+            </w:r>
+          </w:p>
+        </w:tc>
+        <w:tc>
+          <w:tcPr>
+            <w:tcW w:w="0" w:type="auto"/>
+            <w:tcBorders>
+              <w:top w:val="outset" w:sz="6" w:space="0" w:color="auto"/>
+              <w:left w:val="outset" w:sz="6" w:space="0" w:color="auto"/>
+              <w:bottom w:val="outset" w:sz="6" w:space="0" w:color="auto"/>
+              <w:right w:val="outset" w:sz="6" w:space="0" w:color="auto"/>
+            </w:tcBorders>
+            <w:vAlign w:val="center"/>
+            <w:hideMark/>
+          </w:tcPr>
+          <w:p>
+            <w:pPr>
+              <w:spacing w:after="0" w:line="240" w:lineRule="auto"/>
+              <w:rPr>
+                <w:rFonts w:ascii="Times New Roman" w:eastAsia="Times New Roman" w:hAnsi="Times New Roman" w:cs="Times New Roman"/>
+                <w:sz w:val="24"/>
+                <w:szCs w:val="24"/>
+              </w:rPr>
+            </w:pPr>
+            <w:r>
+              <w:rPr>
+                <w:rFonts w:eastAsia="Times New Roman" w:cstheme="minorHAnsi"/>
+                <w:color w:val="000000"/>
+              </w:rPr>
+              <w:t xml:space="preserve">Trigger value used for triggered logging only.  </w:t>
+            </w:r>
+            <w:r>
+              <w:rPr>
+                <w:rFonts w:eastAsia="Times New Roman" w:cstheme="minorHAnsi"/>
+                <w:color w:val="000000"/>
+              </w:rPr>
+              <w:t>On</w:t>
+            </w:r>
+            <w:r>
+              <w:rPr>
+                <w:rFonts w:eastAsia="Times New Roman" w:cstheme="minorHAnsi"/>
+                <w:color w:val="000000"/>
+              </w:rPr>
+              <w:t>ce the value in this field is obtained</w:t>
+            </w:r>
+            <w:r>
+              <w:rPr>
+                <w:rFonts w:eastAsia="Times New Roman" w:cstheme="minorHAnsi"/>
+                <w:color w:val="000000"/>
+              </w:rPr>
+              <w:t>, logging will be enabled</w:t>
+            </w:r>
+          </w:p>
+        </w:tc>
+      </w:tr>
+      <w:tr>
+        <w:trPr>
+          <w:tblCellSpacing w:w="15" w:type="dxa"/>
+        </w:trPr>
+        <w:tc>
+          <w:tcPr>
+            <w:tcW w:w="0" w:type="auto"/>
+            <w:tcBorders>
+              <w:top w:val="outset" w:sz="6" w:space="0" w:color="auto"/>
+              <w:left w:val="outset" w:sz="6" w:space="0" w:color="auto"/>
+              <w:bottom w:val="outset" w:sz="6" w:space="0" w:color="auto"/>
+              <w:right w:val="outset" w:sz="6" w:space="0" w:color="auto"/>
+            </w:tcBorders>
+            <w:vAlign w:val="center"/>
+          </w:tcPr>
+          <w:p>
+            <w:pPr>
+              <w:spacing w:after="0" w:line="240" w:lineRule="auto"/>
+              <w:rPr>
+                <w:rFonts w:ascii="Times New Roman" w:eastAsia="Times New Roman" w:hAnsi="Times New Roman" w:cs="Times New Roman"/>
+                <w:sz w:val="24"/>
+                <w:szCs w:val="24"/>
+              </w:rPr>
+            </w:pPr>
+            <w:proofErr w:type="spellStart"/>
+            <w:r>
+              <w:rPr>
+                <w:rFonts w:ascii="Times New Roman" w:eastAsia="Times New Roman" w:hAnsi="Times New Roman" w:cs="Times New Roman"/>
+                <w:sz w:val="24"/>
+                <w:szCs w:val="24"/>
+              </w:rPr>
+              <w:t>intv</w:t>
+            </w:r>
+            <w:proofErr w:type="spellEnd"/>
+          </w:p>
+        </w:tc>
+        <w:tc>
+          <w:tcPr>
+            <w:tcW w:w="0" w:type="auto"/>
+            <w:tcBorders>
+              <w:top w:val="outset" w:sz="6" w:space="0" w:color="auto"/>
+              <w:left w:val="outset" w:sz="6" w:space="0" w:color="auto"/>
+              <w:bottom w:val="outset" w:sz="6" w:space="0" w:color="auto"/>
+              <w:right w:val="outset" w:sz="6" w:space="0" w:color="auto"/>
+            </w:tcBorders>
+            <w:vAlign w:val="center"/>
+            <w:hideMark/>
+          </w:tcPr>
+          <w:p>
+            <w:pPr>
+              <w:spacing w:after="0" w:line="240" w:lineRule="auto"/>
+              <w:rPr>
+                <w:rFonts w:ascii="Times New Roman" w:eastAsia="Times New Roman" w:hAnsi="Times New Roman" w:cs="Times New Roman"/>
+                <w:sz w:val="24"/>
+                <w:szCs w:val="24"/>
+              </w:rPr>
+            </w:pPr>
+            <w:r>
+              <w:rPr>
+                <w:rFonts w:ascii="Times New Roman" w:eastAsia="Times New Roman" w:hAnsi="Times New Roman" w:cs="Times New Roman"/>
+                <w:sz w:val="24"/>
+                <w:szCs w:val="24"/>
+              </w:rPr>
+              <w:t>No</w:t>
+            </w:r>
+          </w:p>
+        </w:tc>
+        <w:tc>
+          <w:tcPr>
+            <w:tcW w:w="0" w:type="auto"/>
+            <w:tcBorders>
+              <w:top w:val="outset" w:sz="6" w:space="0" w:color="auto"/>
+              <w:left w:val="outset" w:sz="6" w:space="0" w:color="auto"/>
+              <w:bottom w:val="outset" w:sz="6" w:space="0" w:color="auto"/>
+              <w:right w:val="outset" w:sz="6" w:space="0" w:color="auto"/>
+            </w:tcBorders>
+            <w:vAlign w:val="center"/>
+            <w:hideMark/>
+          </w:tcPr>
+          <w:p>
+            <w:pPr>
+              <w:spacing w:after="0" w:line="240" w:lineRule="auto"/>
+              <w:rPr>
+                <w:rFonts w:ascii="Times New Roman" w:eastAsia="Times New Roman" w:hAnsi="Times New Roman" w:cs="Times New Roman"/>
+                <w:sz w:val="24"/>
+                <w:szCs w:val="24"/>
+              </w:rPr>
+            </w:pPr>
+            <w:r>
+              <w:rPr>
+                <w:rFonts w:ascii="Times New Roman" w:eastAsia="Times New Roman" w:hAnsi="Times New Roman" w:cs="Times New Roman"/>
+                <w:sz w:val="24"/>
+                <w:szCs w:val="24"/>
+              </w:rPr>
+              <w:t>numeric</w:t>
+            </w:r>
+          </w:p>
+        </w:tc>
+        <w:tc>
+          <w:tcPr>
+            <w:tcW w:w="0" w:type="auto"/>
+            <w:tcBorders>
+              <w:top w:val="outset" w:sz="6" w:space="0" w:color="auto"/>
+              <w:left w:val="outset" w:sz="6" w:space="0" w:color="auto"/>
+              <w:bottom w:val="outset" w:sz="6" w:space="0" w:color="auto"/>
+              <w:right w:val="outset" w:sz="6" w:space="0" w:color="auto"/>
+            </w:tcBorders>
+            <w:vAlign w:val="center"/>
+            <w:hideMark/>
+          </w:tcPr>
+          <w:p>
+            <w:pPr>
+              <w:spacing w:after="0" w:line="240" w:lineRule="auto"/>
+              <w:rPr>
+                <w:rFonts w:ascii="Times New Roman" w:eastAsia="Times New Roman" w:hAnsi="Times New Roman" w:cs="Times New Roman"/>
+                <w:sz w:val="24"/>
+                <w:szCs w:val="24"/>
+              </w:rPr>
+            </w:pPr>
+            <w:r>
+              <w:rPr>
+                <w:rFonts w:eastAsia="Times New Roman" w:cstheme="minorHAnsi"/>
+                <w:color w:val="000000"/>
+              </w:rPr>
+              <w:t>The type of interval to enable data logging</w:t>
+            </w:r>
+            <w:r>
+              <w:rPr>
+                <w:rFonts w:eastAsia="Times New Roman" w:cstheme="minorHAnsi"/>
+                <w:color w:val="000000"/>
+              </w:rPr>
+              <w:br/>
+              <w:t>0: min/max time passed from valid fix (seconds)</w:t>
+            </w:r>
+            <w:r>
+              <w:rPr>
+                <w:rFonts w:eastAsia="Times New Roman" w:cstheme="minorHAnsi"/>
+                <w:color w:val="000000"/>
+              </w:rPr>
+              <w:br/>
+              <w:t>1: min/max distance from valid fix (meters)</w:t>
+            </w:r>
+            <w:r>
+              <w:rPr>
+                <w:rFonts w:eastAsia="Times New Roman" w:cstheme="minorHAnsi"/>
+                <w:color w:val="000000"/>
+              </w:rPr>
+              <w:br/>
+            </w:r>
+            <w:r>
+              <w:rPr>
+                <w:rFonts w:eastAsia="Times New Roman" w:cstheme="minorHAnsi"/>
+                <w:color w:val="000000"/>
+              </w:rPr>
+              <w:lastRenderedPageBreak/>
+              <w:t>2: min/max speed over ground (KPH)</w:t>
+            </w:r>
+          </w:p>
+        </w:tc>
+      </w:tr>
+      <w:tr>
+        <w:trPr>
+          <w:tblCellSpacing w:w="15" w:type="dxa"/>
+        </w:trPr>
+        <w:tc>
+          <w:tcPr>
+            <w:tcW w:w="0" w:type="auto"/>
+            <w:tcBorders>
+              <w:top w:val="outset" w:sz="6" w:space="0" w:color="auto"/>
+              <w:left w:val="outset" w:sz="6" w:space="0" w:color="auto"/>
+              <w:bottom w:val="outset" w:sz="6" w:space="0" w:color="auto"/>
+              <w:right w:val="outset" w:sz="6" w:space="0" w:color="auto"/>
+            </w:tcBorders>
+            <w:vAlign w:val="center"/>
+          </w:tcPr>
+          <w:p>
+            <w:pPr>
+              <w:spacing w:after="0" w:line="240" w:lineRule="auto"/>
+              <w:rPr>
+                <w:rFonts w:ascii="Times New Roman" w:eastAsia="Times New Roman" w:hAnsi="Times New Roman" w:cs="Times New Roman"/>
+                <w:sz w:val="24"/>
+                <w:szCs w:val="24"/>
+              </w:rPr>
+            </w:pPr>
+            <w:r>
+              <w:rPr>
+                <w:rFonts w:ascii="Times New Roman" w:eastAsia="Times New Roman" w:hAnsi="Times New Roman" w:cs="Times New Roman"/>
+                <w:sz w:val="24"/>
+                <w:szCs w:val="24"/>
+              </w:rPr>
+              <w:lastRenderedPageBreak/>
+              <w:t>min</w:t>
+            </w:r>
+          </w:p>
+        </w:tc>
+        <w:tc>
+          <w:tcPr>
+            <w:tcW w:w="0" w:type="auto"/>
+            <w:tcBorders>
+              <w:top w:val="outset" w:sz="6" w:space="0" w:color="auto"/>
+              <w:left w:val="outset" w:sz="6" w:space="0" w:color="auto"/>
+              <w:bottom w:val="outset" w:sz="6" w:space="0" w:color="auto"/>
+              <w:right w:val="outset" w:sz="6" w:space="0" w:color="auto"/>
+            </w:tcBorders>
+            <w:vAlign w:val="center"/>
+            <w:hideMark/>
+          </w:tcPr>
+          <w:p>
+            <w:pPr>
+              <w:spacing w:after="0" w:line="240" w:lineRule="auto"/>
+              <w:rPr>
+                <w:rFonts w:ascii="Times New Roman" w:eastAsia="Times New Roman" w:hAnsi="Times New Roman" w:cs="Times New Roman"/>
+                <w:sz w:val="24"/>
+                <w:szCs w:val="24"/>
+              </w:rPr>
+            </w:pPr>
+            <w:r>
+              <w:rPr>
+                <w:rFonts w:ascii="Times New Roman" w:eastAsia="Times New Roman" w:hAnsi="Times New Roman" w:cs="Times New Roman"/>
+                <w:sz w:val="24"/>
+                <w:szCs w:val="24"/>
+              </w:rPr>
+              <w:t>No</w:t>
+            </w:r>
+          </w:p>
+        </w:tc>
+        <w:tc>
+          <w:tcPr>
+            <w:tcW w:w="0" w:type="auto"/>
+            <w:tcBorders>
+              <w:top w:val="outset" w:sz="6" w:space="0" w:color="auto"/>
+              <w:left w:val="outset" w:sz="6" w:space="0" w:color="auto"/>
+              <w:bottom w:val="outset" w:sz="6" w:space="0" w:color="auto"/>
+              <w:right w:val="outset" w:sz="6" w:space="0" w:color="auto"/>
+            </w:tcBorders>
+            <w:vAlign w:val="center"/>
+            <w:hideMark/>
+          </w:tcPr>
+          <w:p>
+            <w:pPr>
+              <w:spacing w:after="0" w:line="240" w:lineRule="auto"/>
+              <w:rPr>
+                <w:rFonts w:ascii="Times New Roman" w:eastAsia="Times New Roman" w:hAnsi="Times New Roman" w:cs="Times New Roman"/>
+                <w:sz w:val="24"/>
+                <w:szCs w:val="24"/>
+              </w:rPr>
+            </w:pPr>
+            <w:r>
+              <w:rPr>
+                <w:rFonts w:ascii="Times New Roman" w:eastAsia="Times New Roman" w:hAnsi="Times New Roman" w:cs="Times New Roman"/>
+                <w:sz w:val="24"/>
+                <w:szCs w:val="24"/>
+              </w:rPr>
+              <w:t>numeric</w:t>
+            </w:r>
+          </w:p>
+        </w:tc>
+        <w:tc>
+          <w:tcPr>
+            <w:tcW w:w="0" w:type="auto"/>
+            <w:tcBorders>
+              <w:top w:val="outset" w:sz="6" w:space="0" w:color="auto"/>
+              <w:left w:val="outset" w:sz="6" w:space="0" w:color="auto"/>
+              <w:bottom w:val="outset" w:sz="6" w:space="0" w:color="auto"/>
+              <w:right w:val="outset" w:sz="6" w:space="0" w:color="auto"/>
+            </w:tcBorders>
+            <w:vAlign w:val="center"/>
+            <w:hideMark/>
+          </w:tcPr>
+          <w:p>
+            <w:pPr>
+              <w:spacing w:after="0" w:line="240" w:lineRule="auto"/>
+              <w:rPr>
+                <w:rFonts w:ascii="Times New Roman" w:eastAsia="Times New Roman" w:hAnsi="Times New Roman" w:cs="Times New Roman"/>
+                <w:sz w:val="24"/>
+                <w:szCs w:val="24"/>
+              </w:rPr>
+            </w:pPr>
+            <w:r>
+              <w:rPr>
+                <w:rFonts w:eastAsia="Times New Roman" w:cstheme="minorHAnsi"/>
+                <w:color w:val="000000"/>
+              </w:rPr>
+              <w:t>Minimum value to enable logging (ex: 60 seconds after power on)</w:t>
+            </w:r>
+          </w:p>
+        </w:tc>
+      </w:tr>
+      <w:tr>
+        <w:trPr>
+          <w:tblCellSpacing w:w="15" w:type="dxa"/>
+        </w:trPr>
+        <w:tc>
+          <w:tcPr>
+            <w:tcW w:w="0" w:type="auto"/>
+            <w:tcBorders>
+              <w:top w:val="outset" w:sz="6" w:space="0" w:color="auto"/>
+              <w:left w:val="outset" w:sz="6" w:space="0" w:color="auto"/>
+              <w:bottom w:val="outset" w:sz="6" w:space="0" w:color="auto"/>
+              <w:right w:val="outset" w:sz="6" w:space="0" w:color="auto"/>
+            </w:tcBorders>
+            <w:vAlign w:val="center"/>
+          </w:tcPr>
+          <w:p>
+            <w:pPr>
+              <w:spacing w:after="0" w:line="240" w:lineRule="auto"/>
+              <w:rPr>
+                <w:rFonts w:ascii="Times New Roman" w:eastAsia="Times New Roman" w:hAnsi="Times New Roman" w:cs="Times New Roman"/>
+                <w:sz w:val="24"/>
+                <w:szCs w:val="24"/>
+              </w:rPr>
+            </w:pPr>
+            <w:r>
+              <w:rPr>
+                <w:rFonts w:ascii="Times New Roman" w:eastAsia="Times New Roman" w:hAnsi="Times New Roman" w:cs="Times New Roman"/>
+                <w:sz w:val="24"/>
+                <w:szCs w:val="24"/>
+              </w:rPr>
+              <w:t>max</w:t>
+            </w:r>
+          </w:p>
+        </w:tc>
+        <w:tc>
+          <w:tcPr>
+            <w:tcW w:w="0" w:type="auto"/>
+            <w:tcBorders>
+              <w:top w:val="outset" w:sz="6" w:space="0" w:color="auto"/>
+              <w:left w:val="outset" w:sz="6" w:space="0" w:color="auto"/>
+              <w:bottom w:val="outset" w:sz="6" w:space="0" w:color="auto"/>
+              <w:right w:val="outset" w:sz="6" w:space="0" w:color="auto"/>
+            </w:tcBorders>
+            <w:vAlign w:val="center"/>
+            <w:hideMark/>
+          </w:tcPr>
+          <w:p>
+            <w:pPr>
+              <w:spacing w:after="0" w:line="240" w:lineRule="auto"/>
+              <w:rPr>
+                <w:rFonts w:ascii="Times New Roman" w:eastAsia="Times New Roman" w:hAnsi="Times New Roman" w:cs="Times New Roman"/>
+                <w:sz w:val="24"/>
+                <w:szCs w:val="24"/>
+              </w:rPr>
+            </w:pPr>
+            <w:r>
+              <w:rPr>
+                <w:rFonts w:ascii="Times New Roman" w:eastAsia="Times New Roman" w:hAnsi="Times New Roman" w:cs="Times New Roman"/>
+                <w:sz w:val="24"/>
+                <w:szCs w:val="24"/>
+              </w:rPr>
+              <w:t>No</w:t>
+            </w:r>
+          </w:p>
+        </w:tc>
+        <w:tc>
+          <w:tcPr>
+            <w:tcW w:w="0" w:type="auto"/>
+            <w:tcBorders>
+              <w:top w:val="outset" w:sz="6" w:space="0" w:color="auto"/>
+              <w:left w:val="outset" w:sz="6" w:space="0" w:color="auto"/>
+              <w:bottom w:val="outset" w:sz="6" w:space="0" w:color="auto"/>
+              <w:right w:val="outset" w:sz="6" w:space="0" w:color="auto"/>
+            </w:tcBorders>
+            <w:vAlign w:val="center"/>
+            <w:hideMark/>
+          </w:tcPr>
+          <w:p>
+            <w:pPr>
+              <w:spacing w:after="0" w:line="240" w:lineRule="auto"/>
+              <w:rPr>
+                <w:rFonts w:ascii="Times New Roman" w:eastAsia="Times New Roman" w:hAnsi="Times New Roman" w:cs="Times New Roman"/>
+                <w:sz w:val="24"/>
+                <w:szCs w:val="24"/>
+              </w:rPr>
+            </w:pPr>
+            <w:r>
+              <w:rPr>
+                <w:rFonts w:ascii="Times New Roman" w:eastAsia="Times New Roman" w:hAnsi="Times New Roman" w:cs="Times New Roman"/>
+                <w:sz w:val="24"/>
+                <w:szCs w:val="24"/>
+              </w:rPr>
+              <w:t>numeric</w:t>
+            </w:r>
+          </w:p>
+        </w:tc>
+        <w:tc>
+          <w:tcPr>
+            <w:tcW w:w="0" w:type="auto"/>
+            <w:tcBorders>
+              <w:top w:val="outset" w:sz="6" w:space="0" w:color="auto"/>
+              <w:left w:val="outset" w:sz="6" w:space="0" w:color="auto"/>
+              <w:bottom w:val="outset" w:sz="6" w:space="0" w:color="auto"/>
+              <w:right w:val="outset" w:sz="6" w:space="0" w:color="auto"/>
+            </w:tcBorders>
+            <w:vAlign w:val="center"/>
+            <w:hideMark/>
+          </w:tcPr>
+          <w:p>
+            <w:pPr>
+              <w:spacing w:after="0" w:line="240" w:lineRule="auto"/>
+              <w:rPr>
+                <w:rFonts w:ascii="Times New Roman" w:eastAsia="Times New Roman" w:hAnsi="Times New Roman" w:cs="Times New Roman"/>
+                <w:sz w:val="24"/>
+                <w:szCs w:val="24"/>
+              </w:rPr>
+            </w:pPr>
+            <w:r>
+              <w:rPr>
+                <w:rFonts w:eastAsia="Times New Roman" w:cstheme="minorHAnsi"/>
+                <w:color w:val="000000"/>
+              </w:rPr>
+              <w:t>Maximum value to disable logging (ex: 3600 seconds after power on)</w:t>
+            </w:r>
+          </w:p>
+        </w:tc>
+      </w:tr>
+    </w:tbl>
+    <w:p>
+      <w:pPr>
+        <w:spacing w:after="0" w:line="240" w:lineRule="auto"/>
+        <w:rPr>
           <w:rFonts w:eastAsia="Times New Roman" w:cstheme="minorHAnsi"/>
           <w:sz w:val="24"/>
           <w:szCs w:val="24"/>
         </w:rPr>
       </w:pPr>
-      <w:r>
+    </w:p>
+    <w:p>
+      <w:pPr>
+        <w:spacing w:after="0" w:line="240" w:lineRule="auto"/>
         <w:rPr>
           <w:rFonts w:eastAsia="Times New Roman" w:cstheme="minorHAnsi"/>
           <w:sz w:val="24"/>
           <w:szCs w:val="24"/>
         </w:rPr>
-        <w:lastRenderedPageBreak/>
-        <w:t>TPV</w:t>
-      </w:r>
-    </w:p>
-    <w:p>
-      <w:pPr>
-        <w:spacing w:before="100" w:beforeAutospacing="1" w:after="100" w:afterAutospacing="1" w:line="240" w:lineRule="auto"/>
-        <w:ind w:left="720"/>
+      </w:pPr>
+      <w:r>
         <w:rPr>
           <w:rFonts w:eastAsia="Times New Roman" w:cstheme="minorHAnsi"/>
           <w:sz w:val="24"/>
           <w:szCs w:val="24"/>
         </w:rPr>
-      </w:pPr>
-      <w:r>
+        <w:t>TPV</w:t>
+      </w:r>
+    </w:p>
+    <w:p>
+      <w:pPr>
+        <w:spacing w:before="100" w:beforeAutospacing="1" w:after="100" w:afterAutospacing="1" w:line="240" w:lineRule="auto"/>
+        <w:ind w:left="720"/>
         <w:rPr>
           <w:rFonts w:eastAsia="Times New Roman" w:cstheme="minorHAnsi"/>
           <w:sz w:val="24"/>
           <w:szCs w:val="24"/>
         </w:rPr>
-        <w:t>A TPV object is a time-position-velocity report. The "class" and "mode" fields will reliably be present. The "mode" field will be emitted before optional fields that may be absent when there is no fix. Error estimates will be emitted after the fix components they're associated with. Others may be reported or not depending on the fix quality.</w:t>
-      </w:r>
-    </w:p>
-    <w:p>
-      <w:pPr>
-        <w:spacing w:before="100" w:beforeAutospacing="1" w:after="100" w:afterAutospacing="1" w:line="240" w:lineRule="auto"/>
-        <w:ind w:left="720"/>
+      </w:pPr>
+      <w:r>
         <w:rPr>
           <w:rFonts w:eastAsia="Times New Roman" w:cstheme="minorHAnsi"/>
           <w:sz w:val="24"/>
           <w:szCs w:val="24"/>
         </w:rPr>
-      </w:pPr>
-      <w:bookmarkStart w:id="0" w:name="idp49784464"/>
-      <w:bookmarkEnd w:id="0"/>
+        <w:t>A TPV object is a time-position-velocity report. The "class" and "mode" fields will reliably be present. The "mode" field will be emitted before optional fields that may be absent when there is no fix. Error estimates will be emitted after the fix components they're associated with. Others may be reported or not depending on the fix quality.</w:t>
+      </w:r>
+    </w:p>
+    <w:p>
+      <w:pPr>
+        <w:spacing w:before="100" w:beforeAutospacing="1" w:after="100" w:afterAutospacing="1" w:line="240" w:lineRule="auto"/>
+        <w:ind w:left="720"/>
+        <w:rPr>
+          <w:rFonts w:eastAsia="Times New Roman" w:cstheme="minorHAnsi"/>
+          <w:sz w:val="24"/>
+          <w:szCs w:val="24"/>
+        </w:rPr>
+      </w:pPr>
+      <w:bookmarkStart w:id="1" w:name="idp49784464"/>
+      <w:bookmarkEnd w:id="1"/>
       <w:proofErr w:type="gramStart"/>
       <w:r>
         <w:rPr>
@@ -1328,7 +3266,7 @@
                 <w:sz w:val="24"/>
                 <w:szCs w:val="24"/>
               </w:rPr>
-              <w:t>No</w:t>
+              <w:t>Yes</w:t>
             </w:r>
           </w:p>
         </w:tc>
@@ -3001,6 +4939,7 @@
                 <w:sz w:val="24"/>
                 <w:szCs w:val="24"/>
               </w:rPr>
+              <w:lastRenderedPageBreak/>
               <w:t>epy</w:t>
             </w:r>
             <w:proofErr w:type="spellEnd"/>
@@ -3552,7 +5491,6 @@
                 <w:sz w:val="24"/>
                 <w:szCs w:val="24"/>
               </w:rPr>
-              <w:lastRenderedPageBreak/>
               <w:t>speed</w:t>
             </w:r>
             <w:r>
@@ -4314,8 +6252,8 @@
           <w:szCs w:val="24"/>
         </w:rPr>
       </w:pPr>
-      <w:bookmarkStart w:id="1" w:name="idp50873488"/>
-      <w:bookmarkEnd w:id="1"/>
+      <w:bookmarkStart w:id="2" w:name="idp50873488"/>
+      <w:bookmarkEnd w:id="2"/>
       <w:proofErr w:type="gramStart"/>
       <w:r>
         <w:rPr>
@@ -4702,7 +6640,7 @@
                 <w:sz w:val="24"/>
                 <w:szCs w:val="24"/>
               </w:rPr>
-              <w:t>No</w:t>
+              <w:t>Yes</w:t>
             </w:r>
           </w:p>
         </w:tc>
@@ -5227,6 +7165,7 @@
                 <w:sz w:val="24"/>
                 <w:szCs w:val="24"/>
               </w:rPr>
+              <w:lastRenderedPageBreak/>
               <w:t>yaw</w:t>
             </w:r>
           </w:p>
@@ -5877,7 +7816,6 @@
                 <w:sz w:val="24"/>
                 <w:szCs w:val="24"/>
               </w:rPr>
-              <w:lastRenderedPageBreak/>
               <w:t>mag_y</w:t>
             </w:r>
             <w:proofErr w:type="spellEnd"/>
@@ -6907,1938 +8845,221 @@
     </w:p>
     <w:p>
       <w:pPr>
-        <w:spacing w:after="0" w:line="240" w:lineRule="auto"/>
-        <w:rPr>
-          <w:rFonts w:ascii="Times New Roman" w:eastAsia="Times New Roman" w:hAnsi="Times New Roman" w:cs="Times New Roman"/>
-          <w:sz w:val="24"/>
-          <w:szCs w:val="24"/>
+        <w:rPr>
+          <w:rFonts w:cstheme="minorHAnsi"/>
         </w:rPr>
       </w:pPr>
     </w:p>
     <w:p>
       <w:pPr>
-        <w:spacing w:after="0" w:line="240" w:lineRule="auto"/>
-        <w:rPr>
-          <w:rFonts w:ascii="Times New Roman" w:eastAsia="Times New Roman" w:hAnsi="Times New Roman" w:cs="Times New Roman"/>
-          <w:sz w:val="24"/>
-          <w:szCs w:val="24"/>
-        </w:rPr>
-      </w:pPr>
-      <w:r>
-        <w:rPr>
-          <w:rFonts w:ascii="Times New Roman" w:eastAsia="Times New Roman" w:hAnsi="Times New Roman" w:cs="Times New Roman"/>
-          <w:sz w:val="24"/>
-          <w:szCs w:val="24"/>
-        </w:rPr>
-        <w:t>CNF</w:t>
+        <w:rPr>
+          <w:rFonts w:cstheme="minorHAnsi"/>
+        </w:rPr>
+      </w:pPr>
+      <w:r>
+        <w:rPr>
+          <w:rFonts w:cstheme="minorHAnsi"/>
+        </w:rPr>
+        <w:t xml:space="preserve">The following is an example of a </w:t>
+      </w:r>
+      <w:proofErr w:type="spellStart"/>
+      <w:r>
+        <w:rPr>
+          <w:rFonts w:cstheme="minorHAnsi"/>
+        </w:rPr>
+        <w:t>config.json</w:t>
+      </w:r>
+      <w:proofErr w:type="spellEnd"/>
+      <w:r>
+        <w:rPr>
+          <w:rFonts w:cstheme="minorHAnsi"/>
+        </w:rPr>
+        <w:t xml:space="preserve"> file that will be read by the Teensy GPS Shield.  </w:t>
+      </w:r>
+      <w:r>
+        <w:rPr>
+          <w:rFonts w:cstheme="minorHAnsi"/>
+        </w:rPr>
+        <w:t>By simply adding a true or false</w:t>
+      </w:r>
+      <w:r>
+        <w:rPr>
+          <w:rFonts w:cstheme="minorHAnsi"/>
+        </w:rPr>
+        <w:t xml:space="preserve"> next to the key attribute </w:t>
+      </w:r>
+      <w:r>
+        <w:rPr>
+          <w:rFonts w:cstheme="minorHAnsi"/>
+        </w:rPr>
+        <w:t>determine</w:t>
+      </w:r>
+      <w:r>
+        <w:rPr>
+          <w:rFonts w:cstheme="minorHAnsi"/>
+        </w:rPr>
+        <w:t>s</w:t>
+      </w:r>
+      <w:r>
+        <w:rPr>
+          <w:rFonts w:cstheme="minorHAnsi"/>
+        </w:rPr>
+        <w:t xml:space="preserve"> whether this field gets logged to the </w:t>
+      </w:r>
+      <w:proofErr w:type="spellStart"/>
+      <w:r>
+        <w:rPr>
+          <w:rFonts w:cstheme="minorHAnsi"/>
+        </w:rPr>
+        <w:t>MicroSD</w:t>
+      </w:r>
+      <w:proofErr w:type="spellEnd"/>
+      <w:r>
+        <w:rPr>
+          <w:rFonts w:cstheme="minorHAnsi"/>
+        </w:rPr>
+        <w:t xml:space="preserve"> card.  Any key attributes that are omitted will be considered false and not get logged.</w:t>
       </w:r>
     </w:p>
     <w:p>
       <w:pPr>
-        <w:spacing w:before="100" w:beforeAutospacing="1" w:after="100" w:afterAutospacing="1" w:line="240" w:lineRule="auto"/>
-        <w:ind w:left="720"/>
-        <w:rPr>
-          <w:rFonts w:ascii="Times New Roman" w:eastAsia="Times New Roman" w:hAnsi="Times New Roman" w:cs="Times New Roman"/>
-          <w:sz w:val="24"/>
-          <w:szCs w:val="24"/>
-        </w:rPr>
-      </w:pPr>
-      <w:r>
-        <w:rPr>
-          <w:rFonts w:ascii="Times New Roman" w:eastAsia="Times New Roman" w:hAnsi="Times New Roman" w:cs="Times New Roman"/>
-          <w:sz w:val="24"/>
-          <w:szCs w:val="24"/>
-        </w:rPr>
-        <w:t>The CNF</w:t>
-      </w:r>
-      <w:r>
-        <w:rPr>
-          <w:rFonts w:ascii="Times New Roman" w:eastAsia="Times New Roman" w:hAnsi="Times New Roman" w:cs="Times New Roman"/>
-          <w:sz w:val="24"/>
-          <w:szCs w:val="24"/>
-        </w:rPr>
-        <w:t xml:space="preserve"> object is a </w:t>
-      </w:r>
-      <w:r>
-        <w:rPr>
-          <w:rFonts w:ascii="Times New Roman" w:eastAsia="Times New Roman" w:hAnsi="Times New Roman" w:cs="Times New Roman"/>
-          <w:sz w:val="24"/>
-          <w:szCs w:val="24"/>
-        </w:rPr>
-        <w:t>configuration object used to configure the Teensy GPS data logger.  The information in this report will not be included in the data logs since it is input only.</w:t>
+        <w:rPr>
+          <w:rFonts w:cstheme="minorHAnsi"/>
+        </w:rPr>
+      </w:pPr>
+      <w:r>
+        <w:rPr>
+          <w:rFonts w:cstheme="minorHAnsi"/>
+        </w:rPr>
+        <w:t>{"class":"CNF"</w:t>
+      </w:r>
+      <w:r>
+        <w:rPr>
+          <w:rFonts w:cstheme="minorHAnsi"/>
+        </w:rPr>
+        <w:t>,"</w:t>
+      </w:r>
+      <w:r>
+        <w:rPr>
+          <w:rFonts w:cstheme="minorHAnsi"/>
+        </w:rPr>
+        <w:t>log_en</w:t>
+      </w:r>
+      <w:r>
+        <w:rPr>
+          <w:rFonts w:cstheme="minorHAnsi"/>
+        </w:rPr>
+        <w:t>"</w:t>
+      </w:r>
+      <w:r>
+        <w:rPr>
+          <w:rFonts w:cstheme="minorHAnsi"/>
+        </w:rPr>
+        <w:t>:</w:t>
+      </w:r>
+      <w:r>
+        <w:rPr>
+          <w:rFonts w:cstheme="minorHAnsi"/>
+        </w:rPr>
+        <w:t>"</w:t>
+      </w:r>
+      <w:r>
+        <w:rPr>
+          <w:rFonts w:cstheme="minorHAnsi"/>
+        </w:rPr>
+        <w:t>1</w:t>
+      </w:r>
+      <w:r>
+        <w:rPr>
+          <w:rFonts w:cstheme="minorHAnsi"/>
+        </w:rPr>
+        <w:t>"</w:t>
+      </w:r>
+      <w:r>
+        <w:rPr>
+          <w:rFonts w:cstheme="minorHAnsi"/>
+        </w:rPr>
+        <w:t>,</w:t>
+      </w:r>
+      <w:r>
+        <w:rPr>
+          <w:rFonts w:cstheme="minorHAnsi"/>
+        </w:rPr>
+        <w:t>"</w:t>
+      </w:r>
+      <w:r>
+        <w:rPr>
+          <w:rFonts w:cstheme="minorHAnsi"/>
+        </w:rPr>
+        <w:t>can_en</w:t>
+      </w:r>
+      <w:r>
+        <w:rPr>
+          <w:rFonts w:cstheme="minorHAnsi"/>
+        </w:rPr>
+        <w:t>"</w:t>
+      </w:r>
+      <w:r>
+        <w:rPr>
+          <w:rFonts w:cstheme="minorHAnsi"/>
+        </w:rPr>
+        <w:t>:</w:t>
+      </w:r>
+      <w:r>
+        <w:rPr>
+          <w:rFonts w:cstheme="minorHAnsi"/>
+        </w:rPr>
+        <w:t>"</w:t>
+      </w:r>
+      <w:r>
+        <w:rPr>
+          <w:rFonts w:cstheme="minorHAnsi"/>
+        </w:rPr>
+        <w:t>1</w:t>
+      </w:r>
+      <w:r>
+        <w:rPr>
+          <w:rFonts w:cstheme="minorHAnsi"/>
+        </w:rPr>
+        <w:t>"</w:t>
+      </w:r>
+      <w:r>
+        <w:rPr>
+          <w:rFonts w:cstheme="minorHAnsi"/>
+        </w:rPr>
+        <w:t>,</w:t>
+      </w:r>
+      <w:r>
+        <w:rPr>
+          <w:rFonts w:cstheme="minorHAnsi"/>
+        </w:rPr>
+        <w:t>"rate":"50","size":"10","</w:t>
+      </w:r>
+      <w:r>
+        <w:rPr>
+          <w:rFonts w:cstheme="minorHAnsi"/>
+        </w:rPr>
+        <w:t>log_</w:t>
+      </w:r>
+      <w:r>
+        <w:rPr>
+          <w:rFonts w:cstheme="minorHAnsi"/>
+        </w:rPr>
+        <w:t>type":"0","trig":"","trigv":"","intv":"","min":"","max":""}</w:t>
       </w:r>
     </w:p>
     <w:p>
       <w:pPr>
-        <w:spacing w:before="100" w:beforeAutospacing="1" w:after="100" w:afterAutospacing="1" w:line="240" w:lineRule="auto"/>
-        <w:ind w:left="720"/>
-        <w:rPr>
-          <w:rFonts w:ascii="Times New Roman" w:eastAsia="Times New Roman" w:hAnsi="Times New Roman" w:cs="Times New Roman"/>
-          <w:sz w:val="24"/>
-          <w:szCs w:val="24"/>
-        </w:rPr>
-      </w:pPr>
-      <w:proofErr w:type="gramStart"/>
-      <w:r>
-        <w:rPr>
-          <w:rFonts w:ascii="Times New Roman" w:eastAsia="Times New Roman" w:hAnsi="Times New Roman" w:cs="Times New Roman"/>
-          <w:b/>
-          <w:bCs/>
-          <w:sz w:val="24"/>
-          <w:szCs w:val="24"/>
-        </w:rPr>
-        <w:t>Table </w:t>
-      </w:r>
-      <w:r>
-        <w:rPr>
-          <w:rFonts w:ascii="Times New Roman" w:eastAsia="Times New Roman" w:hAnsi="Times New Roman" w:cs="Times New Roman"/>
-          <w:b/>
-          <w:bCs/>
-          <w:sz w:val="24"/>
-          <w:szCs w:val="24"/>
-        </w:rPr>
-        <w:t>6</w:t>
-      </w:r>
-      <w:r>
-        <w:rPr>
-          <w:rFonts w:ascii="Times New Roman" w:eastAsia="Times New Roman" w:hAnsi="Times New Roman" w:cs="Times New Roman"/>
-          <w:b/>
-          <w:bCs/>
-          <w:sz w:val="24"/>
-          <w:szCs w:val="24"/>
-        </w:rPr>
-        <w:t>.</w:t>
-      </w:r>
-      <w:proofErr w:type="gramEnd"/>
-      <w:r>
-        <w:rPr>
-          <w:rFonts w:ascii="Times New Roman" w:eastAsia="Times New Roman" w:hAnsi="Times New Roman" w:cs="Times New Roman"/>
-          <w:b/>
-          <w:bCs/>
-          <w:sz w:val="24"/>
-          <w:szCs w:val="24"/>
-        </w:rPr>
-        <w:t> </w:t>
-      </w:r>
-      <w:r>
-        <w:rPr>
-          <w:rFonts w:ascii="Times New Roman" w:eastAsia="Times New Roman" w:hAnsi="Times New Roman" w:cs="Times New Roman"/>
-          <w:b/>
-          <w:bCs/>
-          <w:sz w:val="24"/>
-          <w:szCs w:val="24"/>
-        </w:rPr>
-        <w:t>CNF</w:t>
-      </w:r>
-      <w:r>
-        <w:rPr>
-          <w:rFonts w:ascii="Times New Roman" w:eastAsia="Times New Roman" w:hAnsi="Times New Roman" w:cs="Times New Roman"/>
-          <w:b/>
-          <w:bCs/>
-          <w:sz w:val="24"/>
-          <w:szCs w:val="24"/>
-        </w:rPr>
-        <w:t xml:space="preserve"> object</w:t>
-      </w:r>
-    </w:p>
-    <w:tbl>
-      <w:tblPr>
-        <w:tblW w:w="0" w:type="auto"/>
-        <w:tblCellSpacing w:w="15" w:type="dxa"/>
-        <w:tblInd w:w="720" w:type="dxa"/>
-        <w:tblBorders>
-          <w:top w:val="outset" w:sz="6" w:space="0" w:color="auto"/>
-          <w:left w:val="outset" w:sz="6" w:space="0" w:color="auto"/>
-          <w:bottom w:val="outset" w:sz="6" w:space="0" w:color="auto"/>
-          <w:right w:val="outset" w:sz="6" w:space="0" w:color="auto"/>
-        </w:tblBorders>
-        <w:tblCellMar>
-          <w:top w:w="15" w:type="dxa"/>
-          <w:left w:w="15" w:type="dxa"/>
-          <w:bottom w:w="15" w:type="dxa"/>
-          <w:right w:w="15" w:type="dxa"/>
-        </w:tblCellMar>
-        <w:tblLook w:val="04A0" w:firstRow="1" w:lastRow="0" w:firstColumn="1" w:lastColumn="0" w:noHBand="0" w:noVBand="1"/>
-        <w:tblDescription w:val="ATT object"/>
-      </w:tblPr>
-      <w:tblGrid>
-        <w:gridCol w:w="785"/>
-        <w:gridCol w:w="957"/>
-        <w:gridCol w:w="877"/>
-        <w:gridCol w:w="9741"/>
-      </w:tblGrid>
-      <w:tr>
-        <w:trPr>
-          <w:tblHeader/>
-          <w:tblCellSpacing w:w="15" w:type="dxa"/>
-        </w:trPr>
-        <w:tc>
-          <w:tcPr>
-            <w:tcW w:w="0" w:type="auto"/>
-            <w:tcBorders>
-              <w:top w:val="outset" w:sz="6" w:space="0" w:color="auto"/>
-              <w:left w:val="outset" w:sz="6" w:space="0" w:color="auto"/>
-              <w:bottom w:val="outset" w:sz="6" w:space="0" w:color="auto"/>
-              <w:right w:val="outset" w:sz="6" w:space="0" w:color="auto"/>
-            </w:tcBorders>
-            <w:vAlign w:val="center"/>
-            <w:hideMark/>
-          </w:tcPr>
-          <w:p>
-            <w:pPr>
-              <w:spacing w:after="0" w:line="240" w:lineRule="auto"/>
-              <w:rPr>
-                <w:rFonts w:ascii="Times New Roman" w:eastAsia="Times New Roman" w:hAnsi="Times New Roman" w:cs="Times New Roman"/>
-                <w:b/>
-                <w:bCs/>
-                <w:sz w:val="24"/>
-                <w:szCs w:val="24"/>
-              </w:rPr>
-            </w:pPr>
-            <w:r>
-              <w:rPr>
-                <w:rFonts w:ascii="Times New Roman" w:eastAsia="Times New Roman" w:hAnsi="Times New Roman" w:cs="Times New Roman"/>
-                <w:b/>
-                <w:bCs/>
-                <w:sz w:val="24"/>
-                <w:szCs w:val="24"/>
-              </w:rPr>
-              <w:t>Name</w:t>
-            </w:r>
-          </w:p>
-        </w:tc>
-        <w:tc>
-          <w:tcPr>
-            <w:tcW w:w="0" w:type="auto"/>
-            <w:tcBorders>
-              <w:top w:val="outset" w:sz="6" w:space="0" w:color="auto"/>
-              <w:left w:val="outset" w:sz="6" w:space="0" w:color="auto"/>
-              <w:bottom w:val="outset" w:sz="6" w:space="0" w:color="auto"/>
-              <w:right w:val="outset" w:sz="6" w:space="0" w:color="auto"/>
-            </w:tcBorders>
-            <w:vAlign w:val="center"/>
-            <w:hideMark/>
-          </w:tcPr>
-          <w:p>
-            <w:pPr>
-              <w:spacing w:after="0" w:line="240" w:lineRule="auto"/>
-              <w:rPr>
-                <w:rFonts w:ascii="Times New Roman" w:eastAsia="Times New Roman" w:hAnsi="Times New Roman" w:cs="Times New Roman"/>
-                <w:b/>
-                <w:bCs/>
-                <w:sz w:val="24"/>
-                <w:szCs w:val="24"/>
-              </w:rPr>
-            </w:pPr>
-            <w:r>
-              <w:rPr>
-                <w:rFonts w:ascii="Times New Roman" w:eastAsia="Times New Roman" w:hAnsi="Times New Roman" w:cs="Times New Roman"/>
-                <w:b/>
-                <w:bCs/>
-                <w:sz w:val="24"/>
-                <w:szCs w:val="24"/>
-              </w:rPr>
-              <w:t>Always?</w:t>
-            </w:r>
-          </w:p>
-        </w:tc>
-        <w:tc>
-          <w:tcPr>
-            <w:tcW w:w="0" w:type="auto"/>
-            <w:tcBorders>
-              <w:top w:val="outset" w:sz="6" w:space="0" w:color="auto"/>
-              <w:left w:val="outset" w:sz="6" w:space="0" w:color="auto"/>
-              <w:bottom w:val="outset" w:sz="6" w:space="0" w:color="auto"/>
-              <w:right w:val="outset" w:sz="6" w:space="0" w:color="auto"/>
-            </w:tcBorders>
-            <w:vAlign w:val="center"/>
-            <w:hideMark/>
-          </w:tcPr>
-          <w:p>
-            <w:pPr>
-              <w:spacing w:after="0" w:line="240" w:lineRule="auto"/>
-              <w:rPr>
-                <w:rFonts w:ascii="Times New Roman" w:eastAsia="Times New Roman" w:hAnsi="Times New Roman" w:cs="Times New Roman"/>
-                <w:b/>
-                <w:bCs/>
-                <w:sz w:val="24"/>
-                <w:szCs w:val="24"/>
-              </w:rPr>
-            </w:pPr>
-            <w:r>
-              <w:rPr>
-                <w:rFonts w:ascii="Times New Roman" w:eastAsia="Times New Roman" w:hAnsi="Times New Roman" w:cs="Times New Roman"/>
-                <w:b/>
-                <w:bCs/>
-                <w:sz w:val="24"/>
-                <w:szCs w:val="24"/>
-              </w:rPr>
-              <w:t>Type</w:t>
-            </w:r>
-          </w:p>
-        </w:tc>
-        <w:tc>
-          <w:tcPr>
-            <w:tcW w:w="0" w:type="auto"/>
-            <w:tcBorders>
-              <w:top w:val="outset" w:sz="6" w:space="0" w:color="auto"/>
-              <w:left w:val="outset" w:sz="6" w:space="0" w:color="auto"/>
-              <w:bottom w:val="outset" w:sz="6" w:space="0" w:color="auto"/>
-              <w:right w:val="outset" w:sz="6" w:space="0" w:color="auto"/>
-            </w:tcBorders>
-            <w:vAlign w:val="center"/>
-            <w:hideMark/>
-          </w:tcPr>
-          <w:p>
-            <w:pPr>
-              <w:spacing w:after="0" w:line="240" w:lineRule="auto"/>
-              <w:rPr>
-                <w:rFonts w:ascii="Times New Roman" w:eastAsia="Times New Roman" w:hAnsi="Times New Roman" w:cs="Times New Roman"/>
-                <w:b/>
-                <w:bCs/>
-                <w:sz w:val="24"/>
-                <w:szCs w:val="24"/>
-              </w:rPr>
-            </w:pPr>
-            <w:r>
-              <w:rPr>
-                <w:rFonts w:ascii="Times New Roman" w:eastAsia="Times New Roman" w:hAnsi="Times New Roman" w:cs="Times New Roman"/>
-                <w:b/>
-                <w:bCs/>
-                <w:sz w:val="24"/>
-                <w:szCs w:val="24"/>
-              </w:rPr>
-              <w:t>Description</w:t>
-            </w:r>
-          </w:p>
-        </w:tc>
-      </w:tr>
-      <w:tr>
-        <w:trPr>
-          <w:tblCellSpacing w:w="15" w:type="dxa"/>
-        </w:trPr>
-        <w:tc>
-          <w:tcPr>
-            <w:tcW w:w="0" w:type="auto"/>
-            <w:tcBorders>
-              <w:top w:val="outset" w:sz="6" w:space="0" w:color="auto"/>
-              <w:left w:val="outset" w:sz="6" w:space="0" w:color="auto"/>
-              <w:bottom w:val="outset" w:sz="6" w:space="0" w:color="auto"/>
-              <w:right w:val="outset" w:sz="6" w:space="0" w:color="auto"/>
-            </w:tcBorders>
-            <w:vAlign w:val="center"/>
-            <w:hideMark/>
-          </w:tcPr>
-          <w:p>
-            <w:pPr>
-              <w:spacing w:after="0" w:line="240" w:lineRule="auto"/>
-              <w:rPr>
-                <w:rFonts w:ascii="Times New Roman" w:eastAsia="Times New Roman" w:hAnsi="Times New Roman" w:cs="Times New Roman"/>
-                <w:sz w:val="24"/>
-                <w:szCs w:val="24"/>
-              </w:rPr>
-            </w:pPr>
-            <w:r>
-              <w:rPr>
-                <w:rFonts w:ascii="Times New Roman" w:eastAsia="Times New Roman" w:hAnsi="Times New Roman" w:cs="Times New Roman"/>
-                <w:sz w:val="24"/>
-                <w:szCs w:val="24"/>
-              </w:rPr>
-              <w:t>class</w:t>
-            </w:r>
-          </w:p>
-        </w:tc>
-        <w:tc>
-          <w:tcPr>
-            <w:tcW w:w="0" w:type="auto"/>
-            <w:tcBorders>
-              <w:top w:val="outset" w:sz="6" w:space="0" w:color="auto"/>
-              <w:left w:val="outset" w:sz="6" w:space="0" w:color="auto"/>
-              <w:bottom w:val="outset" w:sz="6" w:space="0" w:color="auto"/>
-              <w:right w:val="outset" w:sz="6" w:space="0" w:color="auto"/>
-            </w:tcBorders>
-            <w:vAlign w:val="center"/>
-            <w:hideMark/>
-          </w:tcPr>
-          <w:p>
-            <w:pPr>
-              <w:spacing w:after="0" w:line="240" w:lineRule="auto"/>
-              <w:rPr>
-                <w:rFonts w:ascii="Times New Roman" w:eastAsia="Times New Roman" w:hAnsi="Times New Roman" w:cs="Times New Roman"/>
-                <w:sz w:val="24"/>
-                <w:szCs w:val="24"/>
-              </w:rPr>
-            </w:pPr>
-            <w:r>
-              <w:rPr>
-                <w:rFonts w:ascii="Times New Roman" w:eastAsia="Times New Roman" w:hAnsi="Times New Roman" w:cs="Times New Roman"/>
-                <w:sz w:val="24"/>
-                <w:szCs w:val="24"/>
-              </w:rPr>
-              <w:t>No</w:t>
-            </w:r>
-            <w:bookmarkStart w:id="2" w:name="_GoBack"/>
-            <w:bookmarkEnd w:id="2"/>
-          </w:p>
-        </w:tc>
-        <w:tc>
-          <w:tcPr>
-            <w:tcW w:w="0" w:type="auto"/>
-            <w:tcBorders>
-              <w:top w:val="outset" w:sz="6" w:space="0" w:color="auto"/>
-              <w:left w:val="outset" w:sz="6" w:space="0" w:color="auto"/>
-              <w:bottom w:val="outset" w:sz="6" w:space="0" w:color="auto"/>
-              <w:right w:val="outset" w:sz="6" w:space="0" w:color="auto"/>
-            </w:tcBorders>
-            <w:vAlign w:val="center"/>
-            <w:hideMark/>
-          </w:tcPr>
-          <w:p>
-            <w:pPr>
-              <w:spacing w:after="0" w:line="240" w:lineRule="auto"/>
-              <w:rPr>
-                <w:rFonts w:ascii="Times New Roman" w:eastAsia="Times New Roman" w:hAnsi="Times New Roman" w:cs="Times New Roman"/>
-                <w:sz w:val="24"/>
-                <w:szCs w:val="24"/>
-              </w:rPr>
-            </w:pPr>
-            <w:r>
-              <w:rPr>
-                <w:rFonts w:ascii="Times New Roman" w:eastAsia="Times New Roman" w:hAnsi="Times New Roman" w:cs="Times New Roman"/>
-                <w:sz w:val="24"/>
-                <w:szCs w:val="24"/>
-              </w:rPr>
-              <w:t>string</w:t>
-            </w:r>
-          </w:p>
-        </w:tc>
-        <w:tc>
-          <w:tcPr>
-            <w:tcW w:w="0" w:type="auto"/>
-            <w:tcBorders>
-              <w:top w:val="outset" w:sz="6" w:space="0" w:color="auto"/>
-              <w:left w:val="outset" w:sz="6" w:space="0" w:color="auto"/>
-              <w:bottom w:val="outset" w:sz="6" w:space="0" w:color="auto"/>
-              <w:right w:val="outset" w:sz="6" w:space="0" w:color="auto"/>
-            </w:tcBorders>
-            <w:vAlign w:val="center"/>
-            <w:hideMark/>
-          </w:tcPr>
-          <w:p>
-            <w:pPr>
-              <w:spacing w:after="0" w:line="240" w:lineRule="auto"/>
-              <w:rPr>
-                <w:rFonts w:ascii="Times New Roman" w:eastAsia="Times New Roman" w:hAnsi="Times New Roman" w:cs="Times New Roman"/>
-                <w:sz w:val="24"/>
-                <w:szCs w:val="24"/>
-              </w:rPr>
-            </w:pPr>
-            <w:r>
-              <w:rPr>
-                <w:rFonts w:ascii="Times New Roman" w:eastAsia="Times New Roman" w:hAnsi="Times New Roman" w:cs="Times New Roman"/>
-                <w:sz w:val="24"/>
-                <w:szCs w:val="24"/>
-              </w:rPr>
-              <w:t>Fixed: "CNF</w:t>
-            </w:r>
-            <w:r>
-              <w:rPr>
-                <w:rFonts w:ascii="Times New Roman" w:eastAsia="Times New Roman" w:hAnsi="Times New Roman" w:cs="Times New Roman"/>
-                <w:sz w:val="24"/>
-                <w:szCs w:val="24"/>
-              </w:rPr>
-              <w:t>"</w:t>
-            </w:r>
-            <w:r>
-              <w:rPr>
-                <w:rFonts w:ascii="Times New Roman" w:eastAsia="Times New Roman" w:hAnsi="Times New Roman" w:cs="Times New Roman"/>
-                <w:sz w:val="24"/>
-                <w:szCs w:val="24"/>
-              </w:rPr>
-              <w:t xml:space="preserve"> for Venus838 configuration</w:t>
-            </w:r>
-          </w:p>
-        </w:tc>
-      </w:tr>
-      <w:tr>
-        <w:trPr>
-          <w:tblCellSpacing w:w="15" w:type="dxa"/>
-        </w:trPr>
-        <w:tc>
-          <w:tcPr>
-            <w:tcW w:w="0" w:type="auto"/>
-            <w:tcBorders>
-              <w:top w:val="outset" w:sz="6" w:space="0" w:color="auto"/>
-              <w:left w:val="outset" w:sz="6" w:space="0" w:color="auto"/>
-              <w:bottom w:val="outset" w:sz="6" w:space="0" w:color="auto"/>
-              <w:right w:val="outset" w:sz="6" w:space="0" w:color="auto"/>
-            </w:tcBorders>
-            <w:vAlign w:val="center"/>
-          </w:tcPr>
-          <w:p>
-            <w:pPr>
-              <w:spacing w:after="0" w:line="240" w:lineRule="auto"/>
-              <w:rPr>
-                <w:rFonts w:ascii="Times New Roman" w:eastAsia="Times New Roman" w:hAnsi="Times New Roman" w:cs="Times New Roman"/>
-                <w:sz w:val="24"/>
-                <w:szCs w:val="24"/>
-              </w:rPr>
-            </w:pPr>
-            <w:proofErr w:type="spellStart"/>
-            <w:r>
-              <w:rPr>
-                <w:rFonts w:ascii="Times New Roman" w:eastAsia="Times New Roman" w:hAnsi="Times New Roman" w:cs="Times New Roman"/>
-                <w:sz w:val="24"/>
-                <w:szCs w:val="24"/>
-              </w:rPr>
-              <w:t>log_en</w:t>
-            </w:r>
-            <w:proofErr w:type="spellEnd"/>
-          </w:p>
-        </w:tc>
-        <w:tc>
-          <w:tcPr>
-            <w:tcW w:w="0" w:type="auto"/>
-            <w:tcBorders>
-              <w:top w:val="outset" w:sz="6" w:space="0" w:color="auto"/>
-              <w:left w:val="outset" w:sz="6" w:space="0" w:color="auto"/>
-              <w:bottom w:val="outset" w:sz="6" w:space="0" w:color="auto"/>
-              <w:right w:val="outset" w:sz="6" w:space="0" w:color="auto"/>
-            </w:tcBorders>
-            <w:vAlign w:val="center"/>
-          </w:tcPr>
-          <w:p>
-            <w:pPr>
-              <w:spacing w:after="0" w:line="240" w:lineRule="auto"/>
-              <w:rPr>
-                <w:rFonts w:ascii="Times New Roman" w:eastAsia="Times New Roman" w:hAnsi="Times New Roman" w:cs="Times New Roman"/>
-                <w:sz w:val="24"/>
-                <w:szCs w:val="24"/>
-              </w:rPr>
-            </w:pPr>
-            <w:r>
-              <w:rPr>
-                <w:rFonts w:ascii="Times New Roman" w:eastAsia="Times New Roman" w:hAnsi="Times New Roman" w:cs="Times New Roman"/>
-                <w:sz w:val="24"/>
-                <w:szCs w:val="24"/>
-              </w:rPr>
-              <w:t>No</w:t>
-            </w:r>
-          </w:p>
-        </w:tc>
-        <w:tc>
-          <w:tcPr>
-            <w:tcW w:w="0" w:type="auto"/>
-            <w:tcBorders>
-              <w:top w:val="outset" w:sz="6" w:space="0" w:color="auto"/>
-              <w:left w:val="outset" w:sz="6" w:space="0" w:color="auto"/>
-              <w:bottom w:val="outset" w:sz="6" w:space="0" w:color="auto"/>
-              <w:right w:val="outset" w:sz="6" w:space="0" w:color="auto"/>
-            </w:tcBorders>
-            <w:vAlign w:val="center"/>
-          </w:tcPr>
-          <w:p>
-            <w:pPr>
-              <w:spacing w:after="0" w:line="240" w:lineRule="auto"/>
-              <w:rPr>
-                <w:rFonts w:ascii="Times New Roman" w:eastAsia="Times New Roman" w:hAnsi="Times New Roman" w:cs="Times New Roman"/>
-                <w:sz w:val="24"/>
-                <w:szCs w:val="24"/>
-              </w:rPr>
-            </w:pPr>
-            <w:r>
-              <w:rPr>
-                <w:rFonts w:ascii="Times New Roman" w:eastAsia="Times New Roman" w:hAnsi="Times New Roman" w:cs="Times New Roman"/>
-                <w:sz w:val="24"/>
-                <w:szCs w:val="24"/>
-              </w:rPr>
-              <w:t>numeric</w:t>
-            </w:r>
-          </w:p>
-        </w:tc>
-        <w:tc>
-          <w:tcPr>
-            <w:tcW w:w="0" w:type="auto"/>
-            <w:tcBorders>
-              <w:top w:val="outset" w:sz="6" w:space="0" w:color="auto"/>
-              <w:left w:val="outset" w:sz="6" w:space="0" w:color="auto"/>
-              <w:bottom w:val="outset" w:sz="6" w:space="0" w:color="auto"/>
-              <w:right w:val="outset" w:sz="6" w:space="0" w:color="auto"/>
-            </w:tcBorders>
-            <w:vAlign w:val="center"/>
-          </w:tcPr>
-          <w:p>
-            <w:pPr>
-              <w:spacing w:after="0" w:line="240" w:lineRule="auto"/>
-              <w:rPr>
-                <w:rFonts w:eastAsia="Times New Roman" w:cstheme="minorHAnsi"/>
-                <w:color w:val="000000"/>
-              </w:rPr>
-            </w:pPr>
-            <w:r>
-              <w:rPr>
-                <w:rFonts w:eastAsia="Times New Roman" w:cstheme="minorHAnsi"/>
-                <w:color w:val="000000"/>
-              </w:rPr>
-              <w:t xml:space="preserve">Enable data logging to the </w:t>
-            </w:r>
-            <w:proofErr w:type="spellStart"/>
-            <w:r>
-              <w:rPr>
-                <w:rFonts w:eastAsia="Times New Roman" w:cstheme="minorHAnsi"/>
-                <w:color w:val="000000"/>
-              </w:rPr>
-              <w:t>MicroSD</w:t>
-            </w:r>
-            <w:proofErr w:type="spellEnd"/>
-            <w:r>
-              <w:rPr>
-                <w:rFonts w:eastAsia="Times New Roman" w:cstheme="minorHAnsi"/>
-                <w:color w:val="000000"/>
-              </w:rPr>
-              <w:t xml:space="preserve"> card</w:t>
-            </w:r>
-            <w:r>
-              <w:rPr>
-                <w:rFonts w:eastAsia="Times New Roman" w:cstheme="minorHAnsi"/>
-                <w:color w:val="000000"/>
-              </w:rPr>
-              <w:br/>
-              <w:t xml:space="preserve">0: </w:t>
-            </w:r>
-            <w:r>
-              <w:rPr>
-                <w:rFonts w:eastAsia="Times New Roman" w:cstheme="minorHAnsi"/>
-                <w:color w:val="000000"/>
-              </w:rPr>
-              <w:t>Disabled</w:t>
-            </w:r>
-            <w:r>
-              <w:rPr>
-                <w:rFonts w:eastAsia="Times New Roman" w:cstheme="minorHAnsi"/>
-                <w:color w:val="000000"/>
-              </w:rPr>
-              <w:br/>
-              <w:t>1: Enabled</w:t>
-            </w:r>
-          </w:p>
-        </w:tc>
-      </w:tr>
-      <w:tr>
-        <w:trPr>
-          <w:tblCellSpacing w:w="15" w:type="dxa"/>
-        </w:trPr>
-        <w:tc>
-          <w:tcPr>
-            <w:tcW w:w="0" w:type="auto"/>
-            <w:tcBorders>
-              <w:top w:val="outset" w:sz="6" w:space="0" w:color="auto"/>
-              <w:left w:val="outset" w:sz="6" w:space="0" w:color="auto"/>
-              <w:bottom w:val="outset" w:sz="6" w:space="0" w:color="auto"/>
-              <w:right w:val="outset" w:sz="6" w:space="0" w:color="auto"/>
-            </w:tcBorders>
-            <w:vAlign w:val="center"/>
-          </w:tcPr>
-          <w:p>
-            <w:pPr>
-              <w:spacing w:after="0" w:line="240" w:lineRule="auto"/>
-              <w:rPr>
-                <w:rFonts w:ascii="Times New Roman" w:eastAsia="Times New Roman" w:hAnsi="Times New Roman" w:cs="Times New Roman"/>
-                <w:sz w:val="24"/>
-                <w:szCs w:val="24"/>
-              </w:rPr>
-            </w:pPr>
-            <w:proofErr w:type="spellStart"/>
-            <w:r>
-              <w:rPr>
-                <w:rFonts w:ascii="Times New Roman" w:eastAsia="Times New Roman" w:hAnsi="Times New Roman" w:cs="Times New Roman"/>
-                <w:sz w:val="24"/>
-                <w:szCs w:val="24"/>
-              </w:rPr>
-              <w:t>can_en</w:t>
-            </w:r>
-            <w:proofErr w:type="spellEnd"/>
-          </w:p>
-        </w:tc>
-        <w:tc>
-          <w:tcPr>
-            <w:tcW w:w="0" w:type="auto"/>
-            <w:tcBorders>
-              <w:top w:val="outset" w:sz="6" w:space="0" w:color="auto"/>
-              <w:left w:val="outset" w:sz="6" w:space="0" w:color="auto"/>
-              <w:bottom w:val="outset" w:sz="6" w:space="0" w:color="auto"/>
-              <w:right w:val="outset" w:sz="6" w:space="0" w:color="auto"/>
-            </w:tcBorders>
-            <w:vAlign w:val="center"/>
-          </w:tcPr>
-          <w:p>
-            <w:pPr>
-              <w:spacing w:after="0" w:line="240" w:lineRule="auto"/>
-              <w:rPr>
-                <w:rFonts w:ascii="Times New Roman" w:eastAsia="Times New Roman" w:hAnsi="Times New Roman" w:cs="Times New Roman"/>
-                <w:sz w:val="24"/>
-                <w:szCs w:val="24"/>
-              </w:rPr>
-            </w:pPr>
-            <w:r>
-              <w:rPr>
-                <w:rFonts w:ascii="Times New Roman" w:eastAsia="Times New Roman" w:hAnsi="Times New Roman" w:cs="Times New Roman"/>
-                <w:sz w:val="24"/>
-                <w:szCs w:val="24"/>
-              </w:rPr>
-              <w:t>No</w:t>
-            </w:r>
-          </w:p>
-        </w:tc>
-        <w:tc>
-          <w:tcPr>
-            <w:tcW w:w="0" w:type="auto"/>
-            <w:tcBorders>
-              <w:top w:val="outset" w:sz="6" w:space="0" w:color="auto"/>
-              <w:left w:val="outset" w:sz="6" w:space="0" w:color="auto"/>
-              <w:bottom w:val="outset" w:sz="6" w:space="0" w:color="auto"/>
-              <w:right w:val="outset" w:sz="6" w:space="0" w:color="auto"/>
-            </w:tcBorders>
-            <w:vAlign w:val="center"/>
-          </w:tcPr>
-          <w:p>
-            <w:pPr>
-              <w:spacing w:after="0" w:line="240" w:lineRule="auto"/>
-              <w:rPr>
-                <w:rFonts w:ascii="Times New Roman" w:eastAsia="Times New Roman" w:hAnsi="Times New Roman" w:cs="Times New Roman"/>
-                <w:sz w:val="24"/>
-                <w:szCs w:val="24"/>
-              </w:rPr>
-            </w:pPr>
-            <w:r>
-              <w:rPr>
-                <w:rFonts w:ascii="Times New Roman" w:eastAsia="Times New Roman" w:hAnsi="Times New Roman" w:cs="Times New Roman"/>
-                <w:sz w:val="24"/>
-                <w:szCs w:val="24"/>
-              </w:rPr>
-              <w:t>numeric</w:t>
-            </w:r>
-          </w:p>
-        </w:tc>
-        <w:tc>
-          <w:tcPr>
-            <w:tcW w:w="0" w:type="auto"/>
-            <w:tcBorders>
-              <w:top w:val="outset" w:sz="6" w:space="0" w:color="auto"/>
-              <w:left w:val="outset" w:sz="6" w:space="0" w:color="auto"/>
-              <w:bottom w:val="outset" w:sz="6" w:space="0" w:color="auto"/>
-              <w:right w:val="outset" w:sz="6" w:space="0" w:color="auto"/>
-            </w:tcBorders>
-            <w:vAlign w:val="center"/>
-          </w:tcPr>
-          <w:p>
-            <w:pPr>
-              <w:spacing w:after="0" w:line="240" w:lineRule="auto"/>
-              <w:rPr>
-                <w:rFonts w:eastAsia="Times New Roman" w:cstheme="minorHAnsi"/>
-                <w:color w:val="000000"/>
-              </w:rPr>
-            </w:pPr>
-            <w:r>
-              <w:rPr>
-                <w:rFonts w:eastAsia="Times New Roman" w:cstheme="minorHAnsi"/>
-                <w:color w:val="000000"/>
-              </w:rPr>
-              <w:t>Enable Can Bus output</w:t>
-            </w:r>
-            <w:r>
-              <w:rPr>
-                <w:rFonts w:eastAsia="Times New Roman" w:cstheme="minorHAnsi"/>
-                <w:color w:val="000000"/>
-              </w:rPr>
-              <w:br/>
-              <w:t xml:space="preserve">0: </w:t>
-            </w:r>
-            <w:r>
-              <w:rPr>
-                <w:rFonts w:eastAsia="Times New Roman" w:cstheme="minorHAnsi"/>
-                <w:color w:val="000000"/>
-              </w:rPr>
-              <w:t>Disabled</w:t>
-            </w:r>
-            <w:r>
-              <w:rPr>
-                <w:rFonts w:eastAsia="Times New Roman" w:cstheme="minorHAnsi"/>
-                <w:color w:val="000000"/>
-              </w:rPr>
-              <w:br/>
-              <w:t>1: Enabled</w:t>
-            </w:r>
-          </w:p>
-        </w:tc>
-      </w:tr>
-      <w:tr>
-        <w:trPr>
-          <w:tblCellSpacing w:w="15" w:type="dxa"/>
-        </w:trPr>
-        <w:tc>
-          <w:tcPr>
-            <w:tcW w:w="0" w:type="auto"/>
-            <w:tcBorders>
-              <w:top w:val="outset" w:sz="6" w:space="0" w:color="auto"/>
-              <w:left w:val="outset" w:sz="6" w:space="0" w:color="auto"/>
-              <w:bottom w:val="outset" w:sz="6" w:space="0" w:color="auto"/>
-              <w:right w:val="outset" w:sz="6" w:space="0" w:color="auto"/>
-            </w:tcBorders>
-            <w:vAlign w:val="center"/>
-            <w:hideMark/>
-          </w:tcPr>
-          <w:p>
-            <w:pPr>
-              <w:spacing w:after="0" w:line="240" w:lineRule="auto"/>
-              <w:rPr>
-                <w:rFonts w:ascii="Times New Roman" w:eastAsia="Times New Roman" w:hAnsi="Times New Roman" w:cs="Times New Roman"/>
-                <w:sz w:val="24"/>
-                <w:szCs w:val="24"/>
-              </w:rPr>
-            </w:pPr>
-            <w:r>
-              <w:rPr>
-                <w:rFonts w:ascii="Times New Roman" w:eastAsia="Times New Roman" w:hAnsi="Times New Roman" w:cs="Times New Roman"/>
-                <w:sz w:val="24"/>
-                <w:szCs w:val="24"/>
-              </w:rPr>
-              <w:t>rate</w:t>
-            </w:r>
-          </w:p>
-        </w:tc>
-        <w:tc>
-          <w:tcPr>
-            <w:tcW w:w="0" w:type="auto"/>
-            <w:tcBorders>
-              <w:top w:val="outset" w:sz="6" w:space="0" w:color="auto"/>
-              <w:left w:val="outset" w:sz="6" w:space="0" w:color="auto"/>
-              <w:bottom w:val="outset" w:sz="6" w:space="0" w:color="auto"/>
-              <w:right w:val="outset" w:sz="6" w:space="0" w:color="auto"/>
-            </w:tcBorders>
-            <w:vAlign w:val="center"/>
-            <w:hideMark/>
-          </w:tcPr>
-          <w:p>
-            <w:pPr>
-              <w:spacing w:after="0" w:line="240" w:lineRule="auto"/>
-              <w:rPr>
-                <w:rFonts w:ascii="Times New Roman" w:eastAsia="Times New Roman" w:hAnsi="Times New Roman" w:cs="Times New Roman"/>
-                <w:sz w:val="24"/>
-                <w:szCs w:val="24"/>
-              </w:rPr>
-            </w:pPr>
-            <w:r>
-              <w:rPr>
-                <w:rFonts w:ascii="Times New Roman" w:eastAsia="Times New Roman" w:hAnsi="Times New Roman" w:cs="Times New Roman"/>
-                <w:sz w:val="24"/>
-                <w:szCs w:val="24"/>
-              </w:rPr>
-              <w:t>No</w:t>
-            </w:r>
-          </w:p>
-        </w:tc>
-        <w:tc>
-          <w:tcPr>
-            <w:tcW w:w="0" w:type="auto"/>
-            <w:tcBorders>
-              <w:top w:val="outset" w:sz="6" w:space="0" w:color="auto"/>
-              <w:left w:val="outset" w:sz="6" w:space="0" w:color="auto"/>
-              <w:bottom w:val="outset" w:sz="6" w:space="0" w:color="auto"/>
-              <w:right w:val="outset" w:sz="6" w:space="0" w:color="auto"/>
-            </w:tcBorders>
-            <w:vAlign w:val="center"/>
-            <w:hideMark/>
-          </w:tcPr>
-          <w:p>
-            <w:pPr>
-              <w:spacing w:after="0" w:line="240" w:lineRule="auto"/>
-              <w:rPr>
-                <w:rFonts w:ascii="Times New Roman" w:eastAsia="Times New Roman" w:hAnsi="Times New Roman" w:cs="Times New Roman"/>
-                <w:sz w:val="24"/>
-                <w:szCs w:val="24"/>
-              </w:rPr>
-            </w:pPr>
-            <w:r>
-              <w:rPr>
-                <w:rFonts w:ascii="Times New Roman" w:eastAsia="Times New Roman" w:hAnsi="Times New Roman" w:cs="Times New Roman"/>
-                <w:sz w:val="24"/>
-                <w:szCs w:val="24"/>
-              </w:rPr>
-              <w:t>numeric</w:t>
-            </w:r>
-          </w:p>
-        </w:tc>
-        <w:tc>
-          <w:tcPr>
-            <w:tcW w:w="0" w:type="auto"/>
-            <w:tcBorders>
-              <w:top w:val="outset" w:sz="6" w:space="0" w:color="auto"/>
-              <w:left w:val="outset" w:sz="6" w:space="0" w:color="auto"/>
-              <w:bottom w:val="outset" w:sz="6" w:space="0" w:color="auto"/>
-              <w:right w:val="outset" w:sz="6" w:space="0" w:color="auto"/>
-            </w:tcBorders>
-            <w:vAlign w:val="center"/>
-            <w:hideMark/>
-          </w:tcPr>
-          <w:p>
-            <w:pPr>
-              <w:spacing w:after="0" w:line="240" w:lineRule="auto"/>
-              <w:rPr>
-                <w:rFonts w:ascii="Times New Roman" w:eastAsia="Times New Roman" w:hAnsi="Times New Roman" w:cs="Times New Roman"/>
-                <w:sz w:val="24"/>
-                <w:szCs w:val="24"/>
-              </w:rPr>
-            </w:pPr>
-            <w:r>
-              <w:rPr>
-                <w:rFonts w:eastAsia="Times New Roman" w:cstheme="minorHAnsi"/>
-                <w:color w:val="000000"/>
-              </w:rPr>
-              <w:t>GPS Position Update Rate with choices of 1, 2,4,5,8,10,20,25,40,50 Hz</w:t>
-            </w:r>
-          </w:p>
-        </w:tc>
-      </w:tr>
-      <w:tr>
-        <w:trPr>
-          <w:tblCellSpacing w:w="15" w:type="dxa"/>
-        </w:trPr>
-        <w:tc>
-          <w:tcPr>
-            <w:tcW w:w="0" w:type="auto"/>
-            <w:tcBorders>
-              <w:top w:val="outset" w:sz="6" w:space="0" w:color="auto"/>
-              <w:left w:val="outset" w:sz="6" w:space="0" w:color="auto"/>
-              <w:bottom w:val="outset" w:sz="6" w:space="0" w:color="auto"/>
-              <w:right w:val="outset" w:sz="6" w:space="0" w:color="auto"/>
-            </w:tcBorders>
-            <w:vAlign w:val="center"/>
-          </w:tcPr>
-          <w:p>
-            <w:pPr>
-              <w:spacing w:after="0" w:line="240" w:lineRule="auto"/>
-              <w:rPr>
-                <w:rFonts w:ascii="Times New Roman" w:eastAsia="Times New Roman" w:hAnsi="Times New Roman" w:cs="Times New Roman"/>
-                <w:sz w:val="24"/>
-                <w:szCs w:val="24"/>
-              </w:rPr>
-            </w:pPr>
-            <w:r>
-              <w:rPr>
-                <w:rFonts w:ascii="Times New Roman" w:eastAsia="Times New Roman" w:hAnsi="Times New Roman" w:cs="Times New Roman"/>
-                <w:sz w:val="24"/>
-                <w:szCs w:val="24"/>
-              </w:rPr>
-              <w:t>size</w:t>
-            </w:r>
-          </w:p>
-        </w:tc>
-        <w:tc>
-          <w:tcPr>
-            <w:tcW w:w="0" w:type="auto"/>
-            <w:tcBorders>
-              <w:top w:val="outset" w:sz="6" w:space="0" w:color="auto"/>
-              <w:left w:val="outset" w:sz="6" w:space="0" w:color="auto"/>
-              <w:bottom w:val="outset" w:sz="6" w:space="0" w:color="auto"/>
-              <w:right w:val="outset" w:sz="6" w:space="0" w:color="auto"/>
-            </w:tcBorders>
-            <w:vAlign w:val="center"/>
-            <w:hideMark/>
-          </w:tcPr>
-          <w:p>
-            <w:pPr>
-              <w:spacing w:after="0" w:line="240" w:lineRule="auto"/>
-              <w:rPr>
-                <w:rFonts w:ascii="Times New Roman" w:eastAsia="Times New Roman" w:hAnsi="Times New Roman" w:cs="Times New Roman"/>
-                <w:sz w:val="24"/>
-                <w:szCs w:val="24"/>
-              </w:rPr>
-            </w:pPr>
-            <w:r>
-              <w:rPr>
-                <w:rFonts w:ascii="Times New Roman" w:eastAsia="Times New Roman" w:hAnsi="Times New Roman" w:cs="Times New Roman"/>
-                <w:sz w:val="24"/>
-                <w:szCs w:val="24"/>
-              </w:rPr>
-              <w:t>No</w:t>
-            </w:r>
-          </w:p>
-        </w:tc>
-        <w:tc>
-          <w:tcPr>
-            <w:tcW w:w="0" w:type="auto"/>
-            <w:tcBorders>
-              <w:top w:val="outset" w:sz="6" w:space="0" w:color="auto"/>
-              <w:left w:val="outset" w:sz="6" w:space="0" w:color="auto"/>
-              <w:bottom w:val="outset" w:sz="6" w:space="0" w:color="auto"/>
-              <w:right w:val="outset" w:sz="6" w:space="0" w:color="auto"/>
-            </w:tcBorders>
-            <w:vAlign w:val="center"/>
-            <w:hideMark/>
-          </w:tcPr>
-          <w:p>
-            <w:pPr>
-              <w:spacing w:after="0" w:line="240" w:lineRule="auto"/>
-              <w:rPr>
-                <w:rFonts w:ascii="Times New Roman" w:eastAsia="Times New Roman" w:hAnsi="Times New Roman" w:cs="Times New Roman"/>
-                <w:sz w:val="24"/>
-                <w:szCs w:val="24"/>
-              </w:rPr>
-            </w:pPr>
-            <w:r>
-              <w:rPr>
-                <w:rFonts w:ascii="Times New Roman" w:eastAsia="Times New Roman" w:hAnsi="Times New Roman" w:cs="Times New Roman"/>
-                <w:sz w:val="24"/>
-                <w:szCs w:val="24"/>
-              </w:rPr>
-              <w:t>numeric</w:t>
-            </w:r>
-          </w:p>
-        </w:tc>
-        <w:tc>
-          <w:tcPr>
-            <w:tcW w:w="0" w:type="auto"/>
-            <w:tcBorders>
-              <w:top w:val="outset" w:sz="6" w:space="0" w:color="auto"/>
-              <w:left w:val="outset" w:sz="6" w:space="0" w:color="auto"/>
-              <w:bottom w:val="outset" w:sz="6" w:space="0" w:color="auto"/>
-              <w:right w:val="outset" w:sz="6" w:space="0" w:color="auto"/>
-            </w:tcBorders>
-            <w:vAlign w:val="center"/>
-            <w:hideMark/>
-          </w:tcPr>
-          <w:p>
-            <w:pPr>
-              <w:spacing w:after="0" w:line="240" w:lineRule="auto"/>
-              <w:rPr>
-                <w:rFonts w:ascii="Times New Roman" w:eastAsia="Times New Roman" w:hAnsi="Times New Roman" w:cs="Times New Roman"/>
-                <w:sz w:val="24"/>
-                <w:szCs w:val="24"/>
-              </w:rPr>
-            </w:pPr>
-            <w:r>
-              <w:rPr>
-                <w:rFonts w:eastAsia="Times New Roman" w:cstheme="minorHAnsi"/>
-                <w:color w:val="000000"/>
-              </w:rPr>
-              <w:t>Maximum size for each data log file (in MB) with a max of 999MB</w:t>
-            </w:r>
-          </w:p>
-        </w:tc>
-      </w:tr>
-      <w:tr>
-        <w:trPr>
-          <w:tblCellSpacing w:w="15" w:type="dxa"/>
-        </w:trPr>
-        <w:tc>
-          <w:tcPr>
-            <w:tcW w:w="0" w:type="auto"/>
-            <w:tcBorders>
-              <w:top w:val="outset" w:sz="6" w:space="0" w:color="auto"/>
-              <w:left w:val="outset" w:sz="6" w:space="0" w:color="auto"/>
-              <w:bottom w:val="outset" w:sz="6" w:space="0" w:color="auto"/>
-              <w:right w:val="outset" w:sz="6" w:space="0" w:color="auto"/>
-            </w:tcBorders>
-            <w:vAlign w:val="center"/>
-          </w:tcPr>
-          <w:p>
-            <w:pPr>
-              <w:spacing w:after="0" w:line="240" w:lineRule="auto"/>
-              <w:rPr>
-                <w:rFonts w:ascii="Times New Roman" w:eastAsia="Times New Roman" w:hAnsi="Times New Roman" w:cs="Times New Roman"/>
-                <w:sz w:val="24"/>
-                <w:szCs w:val="24"/>
-              </w:rPr>
-            </w:pPr>
-            <w:r>
-              <w:rPr>
-                <w:rFonts w:ascii="Times New Roman" w:eastAsia="Times New Roman" w:hAnsi="Times New Roman" w:cs="Times New Roman"/>
-                <w:sz w:val="24"/>
-                <w:szCs w:val="24"/>
-              </w:rPr>
-              <w:t>type</w:t>
-            </w:r>
-          </w:p>
-        </w:tc>
-        <w:tc>
-          <w:tcPr>
-            <w:tcW w:w="0" w:type="auto"/>
-            <w:tcBorders>
-              <w:top w:val="outset" w:sz="6" w:space="0" w:color="auto"/>
-              <w:left w:val="outset" w:sz="6" w:space="0" w:color="auto"/>
-              <w:bottom w:val="outset" w:sz="6" w:space="0" w:color="auto"/>
-              <w:right w:val="outset" w:sz="6" w:space="0" w:color="auto"/>
-            </w:tcBorders>
-            <w:vAlign w:val="center"/>
-            <w:hideMark/>
-          </w:tcPr>
-          <w:p>
-            <w:pPr>
-              <w:spacing w:after="0" w:line="240" w:lineRule="auto"/>
-              <w:rPr>
-                <w:rFonts w:ascii="Times New Roman" w:eastAsia="Times New Roman" w:hAnsi="Times New Roman" w:cs="Times New Roman"/>
-                <w:sz w:val="24"/>
-                <w:szCs w:val="24"/>
-              </w:rPr>
-            </w:pPr>
-            <w:r>
-              <w:rPr>
-                <w:rFonts w:ascii="Times New Roman" w:eastAsia="Times New Roman" w:hAnsi="Times New Roman" w:cs="Times New Roman"/>
-                <w:sz w:val="24"/>
-                <w:szCs w:val="24"/>
-              </w:rPr>
-              <w:t>No</w:t>
-            </w:r>
-          </w:p>
-        </w:tc>
-        <w:tc>
-          <w:tcPr>
-            <w:tcW w:w="0" w:type="auto"/>
-            <w:tcBorders>
-              <w:top w:val="outset" w:sz="6" w:space="0" w:color="auto"/>
-              <w:left w:val="outset" w:sz="6" w:space="0" w:color="auto"/>
-              <w:bottom w:val="outset" w:sz="6" w:space="0" w:color="auto"/>
-              <w:right w:val="outset" w:sz="6" w:space="0" w:color="auto"/>
-            </w:tcBorders>
-            <w:vAlign w:val="center"/>
-            <w:hideMark/>
-          </w:tcPr>
-          <w:p>
-            <w:pPr>
-              <w:spacing w:after="0" w:line="240" w:lineRule="auto"/>
-              <w:rPr>
-                <w:rFonts w:ascii="Times New Roman" w:eastAsia="Times New Roman" w:hAnsi="Times New Roman" w:cs="Times New Roman"/>
-                <w:sz w:val="24"/>
-                <w:szCs w:val="24"/>
-              </w:rPr>
-            </w:pPr>
-            <w:r>
-              <w:rPr>
-                <w:rFonts w:ascii="Times New Roman" w:eastAsia="Times New Roman" w:hAnsi="Times New Roman" w:cs="Times New Roman"/>
-                <w:sz w:val="24"/>
-                <w:szCs w:val="24"/>
-              </w:rPr>
-              <w:t>numeric</w:t>
-            </w:r>
-          </w:p>
-        </w:tc>
-        <w:tc>
-          <w:tcPr>
-            <w:tcW w:w="0" w:type="auto"/>
-            <w:tcBorders>
-              <w:top w:val="outset" w:sz="6" w:space="0" w:color="auto"/>
-              <w:left w:val="outset" w:sz="6" w:space="0" w:color="auto"/>
-              <w:bottom w:val="outset" w:sz="6" w:space="0" w:color="auto"/>
-              <w:right w:val="outset" w:sz="6" w:space="0" w:color="auto"/>
-            </w:tcBorders>
-            <w:vAlign w:val="center"/>
-            <w:hideMark/>
-          </w:tcPr>
-          <w:p>
-            <w:pPr>
-              <w:spacing w:after="0" w:line="240" w:lineRule="auto"/>
-              <w:rPr>
-                <w:rFonts w:ascii="Times New Roman" w:eastAsia="Times New Roman" w:hAnsi="Times New Roman" w:cs="Times New Roman"/>
-                <w:sz w:val="24"/>
-                <w:szCs w:val="24"/>
-              </w:rPr>
-            </w:pPr>
-            <w:r>
-              <w:rPr>
-                <w:rFonts w:eastAsia="Times New Roman" w:cstheme="minorHAnsi"/>
-                <w:color w:val="000000"/>
-              </w:rPr>
-              <w:t>Three types of data logging are possible:</w:t>
-            </w:r>
-            <w:r>
-              <w:rPr>
-                <w:rFonts w:eastAsia="Times New Roman" w:cstheme="minorHAnsi"/>
-                <w:color w:val="000000"/>
-              </w:rPr>
-              <w:t xml:space="preserve"> </w:t>
-            </w:r>
-            <w:r>
-              <w:rPr>
-                <w:rFonts w:eastAsia="Times New Roman" w:cstheme="minorHAnsi"/>
-                <w:color w:val="000000"/>
-              </w:rPr>
-              <w:br/>
-              <w:t>0=continuous</w:t>
-            </w:r>
-            <w:r>
-              <w:rPr>
-                <w:rFonts w:eastAsia="Times New Roman" w:cstheme="minorHAnsi"/>
-                <w:color w:val="000000"/>
-              </w:rPr>
-              <w:br/>
-              <w:t>1=trigger (continuous data logging will begin once trigger point is reached)</w:t>
-            </w:r>
-            <w:r>
-              <w:rPr>
-                <w:rFonts w:eastAsia="Times New Roman" w:cstheme="minorHAnsi"/>
-                <w:color w:val="000000"/>
-              </w:rPr>
-              <w:br/>
-            </w:r>
-            <w:r>
-              <w:rPr>
-                <w:rFonts w:eastAsia="Times New Roman" w:cstheme="minorHAnsi"/>
-                <w:color w:val="000000"/>
-              </w:rPr>
-              <w:lastRenderedPageBreak/>
-              <w:t>2=interval (logging only occurs within interval that has been defined)</w:t>
-            </w:r>
-          </w:p>
-        </w:tc>
-      </w:tr>
-      <w:tr>
-        <w:trPr>
-          <w:tblCellSpacing w:w="15" w:type="dxa"/>
-        </w:trPr>
-        <w:tc>
-          <w:tcPr>
-            <w:tcW w:w="0" w:type="auto"/>
-            <w:tcBorders>
-              <w:top w:val="outset" w:sz="6" w:space="0" w:color="auto"/>
-              <w:left w:val="outset" w:sz="6" w:space="0" w:color="auto"/>
-              <w:bottom w:val="outset" w:sz="6" w:space="0" w:color="auto"/>
-              <w:right w:val="outset" w:sz="6" w:space="0" w:color="auto"/>
-            </w:tcBorders>
-            <w:vAlign w:val="center"/>
-          </w:tcPr>
-          <w:p>
-            <w:pPr>
-              <w:spacing w:after="0" w:line="240" w:lineRule="auto"/>
-              <w:rPr>
-                <w:rFonts w:ascii="Times New Roman" w:eastAsia="Times New Roman" w:hAnsi="Times New Roman" w:cs="Times New Roman"/>
-                <w:sz w:val="24"/>
-                <w:szCs w:val="24"/>
-              </w:rPr>
-            </w:pPr>
-            <w:r>
-              <w:rPr>
-                <w:rFonts w:ascii="Times New Roman" w:eastAsia="Times New Roman" w:hAnsi="Times New Roman" w:cs="Times New Roman"/>
-                <w:sz w:val="24"/>
-                <w:szCs w:val="24"/>
-              </w:rPr>
-              <w:lastRenderedPageBreak/>
-              <w:t>trig</w:t>
-            </w:r>
-          </w:p>
-        </w:tc>
-        <w:tc>
-          <w:tcPr>
-            <w:tcW w:w="0" w:type="auto"/>
-            <w:tcBorders>
-              <w:top w:val="outset" w:sz="6" w:space="0" w:color="auto"/>
-              <w:left w:val="outset" w:sz="6" w:space="0" w:color="auto"/>
-              <w:bottom w:val="outset" w:sz="6" w:space="0" w:color="auto"/>
-              <w:right w:val="outset" w:sz="6" w:space="0" w:color="auto"/>
-            </w:tcBorders>
-            <w:vAlign w:val="center"/>
-            <w:hideMark/>
-          </w:tcPr>
-          <w:p>
-            <w:pPr>
-              <w:spacing w:after="0" w:line="240" w:lineRule="auto"/>
-              <w:rPr>
-                <w:rFonts w:ascii="Times New Roman" w:eastAsia="Times New Roman" w:hAnsi="Times New Roman" w:cs="Times New Roman"/>
-                <w:sz w:val="24"/>
-                <w:szCs w:val="24"/>
-              </w:rPr>
-            </w:pPr>
-            <w:r>
-              <w:rPr>
-                <w:rFonts w:ascii="Times New Roman" w:eastAsia="Times New Roman" w:hAnsi="Times New Roman" w:cs="Times New Roman"/>
-                <w:sz w:val="24"/>
-                <w:szCs w:val="24"/>
-              </w:rPr>
-              <w:t>No</w:t>
-            </w:r>
-          </w:p>
-        </w:tc>
-        <w:tc>
-          <w:tcPr>
-            <w:tcW w:w="0" w:type="auto"/>
-            <w:tcBorders>
-              <w:top w:val="outset" w:sz="6" w:space="0" w:color="auto"/>
-              <w:left w:val="outset" w:sz="6" w:space="0" w:color="auto"/>
-              <w:bottom w:val="outset" w:sz="6" w:space="0" w:color="auto"/>
-              <w:right w:val="outset" w:sz="6" w:space="0" w:color="auto"/>
-            </w:tcBorders>
-            <w:vAlign w:val="center"/>
-            <w:hideMark/>
-          </w:tcPr>
-          <w:p>
-            <w:pPr>
-              <w:spacing w:after="0" w:line="240" w:lineRule="auto"/>
-              <w:rPr>
-                <w:rFonts w:ascii="Times New Roman" w:eastAsia="Times New Roman" w:hAnsi="Times New Roman" w:cs="Times New Roman"/>
-                <w:sz w:val="24"/>
-                <w:szCs w:val="24"/>
-              </w:rPr>
-            </w:pPr>
-            <w:r>
-              <w:rPr>
-                <w:rFonts w:ascii="Times New Roman" w:eastAsia="Times New Roman" w:hAnsi="Times New Roman" w:cs="Times New Roman"/>
-                <w:sz w:val="24"/>
-                <w:szCs w:val="24"/>
-              </w:rPr>
-              <w:t>numeric</w:t>
-            </w:r>
-          </w:p>
-        </w:tc>
-        <w:tc>
-          <w:tcPr>
-            <w:tcW w:w="0" w:type="auto"/>
-            <w:tcBorders>
-              <w:top w:val="outset" w:sz="6" w:space="0" w:color="auto"/>
-              <w:left w:val="outset" w:sz="6" w:space="0" w:color="auto"/>
-              <w:bottom w:val="outset" w:sz="6" w:space="0" w:color="auto"/>
-              <w:right w:val="outset" w:sz="6" w:space="0" w:color="auto"/>
-            </w:tcBorders>
-            <w:vAlign w:val="center"/>
-            <w:hideMark/>
-          </w:tcPr>
-          <w:p>
-            <w:pPr>
-              <w:spacing w:after="0" w:line="240" w:lineRule="auto"/>
-              <w:rPr>
-                <w:rFonts w:ascii="Times New Roman" w:eastAsia="Times New Roman" w:hAnsi="Times New Roman" w:cs="Times New Roman"/>
-                <w:sz w:val="24"/>
-                <w:szCs w:val="24"/>
-              </w:rPr>
-            </w:pPr>
-            <w:r>
-              <w:rPr>
-                <w:rFonts w:eastAsia="Times New Roman" w:cstheme="minorHAnsi"/>
-                <w:color w:val="000000"/>
-              </w:rPr>
-              <w:t>Data trigger types to enable data logging when an event occurs</w:t>
-            </w:r>
-            <w:r>
-              <w:rPr>
-                <w:rFonts w:eastAsia="Times New Roman" w:cstheme="minorHAnsi"/>
-                <w:color w:val="000000"/>
-              </w:rPr>
-              <w:br/>
-              <w:t>0: longitude</w:t>
-            </w:r>
-            <w:r>
-              <w:rPr>
-                <w:rFonts w:eastAsia="Times New Roman" w:cstheme="minorHAnsi"/>
-                <w:color w:val="000000"/>
-              </w:rPr>
-              <w:br/>
-              <w:t>1: latitude</w:t>
-            </w:r>
-            <w:r>
-              <w:rPr>
-                <w:rFonts w:eastAsia="Times New Roman" w:cstheme="minorHAnsi"/>
-                <w:color w:val="000000"/>
-              </w:rPr>
-              <w:br/>
-              <w:t>2: altitude</w:t>
-            </w:r>
-            <w:r>
-              <w:rPr>
-                <w:rFonts w:eastAsia="Times New Roman" w:cstheme="minorHAnsi"/>
-                <w:color w:val="000000"/>
-              </w:rPr>
-              <w:br/>
-              <w:t xml:space="preserve">3: speed over ground </w:t>
-            </w:r>
-            <w:r>
-              <w:rPr>
-                <w:rFonts w:eastAsia="Times New Roman" w:cstheme="minorHAnsi"/>
-                <w:color w:val="000000"/>
-              </w:rPr>
-              <w:t>(meters per second)</w:t>
-            </w:r>
-            <w:r>
-              <w:rPr>
-                <w:rFonts w:eastAsia="Times New Roman" w:cstheme="minorHAnsi"/>
-                <w:color w:val="000000"/>
-              </w:rPr>
-              <w:br/>
-              <w:t>4: UTC Time</w:t>
-            </w:r>
-            <w:r>
-              <w:rPr>
-                <w:rFonts w:eastAsia="Times New Roman" w:cstheme="minorHAnsi"/>
-                <w:color w:val="000000"/>
-              </w:rPr>
-              <w:br/>
-              <w:t>5: UTC Date</w:t>
-            </w:r>
-          </w:p>
-        </w:tc>
-      </w:tr>
-      <w:tr>
-        <w:trPr>
-          <w:tblCellSpacing w:w="15" w:type="dxa"/>
-        </w:trPr>
-        <w:tc>
-          <w:tcPr>
-            <w:tcW w:w="0" w:type="auto"/>
-            <w:tcBorders>
-              <w:top w:val="outset" w:sz="6" w:space="0" w:color="auto"/>
-              <w:left w:val="outset" w:sz="6" w:space="0" w:color="auto"/>
-              <w:bottom w:val="outset" w:sz="6" w:space="0" w:color="auto"/>
-              <w:right w:val="outset" w:sz="6" w:space="0" w:color="auto"/>
-            </w:tcBorders>
-            <w:vAlign w:val="center"/>
-          </w:tcPr>
-          <w:p>
-            <w:pPr>
-              <w:spacing w:after="0" w:line="240" w:lineRule="auto"/>
-              <w:rPr>
-                <w:rFonts w:ascii="Times New Roman" w:eastAsia="Times New Roman" w:hAnsi="Times New Roman" w:cs="Times New Roman"/>
-                <w:sz w:val="24"/>
-                <w:szCs w:val="24"/>
-              </w:rPr>
-            </w:pPr>
-            <w:proofErr w:type="spellStart"/>
-            <w:r>
-              <w:rPr>
-                <w:rFonts w:ascii="Times New Roman" w:eastAsia="Times New Roman" w:hAnsi="Times New Roman" w:cs="Times New Roman"/>
-                <w:sz w:val="24"/>
-                <w:szCs w:val="24"/>
-              </w:rPr>
-              <w:t>trigv</w:t>
-            </w:r>
-            <w:proofErr w:type="spellEnd"/>
-          </w:p>
-        </w:tc>
-        <w:tc>
-          <w:tcPr>
-            <w:tcW w:w="0" w:type="auto"/>
-            <w:tcBorders>
-              <w:top w:val="outset" w:sz="6" w:space="0" w:color="auto"/>
-              <w:left w:val="outset" w:sz="6" w:space="0" w:color="auto"/>
-              <w:bottom w:val="outset" w:sz="6" w:space="0" w:color="auto"/>
-              <w:right w:val="outset" w:sz="6" w:space="0" w:color="auto"/>
-            </w:tcBorders>
-            <w:vAlign w:val="center"/>
-            <w:hideMark/>
-          </w:tcPr>
-          <w:p>
-            <w:pPr>
-              <w:spacing w:after="0" w:line="240" w:lineRule="auto"/>
-              <w:rPr>
-                <w:rFonts w:ascii="Times New Roman" w:eastAsia="Times New Roman" w:hAnsi="Times New Roman" w:cs="Times New Roman"/>
-                <w:sz w:val="24"/>
-                <w:szCs w:val="24"/>
-              </w:rPr>
-            </w:pPr>
-            <w:r>
-              <w:rPr>
-                <w:rFonts w:ascii="Times New Roman" w:eastAsia="Times New Roman" w:hAnsi="Times New Roman" w:cs="Times New Roman"/>
-                <w:sz w:val="24"/>
-                <w:szCs w:val="24"/>
-              </w:rPr>
-              <w:t>No</w:t>
-            </w:r>
-          </w:p>
-        </w:tc>
-        <w:tc>
-          <w:tcPr>
-            <w:tcW w:w="0" w:type="auto"/>
-            <w:tcBorders>
-              <w:top w:val="outset" w:sz="6" w:space="0" w:color="auto"/>
-              <w:left w:val="outset" w:sz="6" w:space="0" w:color="auto"/>
-              <w:bottom w:val="outset" w:sz="6" w:space="0" w:color="auto"/>
-              <w:right w:val="outset" w:sz="6" w:space="0" w:color="auto"/>
-            </w:tcBorders>
-            <w:vAlign w:val="center"/>
-            <w:hideMark/>
-          </w:tcPr>
-          <w:p>
-            <w:pPr>
-              <w:spacing w:after="0" w:line="240" w:lineRule="auto"/>
-              <w:rPr>
-                <w:rFonts w:ascii="Times New Roman" w:eastAsia="Times New Roman" w:hAnsi="Times New Roman" w:cs="Times New Roman"/>
-                <w:sz w:val="24"/>
-                <w:szCs w:val="24"/>
-              </w:rPr>
-            </w:pPr>
-            <w:r>
-              <w:rPr>
-                <w:rFonts w:ascii="Times New Roman" w:eastAsia="Times New Roman" w:hAnsi="Times New Roman" w:cs="Times New Roman"/>
-                <w:sz w:val="24"/>
-                <w:szCs w:val="24"/>
-              </w:rPr>
-              <w:t>numeric</w:t>
-            </w:r>
-          </w:p>
-        </w:tc>
-        <w:tc>
-          <w:tcPr>
-            <w:tcW w:w="0" w:type="auto"/>
-            <w:tcBorders>
-              <w:top w:val="outset" w:sz="6" w:space="0" w:color="auto"/>
-              <w:left w:val="outset" w:sz="6" w:space="0" w:color="auto"/>
-              <w:bottom w:val="outset" w:sz="6" w:space="0" w:color="auto"/>
-              <w:right w:val="outset" w:sz="6" w:space="0" w:color="auto"/>
-            </w:tcBorders>
-            <w:vAlign w:val="center"/>
-            <w:hideMark/>
-          </w:tcPr>
-          <w:p>
-            <w:pPr>
-              <w:spacing w:after="0" w:line="240" w:lineRule="auto"/>
-              <w:rPr>
-                <w:rFonts w:ascii="Times New Roman" w:eastAsia="Times New Roman" w:hAnsi="Times New Roman" w:cs="Times New Roman"/>
-                <w:sz w:val="24"/>
-                <w:szCs w:val="24"/>
-              </w:rPr>
-            </w:pPr>
-            <w:r>
-              <w:rPr>
-                <w:rFonts w:eastAsia="Times New Roman" w:cstheme="minorHAnsi"/>
-                <w:color w:val="000000"/>
-              </w:rPr>
-              <w:t xml:space="preserve">Trigger value used for triggered logging only.  </w:t>
-            </w:r>
-            <w:r>
-              <w:rPr>
-                <w:rFonts w:eastAsia="Times New Roman" w:cstheme="minorHAnsi"/>
-                <w:color w:val="000000"/>
-              </w:rPr>
-              <w:t>On</w:t>
-            </w:r>
-            <w:r>
-              <w:rPr>
-                <w:rFonts w:eastAsia="Times New Roman" w:cstheme="minorHAnsi"/>
-                <w:color w:val="000000"/>
-              </w:rPr>
-              <w:t>ce the value in this field is obtained</w:t>
-            </w:r>
-            <w:r>
-              <w:rPr>
-                <w:rFonts w:eastAsia="Times New Roman" w:cstheme="minorHAnsi"/>
-                <w:color w:val="000000"/>
-              </w:rPr>
-              <w:t>, logging will be enabled</w:t>
-            </w:r>
-          </w:p>
-        </w:tc>
-      </w:tr>
-      <w:tr>
-        <w:trPr>
-          <w:tblCellSpacing w:w="15" w:type="dxa"/>
-        </w:trPr>
-        <w:tc>
-          <w:tcPr>
-            <w:tcW w:w="0" w:type="auto"/>
-            <w:tcBorders>
-              <w:top w:val="outset" w:sz="6" w:space="0" w:color="auto"/>
-              <w:left w:val="outset" w:sz="6" w:space="0" w:color="auto"/>
-              <w:bottom w:val="outset" w:sz="6" w:space="0" w:color="auto"/>
-              <w:right w:val="outset" w:sz="6" w:space="0" w:color="auto"/>
-            </w:tcBorders>
-            <w:vAlign w:val="center"/>
-          </w:tcPr>
-          <w:p>
-            <w:pPr>
-              <w:spacing w:after="0" w:line="240" w:lineRule="auto"/>
-              <w:rPr>
-                <w:rFonts w:ascii="Times New Roman" w:eastAsia="Times New Roman" w:hAnsi="Times New Roman" w:cs="Times New Roman"/>
-                <w:sz w:val="24"/>
-                <w:szCs w:val="24"/>
-              </w:rPr>
-            </w:pPr>
-            <w:proofErr w:type="spellStart"/>
-            <w:r>
-              <w:rPr>
-                <w:rFonts w:ascii="Times New Roman" w:eastAsia="Times New Roman" w:hAnsi="Times New Roman" w:cs="Times New Roman"/>
-                <w:sz w:val="24"/>
-                <w:szCs w:val="24"/>
-              </w:rPr>
-              <w:t>intv</w:t>
-            </w:r>
-            <w:proofErr w:type="spellEnd"/>
-          </w:p>
-        </w:tc>
-        <w:tc>
-          <w:tcPr>
-            <w:tcW w:w="0" w:type="auto"/>
-            <w:tcBorders>
-              <w:top w:val="outset" w:sz="6" w:space="0" w:color="auto"/>
-              <w:left w:val="outset" w:sz="6" w:space="0" w:color="auto"/>
-              <w:bottom w:val="outset" w:sz="6" w:space="0" w:color="auto"/>
-              <w:right w:val="outset" w:sz="6" w:space="0" w:color="auto"/>
-            </w:tcBorders>
-            <w:vAlign w:val="center"/>
-            <w:hideMark/>
-          </w:tcPr>
-          <w:p>
-            <w:pPr>
-              <w:spacing w:after="0" w:line="240" w:lineRule="auto"/>
-              <w:rPr>
-                <w:rFonts w:ascii="Times New Roman" w:eastAsia="Times New Roman" w:hAnsi="Times New Roman" w:cs="Times New Roman"/>
-                <w:sz w:val="24"/>
-                <w:szCs w:val="24"/>
-              </w:rPr>
-            </w:pPr>
-            <w:r>
-              <w:rPr>
-                <w:rFonts w:ascii="Times New Roman" w:eastAsia="Times New Roman" w:hAnsi="Times New Roman" w:cs="Times New Roman"/>
-                <w:sz w:val="24"/>
-                <w:szCs w:val="24"/>
-              </w:rPr>
-              <w:t>No</w:t>
-            </w:r>
-          </w:p>
-        </w:tc>
-        <w:tc>
-          <w:tcPr>
-            <w:tcW w:w="0" w:type="auto"/>
-            <w:tcBorders>
-              <w:top w:val="outset" w:sz="6" w:space="0" w:color="auto"/>
-              <w:left w:val="outset" w:sz="6" w:space="0" w:color="auto"/>
-              <w:bottom w:val="outset" w:sz="6" w:space="0" w:color="auto"/>
-              <w:right w:val="outset" w:sz="6" w:space="0" w:color="auto"/>
-            </w:tcBorders>
-            <w:vAlign w:val="center"/>
-            <w:hideMark/>
-          </w:tcPr>
-          <w:p>
-            <w:pPr>
-              <w:spacing w:after="0" w:line="240" w:lineRule="auto"/>
-              <w:rPr>
-                <w:rFonts w:ascii="Times New Roman" w:eastAsia="Times New Roman" w:hAnsi="Times New Roman" w:cs="Times New Roman"/>
-                <w:sz w:val="24"/>
-                <w:szCs w:val="24"/>
-              </w:rPr>
-            </w:pPr>
-            <w:r>
-              <w:rPr>
-                <w:rFonts w:ascii="Times New Roman" w:eastAsia="Times New Roman" w:hAnsi="Times New Roman" w:cs="Times New Roman"/>
-                <w:sz w:val="24"/>
-                <w:szCs w:val="24"/>
-              </w:rPr>
-              <w:t>numeric</w:t>
-            </w:r>
-          </w:p>
-        </w:tc>
-        <w:tc>
-          <w:tcPr>
-            <w:tcW w:w="0" w:type="auto"/>
-            <w:tcBorders>
-              <w:top w:val="outset" w:sz="6" w:space="0" w:color="auto"/>
-              <w:left w:val="outset" w:sz="6" w:space="0" w:color="auto"/>
-              <w:bottom w:val="outset" w:sz="6" w:space="0" w:color="auto"/>
-              <w:right w:val="outset" w:sz="6" w:space="0" w:color="auto"/>
-            </w:tcBorders>
-            <w:vAlign w:val="center"/>
-            <w:hideMark/>
-          </w:tcPr>
-          <w:p>
-            <w:pPr>
-              <w:spacing w:after="0" w:line="240" w:lineRule="auto"/>
-              <w:rPr>
-                <w:rFonts w:ascii="Times New Roman" w:eastAsia="Times New Roman" w:hAnsi="Times New Roman" w:cs="Times New Roman"/>
-                <w:sz w:val="24"/>
-                <w:szCs w:val="24"/>
-              </w:rPr>
-            </w:pPr>
-            <w:r>
-              <w:rPr>
-                <w:rFonts w:eastAsia="Times New Roman" w:cstheme="minorHAnsi"/>
-                <w:color w:val="000000"/>
-              </w:rPr>
-              <w:t>The type of interval to enable data logging</w:t>
-            </w:r>
-            <w:r>
-              <w:rPr>
-                <w:rFonts w:eastAsia="Times New Roman" w:cstheme="minorHAnsi"/>
-                <w:color w:val="000000"/>
-              </w:rPr>
-              <w:br/>
-              <w:t>0: min/max time passed from valid fix (seconds)</w:t>
-            </w:r>
-            <w:r>
-              <w:rPr>
-                <w:rFonts w:eastAsia="Times New Roman" w:cstheme="minorHAnsi"/>
-                <w:color w:val="000000"/>
-              </w:rPr>
-              <w:br/>
-              <w:t>1: min/max distance from valid fix (meters)</w:t>
-            </w:r>
-            <w:r>
-              <w:rPr>
-                <w:rFonts w:eastAsia="Times New Roman" w:cstheme="minorHAnsi"/>
-                <w:color w:val="000000"/>
-              </w:rPr>
-              <w:br/>
-              <w:t>2: min/max speed over ground (KPH)</w:t>
-            </w:r>
-          </w:p>
-        </w:tc>
-      </w:tr>
-      <w:tr>
-        <w:trPr>
-          <w:tblCellSpacing w:w="15" w:type="dxa"/>
-        </w:trPr>
-        <w:tc>
-          <w:tcPr>
-            <w:tcW w:w="0" w:type="auto"/>
-            <w:tcBorders>
-              <w:top w:val="outset" w:sz="6" w:space="0" w:color="auto"/>
-              <w:left w:val="outset" w:sz="6" w:space="0" w:color="auto"/>
-              <w:bottom w:val="outset" w:sz="6" w:space="0" w:color="auto"/>
-              <w:right w:val="outset" w:sz="6" w:space="0" w:color="auto"/>
-            </w:tcBorders>
-            <w:vAlign w:val="center"/>
-          </w:tcPr>
-          <w:p>
-            <w:pPr>
-              <w:spacing w:after="0" w:line="240" w:lineRule="auto"/>
-              <w:rPr>
-                <w:rFonts w:ascii="Times New Roman" w:eastAsia="Times New Roman" w:hAnsi="Times New Roman" w:cs="Times New Roman"/>
-                <w:sz w:val="24"/>
-                <w:szCs w:val="24"/>
-              </w:rPr>
-            </w:pPr>
-            <w:r>
-              <w:rPr>
-                <w:rFonts w:ascii="Times New Roman" w:eastAsia="Times New Roman" w:hAnsi="Times New Roman" w:cs="Times New Roman"/>
-                <w:sz w:val="24"/>
-                <w:szCs w:val="24"/>
-              </w:rPr>
-              <w:t>min</w:t>
-            </w:r>
-          </w:p>
-        </w:tc>
-        <w:tc>
-          <w:tcPr>
-            <w:tcW w:w="0" w:type="auto"/>
-            <w:tcBorders>
-              <w:top w:val="outset" w:sz="6" w:space="0" w:color="auto"/>
-              <w:left w:val="outset" w:sz="6" w:space="0" w:color="auto"/>
-              <w:bottom w:val="outset" w:sz="6" w:space="0" w:color="auto"/>
-              <w:right w:val="outset" w:sz="6" w:space="0" w:color="auto"/>
-            </w:tcBorders>
-            <w:vAlign w:val="center"/>
-            <w:hideMark/>
-          </w:tcPr>
-          <w:p>
-            <w:pPr>
-              <w:spacing w:after="0" w:line="240" w:lineRule="auto"/>
-              <w:rPr>
-                <w:rFonts w:ascii="Times New Roman" w:eastAsia="Times New Roman" w:hAnsi="Times New Roman" w:cs="Times New Roman"/>
-                <w:sz w:val="24"/>
-                <w:szCs w:val="24"/>
-              </w:rPr>
-            </w:pPr>
-            <w:r>
-              <w:rPr>
-                <w:rFonts w:ascii="Times New Roman" w:eastAsia="Times New Roman" w:hAnsi="Times New Roman" w:cs="Times New Roman"/>
-                <w:sz w:val="24"/>
-                <w:szCs w:val="24"/>
-              </w:rPr>
-              <w:t>No</w:t>
-            </w:r>
-          </w:p>
-        </w:tc>
-        <w:tc>
-          <w:tcPr>
-            <w:tcW w:w="0" w:type="auto"/>
-            <w:tcBorders>
-              <w:top w:val="outset" w:sz="6" w:space="0" w:color="auto"/>
-              <w:left w:val="outset" w:sz="6" w:space="0" w:color="auto"/>
-              <w:bottom w:val="outset" w:sz="6" w:space="0" w:color="auto"/>
-              <w:right w:val="outset" w:sz="6" w:space="0" w:color="auto"/>
-            </w:tcBorders>
-            <w:vAlign w:val="center"/>
-            <w:hideMark/>
-          </w:tcPr>
-          <w:p>
-            <w:pPr>
-              <w:spacing w:after="0" w:line="240" w:lineRule="auto"/>
-              <w:rPr>
-                <w:rFonts w:ascii="Times New Roman" w:eastAsia="Times New Roman" w:hAnsi="Times New Roman" w:cs="Times New Roman"/>
-                <w:sz w:val="24"/>
-                <w:szCs w:val="24"/>
-              </w:rPr>
-            </w:pPr>
-            <w:r>
-              <w:rPr>
-                <w:rFonts w:ascii="Times New Roman" w:eastAsia="Times New Roman" w:hAnsi="Times New Roman" w:cs="Times New Roman"/>
-                <w:sz w:val="24"/>
-                <w:szCs w:val="24"/>
-              </w:rPr>
-              <w:t>numeric</w:t>
-            </w:r>
-          </w:p>
-        </w:tc>
-        <w:tc>
-          <w:tcPr>
-            <w:tcW w:w="0" w:type="auto"/>
-            <w:tcBorders>
-              <w:top w:val="outset" w:sz="6" w:space="0" w:color="auto"/>
-              <w:left w:val="outset" w:sz="6" w:space="0" w:color="auto"/>
-              <w:bottom w:val="outset" w:sz="6" w:space="0" w:color="auto"/>
-              <w:right w:val="outset" w:sz="6" w:space="0" w:color="auto"/>
-            </w:tcBorders>
-            <w:vAlign w:val="center"/>
-            <w:hideMark/>
-          </w:tcPr>
-          <w:p>
-            <w:pPr>
-              <w:spacing w:after="0" w:line="240" w:lineRule="auto"/>
-              <w:rPr>
-                <w:rFonts w:ascii="Times New Roman" w:eastAsia="Times New Roman" w:hAnsi="Times New Roman" w:cs="Times New Roman"/>
-                <w:sz w:val="24"/>
-                <w:szCs w:val="24"/>
-              </w:rPr>
-            </w:pPr>
-            <w:r>
-              <w:rPr>
-                <w:rFonts w:eastAsia="Times New Roman" w:cstheme="minorHAnsi"/>
-                <w:color w:val="000000"/>
-              </w:rPr>
-              <w:t>Minimum value to enable logging (ex: 60 seconds after power on)</w:t>
-            </w:r>
-          </w:p>
-        </w:tc>
-      </w:tr>
-      <w:tr>
-        <w:trPr>
-          <w:tblCellSpacing w:w="15" w:type="dxa"/>
-        </w:trPr>
-        <w:tc>
-          <w:tcPr>
-            <w:tcW w:w="0" w:type="auto"/>
-            <w:tcBorders>
-              <w:top w:val="outset" w:sz="6" w:space="0" w:color="auto"/>
-              <w:left w:val="outset" w:sz="6" w:space="0" w:color="auto"/>
-              <w:bottom w:val="outset" w:sz="6" w:space="0" w:color="auto"/>
-              <w:right w:val="outset" w:sz="6" w:space="0" w:color="auto"/>
-            </w:tcBorders>
-            <w:vAlign w:val="center"/>
-          </w:tcPr>
-          <w:p>
-            <w:pPr>
-              <w:spacing w:after="0" w:line="240" w:lineRule="auto"/>
-              <w:rPr>
-                <w:rFonts w:ascii="Times New Roman" w:eastAsia="Times New Roman" w:hAnsi="Times New Roman" w:cs="Times New Roman"/>
-                <w:sz w:val="24"/>
-                <w:szCs w:val="24"/>
-              </w:rPr>
-            </w:pPr>
-            <w:r>
-              <w:rPr>
-                <w:rFonts w:ascii="Times New Roman" w:eastAsia="Times New Roman" w:hAnsi="Times New Roman" w:cs="Times New Roman"/>
-                <w:sz w:val="24"/>
-                <w:szCs w:val="24"/>
-              </w:rPr>
-              <w:t>max</w:t>
-            </w:r>
-          </w:p>
-        </w:tc>
-        <w:tc>
-          <w:tcPr>
-            <w:tcW w:w="0" w:type="auto"/>
-            <w:tcBorders>
-              <w:top w:val="outset" w:sz="6" w:space="0" w:color="auto"/>
-              <w:left w:val="outset" w:sz="6" w:space="0" w:color="auto"/>
-              <w:bottom w:val="outset" w:sz="6" w:space="0" w:color="auto"/>
-              <w:right w:val="outset" w:sz="6" w:space="0" w:color="auto"/>
-            </w:tcBorders>
-            <w:vAlign w:val="center"/>
-            <w:hideMark/>
-          </w:tcPr>
-          <w:p>
-            <w:pPr>
-              <w:spacing w:after="0" w:line="240" w:lineRule="auto"/>
-              <w:rPr>
-                <w:rFonts w:ascii="Times New Roman" w:eastAsia="Times New Roman" w:hAnsi="Times New Roman" w:cs="Times New Roman"/>
-                <w:sz w:val="24"/>
-                <w:szCs w:val="24"/>
-              </w:rPr>
-            </w:pPr>
-            <w:r>
-              <w:rPr>
-                <w:rFonts w:ascii="Times New Roman" w:eastAsia="Times New Roman" w:hAnsi="Times New Roman" w:cs="Times New Roman"/>
-                <w:sz w:val="24"/>
-                <w:szCs w:val="24"/>
-              </w:rPr>
-              <w:t>No</w:t>
-            </w:r>
-          </w:p>
-        </w:tc>
-        <w:tc>
-          <w:tcPr>
-            <w:tcW w:w="0" w:type="auto"/>
-            <w:tcBorders>
-              <w:top w:val="outset" w:sz="6" w:space="0" w:color="auto"/>
-              <w:left w:val="outset" w:sz="6" w:space="0" w:color="auto"/>
-              <w:bottom w:val="outset" w:sz="6" w:space="0" w:color="auto"/>
-              <w:right w:val="outset" w:sz="6" w:space="0" w:color="auto"/>
-            </w:tcBorders>
-            <w:vAlign w:val="center"/>
-            <w:hideMark/>
-          </w:tcPr>
-          <w:p>
-            <w:pPr>
-              <w:spacing w:after="0" w:line="240" w:lineRule="auto"/>
-              <w:rPr>
-                <w:rFonts w:ascii="Times New Roman" w:eastAsia="Times New Roman" w:hAnsi="Times New Roman" w:cs="Times New Roman"/>
-                <w:sz w:val="24"/>
-                <w:szCs w:val="24"/>
-              </w:rPr>
-            </w:pPr>
-            <w:r>
-              <w:rPr>
-                <w:rFonts w:ascii="Times New Roman" w:eastAsia="Times New Roman" w:hAnsi="Times New Roman" w:cs="Times New Roman"/>
-                <w:sz w:val="24"/>
-                <w:szCs w:val="24"/>
-              </w:rPr>
-              <w:t>numeric</w:t>
-            </w:r>
-          </w:p>
-        </w:tc>
-        <w:tc>
-          <w:tcPr>
-            <w:tcW w:w="0" w:type="auto"/>
-            <w:tcBorders>
-              <w:top w:val="outset" w:sz="6" w:space="0" w:color="auto"/>
-              <w:left w:val="outset" w:sz="6" w:space="0" w:color="auto"/>
-              <w:bottom w:val="outset" w:sz="6" w:space="0" w:color="auto"/>
-              <w:right w:val="outset" w:sz="6" w:space="0" w:color="auto"/>
-            </w:tcBorders>
-            <w:vAlign w:val="center"/>
-            <w:hideMark/>
-          </w:tcPr>
-          <w:p>
-            <w:pPr>
-              <w:spacing w:after="0" w:line="240" w:lineRule="auto"/>
-              <w:rPr>
-                <w:rFonts w:ascii="Times New Roman" w:eastAsia="Times New Roman" w:hAnsi="Times New Roman" w:cs="Times New Roman"/>
-                <w:sz w:val="24"/>
-                <w:szCs w:val="24"/>
-              </w:rPr>
-            </w:pPr>
-            <w:r>
-              <w:rPr>
-                <w:rFonts w:eastAsia="Times New Roman" w:cstheme="minorHAnsi"/>
-                <w:color w:val="000000"/>
-              </w:rPr>
-              <w:t>Maximum value to disable logging (ex: 3600 seconds after power on)</w:t>
-            </w:r>
-          </w:p>
-        </w:tc>
-      </w:tr>
-    </w:tbl>
-    <w:p>
-      <w:pPr>
-        <w:rPr>
-          <w:rFonts w:cstheme="minorHAnsi"/>
-        </w:rPr>
-      </w:pPr>
+        <w:rPr>
+          <w:rFonts w:cstheme="minorHAnsi"/>
+        </w:rPr>
+      </w:pPr>
+      <w:r>
+        <w:rPr>
+          <w:rFonts w:cstheme="minorHAnsi"/>
+        </w:rPr>
+        <w:t>{"class":"TPV","device":"true","mode":"true","time":"true","ept":"false","lat":"true","lon":"true","alt":"true","epx":"false","epy":"false","epv":"false","track":"true","speed":"true","climb":"false","epd":"false","eps":"false","epc":"false"}</w:t>
+      </w:r>
     </w:p>
     <w:p>
       <w:pPr>
@@ -8850,65 +9071,7 @@
         <w:rPr>
           <w:rFonts w:cstheme="minorHAnsi"/>
         </w:rPr>
-        <w:t xml:space="preserve">The following is an example of a </w:t>
-      </w:r>
-      <w:proofErr w:type="spellStart"/>
-      <w:r>
-        <w:rPr>
-          <w:rFonts w:cstheme="minorHAnsi"/>
-        </w:rPr>
-        <w:t>config.json</w:t>
-      </w:r>
-      <w:proofErr w:type="spellEnd"/>
-      <w:r>
-        <w:rPr>
-          <w:rFonts w:cstheme="minorHAnsi"/>
-        </w:rPr>
-        <w:t xml:space="preserve"> file that will be read by the Teensy GPS Shield.  </w:t>
-      </w:r>
-      <w:r>
-        <w:rPr>
-          <w:rFonts w:cstheme="minorHAnsi"/>
-        </w:rPr>
-        <w:t>By simply adding a true or false</w:t>
-      </w:r>
-      <w:r>
-        <w:rPr>
-          <w:rFonts w:cstheme="minorHAnsi"/>
-        </w:rPr>
-        <w:t xml:space="preserve"> next to the key attribute </w:t>
-      </w:r>
-      <w:r>
-        <w:rPr>
-          <w:rFonts w:cstheme="minorHAnsi"/>
-        </w:rPr>
-        <w:t>determine</w:t>
-      </w:r>
-      <w:r>
-        <w:rPr>
-          <w:rFonts w:cstheme="minorHAnsi"/>
-        </w:rPr>
-        <w:t>s</w:t>
-      </w:r>
-      <w:r>
-        <w:rPr>
-          <w:rFonts w:cstheme="minorHAnsi"/>
-        </w:rPr>
-        <w:t xml:space="preserve"> whether this field gets logged to the </w:t>
-      </w:r>
-      <w:proofErr w:type="spellStart"/>
-      <w:r>
-        <w:rPr>
-          <w:rFonts w:cstheme="minorHAnsi"/>
-        </w:rPr>
-        <w:t>MicroSD</w:t>
-      </w:r>
-      <w:proofErr w:type="spellEnd"/>
-      <w:r>
-        <w:rPr>
-          <w:rFonts w:cstheme="minorHAnsi"/>
-        </w:rPr>
-        <w:t xml:space="preserve"> card.  Any key attributes that are omitted will be considered false and not get logged.</w:t>
+        <w:t>{"class":"ATT","device":"true","time":"true","heading":"true","pitch":"true","yaw":"true","roll":"true","dip":"false","mag_len":"false","mag_x":"false","mag_y":"false","mag_z":"false","acc_len":"false","acc_x":"true","acc_y":"true","acc_z":"true","gyro_x":"false","gyro_y":"false"}</w:t>
       </w:r>
     </w:p>
     <w:p>
@@ -8921,7 +9084,124 @@
         <w:rPr>
           <w:rFonts w:cstheme="minorHAnsi"/>
         </w:rPr>
-        <w:t>{"class":"TPV","device":"true","mode":"true","time":"true","ept":"false","lat":"true","lon":"true","alt":"true","epx":"false","epy":"false","epv":"false","track":"true","speed":"true","climb":"false","epd":"false","eps":"false","epc":"false"}</w:t>
+        <w:lastRenderedPageBreak/>
+        <w:t xml:space="preserve">Once the </w:t>
+      </w:r>
+      <w:proofErr w:type="spellStart"/>
+      <w:r>
+        <w:rPr>
+          <w:rFonts w:cstheme="minorHAnsi"/>
+        </w:rPr>
+        <w:t>config.json</w:t>
+      </w:r>
+      <w:proofErr w:type="spellEnd"/>
+      <w:r>
+        <w:rPr>
+          <w:rFonts w:cstheme="minorHAnsi"/>
+        </w:rPr>
+        <w:t xml:space="preserve"> file has been read by the Teensy GPS, </w:t>
+      </w:r>
+      <w:r>
+        <w:rPr>
+          <w:rFonts w:cstheme="minorHAnsi"/>
+        </w:rPr>
+        <w:t xml:space="preserve">the data logging files will be written </w:t>
+      </w:r>
+      <w:r>
+        <w:rPr>
+          <w:rFonts w:cstheme="minorHAnsi"/>
+        </w:rPr>
+        <w:t xml:space="preserve">to the </w:t>
+      </w:r>
+      <w:proofErr w:type="spellStart"/>
+      <w:r>
+        <w:rPr>
+          <w:rFonts w:cstheme="minorHAnsi"/>
+        </w:rPr>
+        <w:t>MicroSD</w:t>
+      </w:r>
+      <w:proofErr w:type="spellEnd"/>
+      <w:r>
+        <w:rPr>
+          <w:rFonts w:cstheme="minorHAnsi"/>
+        </w:rPr>
+        <w:t xml:space="preserve"> card in comma separated variable (CSV) format and each log file will include a single header row.  The</w:t>
+      </w:r>
+      <w:r>
+        <w:rPr>
+          <w:rFonts w:cstheme="minorHAnsi"/>
+        </w:rPr>
+        <w:t xml:space="preserve"> </w:t>
+      </w:r>
+      <w:r>
+        <w:rPr>
+          <w:rFonts w:cstheme="minorHAnsi"/>
+        </w:rPr>
+        <w:t xml:space="preserve">single </w:t>
+      </w:r>
+      <w:r>
+        <w:rPr>
+          <w:rFonts w:cstheme="minorHAnsi"/>
+        </w:rPr>
+        <w:t>hea</w:t>
+      </w:r>
+      <w:r>
+        <w:rPr>
+          <w:rFonts w:cstheme="minorHAnsi"/>
+        </w:rPr>
+        <w:t xml:space="preserve">der row </w:t>
+      </w:r>
+      <w:r>
+        <w:rPr>
+          <w:rFonts w:cstheme="minorHAnsi"/>
+        </w:rPr>
+        <w:t xml:space="preserve">starts with the </w:t>
+      </w:r>
+      <w:r>
+        <w:rPr>
+          <w:rFonts w:cstheme="minorHAnsi"/>
+        </w:rPr>
+        <w:t>TPV message class</w:t>
+      </w:r>
+      <w:r>
+        <w:rPr>
+          <w:rFonts w:cstheme="minorHAnsi"/>
+        </w:rPr>
+        <w:t xml:space="preserve">, TPV parameters being logged, ATT class and the ATT parameters being logged.  If there are parameters flagged “false” in the </w:t>
+      </w:r>
+      <w:proofErr w:type="spellStart"/>
+      <w:r>
+        <w:rPr>
+          <w:rFonts w:cstheme="minorHAnsi"/>
+        </w:rPr>
+        <w:t>config</w:t>
+      </w:r>
+      <w:proofErr w:type="spellEnd"/>
+      <w:r>
+        <w:rPr>
+          <w:rFonts w:cstheme="minorHAnsi"/>
+        </w:rPr>
+        <w:t xml:space="preserve"> </w:t>
+      </w:r>
+      <w:proofErr w:type="spellStart"/>
+      <w:r>
+        <w:rPr>
+          <w:rFonts w:cstheme="minorHAnsi"/>
+        </w:rPr>
+        <w:t>json</w:t>
+      </w:r>
+      <w:proofErr w:type="spellEnd"/>
+      <w:r>
+        <w:rPr>
+          <w:rFonts w:cstheme="minorHAnsi"/>
+        </w:rPr>
+        <w:t xml:space="preserve"> file, these parameters will not be in the header row and their data will not be logged.  </w:t>
+      </w:r>
+      <w:r>
+        <w:rPr>
+          <w:rFonts w:cstheme="minorHAnsi"/>
+        </w:rPr>
+        <w:t>Since the user has the option of choosing which parameters get logged, the header file will be the key to decoding the data contained within.</w:t>
       </w:r>
     </w:p>
     <w:p>
@@ -8934,7 +9214,19 @@
         <w:rPr>
           <w:rFonts w:cstheme="minorHAnsi"/>
         </w:rPr>
-        <w:t>{"class":"ATT","device":"true","time":"true","heading":"true","pitch":"true","yaw":"true","roll":"true","dip":"false","mag_len":"false","mag_x":"false","mag_y":"false","mag_z":"false","acc_len":"false","acc_x":"true","acc_y":"true","acc_z":"true","gyro_x":"false","gyro_y":"false"}</w:t>
+        <w:t xml:space="preserve">After the </w:t>
+      </w:r>
+      <w:r>
+        <w:rPr>
+          <w:rFonts w:cstheme="minorHAnsi"/>
+        </w:rPr>
+        <w:t>single header row is</w:t>
+      </w:r>
+      <w:r>
+        <w:rPr>
+          <w:rFonts w:cstheme="minorHAnsi"/>
+        </w:rPr>
+        <w:t xml:space="preserve"> written, the data that follows will also be in CSV format and only that parameters that have been flagged as true will be written to the data log.  An example of a data log will be as follows:</w:t>
       </w:r>
     </w:p>
     <w:p>
@@ -8947,115 +9239,35 @@
         <w:rPr>
           <w:rFonts w:cstheme="minorHAnsi"/>
         </w:rPr>
-        <w:t>{"class":"CNF"</w:t>
-      </w:r>
-      <w:r>
-        <w:rPr>
-          <w:rFonts w:cstheme="minorHAnsi"/>
-        </w:rPr>
-        <w:t>,</w:t>
-      </w:r>
-      <w:r>
-        <w:rPr>
-          <w:rFonts w:cstheme="minorHAnsi"/>
-        </w:rPr>
-        <w:t>"</w:t>
-      </w:r>
-      <w:r>
-        <w:rPr>
-          <w:rFonts w:cstheme="minorHAnsi"/>
-        </w:rPr>
-        <w:t>log_en</w:t>
-      </w:r>
-      <w:r>
-        <w:rPr>
-          <w:rFonts w:cstheme="minorHAnsi"/>
-        </w:rPr>
-        <w:t>"</w:t>
-      </w:r>
-      <w:r>
-        <w:rPr>
-          <w:rFonts w:cstheme="minorHAnsi"/>
-        </w:rPr>
-        <w:t>:</w:t>
-      </w:r>
-      <w:r>
-        <w:rPr>
-          <w:rFonts w:cstheme="minorHAnsi"/>
-        </w:rPr>
-        <w:t>"</w:t>
-      </w:r>
-      <w:r>
-        <w:rPr>
-          <w:rFonts w:cstheme="minorHAnsi"/>
-        </w:rPr>
-        <w:t>1</w:t>
-      </w:r>
-      <w:r>
-        <w:rPr>
-          <w:rFonts w:cstheme="minorHAnsi"/>
-        </w:rPr>
-        <w:t>"</w:t>
-      </w:r>
-      <w:r>
-        <w:rPr>
-          <w:rFonts w:cstheme="minorHAnsi"/>
-        </w:rPr>
-        <w:t>,</w:t>
-      </w:r>
-      <w:r>
-        <w:rPr>
-          <w:rFonts w:cstheme="minorHAnsi"/>
-        </w:rPr>
-        <w:t>"</w:t>
-      </w:r>
-      <w:r>
-        <w:rPr>
-          <w:rFonts w:cstheme="minorHAnsi"/>
-        </w:rPr>
-        <w:t>can_en</w:t>
-      </w:r>
-      <w:r>
-        <w:rPr>
-          <w:rFonts w:cstheme="minorHAnsi"/>
-        </w:rPr>
-        <w:t>"</w:t>
-      </w:r>
-      <w:r>
-        <w:rPr>
-          <w:rFonts w:cstheme="minorHAnsi"/>
-        </w:rPr>
-        <w:t>:</w:t>
-      </w:r>
-      <w:r>
-        <w:rPr>
-          <w:rFonts w:cstheme="minorHAnsi"/>
-        </w:rPr>
-        <w:t>"</w:t>
-      </w:r>
-      <w:r>
-        <w:rPr>
-          <w:rFonts w:cstheme="minorHAnsi"/>
-        </w:rPr>
-        <w:t>1</w:t>
-      </w:r>
-      <w:r>
-        <w:rPr>
-          <w:rFonts w:cstheme="minorHAnsi"/>
-        </w:rPr>
-        <w:t>"</w:t>
-      </w:r>
-      <w:r>
-        <w:rPr>
-          <w:rFonts w:cstheme="minorHAnsi"/>
-        </w:rPr>
-        <w:t>,</w:t>
-      </w:r>
-      <w:r>
-        <w:rPr>
-          <w:rFonts w:cstheme="minorHAnsi"/>
-        </w:rPr>
-        <w:t>"rate":"50","size":"10","type":"0","trig":"","trigv":"","intv":"","min":"","max":""}</w:t>
+        <w:t>class,mode,time,lat,lon,alt,track,speed,climb,class,heading,pitch,roll,mag_x</w:t>
+      </w:r>
+      <w:r>
+        <w:rPr>
+          <w:rFonts w:cstheme="minorHAnsi"/>
+        </w:rPr>
+        <w:cr/>
+        <w:t>TPV,2,2005-06-08T10:34:48.283Z,46.49829337,7.567411672,1343.127,10.3788,0.091,-0.085,ATT,14223.00,169.00,-43.00,2454.000</w:t>
+      </w:r>
+      <w:r>
+        <w:rPr>
+          <w:rFonts w:cstheme="minorHAnsi"/>
+        </w:rPr>
+        <w:cr/>
+        <w:t>TPV,2,2005-06-08T10:34:48.283Z,46.49829337,7.567411672,1343.127,10.3788,0.091,-0.085,ATT,14223.00,169.00,-43.00,2454.000</w:t>
+      </w:r>
+      <w:r>
+        <w:rPr>
+          <w:rFonts w:cstheme="minorHAnsi"/>
+        </w:rPr>
+        <w:cr/>
+        <w:t>TPV,2,2005-06-08T10:34:48.283Z,46.49829337,7.567411672,1343.127,10.3788,0.091,-0.085,ATT,14223.00,169.00,-43.00,2454.000</w:t>
+      </w:r>
+      <w:r>
+        <w:rPr>
+          <w:rFonts w:cstheme="minorHAnsi"/>
+        </w:rPr>
+        <w:cr/>
+        <w:t>TPV,2,2005-06-08T10:34:48.283Z,46.49829337,7.567411672,1343.127,10.3788,0.091,-0.085,ATT,14223.00,169.00,-43.00,2454.000</w:t>
       </w:r>
     </w:p>
     <w:p>
@@ -9064,213 +9276,11 @@
           <w:rFonts w:cstheme="minorHAnsi"/>
         </w:rPr>
       </w:pPr>
-      <w:r>
-        <w:rPr>
-          <w:rFonts w:cstheme="minorHAnsi"/>
-        </w:rPr>
-        <w:t xml:space="preserve">Once the </w:t>
-      </w:r>
-      <w:proofErr w:type="spellStart"/>
-      <w:r>
-        <w:rPr>
-          <w:rFonts w:cstheme="minorHAnsi"/>
-        </w:rPr>
-        <w:t>config.json</w:t>
-      </w:r>
-      <w:proofErr w:type="spellEnd"/>
-      <w:r>
-        <w:rPr>
-          <w:rFonts w:cstheme="minorHAnsi"/>
-        </w:rPr>
-        <w:t xml:space="preserve"> file has been read by the Teensy GPS, </w:t>
-      </w:r>
-      <w:r>
-        <w:rPr>
-          <w:rFonts w:cstheme="minorHAnsi"/>
-        </w:rPr>
-        <w:t xml:space="preserve">the data logging files will be written </w:t>
-      </w:r>
-      <w:r>
-        <w:rPr>
-          <w:rFonts w:cstheme="minorHAnsi"/>
-        </w:rPr>
-        <w:t xml:space="preserve">to the </w:t>
-      </w:r>
-      <w:proofErr w:type="spellStart"/>
-      <w:r>
-        <w:rPr>
-          <w:rFonts w:cstheme="minorHAnsi"/>
-        </w:rPr>
-        <w:t>MicroSD</w:t>
-      </w:r>
-      <w:proofErr w:type="spellEnd"/>
-      <w:r>
-        <w:rPr>
-          <w:rFonts w:cstheme="minorHAnsi"/>
-        </w:rPr>
-        <w:t xml:space="preserve"> card in comma separated variable (CSV) format and each log file will include a single header row.  The</w:t>
-      </w:r>
-      <w:r>
-        <w:rPr>
-          <w:rFonts w:cstheme="minorHAnsi"/>
-        </w:rPr>
-        <w:t xml:space="preserve"> </w:t>
-      </w:r>
-      <w:r>
-        <w:rPr>
-          <w:rFonts w:cstheme="minorHAnsi"/>
-        </w:rPr>
-        <w:t xml:space="preserve">single </w:t>
-      </w:r>
-      <w:r>
-        <w:rPr>
-          <w:rFonts w:cstheme="minorHAnsi"/>
-        </w:rPr>
-        <w:t>hea</w:t>
-      </w:r>
-      <w:r>
-        <w:rPr>
-          <w:rFonts w:cstheme="minorHAnsi"/>
-        </w:rPr>
-        <w:t xml:space="preserve">der row </w:t>
-      </w:r>
-      <w:r>
-        <w:rPr>
-          <w:rFonts w:cstheme="minorHAnsi"/>
-        </w:rPr>
-        <w:t xml:space="preserve">starts with the </w:t>
-      </w:r>
-      <w:r>
-        <w:rPr>
-          <w:rFonts w:cstheme="minorHAnsi"/>
-        </w:rPr>
-        <w:t>TPV message class</w:t>
-      </w:r>
-      <w:r>
-        <w:rPr>
-          <w:rFonts w:cstheme="minorHAnsi"/>
-        </w:rPr>
-        <w:t xml:space="preserve">, TPV parameters being logged, ATT class and the ATT parameters being logged.  If there are parameters flagged “false” in the </w:t>
-      </w:r>
-      <w:proofErr w:type="spellStart"/>
-      <w:r>
-        <w:rPr>
-          <w:rFonts w:cstheme="minorHAnsi"/>
-        </w:rPr>
-        <w:t>config</w:t>
-      </w:r>
-      <w:proofErr w:type="spellEnd"/>
-      <w:r>
-        <w:rPr>
-          <w:rFonts w:cstheme="minorHAnsi"/>
-        </w:rPr>
-        <w:t xml:space="preserve"> </w:t>
-      </w:r>
-      <w:proofErr w:type="spellStart"/>
-      <w:r>
-        <w:rPr>
-          <w:rFonts w:cstheme="minorHAnsi"/>
-        </w:rPr>
-        <w:t>json</w:t>
-      </w:r>
-      <w:proofErr w:type="spellEnd"/>
-      <w:r>
-        <w:rPr>
-          <w:rFonts w:cstheme="minorHAnsi"/>
-        </w:rPr>
-        <w:t xml:space="preserve"> file, these parameters will not </w:t>
-      </w:r>
-      <w:r>
-        <w:rPr>
-          <w:rFonts w:cstheme="minorHAnsi"/>
-        </w:rPr>
-        <w:lastRenderedPageBreak/>
-        <w:t xml:space="preserve">be in the header row and their data will not be logged.  </w:t>
-      </w:r>
-      <w:r>
-        <w:rPr>
-          <w:rFonts w:cstheme="minorHAnsi"/>
-        </w:rPr>
-        <w:t>Since the user has the option of choosing which parameters get logged, the header file will be the key to decoding the data contained within.</w:t>
-      </w:r>
     </w:p>
     <w:p>
       <w:pPr>
         <w:rPr>
           <w:rFonts w:cstheme="minorHAnsi"/>
-        </w:rPr>
-      </w:pPr>
-      <w:r>
-        <w:rPr>
-          <w:rFonts w:cstheme="minorHAnsi"/>
-        </w:rPr>
-        <w:t xml:space="preserve">After the </w:t>
-      </w:r>
-      <w:r>
-        <w:rPr>
-          <w:rFonts w:cstheme="minorHAnsi"/>
-        </w:rPr>
-        <w:t>single header row is</w:t>
-      </w:r>
-      <w:r>
-        <w:rPr>
-          <w:rFonts w:cstheme="minorHAnsi"/>
-        </w:rPr>
-        <w:t xml:space="preserve"> written, the data that follows will also be in CSV format and only that parameters that have been flagged as true will be written to the data log.  An example of a data log will be as follows:</w:t>
-      </w:r>
-    </w:p>
-    <w:p>
-      <w:pPr>
-        <w:rPr>
-          <w:rFonts w:cstheme="minorHAnsi"/>
-        </w:rPr>
-      </w:pPr>
-      <w:r>
-        <w:rPr>
-          <w:rFonts w:cstheme="minorHAnsi"/>
-        </w:rPr>
-        <w:t>class,mode,time,lat,lon,alt,track,speed,climb,class,heading,pitch,roll,mag_x</w:t>
-      </w:r>
-      <w:r>
-        <w:rPr>
-          <w:rFonts w:cstheme="minorHAnsi"/>
-        </w:rPr>
-        <w:cr/>
-        <w:t>TPV,2,2005-06-08T10:34:48.283Z,46.49829337,7.567411672,1343.127,10.3788,0.091,-0.085,ATT,14223.00,169.00,-43.00,2454.000</w:t>
-      </w:r>
-      <w:r>
-        <w:rPr>
-          <w:rFonts w:cstheme="minorHAnsi"/>
-        </w:rPr>
-        <w:cr/>
-        <w:t>TPV,2,2005-06-08T10:34:48.283Z,46.49829337,7.567411672,1343.127,10.3788,0.091,-0.085,ATT,14223.00,169.00,-43.00,2454.000</w:t>
-      </w:r>
-      <w:r>
-        <w:rPr>
-          <w:rFonts w:cstheme="minorHAnsi"/>
-        </w:rPr>
-        <w:cr/>
-        <w:t>TPV,2,2005-06-08T10:34:48.283Z,46.49829337,7.567411672,1343.127,10.3788,0.091,-0.085,ATT,14223.00,169.00,-43.00,2454.000</w:t>
-      </w:r>
-      <w:r>
-        <w:rPr>
-          <w:rFonts w:cstheme="minorHAnsi"/>
-        </w:rPr>
-        <w:cr/>
-        <w:t>TPV,2,2005-06-08T10:34:48.283Z,46.49829337,7.567411672,1343.127,10.3788,0.091,-0.085,ATT,14223.00,169.00,-43.00,2454.000</w:t>
-      </w:r>
-    </w:p>
-    <w:p>
-      <w:pPr>
-        <w:rPr>
-          <w:rFonts w:cstheme="minorHAnsi"/>
-        </w:rPr>
-      </w:pPr>
-    </w:p>
-    <w:p>
-      <w:pPr>
-        <w:rPr>
-          <w:rFonts w:cstheme="minorHAnsi"/>
           <w:b/>
         </w:rPr>
       </w:pPr>
@@ -9279,23 +9289,14 @@
           <w:rFonts w:cstheme="minorHAnsi"/>
           <w:b/>
         </w:rPr>
-        <w:t xml:space="preserve">Power </w:t>
-      </w:r>
-      <w:proofErr w:type="gramStart"/>
+        <w:t>Power-</w:t>
+      </w:r>
       <w:r>
         <w:rPr>
           <w:rFonts w:cstheme="minorHAnsi"/>
           <w:b/>
         </w:rPr>
-        <w:t>On</w:t>
-      </w:r>
-      <w:proofErr w:type="gramEnd"/>
-      <w:r>
-        <w:rPr>
-          <w:rFonts w:cstheme="minorHAnsi"/>
-          <w:b/>
-        </w:rPr>
-        <w:t xml:space="preserve"> Events</w:t>
+        <w:t>On Events</w:t>
       </w:r>
     </w:p>
     <w:p>
@@ -9520,7 +9521,7 @@
           <v:shape id="_x0000_i1025" type="#_x0000_t75" style="width:462.85pt;height:229.2pt" o:ole="">
             <v:imagedata r:id="rId12" o:title=""/>
           </v:shape>
-          <o:OLEObject Type="Embed" ProgID="Visio.Drawing.11" ShapeID="_x0000_i1025" DrawAspect="Content" ObjectID="_1510094893" r:id="rId13"/>
+          <o:OLEObject Type="Embed" ProgID="Visio.Drawing.11" ShapeID="_x0000_i1025" DrawAspect="Content" ObjectID="_1510263182" r:id="rId13"/>
         </w:object>
       </w:r>
     </w:p>
@@ -11622,7 +11623,7 @@
 </file>
 
 <file path=customXml/itemProps1.xml><?xml version="1.0" encoding="utf-8"?>
-<ds:datastoreItem xmlns:ds="http://schemas.openxmlformats.org/officeDocument/2006/customXml" ds:itemID="{C0CC6257-C460-4055-B49F-F860DE527C7B}">
+<ds:datastoreItem xmlns:ds="http://schemas.openxmlformats.org/officeDocument/2006/customXml" ds:itemID="{F02B0E02-C8FC-4FD4-8D9E-27A11ED1402E}">
   <ds:schemaRefs>
     <ds:schemaRef ds:uri="http://schemas.openxmlformats.org/officeDocument/2006/bibliography"/>
   </ds:schemaRefs>

--- a/SoftwareDescription.docx
+++ b/SoftwareDescription.docx
@@ -30,8 +30,6 @@
         </w:rPr>
         <w:t>Software Description</w:t>
       </w:r>
-      <w:bookmarkStart w:id="0" w:name="_GoBack"/>
-      <w:bookmarkEnd w:id="0"/>
     </w:p>
     <w:p>
       <w:pPr>
@@ -1808,21 +1806,20 @@
                 <w:sz w:val="24"/>
                 <w:szCs w:val="24"/>
               </w:rPr>
-              <w:t>size</w:t>
-            </w:r>
-          </w:p>
-        </w:tc>
-        <w:tc>
-          <w:tcPr>
-            <w:tcW w:w="0" w:type="auto"/>
-            <w:tcBorders>
-              <w:top w:val="outset" w:sz="6" w:space="0" w:color="auto"/>
-              <w:left w:val="outset" w:sz="6" w:space="0" w:color="auto"/>
-              <w:bottom w:val="outset" w:sz="6" w:space="0" w:color="auto"/>
-              <w:right w:val="outset" w:sz="6" w:space="0" w:color="auto"/>
-            </w:tcBorders>
-            <w:vAlign w:val="center"/>
-            <w:hideMark/>
+              <w:t>file</w:t>
+            </w:r>
+          </w:p>
+        </w:tc>
+        <w:tc>
+          <w:tcPr>
+            <w:tcW w:w="0" w:type="auto"/>
+            <w:tcBorders>
+              <w:top w:val="outset" w:sz="6" w:space="0" w:color="auto"/>
+              <w:left w:val="outset" w:sz="6" w:space="0" w:color="auto"/>
+              <w:bottom w:val="outset" w:sz="6" w:space="0" w:color="auto"/>
+              <w:right w:val="outset" w:sz="6" w:space="0" w:color="auto"/>
+            </w:tcBorders>
+            <w:vAlign w:val="center"/>
           </w:tcPr>
           <w:p>
             <w:pPr>
@@ -1853,7 +1850,6 @@
               <w:right w:val="outset" w:sz="6" w:space="0" w:color="auto"/>
             </w:tcBorders>
             <w:vAlign w:val="center"/>
-            <w:hideMark/>
           </w:tcPr>
           <w:p>
             <w:pPr>
@@ -1884,23 +1880,51 @@
               <w:right w:val="outset" w:sz="6" w:space="0" w:color="auto"/>
             </w:tcBorders>
             <w:vAlign w:val="center"/>
-            <w:hideMark/>
-          </w:tcPr>
-          <w:p>
-            <w:pPr>
-              <w:spacing w:after="0" w:line="240" w:lineRule="auto"/>
-              <w:rPr>
-                <w:rFonts w:ascii="Times New Roman" w:eastAsia="Times New Roman" w:hAnsi="Times New Roman" w:cs="Times New Roman"/>
-                <w:sz w:val="24"/>
-                <w:szCs w:val="24"/>
-              </w:rPr>
-            </w:pPr>
-            <w:r>
+          </w:tcPr>
+          <w:p>
+            <w:pPr>
+              <w:spacing w:after="0" w:line="240" w:lineRule="auto"/>
               <w:rPr>
                 <w:rFonts w:eastAsia="Times New Roman" w:cstheme="minorHAnsi"/>
                 <w:color w:val="000000"/>
               </w:rPr>
-              <w:t>Maximum size for each data log file (in MB) with a max of 999MB</w:t>
+            </w:pPr>
+            <w:r>
+              <w:rPr>
+                <w:rFonts w:eastAsia="Times New Roman" w:cstheme="minorHAnsi"/>
+                <w:color w:val="000000"/>
+              </w:rPr>
+              <w:t>Data trigger types to enable data logging when an event occurs</w:t>
+            </w:r>
+            <w:r>
+              <w:rPr>
+                <w:rFonts w:eastAsia="Times New Roman" w:cstheme="minorHAnsi"/>
+                <w:color w:val="000000"/>
+              </w:rPr>
+              <w:br/>
+              <w:t xml:space="preserve">0: </w:t>
+            </w:r>
+            <w:r>
+              <w:rPr>
+                <w:rFonts w:eastAsia="Times New Roman" w:cstheme="minorHAnsi"/>
+                <w:color w:val="000000"/>
+              </w:rPr>
+              <w:t>Generate new log based on file size</w:t>
+            </w:r>
+            <w:r>
+              <w:rPr>
+                <w:rFonts w:eastAsia="Times New Roman" w:cstheme="minorHAnsi"/>
+                <w:color w:val="000000"/>
+              </w:rPr>
+              <w:br/>
+              <w:t xml:space="preserve">1: </w:t>
+            </w:r>
+            <w:r>
+              <w:rPr>
+                <w:rFonts w:eastAsia="Times New Roman" w:cstheme="minorHAnsi"/>
+                <w:color w:val="000000"/>
+              </w:rPr>
+              <w:t>Generate new log based on beacon location</w:t>
             </w:r>
           </w:p>
         </w:tc>
@@ -1929,24 +1953,14 @@
                 <w:szCs w:val="24"/>
               </w:rPr>
             </w:pPr>
-            <w:proofErr w:type="spellStart"/>
-            <w:r>
-              <w:rPr>
-                <w:rFonts w:ascii="Times New Roman" w:eastAsia="Times New Roman" w:hAnsi="Times New Roman" w:cs="Times New Roman"/>
-                <w:sz w:val="24"/>
-                <w:szCs w:val="24"/>
-              </w:rPr>
-              <w:t>log_</w:t>
-            </w:r>
-            <w:r>
-              <w:rPr>
-                <w:rFonts w:ascii="Times New Roman" w:eastAsia="Times New Roman" w:hAnsi="Times New Roman" w:cs="Times New Roman"/>
-                <w:sz w:val="24"/>
-                <w:szCs w:val="24"/>
-              </w:rPr>
-              <w:t>type</w:t>
-            </w:r>
-            <w:proofErr w:type="spellEnd"/>
+            <w:r>
+              <w:rPr>
+                <w:rFonts w:ascii="Times New Roman" w:eastAsia="Times New Roman" w:hAnsi="Times New Roman" w:cs="Times New Roman"/>
+                <w:sz w:val="24"/>
+                <w:szCs w:val="24"/>
+              </w:rPr>
+              <w:t>size</w:t>
+            </w:r>
           </w:p>
         </w:tc>
         <w:tc>
@@ -2037,38 +2051,7 @@
                 <w:rFonts w:eastAsia="Times New Roman" w:cstheme="minorHAnsi"/>
                 <w:color w:val="000000"/>
               </w:rPr>
-              <w:t>Three types of data logging are possible:</w:t>
-            </w:r>
-            <w:r>
-              <w:rPr>
-                <w:rFonts w:eastAsia="Times New Roman" w:cstheme="minorHAnsi"/>
-                <w:color w:val="000000"/>
-              </w:rPr>
-              <w:t xml:space="preserve"> </w:t>
-            </w:r>
-            <w:r>
-              <w:rPr>
-                <w:rFonts w:eastAsia="Times New Roman" w:cstheme="minorHAnsi"/>
-                <w:color w:val="000000"/>
-              </w:rPr>
-              <w:br/>
-              <w:t>0=continuous</w:t>
-            </w:r>
-            <w:r>
-              <w:rPr>
-                <w:rFonts w:eastAsia="Times New Roman" w:cstheme="minorHAnsi"/>
-                <w:color w:val="000000"/>
-              </w:rPr>
-              <w:br/>
-              <w:t>1=trigger (continuous data logging will begin once trigger point is reached)</w:t>
-            </w:r>
-            <w:r>
-              <w:rPr>
-                <w:rFonts w:eastAsia="Times New Roman" w:cstheme="minorHAnsi"/>
-                <w:color w:val="000000"/>
-              </w:rPr>
-              <w:br/>
-              <w:t>2=interval (logging only occurs within interval that has been defined)</w:t>
+              <w:t>Maximum size for each data log file (in MB) with a max of 999MB</w:t>
             </w:r>
           </w:p>
         </w:tc>
@@ -2103,21 +2086,20 @@
                 <w:sz w:val="24"/>
                 <w:szCs w:val="24"/>
               </w:rPr>
-              <w:t>trig</w:t>
-            </w:r>
-          </w:p>
-        </w:tc>
-        <w:tc>
-          <w:tcPr>
-            <w:tcW w:w="0" w:type="auto"/>
-            <w:tcBorders>
-              <w:top w:val="outset" w:sz="6" w:space="0" w:color="auto"/>
-              <w:left w:val="outset" w:sz="6" w:space="0" w:color="auto"/>
-              <w:bottom w:val="outset" w:sz="6" w:space="0" w:color="auto"/>
-              <w:right w:val="outset" w:sz="6" w:space="0" w:color="auto"/>
-            </w:tcBorders>
-            <w:vAlign w:val="center"/>
-            <w:hideMark/>
+              <w:t>blat</w:t>
+            </w:r>
+          </w:p>
+        </w:tc>
+        <w:tc>
+          <w:tcPr>
+            <w:tcW w:w="0" w:type="auto"/>
+            <w:tcBorders>
+              <w:top w:val="outset" w:sz="6" w:space="0" w:color="auto"/>
+              <w:left w:val="outset" w:sz="6" w:space="0" w:color="auto"/>
+              <w:bottom w:val="outset" w:sz="6" w:space="0" w:color="auto"/>
+              <w:right w:val="outset" w:sz="6" w:space="0" w:color="auto"/>
+            </w:tcBorders>
+            <w:vAlign w:val="center"/>
           </w:tcPr>
           <w:p>
             <w:pPr>
@@ -2148,7 +2130,6 @@
               <w:right w:val="outset" w:sz="6" w:space="0" w:color="auto"/>
             </w:tcBorders>
             <w:vAlign w:val="center"/>
-            <w:hideMark/>
           </w:tcPr>
           <w:p>
             <w:pPr>
@@ -2179,78 +2160,21 @@
               <w:right w:val="outset" w:sz="6" w:space="0" w:color="auto"/>
             </w:tcBorders>
             <w:vAlign w:val="center"/>
-            <w:hideMark/>
-          </w:tcPr>
-          <w:p>
-            <w:pPr>
-              <w:spacing w:after="0" w:line="240" w:lineRule="auto"/>
-              <w:rPr>
-                <w:rFonts w:ascii="Times New Roman" w:eastAsia="Times New Roman" w:hAnsi="Times New Roman" w:cs="Times New Roman"/>
-                <w:sz w:val="24"/>
-                <w:szCs w:val="24"/>
-              </w:rPr>
-            </w:pPr>
-            <w:r>
+          </w:tcPr>
+          <w:p>
+            <w:pPr>
+              <w:spacing w:after="0" w:line="240" w:lineRule="auto"/>
               <w:rPr>
                 <w:rFonts w:eastAsia="Times New Roman" w:cstheme="minorHAnsi"/>
                 <w:color w:val="000000"/>
               </w:rPr>
-              <w:t>Data trigger types to enable data logging when an event occurs</w:t>
-            </w:r>
+            </w:pPr>
             <w:r>
               <w:rPr>
                 <w:rFonts w:eastAsia="Times New Roman" w:cstheme="minorHAnsi"/>
                 <w:color w:val="000000"/>
               </w:rPr>
-              <w:br/>
-              <w:t>0: longitude</w:t>
-            </w:r>
-            <w:r>
-              <w:rPr>
-                <w:rFonts w:eastAsia="Times New Roman" w:cstheme="minorHAnsi"/>
-                <w:color w:val="000000"/>
-              </w:rPr>
-              <w:br/>
-              <w:t>1: latitude</w:t>
-            </w:r>
-            <w:r>
-              <w:rPr>
-                <w:rFonts w:eastAsia="Times New Roman" w:cstheme="minorHAnsi"/>
-                <w:color w:val="000000"/>
-              </w:rPr>
-              <w:br/>
-              <w:t>2: altitude</w:t>
-            </w:r>
-            <w:r>
-              <w:rPr>
-                <w:rFonts w:eastAsia="Times New Roman" w:cstheme="minorHAnsi"/>
-                <w:color w:val="000000"/>
-              </w:rPr>
-              <w:br/>
-              <w:t xml:space="preserve">3: speed over ground </w:t>
-            </w:r>
-            <w:r>
-              <w:rPr>
-                <w:rFonts w:eastAsia="Times New Roman" w:cstheme="minorHAnsi"/>
-                <w:color w:val="000000"/>
-              </w:rPr>
-              <w:t>(meters per second)</w:t>
-            </w:r>
-            <w:r>
-              <w:rPr>
-                <w:rFonts w:eastAsia="Times New Roman" w:cstheme="minorHAnsi"/>
-                <w:color w:val="000000"/>
-              </w:rPr>
-              <w:br/>
-              <w:t>4: UTC Time</w:t>
-            </w:r>
-            <w:r>
-              <w:rPr>
-                <w:rFonts w:eastAsia="Times New Roman" w:cstheme="minorHAnsi"/>
-                <w:color w:val="000000"/>
-              </w:rPr>
-              <w:br/>
-              <w:t>5: UTC Date</w:t>
+              <w:t>Beacon latitude</w:t>
             </w:r>
           </w:p>
         </w:tc>
@@ -2286,7 +2210,7 @@
                 <w:sz w:val="24"/>
                 <w:szCs w:val="24"/>
               </w:rPr>
-              <w:t>trigv</w:t>
+              <w:t>blong</w:t>
             </w:r>
             <w:proofErr w:type="spellEnd"/>
           </w:p>
@@ -2301,38 +2225,28 @@
               <w:right w:val="outset" w:sz="6" w:space="0" w:color="auto"/>
             </w:tcBorders>
             <w:vAlign w:val="center"/>
-            <w:hideMark/>
-          </w:tcPr>
-          <w:p>
-            <w:pPr>
-              <w:spacing w:after="0" w:line="240" w:lineRule="auto"/>
-              <w:rPr>
-                <w:rFonts w:ascii="Times New Roman" w:eastAsia="Times New Roman" w:hAnsi="Times New Roman" w:cs="Times New Roman"/>
-                <w:sz w:val="24"/>
-                <w:szCs w:val="24"/>
-              </w:rPr>
-            </w:pPr>
-            <w:r>
-              <w:rPr>
-                <w:rFonts w:ascii="Times New Roman" w:eastAsia="Times New Roman" w:hAnsi="Times New Roman" w:cs="Times New Roman"/>
-                <w:sz w:val="24"/>
-                <w:szCs w:val="24"/>
-              </w:rPr>
-              <w:t>No</w:t>
-            </w:r>
-          </w:p>
-        </w:tc>
-        <w:tc>
-          <w:tcPr>
-            <w:tcW w:w="0" w:type="auto"/>
-            <w:tcBorders>
-              <w:top w:val="outset" w:sz="6" w:space="0" w:color="auto"/>
-              <w:left w:val="outset" w:sz="6" w:space="0" w:color="auto"/>
-              <w:bottom w:val="outset" w:sz="6" w:space="0" w:color="auto"/>
-              <w:right w:val="outset" w:sz="6" w:space="0" w:color="auto"/>
-            </w:tcBorders>
-            <w:vAlign w:val="center"/>
-            <w:hideMark/>
+          </w:tcPr>
+          <w:p>
+            <w:pPr>
+              <w:spacing w:after="0" w:line="240" w:lineRule="auto"/>
+              <w:rPr>
+                <w:rFonts w:ascii="Times New Roman" w:eastAsia="Times New Roman" w:hAnsi="Times New Roman" w:cs="Times New Roman"/>
+                <w:sz w:val="24"/>
+                <w:szCs w:val="24"/>
+              </w:rPr>
+            </w:pPr>
+          </w:p>
+        </w:tc>
+        <w:tc>
+          <w:tcPr>
+            <w:tcW w:w="0" w:type="auto"/>
+            <w:tcBorders>
+              <w:top w:val="outset" w:sz="6" w:space="0" w:color="auto"/>
+              <w:left w:val="outset" w:sz="6" w:space="0" w:color="auto"/>
+              <w:bottom w:val="outset" w:sz="6" w:space="0" w:color="auto"/>
+              <w:right w:val="outset" w:sz="6" w:space="0" w:color="auto"/>
+            </w:tcBorders>
+            <w:vAlign w:val="center"/>
           </w:tcPr>
           <w:p>
             <w:pPr>
@@ -2363,44 +2277,21 @@
               <w:right w:val="outset" w:sz="6" w:space="0" w:color="auto"/>
             </w:tcBorders>
             <w:vAlign w:val="center"/>
-            <w:hideMark/>
-          </w:tcPr>
-          <w:p>
-            <w:pPr>
-              <w:spacing w:after="0" w:line="240" w:lineRule="auto"/>
-              <w:rPr>
-                <w:rFonts w:ascii="Times New Roman" w:eastAsia="Times New Roman" w:hAnsi="Times New Roman" w:cs="Times New Roman"/>
-                <w:sz w:val="24"/>
-                <w:szCs w:val="24"/>
-              </w:rPr>
-            </w:pPr>
-            <w:r>
+          </w:tcPr>
+          <w:p>
+            <w:pPr>
+              <w:spacing w:after="0" w:line="240" w:lineRule="auto"/>
               <w:rPr>
                 <w:rFonts w:eastAsia="Times New Roman" w:cstheme="minorHAnsi"/>
                 <w:color w:val="000000"/>
               </w:rPr>
-              <w:t xml:space="preserve">Trigger value used for triggered logging only.  </w:t>
-            </w:r>
+            </w:pPr>
             <w:r>
               <w:rPr>
                 <w:rFonts w:eastAsia="Times New Roman" w:cstheme="minorHAnsi"/>
                 <w:color w:val="000000"/>
               </w:rPr>
-              <w:t>On</w:t>
-            </w:r>
-            <w:r>
-              <w:rPr>
-                <w:rFonts w:eastAsia="Times New Roman" w:cstheme="minorHAnsi"/>
-                <w:color w:val="000000"/>
-              </w:rPr>
-              <w:t>ce the value in this field is obtained</w:t>
-            </w:r>
-            <w:r>
-              <w:rPr>
-                <w:rFonts w:eastAsia="Times New Roman" w:cstheme="minorHAnsi"/>
-                <w:color w:val="000000"/>
-              </w:rPr>
-              <w:t>, logging will be enabled</w:t>
+              <w:t>Beacon longitude</w:t>
             </w:r>
           </w:p>
         </w:tc>
@@ -2436,7 +2327,7 @@
                 <w:sz w:val="24"/>
                 <w:szCs w:val="24"/>
               </w:rPr>
-              <w:t>intv</w:t>
+              <w:t>btime</w:t>
             </w:r>
             <w:proofErr w:type="spellEnd"/>
           </w:p>
@@ -2451,7 +2342,6 @@
               <w:right w:val="outset" w:sz="6" w:space="0" w:color="auto"/>
             </w:tcBorders>
             <w:vAlign w:val="center"/>
-            <w:hideMark/>
           </w:tcPr>
           <w:p>
             <w:pPr>
@@ -2482,85 +2372,75 @@
               <w:right w:val="outset" w:sz="6" w:space="0" w:color="auto"/>
             </w:tcBorders>
             <w:vAlign w:val="center"/>
-            <w:hideMark/>
-          </w:tcPr>
-          <w:p>
-            <w:pPr>
-              <w:spacing w:after="0" w:line="240" w:lineRule="auto"/>
-              <w:rPr>
-                <w:rFonts w:ascii="Times New Roman" w:eastAsia="Times New Roman" w:hAnsi="Times New Roman" w:cs="Times New Roman"/>
-                <w:sz w:val="24"/>
-                <w:szCs w:val="24"/>
-              </w:rPr>
-            </w:pPr>
-            <w:r>
-              <w:rPr>
-                <w:rFonts w:ascii="Times New Roman" w:eastAsia="Times New Roman" w:hAnsi="Times New Roman" w:cs="Times New Roman"/>
-                <w:sz w:val="24"/>
-                <w:szCs w:val="24"/>
-              </w:rPr>
-              <w:t>numeric</w:t>
-            </w:r>
-          </w:p>
-        </w:tc>
-        <w:tc>
-          <w:tcPr>
-            <w:tcW w:w="0" w:type="auto"/>
-            <w:tcBorders>
-              <w:top w:val="outset" w:sz="6" w:space="0" w:color="auto"/>
-              <w:left w:val="outset" w:sz="6" w:space="0" w:color="auto"/>
-              <w:bottom w:val="outset" w:sz="6" w:space="0" w:color="auto"/>
-              <w:right w:val="outset" w:sz="6" w:space="0" w:color="auto"/>
-            </w:tcBorders>
-            <w:vAlign w:val="center"/>
-            <w:hideMark/>
-          </w:tcPr>
-          <w:p>
-            <w:pPr>
-              <w:spacing w:after="0" w:line="240" w:lineRule="auto"/>
-              <w:rPr>
-                <w:rFonts w:ascii="Times New Roman" w:eastAsia="Times New Roman" w:hAnsi="Times New Roman" w:cs="Times New Roman"/>
-                <w:sz w:val="24"/>
-                <w:szCs w:val="24"/>
-              </w:rPr>
-            </w:pPr>
-            <w:r>
+          </w:tcPr>
+          <w:p>
+            <w:pPr>
+              <w:spacing w:after="0" w:line="240" w:lineRule="auto"/>
+              <w:rPr>
+                <w:rFonts w:ascii="Times New Roman" w:eastAsia="Times New Roman" w:hAnsi="Times New Roman" w:cs="Times New Roman"/>
+                <w:sz w:val="24"/>
+                <w:szCs w:val="24"/>
+              </w:rPr>
+            </w:pPr>
+            <w:r>
+              <w:rPr>
+                <w:rFonts w:ascii="Times New Roman" w:eastAsia="Times New Roman" w:hAnsi="Times New Roman" w:cs="Times New Roman"/>
+                <w:sz w:val="24"/>
+                <w:szCs w:val="24"/>
+              </w:rPr>
+              <w:t>n</w:t>
+            </w:r>
+            <w:r>
+              <w:rPr>
+                <w:rFonts w:ascii="Times New Roman" w:eastAsia="Times New Roman" w:hAnsi="Times New Roman" w:cs="Times New Roman"/>
+                <w:sz w:val="24"/>
+                <w:szCs w:val="24"/>
+              </w:rPr>
+              <w:t>umeric</w:t>
+            </w:r>
+          </w:p>
+        </w:tc>
+        <w:tc>
+          <w:tcPr>
+            <w:tcW w:w="0" w:type="auto"/>
+            <w:tcBorders>
+              <w:top w:val="outset" w:sz="6" w:space="0" w:color="auto"/>
+              <w:left w:val="outset" w:sz="6" w:space="0" w:color="auto"/>
+              <w:bottom w:val="outset" w:sz="6" w:space="0" w:color="auto"/>
+              <w:right w:val="outset" w:sz="6" w:space="0" w:color="auto"/>
+            </w:tcBorders>
+            <w:vAlign w:val="center"/>
+          </w:tcPr>
+          <w:p>
+            <w:pPr>
+              <w:spacing w:after="0" w:line="240" w:lineRule="auto"/>
               <w:rPr>
                 <w:rFonts w:eastAsia="Times New Roman" w:cstheme="minorHAnsi"/>
                 <w:color w:val="000000"/>
               </w:rPr>
-              <w:t>The type of interval to enable data logging</w:t>
-            </w:r>
+            </w:pPr>
             <w:r>
               <w:rPr>
                 <w:rFonts w:eastAsia="Times New Roman" w:cstheme="minorHAnsi"/>
                 <w:color w:val="000000"/>
               </w:rPr>
-              <w:br/>
-              <w:t>0: min/max time passed from valid fix (seconds)</w:t>
-            </w:r>
+              <w:t xml:space="preserve">Beacon </w:t>
+            </w:r>
+            <w:proofErr w:type="gramStart"/>
             <w:r>
               <w:rPr>
                 <w:rFonts w:eastAsia="Times New Roman" w:cstheme="minorHAnsi"/>
                 <w:color w:val="000000"/>
               </w:rPr>
-              <w:br/>
-              <w:t>1: min/max distance from valid fix (meters)</w:t>
-            </w:r>
+              <w:t>timeout(</w:t>
+            </w:r>
+            <w:proofErr w:type="gramEnd"/>
             <w:r>
               <w:rPr>
                 <w:rFonts w:eastAsia="Times New Roman" w:cstheme="minorHAnsi"/>
                 <w:color w:val="000000"/>
               </w:rPr>
-              <w:br/>
-            </w:r>
-            <w:r>
-              <w:rPr>
-                <w:rFonts w:eastAsia="Times New Roman" w:cstheme="minorHAnsi"/>
-                <w:color w:val="000000"/>
-              </w:rPr>
-              <w:lastRenderedPageBreak/>
-              <w:t>2: min/max speed over ground (KPH)</w:t>
+              <w:t>seconds).  If you don’t reach the beacon location within the timeout limit, a new log file will be generated.</w:t>
             </w:r>
           </w:p>
         </w:tc>
@@ -2589,28 +2469,36 @@
                 <w:szCs w:val="24"/>
               </w:rPr>
             </w:pPr>
-            <w:r>
-              <w:rPr>
-                <w:rFonts w:ascii="Times New Roman" w:eastAsia="Times New Roman" w:hAnsi="Times New Roman" w:cs="Times New Roman"/>
-                <w:sz w:val="24"/>
-                <w:szCs w:val="24"/>
-              </w:rPr>
-              <w:lastRenderedPageBreak/>
-              <w:t>min</w:t>
-            </w:r>
-          </w:p>
-        </w:tc>
-        <w:tc>
-          <w:tcPr>
-            <w:tcW w:w="0" w:type="auto"/>
-            <w:tcBorders>
-              <w:top w:val="outset" w:sz="6" w:space="0" w:color="auto"/>
-              <w:left w:val="outset" w:sz="6" w:space="0" w:color="auto"/>
-              <w:bottom w:val="outset" w:sz="6" w:space="0" w:color="auto"/>
-              <w:right w:val="outset" w:sz="6" w:space="0" w:color="auto"/>
-            </w:tcBorders>
-            <w:vAlign w:val="center"/>
-            <w:hideMark/>
+            <w:proofErr w:type="spellStart"/>
+            <w:r>
+              <w:rPr>
+                <w:rFonts w:ascii="Times New Roman" w:eastAsia="Times New Roman" w:hAnsi="Times New Roman" w:cs="Times New Roman"/>
+                <w:sz w:val="24"/>
+                <w:szCs w:val="24"/>
+              </w:rPr>
+              <w:t>b</w:t>
+            </w:r>
+            <w:r>
+              <w:rPr>
+                <w:rFonts w:ascii="Times New Roman" w:eastAsia="Times New Roman" w:hAnsi="Times New Roman" w:cs="Times New Roman"/>
+                <w:sz w:val="24"/>
+                <w:szCs w:val="24"/>
+              </w:rPr>
+              <w:t>tol</w:t>
+            </w:r>
+            <w:proofErr w:type="spellEnd"/>
+          </w:p>
+        </w:tc>
+        <w:tc>
+          <w:tcPr>
+            <w:tcW w:w="0" w:type="auto"/>
+            <w:tcBorders>
+              <w:top w:val="outset" w:sz="6" w:space="0" w:color="auto"/>
+              <w:left w:val="outset" w:sz="6" w:space="0" w:color="auto"/>
+              <w:bottom w:val="outset" w:sz="6" w:space="0" w:color="auto"/>
+              <w:right w:val="outset" w:sz="6" w:space="0" w:color="auto"/>
+            </w:tcBorders>
+            <w:vAlign w:val="center"/>
           </w:tcPr>
           <w:p>
             <w:pPr>
@@ -2641,54 +2529,66 @@
               <w:right w:val="outset" w:sz="6" w:space="0" w:color="auto"/>
             </w:tcBorders>
             <w:vAlign w:val="center"/>
-            <w:hideMark/>
-          </w:tcPr>
-          <w:p>
-            <w:pPr>
-              <w:spacing w:after="0" w:line="240" w:lineRule="auto"/>
-              <w:rPr>
-                <w:rFonts w:ascii="Times New Roman" w:eastAsia="Times New Roman" w:hAnsi="Times New Roman" w:cs="Times New Roman"/>
-                <w:sz w:val="24"/>
-                <w:szCs w:val="24"/>
-              </w:rPr>
-            </w:pPr>
-            <w:r>
-              <w:rPr>
-                <w:rFonts w:ascii="Times New Roman" w:eastAsia="Times New Roman" w:hAnsi="Times New Roman" w:cs="Times New Roman"/>
-                <w:sz w:val="24"/>
-                <w:szCs w:val="24"/>
-              </w:rPr>
-              <w:t>numeric</w:t>
-            </w:r>
-          </w:p>
-        </w:tc>
-        <w:tc>
-          <w:tcPr>
-            <w:tcW w:w="0" w:type="auto"/>
-            <w:tcBorders>
-              <w:top w:val="outset" w:sz="6" w:space="0" w:color="auto"/>
-              <w:left w:val="outset" w:sz="6" w:space="0" w:color="auto"/>
-              <w:bottom w:val="outset" w:sz="6" w:space="0" w:color="auto"/>
-              <w:right w:val="outset" w:sz="6" w:space="0" w:color="auto"/>
-            </w:tcBorders>
-            <w:vAlign w:val="center"/>
-            <w:hideMark/>
-          </w:tcPr>
-          <w:p>
-            <w:pPr>
-              <w:spacing w:after="0" w:line="240" w:lineRule="auto"/>
-              <w:rPr>
-                <w:rFonts w:ascii="Times New Roman" w:eastAsia="Times New Roman" w:hAnsi="Times New Roman" w:cs="Times New Roman"/>
-                <w:sz w:val="24"/>
-                <w:szCs w:val="24"/>
-              </w:rPr>
-            </w:pPr>
-            <w:r>
+          </w:tcPr>
+          <w:p>
+            <w:pPr>
+              <w:spacing w:after="0" w:line="240" w:lineRule="auto"/>
+              <w:rPr>
+                <w:rFonts w:ascii="Times New Roman" w:eastAsia="Times New Roman" w:hAnsi="Times New Roman" w:cs="Times New Roman"/>
+                <w:sz w:val="24"/>
+                <w:szCs w:val="24"/>
+              </w:rPr>
+            </w:pPr>
+            <w:r>
+              <w:rPr>
+                <w:rFonts w:ascii="Times New Roman" w:eastAsia="Times New Roman" w:hAnsi="Times New Roman" w:cs="Times New Roman"/>
+                <w:sz w:val="24"/>
+                <w:szCs w:val="24"/>
+              </w:rPr>
+              <w:t>n</w:t>
+            </w:r>
+            <w:r>
+              <w:rPr>
+                <w:rFonts w:ascii="Times New Roman" w:eastAsia="Times New Roman" w:hAnsi="Times New Roman" w:cs="Times New Roman"/>
+                <w:sz w:val="24"/>
+                <w:szCs w:val="24"/>
+              </w:rPr>
+              <w:t>umeric</w:t>
+            </w:r>
+          </w:p>
+        </w:tc>
+        <w:tc>
+          <w:tcPr>
+            <w:tcW w:w="0" w:type="auto"/>
+            <w:tcBorders>
+              <w:top w:val="outset" w:sz="6" w:space="0" w:color="auto"/>
+              <w:left w:val="outset" w:sz="6" w:space="0" w:color="auto"/>
+              <w:bottom w:val="outset" w:sz="6" w:space="0" w:color="auto"/>
+              <w:right w:val="outset" w:sz="6" w:space="0" w:color="auto"/>
+            </w:tcBorders>
+            <w:vAlign w:val="center"/>
+          </w:tcPr>
+          <w:p>
+            <w:pPr>
+              <w:spacing w:after="0" w:line="240" w:lineRule="auto"/>
               <w:rPr>
                 <w:rFonts w:eastAsia="Times New Roman" w:cstheme="minorHAnsi"/>
                 <w:color w:val="000000"/>
               </w:rPr>
-              <w:t>Minimum value to enable logging (ex: 60 seconds after power on)</w:t>
+            </w:pPr>
+            <w:r>
+              <w:rPr>
+                <w:rFonts w:eastAsia="Times New Roman" w:cstheme="minorHAnsi"/>
+                <w:color w:val="000000"/>
+              </w:rPr>
+              <w:t xml:space="preserve">Beacon tolerance (meters).  </w:t>
+            </w:r>
+            <w:r>
+              <w:rPr>
+                <w:rFonts w:eastAsia="Times New Roman" w:cstheme="minorHAnsi"/>
+                <w:color w:val="000000"/>
+              </w:rPr>
+              <w:t>This should be no less than 15 meters.</w:t>
             </w:r>
           </w:p>
         </w:tc>
@@ -2717,6 +2617,794 @@
                 <w:szCs w:val="24"/>
               </w:rPr>
             </w:pPr>
+            <w:proofErr w:type="spellStart"/>
+            <w:r>
+              <w:rPr>
+                <w:rFonts w:ascii="Times New Roman" w:eastAsia="Times New Roman" w:hAnsi="Times New Roman" w:cs="Times New Roman"/>
+                <w:sz w:val="24"/>
+                <w:szCs w:val="24"/>
+              </w:rPr>
+              <w:t>log_</w:t>
+            </w:r>
+            <w:r>
+              <w:rPr>
+                <w:rFonts w:ascii="Times New Roman" w:eastAsia="Times New Roman" w:hAnsi="Times New Roman" w:cs="Times New Roman"/>
+                <w:sz w:val="24"/>
+                <w:szCs w:val="24"/>
+              </w:rPr>
+              <w:t>type</w:t>
+            </w:r>
+            <w:proofErr w:type="spellEnd"/>
+          </w:p>
+        </w:tc>
+        <w:tc>
+          <w:tcPr>
+            <w:tcW w:w="0" w:type="auto"/>
+            <w:tcBorders>
+              <w:top w:val="outset" w:sz="6" w:space="0" w:color="auto"/>
+              <w:left w:val="outset" w:sz="6" w:space="0" w:color="auto"/>
+              <w:bottom w:val="outset" w:sz="6" w:space="0" w:color="auto"/>
+              <w:right w:val="outset" w:sz="6" w:space="0" w:color="auto"/>
+            </w:tcBorders>
+            <w:vAlign w:val="center"/>
+            <w:hideMark/>
+          </w:tcPr>
+          <w:p>
+            <w:pPr>
+              <w:spacing w:after="0" w:line="240" w:lineRule="auto"/>
+              <w:rPr>
+                <w:rFonts w:ascii="Times New Roman" w:eastAsia="Times New Roman" w:hAnsi="Times New Roman" w:cs="Times New Roman"/>
+                <w:sz w:val="24"/>
+                <w:szCs w:val="24"/>
+              </w:rPr>
+            </w:pPr>
+            <w:r>
+              <w:rPr>
+                <w:rFonts w:ascii="Times New Roman" w:eastAsia="Times New Roman" w:hAnsi="Times New Roman" w:cs="Times New Roman"/>
+                <w:sz w:val="24"/>
+                <w:szCs w:val="24"/>
+              </w:rPr>
+              <w:t>No</w:t>
+            </w:r>
+          </w:p>
+        </w:tc>
+        <w:tc>
+          <w:tcPr>
+            <w:tcW w:w="0" w:type="auto"/>
+            <w:tcBorders>
+              <w:top w:val="outset" w:sz="6" w:space="0" w:color="auto"/>
+              <w:left w:val="outset" w:sz="6" w:space="0" w:color="auto"/>
+              <w:bottom w:val="outset" w:sz="6" w:space="0" w:color="auto"/>
+              <w:right w:val="outset" w:sz="6" w:space="0" w:color="auto"/>
+            </w:tcBorders>
+            <w:vAlign w:val="center"/>
+            <w:hideMark/>
+          </w:tcPr>
+          <w:p>
+            <w:pPr>
+              <w:spacing w:after="0" w:line="240" w:lineRule="auto"/>
+              <w:rPr>
+                <w:rFonts w:ascii="Times New Roman" w:eastAsia="Times New Roman" w:hAnsi="Times New Roman" w:cs="Times New Roman"/>
+                <w:sz w:val="24"/>
+                <w:szCs w:val="24"/>
+              </w:rPr>
+            </w:pPr>
+            <w:r>
+              <w:rPr>
+                <w:rFonts w:ascii="Times New Roman" w:eastAsia="Times New Roman" w:hAnsi="Times New Roman" w:cs="Times New Roman"/>
+                <w:sz w:val="24"/>
+                <w:szCs w:val="24"/>
+              </w:rPr>
+              <w:t>numeric</w:t>
+            </w:r>
+          </w:p>
+        </w:tc>
+        <w:tc>
+          <w:tcPr>
+            <w:tcW w:w="0" w:type="auto"/>
+            <w:tcBorders>
+              <w:top w:val="outset" w:sz="6" w:space="0" w:color="auto"/>
+              <w:left w:val="outset" w:sz="6" w:space="0" w:color="auto"/>
+              <w:bottom w:val="outset" w:sz="6" w:space="0" w:color="auto"/>
+              <w:right w:val="outset" w:sz="6" w:space="0" w:color="auto"/>
+            </w:tcBorders>
+            <w:vAlign w:val="center"/>
+            <w:hideMark/>
+          </w:tcPr>
+          <w:p>
+            <w:pPr>
+              <w:spacing w:after="0" w:line="240" w:lineRule="auto"/>
+              <w:rPr>
+                <w:rFonts w:ascii="Times New Roman" w:eastAsia="Times New Roman" w:hAnsi="Times New Roman" w:cs="Times New Roman"/>
+                <w:sz w:val="24"/>
+                <w:szCs w:val="24"/>
+              </w:rPr>
+            </w:pPr>
+            <w:r>
+              <w:rPr>
+                <w:rFonts w:eastAsia="Times New Roman" w:cstheme="minorHAnsi"/>
+                <w:color w:val="000000"/>
+              </w:rPr>
+              <w:t>Three types of data logging are possible:</w:t>
+            </w:r>
+            <w:r>
+              <w:rPr>
+                <w:rFonts w:eastAsia="Times New Roman" w:cstheme="minorHAnsi"/>
+                <w:color w:val="000000"/>
+              </w:rPr>
+              <w:t xml:space="preserve"> </w:t>
+            </w:r>
+            <w:r>
+              <w:rPr>
+                <w:rFonts w:eastAsia="Times New Roman" w:cstheme="minorHAnsi"/>
+                <w:color w:val="000000"/>
+              </w:rPr>
+              <w:br/>
+              <w:t>0=continuous</w:t>
+            </w:r>
+            <w:r>
+              <w:rPr>
+                <w:rFonts w:eastAsia="Times New Roman" w:cstheme="minorHAnsi"/>
+                <w:color w:val="000000"/>
+              </w:rPr>
+              <w:br/>
+              <w:t>1=trigger (continuous data logging will begin once trigger point is reached)</w:t>
+            </w:r>
+            <w:r>
+              <w:rPr>
+                <w:rFonts w:eastAsia="Times New Roman" w:cstheme="minorHAnsi"/>
+                <w:color w:val="000000"/>
+              </w:rPr>
+              <w:br/>
+              <w:t>2=interval (logging only occurs within interval that has been defined)</w:t>
+            </w:r>
+          </w:p>
+        </w:tc>
+      </w:tr>
+      <w:tr>
+        <w:trPr>
+          <w:tblCellSpacing w:w="15" w:type="dxa"/>
+        </w:trPr>
+        <w:tc>
+          <w:tcPr>
+            <w:tcW w:w="0" w:type="auto"/>
+            <w:tcBorders>
+              <w:top w:val="outset" w:sz="6" w:space="0" w:color="auto"/>
+              <w:left w:val="outset" w:sz="6" w:space="0" w:color="auto"/>
+              <w:bottom w:val="outset" w:sz="6" w:space="0" w:color="auto"/>
+              <w:right w:val="outset" w:sz="6" w:space="0" w:color="auto"/>
+            </w:tcBorders>
+            <w:vAlign w:val="center"/>
+          </w:tcPr>
+          <w:p>
+            <w:pPr>
+              <w:spacing w:after="0" w:line="240" w:lineRule="auto"/>
+              <w:rPr>
+                <w:rFonts w:ascii="Times New Roman" w:eastAsia="Times New Roman" w:hAnsi="Times New Roman" w:cs="Times New Roman"/>
+                <w:sz w:val="24"/>
+                <w:szCs w:val="24"/>
+              </w:rPr>
+            </w:pPr>
+            <w:r>
+              <w:rPr>
+                <w:rFonts w:ascii="Times New Roman" w:eastAsia="Times New Roman" w:hAnsi="Times New Roman" w:cs="Times New Roman"/>
+                <w:sz w:val="24"/>
+                <w:szCs w:val="24"/>
+              </w:rPr>
+              <w:t>trig</w:t>
+            </w:r>
+          </w:p>
+        </w:tc>
+        <w:tc>
+          <w:tcPr>
+            <w:tcW w:w="0" w:type="auto"/>
+            <w:tcBorders>
+              <w:top w:val="outset" w:sz="6" w:space="0" w:color="auto"/>
+              <w:left w:val="outset" w:sz="6" w:space="0" w:color="auto"/>
+              <w:bottom w:val="outset" w:sz="6" w:space="0" w:color="auto"/>
+              <w:right w:val="outset" w:sz="6" w:space="0" w:color="auto"/>
+            </w:tcBorders>
+            <w:vAlign w:val="center"/>
+            <w:hideMark/>
+          </w:tcPr>
+          <w:p>
+            <w:pPr>
+              <w:spacing w:after="0" w:line="240" w:lineRule="auto"/>
+              <w:rPr>
+                <w:rFonts w:ascii="Times New Roman" w:eastAsia="Times New Roman" w:hAnsi="Times New Roman" w:cs="Times New Roman"/>
+                <w:sz w:val="24"/>
+                <w:szCs w:val="24"/>
+              </w:rPr>
+            </w:pPr>
+            <w:r>
+              <w:rPr>
+                <w:rFonts w:ascii="Times New Roman" w:eastAsia="Times New Roman" w:hAnsi="Times New Roman" w:cs="Times New Roman"/>
+                <w:sz w:val="24"/>
+                <w:szCs w:val="24"/>
+              </w:rPr>
+              <w:t>No</w:t>
+            </w:r>
+          </w:p>
+        </w:tc>
+        <w:tc>
+          <w:tcPr>
+            <w:tcW w:w="0" w:type="auto"/>
+            <w:tcBorders>
+              <w:top w:val="outset" w:sz="6" w:space="0" w:color="auto"/>
+              <w:left w:val="outset" w:sz="6" w:space="0" w:color="auto"/>
+              <w:bottom w:val="outset" w:sz="6" w:space="0" w:color="auto"/>
+              <w:right w:val="outset" w:sz="6" w:space="0" w:color="auto"/>
+            </w:tcBorders>
+            <w:vAlign w:val="center"/>
+            <w:hideMark/>
+          </w:tcPr>
+          <w:p>
+            <w:pPr>
+              <w:spacing w:after="0" w:line="240" w:lineRule="auto"/>
+              <w:rPr>
+                <w:rFonts w:ascii="Times New Roman" w:eastAsia="Times New Roman" w:hAnsi="Times New Roman" w:cs="Times New Roman"/>
+                <w:sz w:val="24"/>
+                <w:szCs w:val="24"/>
+              </w:rPr>
+            </w:pPr>
+            <w:r>
+              <w:rPr>
+                <w:rFonts w:ascii="Times New Roman" w:eastAsia="Times New Roman" w:hAnsi="Times New Roman" w:cs="Times New Roman"/>
+                <w:sz w:val="24"/>
+                <w:szCs w:val="24"/>
+              </w:rPr>
+              <w:t>numeric</w:t>
+            </w:r>
+          </w:p>
+        </w:tc>
+        <w:tc>
+          <w:tcPr>
+            <w:tcW w:w="0" w:type="auto"/>
+            <w:tcBorders>
+              <w:top w:val="outset" w:sz="6" w:space="0" w:color="auto"/>
+              <w:left w:val="outset" w:sz="6" w:space="0" w:color="auto"/>
+              <w:bottom w:val="outset" w:sz="6" w:space="0" w:color="auto"/>
+              <w:right w:val="outset" w:sz="6" w:space="0" w:color="auto"/>
+            </w:tcBorders>
+            <w:vAlign w:val="center"/>
+            <w:hideMark/>
+          </w:tcPr>
+          <w:p>
+            <w:pPr>
+              <w:spacing w:after="0" w:line="240" w:lineRule="auto"/>
+              <w:rPr>
+                <w:rFonts w:ascii="Times New Roman" w:eastAsia="Times New Roman" w:hAnsi="Times New Roman" w:cs="Times New Roman"/>
+                <w:sz w:val="24"/>
+                <w:szCs w:val="24"/>
+              </w:rPr>
+            </w:pPr>
+            <w:r>
+              <w:rPr>
+                <w:rFonts w:eastAsia="Times New Roman" w:cstheme="minorHAnsi"/>
+                <w:color w:val="000000"/>
+              </w:rPr>
+              <w:t>Data trigger types to enable data logging when an event occurs</w:t>
+            </w:r>
+            <w:r>
+              <w:rPr>
+                <w:rFonts w:eastAsia="Times New Roman" w:cstheme="minorHAnsi"/>
+                <w:color w:val="000000"/>
+              </w:rPr>
+              <w:br/>
+              <w:t>0: longitude</w:t>
+            </w:r>
+            <w:r>
+              <w:rPr>
+                <w:rFonts w:eastAsia="Times New Roman" w:cstheme="minorHAnsi"/>
+                <w:color w:val="000000"/>
+              </w:rPr>
+              <w:br/>
+              <w:t>1: latitude</w:t>
+            </w:r>
+            <w:r>
+              <w:rPr>
+                <w:rFonts w:eastAsia="Times New Roman" w:cstheme="minorHAnsi"/>
+                <w:color w:val="000000"/>
+              </w:rPr>
+              <w:br/>
+            </w:r>
+            <w:r>
+              <w:rPr>
+                <w:rFonts w:eastAsia="Times New Roman" w:cstheme="minorHAnsi"/>
+                <w:color w:val="000000"/>
+              </w:rPr>
+              <w:lastRenderedPageBreak/>
+              <w:t>2: altitude</w:t>
+            </w:r>
+            <w:r>
+              <w:rPr>
+                <w:rFonts w:eastAsia="Times New Roman" w:cstheme="minorHAnsi"/>
+                <w:color w:val="000000"/>
+              </w:rPr>
+              <w:br/>
+              <w:t xml:space="preserve">3: speed over ground </w:t>
+            </w:r>
+            <w:r>
+              <w:rPr>
+                <w:rFonts w:eastAsia="Times New Roman" w:cstheme="minorHAnsi"/>
+                <w:color w:val="000000"/>
+              </w:rPr>
+              <w:t>(meters per second)</w:t>
+            </w:r>
+            <w:r>
+              <w:rPr>
+                <w:rFonts w:eastAsia="Times New Roman" w:cstheme="minorHAnsi"/>
+                <w:color w:val="000000"/>
+              </w:rPr>
+              <w:br/>
+              <w:t>4: UTC Time</w:t>
+            </w:r>
+            <w:r>
+              <w:rPr>
+                <w:rFonts w:eastAsia="Times New Roman" w:cstheme="minorHAnsi"/>
+                <w:color w:val="000000"/>
+              </w:rPr>
+              <w:br/>
+              <w:t>5: UTC Date</w:t>
+            </w:r>
+          </w:p>
+        </w:tc>
+      </w:tr>
+      <w:tr>
+        <w:trPr>
+          <w:tblCellSpacing w:w="15" w:type="dxa"/>
+        </w:trPr>
+        <w:tc>
+          <w:tcPr>
+            <w:tcW w:w="0" w:type="auto"/>
+            <w:tcBorders>
+              <w:top w:val="outset" w:sz="6" w:space="0" w:color="auto"/>
+              <w:left w:val="outset" w:sz="6" w:space="0" w:color="auto"/>
+              <w:bottom w:val="outset" w:sz="6" w:space="0" w:color="auto"/>
+              <w:right w:val="outset" w:sz="6" w:space="0" w:color="auto"/>
+            </w:tcBorders>
+            <w:vAlign w:val="center"/>
+          </w:tcPr>
+          <w:p>
+            <w:pPr>
+              <w:spacing w:after="0" w:line="240" w:lineRule="auto"/>
+              <w:rPr>
+                <w:rFonts w:ascii="Times New Roman" w:eastAsia="Times New Roman" w:hAnsi="Times New Roman" w:cs="Times New Roman"/>
+                <w:sz w:val="24"/>
+                <w:szCs w:val="24"/>
+              </w:rPr>
+            </w:pPr>
+            <w:proofErr w:type="spellStart"/>
+            <w:r>
+              <w:rPr>
+                <w:rFonts w:ascii="Times New Roman" w:eastAsia="Times New Roman" w:hAnsi="Times New Roman" w:cs="Times New Roman"/>
+                <w:sz w:val="24"/>
+                <w:szCs w:val="24"/>
+              </w:rPr>
+              <w:lastRenderedPageBreak/>
+              <w:t>trigv</w:t>
+            </w:r>
+            <w:proofErr w:type="spellEnd"/>
+          </w:p>
+        </w:tc>
+        <w:tc>
+          <w:tcPr>
+            <w:tcW w:w="0" w:type="auto"/>
+            <w:tcBorders>
+              <w:top w:val="outset" w:sz="6" w:space="0" w:color="auto"/>
+              <w:left w:val="outset" w:sz="6" w:space="0" w:color="auto"/>
+              <w:bottom w:val="outset" w:sz="6" w:space="0" w:color="auto"/>
+              <w:right w:val="outset" w:sz="6" w:space="0" w:color="auto"/>
+            </w:tcBorders>
+            <w:vAlign w:val="center"/>
+            <w:hideMark/>
+          </w:tcPr>
+          <w:p>
+            <w:pPr>
+              <w:spacing w:after="0" w:line="240" w:lineRule="auto"/>
+              <w:rPr>
+                <w:rFonts w:ascii="Times New Roman" w:eastAsia="Times New Roman" w:hAnsi="Times New Roman" w:cs="Times New Roman"/>
+                <w:sz w:val="24"/>
+                <w:szCs w:val="24"/>
+              </w:rPr>
+            </w:pPr>
+            <w:r>
+              <w:rPr>
+                <w:rFonts w:ascii="Times New Roman" w:eastAsia="Times New Roman" w:hAnsi="Times New Roman" w:cs="Times New Roman"/>
+                <w:sz w:val="24"/>
+                <w:szCs w:val="24"/>
+              </w:rPr>
+              <w:t>No</w:t>
+            </w:r>
+          </w:p>
+        </w:tc>
+        <w:tc>
+          <w:tcPr>
+            <w:tcW w:w="0" w:type="auto"/>
+            <w:tcBorders>
+              <w:top w:val="outset" w:sz="6" w:space="0" w:color="auto"/>
+              <w:left w:val="outset" w:sz="6" w:space="0" w:color="auto"/>
+              <w:bottom w:val="outset" w:sz="6" w:space="0" w:color="auto"/>
+              <w:right w:val="outset" w:sz="6" w:space="0" w:color="auto"/>
+            </w:tcBorders>
+            <w:vAlign w:val="center"/>
+            <w:hideMark/>
+          </w:tcPr>
+          <w:p>
+            <w:pPr>
+              <w:spacing w:after="0" w:line="240" w:lineRule="auto"/>
+              <w:rPr>
+                <w:rFonts w:ascii="Times New Roman" w:eastAsia="Times New Roman" w:hAnsi="Times New Roman" w:cs="Times New Roman"/>
+                <w:sz w:val="24"/>
+                <w:szCs w:val="24"/>
+              </w:rPr>
+            </w:pPr>
+            <w:r>
+              <w:rPr>
+                <w:rFonts w:ascii="Times New Roman" w:eastAsia="Times New Roman" w:hAnsi="Times New Roman" w:cs="Times New Roman"/>
+                <w:sz w:val="24"/>
+                <w:szCs w:val="24"/>
+              </w:rPr>
+              <w:t>numeric</w:t>
+            </w:r>
+          </w:p>
+        </w:tc>
+        <w:tc>
+          <w:tcPr>
+            <w:tcW w:w="0" w:type="auto"/>
+            <w:tcBorders>
+              <w:top w:val="outset" w:sz="6" w:space="0" w:color="auto"/>
+              <w:left w:val="outset" w:sz="6" w:space="0" w:color="auto"/>
+              <w:bottom w:val="outset" w:sz="6" w:space="0" w:color="auto"/>
+              <w:right w:val="outset" w:sz="6" w:space="0" w:color="auto"/>
+            </w:tcBorders>
+            <w:vAlign w:val="center"/>
+            <w:hideMark/>
+          </w:tcPr>
+          <w:p>
+            <w:pPr>
+              <w:spacing w:after="0" w:line="240" w:lineRule="auto"/>
+              <w:rPr>
+                <w:rFonts w:ascii="Times New Roman" w:eastAsia="Times New Roman" w:hAnsi="Times New Roman" w:cs="Times New Roman"/>
+                <w:sz w:val="24"/>
+                <w:szCs w:val="24"/>
+              </w:rPr>
+            </w:pPr>
+            <w:r>
+              <w:rPr>
+                <w:rFonts w:eastAsia="Times New Roman" w:cstheme="minorHAnsi"/>
+                <w:color w:val="000000"/>
+              </w:rPr>
+              <w:t xml:space="preserve">Trigger value used for triggered logging only.  </w:t>
+            </w:r>
+            <w:r>
+              <w:rPr>
+                <w:rFonts w:eastAsia="Times New Roman" w:cstheme="minorHAnsi"/>
+                <w:color w:val="000000"/>
+              </w:rPr>
+              <w:t>On</w:t>
+            </w:r>
+            <w:r>
+              <w:rPr>
+                <w:rFonts w:eastAsia="Times New Roman" w:cstheme="minorHAnsi"/>
+                <w:color w:val="000000"/>
+              </w:rPr>
+              <w:t>ce the value in this field is obtained</w:t>
+            </w:r>
+            <w:r>
+              <w:rPr>
+                <w:rFonts w:eastAsia="Times New Roman" w:cstheme="minorHAnsi"/>
+                <w:color w:val="000000"/>
+              </w:rPr>
+              <w:t>, logging will be enabled</w:t>
+            </w:r>
+          </w:p>
+        </w:tc>
+      </w:tr>
+      <w:tr>
+        <w:trPr>
+          <w:tblCellSpacing w:w="15" w:type="dxa"/>
+        </w:trPr>
+        <w:tc>
+          <w:tcPr>
+            <w:tcW w:w="0" w:type="auto"/>
+            <w:tcBorders>
+              <w:top w:val="outset" w:sz="6" w:space="0" w:color="auto"/>
+              <w:left w:val="outset" w:sz="6" w:space="0" w:color="auto"/>
+              <w:bottom w:val="outset" w:sz="6" w:space="0" w:color="auto"/>
+              <w:right w:val="outset" w:sz="6" w:space="0" w:color="auto"/>
+            </w:tcBorders>
+            <w:vAlign w:val="center"/>
+          </w:tcPr>
+          <w:p>
+            <w:pPr>
+              <w:spacing w:after="0" w:line="240" w:lineRule="auto"/>
+              <w:rPr>
+                <w:rFonts w:ascii="Times New Roman" w:eastAsia="Times New Roman" w:hAnsi="Times New Roman" w:cs="Times New Roman"/>
+                <w:sz w:val="24"/>
+                <w:szCs w:val="24"/>
+              </w:rPr>
+            </w:pPr>
+            <w:proofErr w:type="spellStart"/>
+            <w:r>
+              <w:rPr>
+                <w:rFonts w:ascii="Times New Roman" w:eastAsia="Times New Roman" w:hAnsi="Times New Roman" w:cs="Times New Roman"/>
+                <w:sz w:val="24"/>
+                <w:szCs w:val="24"/>
+              </w:rPr>
+              <w:t>intv</w:t>
+            </w:r>
+            <w:proofErr w:type="spellEnd"/>
+          </w:p>
+        </w:tc>
+        <w:tc>
+          <w:tcPr>
+            <w:tcW w:w="0" w:type="auto"/>
+            <w:tcBorders>
+              <w:top w:val="outset" w:sz="6" w:space="0" w:color="auto"/>
+              <w:left w:val="outset" w:sz="6" w:space="0" w:color="auto"/>
+              <w:bottom w:val="outset" w:sz="6" w:space="0" w:color="auto"/>
+              <w:right w:val="outset" w:sz="6" w:space="0" w:color="auto"/>
+            </w:tcBorders>
+            <w:vAlign w:val="center"/>
+            <w:hideMark/>
+          </w:tcPr>
+          <w:p>
+            <w:pPr>
+              <w:spacing w:after="0" w:line="240" w:lineRule="auto"/>
+              <w:rPr>
+                <w:rFonts w:ascii="Times New Roman" w:eastAsia="Times New Roman" w:hAnsi="Times New Roman" w:cs="Times New Roman"/>
+                <w:sz w:val="24"/>
+                <w:szCs w:val="24"/>
+              </w:rPr>
+            </w:pPr>
+            <w:r>
+              <w:rPr>
+                <w:rFonts w:ascii="Times New Roman" w:eastAsia="Times New Roman" w:hAnsi="Times New Roman" w:cs="Times New Roman"/>
+                <w:sz w:val="24"/>
+                <w:szCs w:val="24"/>
+              </w:rPr>
+              <w:t>No</w:t>
+            </w:r>
+          </w:p>
+        </w:tc>
+        <w:tc>
+          <w:tcPr>
+            <w:tcW w:w="0" w:type="auto"/>
+            <w:tcBorders>
+              <w:top w:val="outset" w:sz="6" w:space="0" w:color="auto"/>
+              <w:left w:val="outset" w:sz="6" w:space="0" w:color="auto"/>
+              <w:bottom w:val="outset" w:sz="6" w:space="0" w:color="auto"/>
+              <w:right w:val="outset" w:sz="6" w:space="0" w:color="auto"/>
+            </w:tcBorders>
+            <w:vAlign w:val="center"/>
+            <w:hideMark/>
+          </w:tcPr>
+          <w:p>
+            <w:pPr>
+              <w:spacing w:after="0" w:line="240" w:lineRule="auto"/>
+              <w:rPr>
+                <w:rFonts w:ascii="Times New Roman" w:eastAsia="Times New Roman" w:hAnsi="Times New Roman" w:cs="Times New Roman"/>
+                <w:sz w:val="24"/>
+                <w:szCs w:val="24"/>
+              </w:rPr>
+            </w:pPr>
+            <w:r>
+              <w:rPr>
+                <w:rFonts w:ascii="Times New Roman" w:eastAsia="Times New Roman" w:hAnsi="Times New Roman" w:cs="Times New Roman"/>
+                <w:sz w:val="24"/>
+                <w:szCs w:val="24"/>
+              </w:rPr>
+              <w:t>numeric</w:t>
+            </w:r>
+          </w:p>
+        </w:tc>
+        <w:tc>
+          <w:tcPr>
+            <w:tcW w:w="0" w:type="auto"/>
+            <w:tcBorders>
+              <w:top w:val="outset" w:sz="6" w:space="0" w:color="auto"/>
+              <w:left w:val="outset" w:sz="6" w:space="0" w:color="auto"/>
+              <w:bottom w:val="outset" w:sz="6" w:space="0" w:color="auto"/>
+              <w:right w:val="outset" w:sz="6" w:space="0" w:color="auto"/>
+            </w:tcBorders>
+            <w:vAlign w:val="center"/>
+            <w:hideMark/>
+          </w:tcPr>
+          <w:p>
+            <w:pPr>
+              <w:spacing w:after="0" w:line="240" w:lineRule="auto"/>
+              <w:rPr>
+                <w:rFonts w:ascii="Times New Roman" w:eastAsia="Times New Roman" w:hAnsi="Times New Roman" w:cs="Times New Roman"/>
+                <w:sz w:val="24"/>
+                <w:szCs w:val="24"/>
+              </w:rPr>
+            </w:pPr>
+            <w:r>
+              <w:rPr>
+                <w:rFonts w:eastAsia="Times New Roman" w:cstheme="minorHAnsi"/>
+                <w:color w:val="000000"/>
+              </w:rPr>
+              <w:t>The type of interval to enable data logging</w:t>
+            </w:r>
+            <w:r>
+              <w:rPr>
+                <w:rFonts w:eastAsia="Times New Roman" w:cstheme="minorHAnsi"/>
+                <w:color w:val="000000"/>
+              </w:rPr>
+              <w:br/>
+              <w:t>0: min/max time passed from valid fix (seconds)</w:t>
+            </w:r>
+            <w:r>
+              <w:rPr>
+                <w:rFonts w:eastAsia="Times New Roman" w:cstheme="minorHAnsi"/>
+                <w:color w:val="000000"/>
+              </w:rPr>
+              <w:br/>
+              <w:t>1: min/max distance from valid fix (meters)</w:t>
+            </w:r>
+            <w:r>
+              <w:rPr>
+                <w:rFonts w:eastAsia="Times New Roman" w:cstheme="minorHAnsi"/>
+                <w:color w:val="000000"/>
+              </w:rPr>
+              <w:br/>
+              <w:t>2: min/max speed over ground (KPH)</w:t>
+            </w:r>
+          </w:p>
+        </w:tc>
+      </w:tr>
+      <w:tr>
+        <w:trPr>
+          <w:tblCellSpacing w:w="15" w:type="dxa"/>
+        </w:trPr>
+        <w:tc>
+          <w:tcPr>
+            <w:tcW w:w="0" w:type="auto"/>
+            <w:tcBorders>
+              <w:top w:val="outset" w:sz="6" w:space="0" w:color="auto"/>
+              <w:left w:val="outset" w:sz="6" w:space="0" w:color="auto"/>
+              <w:bottom w:val="outset" w:sz="6" w:space="0" w:color="auto"/>
+              <w:right w:val="outset" w:sz="6" w:space="0" w:color="auto"/>
+            </w:tcBorders>
+            <w:vAlign w:val="center"/>
+          </w:tcPr>
+          <w:p>
+            <w:pPr>
+              <w:spacing w:after="0" w:line="240" w:lineRule="auto"/>
+              <w:rPr>
+                <w:rFonts w:ascii="Times New Roman" w:eastAsia="Times New Roman" w:hAnsi="Times New Roman" w:cs="Times New Roman"/>
+                <w:sz w:val="24"/>
+                <w:szCs w:val="24"/>
+              </w:rPr>
+            </w:pPr>
+            <w:r>
+              <w:rPr>
+                <w:rFonts w:ascii="Times New Roman" w:eastAsia="Times New Roman" w:hAnsi="Times New Roman" w:cs="Times New Roman"/>
+                <w:sz w:val="24"/>
+                <w:szCs w:val="24"/>
+              </w:rPr>
+              <w:t>min</w:t>
+            </w:r>
+          </w:p>
+        </w:tc>
+        <w:tc>
+          <w:tcPr>
+            <w:tcW w:w="0" w:type="auto"/>
+            <w:tcBorders>
+              <w:top w:val="outset" w:sz="6" w:space="0" w:color="auto"/>
+              <w:left w:val="outset" w:sz="6" w:space="0" w:color="auto"/>
+              <w:bottom w:val="outset" w:sz="6" w:space="0" w:color="auto"/>
+              <w:right w:val="outset" w:sz="6" w:space="0" w:color="auto"/>
+            </w:tcBorders>
+            <w:vAlign w:val="center"/>
+            <w:hideMark/>
+          </w:tcPr>
+          <w:p>
+            <w:pPr>
+              <w:spacing w:after="0" w:line="240" w:lineRule="auto"/>
+              <w:rPr>
+                <w:rFonts w:ascii="Times New Roman" w:eastAsia="Times New Roman" w:hAnsi="Times New Roman" w:cs="Times New Roman"/>
+                <w:sz w:val="24"/>
+                <w:szCs w:val="24"/>
+              </w:rPr>
+            </w:pPr>
+            <w:r>
+              <w:rPr>
+                <w:rFonts w:ascii="Times New Roman" w:eastAsia="Times New Roman" w:hAnsi="Times New Roman" w:cs="Times New Roman"/>
+                <w:sz w:val="24"/>
+                <w:szCs w:val="24"/>
+              </w:rPr>
+              <w:t>No</w:t>
+            </w:r>
+          </w:p>
+        </w:tc>
+        <w:tc>
+          <w:tcPr>
+            <w:tcW w:w="0" w:type="auto"/>
+            <w:tcBorders>
+              <w:top w:val="outset" w:sz="6" w:space="0" w:color="auto"/>
+              <w:left w:val="outset" w:sz="6" w:space="0" w:color="auto"/>
+              <w:bottom w:val="outset" w:sz="6" w:space="0" w:color="auto"/>
+              <w:right w:val="outset" w:sz="6" w:space="0" w:color="auto"/>
+            </w:tcBorders>
+            <w:vAlign w:val="center"/>
+            <w:hideMark/>
+          </w:tcPr>
+          <w:p>
+            <w:pPr>
+              <w:spacing w:after="0" w:line="240" w:lineRule="auto"/>
+              <w:rPr>
+                <w:rFonts w:ascii="Times New Roman" w:eastAsia="Times New Roman" w:hAnsi="Times New Roman" w:cs="Times New Roman"/>
+                <w:sz w:val="24"/>
+                <w:szCs w:val="24"/>
+              </w:rPr>
+            </w:pPr>
+            <w:r>
+              <w:rPr>
+                <w:rFonts w:ascii="Times New Roman" w:eastAsia="Times New Roman" w:hAnsi="Times New Roman" w:cs="Times New Roman"/>
+                <w:sz w:val="24"/>
+                <w:szCs w:val="24"/>
+              </w:rPr>
+              <w:t>numeric</w:t>
+            </w:r>
+          </w:p>
+        </w:tc>
+        <w:tc>
+          <w:tcPr>
+            <w:tcW w:w="0" w:type="auto"/>
+            <w:tcBorders>
+              <w:top w:val="outset" w:sz="6" w:space="0" w:color="auto"/>
+              <w:left w:val="outset" w:sz="6" w:space="0" w:color="auto"/>
+              <w:bottom w:val="outset" w:sz="6" w:space="0" w:color="auto"/>
+              <w:right w:val="outset" w:sz="6" w:space="0" w:color="auto"/>
+            </w:tcBorders>
+            <w:vAlign w:val="center"/>
+            <w:hideMark/>
+          </w:tcPr>
+          <w:p>
+            <w:pPr>
+              <w:spacing w:after="0" w:line="240" w:lineRule="auto"/>
+              <w:rPr>
+                <w:rFonts w:ascii="Times New Roman" w:eastAsia="Times New Roman" w:hAnsi="Times New Roman" w:cs="Times New Roman"/>
+                <w:sz w:val="24"/>
+                <w:szCs w:val="24"/>
+              </w:rPr>
+            </w:pPr>
+            <w:r>
+              <w:rPr>
+                <w:rFonts w:eastAsia="Times New Roman" w:cstheme="minorHAnsi"/>
+                <w:color w:val="000000"/>
+              </w:rPr>
+              <w:t>Minimum value to enable logging (ex: 60 seconds after power on)</w:t>
+            </w:r>
+          </w:p>
+        </w:tc>
+      </w:tr>
+      <w:tr>
+        <w:trPr>
+          <w:tblCellSpacing w:w="15" w:type="dxa"/>
+        </w:trPr>
+        <w:tc>
+          <w:tcPr>
+            <w:tcW w:w="0" w:type="auto"/>
+            <w:tcBorders>
+              <w:top w:val="outset" w:sz="6" w:space="0" w:color="auto"/>
+              <w:left w:val="outset" w:sz="6" w:space="0" w:color="auto"/>
+              <w:bottom w:val="outset" w:sz="6" w:space="0" w:color="auto"/>
+              <w:right w:val="outset" w:sz="6" w:space="0" w:color="auto"/>
+            </w:tcBorders>
+            <w:vAlign w:val="center"/>
+          </w:tcPr>
+          <w:p>
+            <w:pPr>
+              <w:spacing w:after="0" w:line="240" w:lineRule="auto"/>
+              <w:rPr>
+                <w:rFonts w:ascii="Times New Roman" w:eastAsia="Times New Roman" w:hAnsi="Times New Roman" w:cs="Times New Roman"/>
+                <w:sz w:val="24"/>
+                <w:szCs w:val="24"/>
+              </w:rPr>
+            </w:pPr>
             <w:r>
               <w:rPr>
                 <w:rFonts w:ascii="Times New Roman" w:eastAsia="Times New Roman" w:hAnsi="Times New Roman" w:cs="Times New Roman"/>
@@ -2878,8 +3566,8 @@
           <w:szCs w:val="24"/>
         </w:rPr>
       </w:pPr>
-      <w:bookmarkStart w:id="1" w:name="idp49784464"/>
-      <w:bookmarkEnd w:id="1"/>
+      <w:bookmarkStart w:id="0" w:name="idp49784464"/>
+      <w:bookmarkEnd w:id="0"/>
       <w:proofErr w:type="gramStart"/>
       <w:r>
         <w:rPr>
@@ -3993,6 +4681,7 @@
                 <w:sz w:val="24"/>
                 <w:szCs w:val="24"/>
               </w:rPr>
+              <w:lastRenderedPageBreak/>
               <w:t>lon</w:t>
             </w:r>
             <w:proofErr w:type="spellEnd"/>
@@ -4939,7 +5628,6 @@
                 <w:sz w:val="24"/>
                 <w:szCs w:val="24"/>
               </w:rPr>
-              <w:lastRenderedPageBreak/>
               <w:t>epy</w:t>
             </w:r>
             <w:proofErr w:type="spellEnd"/>
@@ -6252,8 +6940,8 @@
           <w:szCs w:val="24"/>
         </w:rPr>
       </w:pPr>
-      <w:bookmarkStart w:id="2" w:name="idp50873488"/>
-      <w:bookmarkEnd w:id="2"/>
+      <w:bookmarkStart w:id="1" w:name="idp50873488"/>
+      <w:bookmarkEnd w:id="1"/>
       <w:proofErr w:type="gramStart"/>
       <w:r>
         <w:rPr>
@@ -6339,6 +7027,7 @@
                 <w:sz w:val="24"/>
                 <w:szCs w:val="24"/>
               </w:rPr>
+              <w:lastRenderedPageBreak/>
               <w:t>Name</w:t>
             </w:r>
           </w:p>
@@ -7165,7 +7854,6 @@
                 <w:sz w:val="24"/>
                 <w:szCs w:val="24"/>
               </w:rPr>
-              <w:lastRenderedPageBreak/>
               <w:t>yaw</w:t>
             </w:r>
           </w:p>
@@ -9033,7 +9721,19 @@
         <w:rPr>
           <w:rFonts w:cstheme="minorHAnsi"/>
         </w:rPr>
-        <w:t>"rate":"50","size":"10","</w:t>
+        <w:t>"rate":"50",</w:t>
+      </w:r>
+      <w:r>
+        <w:rPr>
+          <w:rFonts w:cstheme="minorHAnsi"/>
+        </w:rPr>
+        <w:t>"file":"0",</w:t>
+      </w:r>
+      <w:r>
+        <w:rPr>
+          <w:rFonts w:cstheme="minorHAnsi"/>
+        </w:rPr>
+        <w:t>"size":"10","</w:t>
       </w:r>
       <w:r>
         <w:rPr>
@@ -9058,6 +9758,7 @@
         <w:rPr>
           <w:rFonts w:cstheme="minorHAnsi"/>
         </w:rPr>
+        <w:lastRenderedPageBreak/>
         <w:t>{"class":"TPV","device":"true","mode":"true","time":"true","ept":"false","lat":"true","lon":"true","alt":"true","epx":"false","epy":"false","epv":"false","track":"true","speed":"true","climb":"false","epd":"false","eps":"false","epc":"false"}</w:t>
       </w:r>
     </w:p>
@@ -9084,7 +9785,6 @@
         <w:rPr>
           <w:rFonts w:cstheme="minorHAnsi"/>
         </w:rPr>
-        <w:lastRenderedPageBreak/>
         <w:t xml:space="preserve">Once the </w:t>
       </w:r>
       <w:proofErr w:type="spellStart"/>
@@ -9454,6 +10154,7 @@
         <w:rPr>
           <w:rFonts w:cstheme="minorHAnsi"/>
         </w:rPr>
+        <w:lastRenderedPageBreak/>
         <w:t>The data logger will create a new file each time it runs; the highest-numbered file is the most recent log. The file naming</w:t>
       </w:r>
       <w:r>
@@ -9518,10 +10219,10 @@
             <v:path o:extrusionok="f" gradientshapeok="t" o:connecttype="rect"/>
             <o:lock v:ext="edit" aspectratio="t"/>
           </v:shapetype>
-          <v:shape id="_x0000_i1025" type="#_x0000_t75" style="width:462.85pt;height:229.2pt" o:ole="">
+          <v:shape id="_x0000_i1025" type="#_x0000_t75" style="width:462.7pt;height:229.25pt" o:ole="">
             <v:imagedata r:id="rId12" o:title=""/>
           </v:shape>
-          <o:OLEObject Type="Embed" ProgID="Visio.Drawing.11" ShapeID="_x0000_i1025" DrawAspect="Content" ObjectID="_1510263182" r:id="rId13"/>
+          <o:OLEObject Type="Embed" ProgID="Visio.Drawing.11" ShapeID="_x0000_i1025" DrawAspect="Content" ObjectID="_1513629154" r:id="rId13"/>
         </w:object>
       </w:r>
     </w:p>
@@ -9686,6 +10387,7 @@
         <w:rPr>
           <w:rFonts w:cstheme="minorHAnsi"/>
         </w:rPr>
+        <w:lastRenderedPageBreak/>
         <w:t xml:space="preserve">The </w:t>
       </w:r>
       <w:r>
@@ -9768,7 +10470,6 @@
         <w:rPr>
           <w:rFonts w:cstheme="minorHAnsi"/>
         </w:rPr>
-        <w:lastRenderedPageBreak/>
         <w:t xml:space="preserve">If there is no </w:t>
       </w:r>
       <w:proofErr w:type="spellStart"/>
@@ -10230,15 +10931,8 @@
         </w:rPr>
         <w:t xml:space="preserve"> file.</w:t>
       </w:r>
-    </w:p>
-    <w:p>
-      <w:pPr>
-        <w:pStyle w:val="ListParagraph"/>
-        <w:ind w:left="1440"/>
-        <w:rPr>
-          <w:rFonts w:cstheme="minorHAnsi"/>
-        </w:rPr>
-      </w:pPr>
+      <w:bookmarkStart w:id="2" w:name="_GoBack"/>
+      <w:bookmarkEnd w:id="2"/>
     </w:p>
     <w:sectPr>
       <w:pgSz w:w="15840" w:h="12240" w:orient="landscape"/>
@@ -11623,7 +12317,7 @@
 </file>
 
 <file path=customXml/itemProps1.xml><?xml version="1.0" encoding="utf-8"?>
-<ds:datastoreItem xmlns:ds="http://schemas.openxmlformats.org/officeDocument/2006/customXml" ds:itemID="{F02B0E02-C8FC-4FD4-8D9E-27A11ED1402E}">
+<ds:datastoreItem xmlns:ds="http://schemas.openxmlformats.org/officeDocument/2006/customXml" ds:itemID="{4967A0F8-2D33-47D3-848A-AB5FE6EDF3C3}">
   <ds:schemaRefs>
     <ds:schemaRef ds:uri="http://schemas.openxmlformats.org/officeDocument/2006/bibliography"/>
   </ds:schemaRefs>

--- a/SoftwareDescription.docx
+++ b/SoftwareDescription.docx
@@ -1662,38 +1662,38 @@
               <w:right w:val="outset" w:sz="6" w:space="0" w:color="auto"/>
             </w:tcBorders>
             <w:vAlign w:val="center"/>
-            <w:hideMark/>
-          </w:tcPr>
-          <w:p>
-            <w:pPr>
-              <w:spacing w:after="0" w:line="240" w:lineRule="auto"/>
-              <w:rPr>
-                <w:rFonts w:ascii="Times New Roman" w:eastAsia="Times New Roman" w:hAnsi="Times New Roman" w:cs="Times New Roman"/>
-                <w:sz w:val="24"/>
-                <w:szCs w:val="24"/>
-              </w:rPr>
-            </w:pPr>
-            <w:r>
-              <w:rPr>
-                <w:rFonts w:ascii="Times New Roman" w:eastAsia="Times New Roman" w:hAnsi="Times New Roman" w:cs="Times New Roman"/>
-                <w:sz w:val="24"/>
-                <w:szCs w:val="24"/>
-              </w:rPr>
-              <w:t>rate</w:t>
-            </w:r>
-          </w:p>
-        </w:tc>
-        <w:tc>
-          <w:tcPr>
-            <w:tcW w:w="0" w:type="auto"/>
-            <w:tcBorders>
-              <w:top w:val="outset" w:sz="6" w:space="0" w:color="auto"/>
-              <w:left w:val="outset" w:sz="6" w:space="0" w:color="auto"/>
-              <w:bottom w:val="outset" w:sz="6" w:space="0" w:color="auto"/>
-              <w:right w:val="outset" w:sz="6" w:space="0" w:color="auto"/>
-            </w:tcBorders>
-            <w:vAlign w:val="center"/>
-            <w:hideMark/>
+          </w:tcPr>
+          <w:p>
+            <w:pPr>
+              <w:spacing w:after="0" w:line="240" w:lineRule="auto"/>
+              <w:rPr>
+                <w:rFonts w:ascii="Times New Roman" w:eastAsia="Times New Roman" w:hAnsi="Times New Roman" w:cs="Times New Roman"/>
+                <w:sz w:val="24"/>
+                <w:szCs w:val="24"/>
+              </w:rPr>
+            </w:pPr>
+            <w:proofErr w:type="spellStart"/>
+            <w:r>
+              <w:rPr>
+                <w:rFonts w:ascii="Times New Roman" w:eastAsia="Times New Roman" w:hAnsi="Times New Roman" w:cs="Times New Roman"/>
+                <w:sz w:val="24"/>
+                <w:szCs w:val="24"/>
+              </w:rPr>
+              <w:t>newlog</w:t>
+            </w:r>
+            <w:proofErr w:type="spellEnd"/>
+          </w:p>
+        </w:tc>
+        <w:tc>
+          <w:tcPr>
+            <w:tcW w:w="0" w:type="auto"/>
+            <w:tcBorders>
+              <w:top w:val="outset" w:sz="6" w:space="0" w:color="auto"/>
+              <w:left w:val="outset" w:sz="6" w:space="0" w:color="auto"/>
+              <w:bottom w:val="outset" w:sz="6" w:space="0" w:color="auto"/>
+              <w:right w:val="outset" w:sz="6" w:space="0" w:color="auto"/>
+            </w:tcBorders>
+            <w:vAlign w:val="center"/>
           </w:tcPr>
           <w:p>
             <w:pPr>
@@ -1724,7 +1724,6 @@
               <w:right w:val="outset" w:sz="6" w:space="0" w:color="auto"/>
             </w:tcBorders>
             <w:vAlign w:val="center"/>
-            <w:hideMark/>
           </w:tcPr>
           <w:p>
             <w:pPr>
@@ -1755,23 +1754,44 @@
               <w:right w:val="outset" w:sz="6" w:space="0" w:color="auto"/>
             </w:tcBorders>
             <w:vAlign w:val="center"/>
-            <w:hideMark/>
-          </w:tcPr>
-          <w:p>
-            <w:pPr>
-              <w:spacing w:after="0" w:line="240" w:lineRule="auto"/>
-              <w:rPr>
-                <w:rFonts w:ascii="Times New Roman" w:eastAsia="Times New Roman" w:hAnsi="Times New Roman" w:cs="Times New Roman"/>
-                <w:sz w:val="24"/>
-                <w:szCs w:val="24"/>
-              </w:rPr>
-            </w:pPr>
-            <w:r>
+          </w:tcPr>
+          <w:p>
+            <w:pPr>
+              <w:spacing w:after="0" w:line="240" w:lineRule="auto"/>
               <w:rPr>
                 <w:rFonts w:eastAsia="Times New Roman" w:cstheme="minorHAnsi"/>
                 <w:color w:val="000000"/>
               </w:rPr>
-              <w:t>GPS Position Update Rate with choices of 1, 2,4,5,8,10,20,25,40,50 Hz</w:t>
+            </w:pPr>
+            <w:r>
+              <w:rPr>
+                <w:rFonts w:eastAsia="Times New Roman" w:cstheme="minorHAnsi"/>
+                <w:color w:val="000000"/>
+              </w:rPr>
+              <w:t>Generate new log file when passing through a beacon point</w:t>
+            </w:r>
+            <w:r>
+              <w:rPr>
+                <w:rFonts w:eastAsia="Times New Roman" w:cstheme="minorHAnsi"/>
+                <w:color w:val="000000"/>
+              </w:rPr>
+              <w:br/>
+              <w:t xml:space="preserve">0: </w:t>
+            </w:r>
+            <w:r>
+              <w:rPr>
+                <w:rFonts w:eastAsia="Times New Roman" w:cstheme="minorHAnsi"/>
+                <w:color w:val="000000"/>
+              </w:rPr>
+              <w:t>Disabled</w:t>
+            </w:r>
+            <w:r>
+              <w:rPr>
+                <w:rFonts w:eastAsia="Times New Roman" w:cstheme="minorHAnsi"/>
+                <w:color w:val="000000"/>
+              </w:rPr>
+              <w:br/>
+              <w:t>1: Enabled</w:t>
             </w:r>
           </w:p>
         </w:tc>
@@ -1790,36 +1810,38 @@
               <w:right w:val="outset" w:sz="6" w:space="0" w:color="auto"/>
             </w:tcBorders>
             <w:vAlign w:val="center"/>
-          </w:tcPr>
-          <w:p>
-            <w:pPr>
-              <w:spacing w:after="0" w:line="240" w:lineRule="auto"/>
-              <w:rPr>
-                <w:rFonts w:ascii="Times New Roman" w:eastAsia="Times New Roman" w:hAnsi="Times New Roman" w:cs="Times New Roman"/>
-                <w:sz w:val="24"/>
-                <w:szCs w:val="24"/>
-              </w:rPr>
-            </w:pPr>
-            <w:r>
-              <w:rPr>
-                <w:rFonts w:ascii="Times New Roman" w:eastAsia="Times New Roman" w:hAnsi="Times New Roman" w:cs="Times New Roman"/>
-                <w:sz w:val="24"/>
-                <w:szCs w:val="24"/>
-              </w:rPr>
-              <w:t>file</w:t>
-            </w:r>
-          </w:p>
-        </w:tc>
-        <w:tc>
-          <w:tcPr>
-            <w:tcW w:w="0" w:type="auto"/>
-            <w:tcBorders>
-              <w:top w:val="outset" w:sz="6" w:space="0" w:color="auto"/>
-              <w:left w:val="outset" w:sz="6" w:space="0" w:color="auto"/>
-              <w:bottom w:val="outset" w:sz="6" w:space="0" w:color="auto"/>
-              <w:right w:val="outset" w:sz="6" w:space="0" w:color="auto"/>
-            </w:tcBorders>
-            <w:vAlign w:val="center"/>
+            <w:hideMark/>
+          </w:tcPr>
+          <w:p>
+            <w:pPr>
+              <w:spacing w:after="0" w:line="240" w:lineRule="auto"/>
+              <w:rPr>
+                <w:rFonts w:ascii="Times New Roman" w:eastAsia="Times New Roman" w:hAnsi="Times New Roman" w:cs="Times New Roman"/>
+                <w:sz w:val="24"/>
+                <w:szCs w:val="24"/>
+              </w:rPr>
+            </w:pPr>
+            <w:r>
+              <w:rPr>
+                <w:rFonts w:ascii="Times New Roman" w:eastAsia="Times New Roman" w:hAnsi="Times New Roman" w:cs="Times New Roman"/>
+                <w:sz w:val="24"/>
+                <w:szCs w:val="24"/>
+              </w:rPr>
+              <w:t>rate</w:t>
+            </w:r>
+          </w:p>
+        </w:tc>
+        <w:tc>
+          <w:tcPr>
+            <w:tcW w:w="0" w:type="auto"/>
+            <w:tcBorders>
+              <w:top w:val="outset" w:sz="6" w:space="0" w:color="auto"/>
+              <w:left w:val="outset" w:sz="6" w:space="0" w:color="auto"/>
+              <w:bottom w:val="outset" w:sz="6" w:space="0" w:color="auto"/>
+              <w:right w:val="outset" w:sz="6" w:space="0" w:color="auto"/>
+            </w:tcBorders>
+            <w:vAlign w:val="center"/>
+            <w:hideMark/>
           </w:tcPr>
           <w:p>
             <w:pPr>
@@ -1850,6 +1872,7 @@
               <w:right w:val="outset" w:sz="6" w:space="0" w:color="auto"/>
             </w:tcBorders>
             <w:vAlign w:val="center"/>
+            <w:hideMark/>
           </w:tcPr>
           <w:p>
             <w:pPr>
@@ -1880,51 +1903,23 @@
               <w:right w:val="outset" w:sz="6" w:space="0" w:color="auto"/>
             </w:tcBorders>
             <w:vAlign w:val="center"/>
-          </w:tcPr>
-          <w:p>
-            <w:pPr>
-              <w:spacing w:after="0" w:line="240" w:lineRule="auto"/>
+            <w:hideMark/>
+          </w:tcPr>
+          <w:p>
+            <w:pPr>
+              <w:spacing w:after="0" w:line="240" w:lineRule="auto"/>
+              <w:rPr>
+                <w:rFonts w:ascii="Times New Roman" w:eastAsia="Times New Roman" w:hAnsi="Times New Roman" w:cs="Times New Roman"/>
+                <w:sz w:val="24"/>
+                <w:szCs w:val="24"/>
+              </w:rPr>
+            </w:pPr>
+            <w:r>
               <w:rPr>
                 <w:rFonts w:eastAsia="Times New Roman" w:cstheme="minorHAnsi"/>
                 <w:color w:val="000000"/>
               </w:rPr>
-            </w:pPr>
-            <w:r>
-              <w:rPr>
-                <w:rFonts w:eastAsia="Times New Roman" w:cstheme="minorHAnsi"/>
-                <w:color w:val="000000"/>
-              </w:rPr>
-              <w:t>Data trigger types to enable data logging when an event occurs</w:t>
-            </w:r>
-            <w:r>
-              <w:rPr>
-                <w:rFonts w:eastAsia="Times New Roman" w:cstheme="minorHAnsi"/>
-                <w:color w:val="000000"/>
-              </w:rPr>
-              <w:br/>
-              <w:t xml:space="preserve">0: </w:t>
-            </w:r>
-            <w:r>
-              <w:rPr>
-                <w:rFonts w:eastAsia="Times New Roman" w:cstheme="minorHAnsi"/>
-                <w:color w:val="000000"/>
-              </w:rPr>
-              <w:t>Generate new log based on file size</w:t>
-            </w:r>
-            <w:r>
-              <w:rPr>
-                <w:rFonts w:eastAsia="Times New Roman" w:cstheme="minorHAnsi"/>
-                <w:color w:val="000000"/>
-              </w:rPr>
-              <w:br/>
-              <w:t xml:space="preserve">1: </w:t>
-            </w:r>
-            <w:r>
-              <w:rPr>
-                <w:rFonts w:eastAsia="Times New Roman" w:cstheme="minorHAnsi"/>
-                <w:color w:val="000000"/>
-              </w:rPr>
-              <w:t>Generate new log based on beacon location</w:t>
+              <w:t>GPS Position Update Rate with choices of 1, 2,4,5,8,10,20,25,40,50 Hz</w:t>
             </w:r>
           </w:p>
         </w:tc>
@@ -2388,15 +2383,7 @@
                 <w:sz w:val="24"/>
                 <w:szCs w:val="24"/>
               </w:rPr>
-              <w:t>n</w:t>
-            </w:r>
-            <w:r>
-              <w:rPr>
-                <w:rFonts w:ascii="Times New Roman" w:eastAsia="Times New Roman" w:hAnsi="Times New Roman" w:cs="Times New Roman"/>
-                <w:sz w:val="24"/>
-                <w:szCs w:val="24"/>
-              </w:rPr>
-              <w:t>umeric</w:t>
+              <w:t>numeric</w:t>
             </w:r>
           </w:p>
         </w:tc>
@@ -2476,15 +2463,7 @@
                 <w:sz w:val="24"/>
                 <w:szCs w:val="24"/>
               </w:rPr>
-              <w:t>b</w:t>
-            </w:r>
-            <w:r>
-              <w:rPr>
-                <w:rFonts w:ascii="Times New Roman" w:eastAsia="Times New Roman" w:hAnsi="Times New Roman" w:cs="Times New Roman"/>
-                <w:sz w:val="24"/>
-                <w:szCs w:val="24"/>
-              </w:rPr>
-              <w:t>tol</w:t>
+              <w:t>btol</w:t>
             </w:r>
             <w:proofErr w:type="spellEnd"/>
           </w:p>
@@ -2545,15 +2524,7 @@
                 <w:sz w:val="24"/>
                 <w:szCs w:val="24"/>
               </w:rPr>
-              <w:t>n</w:t>
-            </w:r>
-            <w:r>
-              <w:rPr>
-                <w:rFonts w:ascii="Times New Roman" w:eastAsia="Times New Roman" w:hAnsi="Times New Roman" w:cs="Times New Roman"/>
-                <w:sz w:val="24"/>
-                <w:szCs w:val="24"/>
-              </w:rPr>
-              <w:t>umeric</w:t>
+              <w:t>numeric</w:t>
             </w:r>
           </w:p>
         </w:tc>
@@ -2581,14 +2552,7 @@
                 <w:rFonts w:eastAsia="Times New Roman" w:cstheme="minorHAnsi"/>
                 <w:color w:val="000000"/>
               </w:rPr>
-              <w:t xml:space="preserve">Beacon tolerance (meters).  </w:t>
-            </w:r>
-            <w:r>
-              <w:rPr>
-                <w:rFonts w:eastAsia="Times New Roman" w:cstheme="minorHAnsi"/>
-                <w:color w:val="000000"/>
-              </w:rPr>
-              <w:t>This should be no less than 15 meters.</w:t>
+              <w:t>Beacon tolerance (meters).  This should be no less than 15 meters.</w:t>
             </w:r>
           </w:p>
         </w:tc>
@@ -2624,15 +2588,7 @@
                 <w:sz w:val="24"/>
                 <w:szCs w:val="24"/>
               </w:rPr>
-              <w:t>log_</w:t>
-            </w:r>
-            <w:r>
-              <w:rPr>
-                <w:rFonts w:ascii="Times New Roman" w:eastAsia="Times New Roman" w:hAnsi="Times New Roman" w:cs="Times New Roman"/>
-                <w:sz w:val="24"/>
-                <w:szCs w:val="24"/>
-              </w:rPr>
-              <w:t>type</w:t>
+              <w:t>log_type</w:t>
             </w:r>
             <w:proofErr w:type="spellEnd"/>
           </w:p>
@@ -2982,7 +2938,7 @@
                 <w:szCs w:val="24"/>
               </w:rPr>
               <w:lastRenderedPageBreak/>
-              <w:t>trigv</w:t>
+              <w:t>intv</w:t>
             </w:r>
             <w:proofErr w:type="spellEnd"/>
           </w:p>
@@ -2997,7 +2953,6 @@
               <w:right w:val="outset" w:sz="6" w:space="0" w:color="auto"/>
             </w:tcBorders>
             <w:vAlign w:val="center"/>
-            <w:hideMark/>
           </w:tcPr>
           <w:p>
             <w:pPr>
@@ -3028,7 +2983,6 @@
               <w:right w:val="outset" w:sz="6" w:space="0" w:color="auto"/>
             </w:tcBorders>
             <w:vAlign w:val="center"/>
-            <w:hideMark/>
           </w:tcPr>
           <w:p>
             <w:pPr>
@@ -3059,7 +3013,6 @@
               <w:right w:val="outset" w:sz="6" w:space="0" w:color="auto"/>
             </w:tcBorders>
             <w:vAlign w:val="center"/>
-            <w:hideMark/>
           </w:tcPr>
           <w:p>
             <w:pPr>
@@ -3075,28 +3028,31 @@
                 <w:rFonts w:eastAsia="Times New Roman" w:cstheme="minorHAnsi"/>
                 <w:color w:val="000000"/>
               </w:rPr>
-              <w:t xml:space="preserve">Trigger value used for triggered logging only.  </w:t>
+              <w:t>The type of interval to enable data logging</w:t>
             </w:r>
             <w:r>
               <w:rPr>
                 <w:rFonts w:eastAsia="Times New Roman" w:cstheme="minorHAnsi"/>
                 <w:color w:val="000000"/>
               </w:rPr>
-              <w:t>On</w:t>
+              <w:br/>
+              <w:t>0: min/max time passed from valid fix (seconds)</w:t>
             </w:r>
             <w:r>
               <w:rPr>
                 <w:rFonts w:eastAsia="Times New Roman" w:cstheme="minorHAnsi"/>
                 <w:color w:val="000000"/>
               </w:rPr>
-              <w:t>ce the value in this field is obtained</w:t>
+              <w:br/>
+              <w:t>1: min/max distance from valid fix (meters)</w:t>
             </w:r>
             <w:r>
               <w:rPr>
                 <w:rFonts w:eastAsia="Times New Roman" w:cstheme="minorHAnsi"/>
                 <w:color w:val="000000"/>
               </w:rPr>
-              <w:t>, logging will be enabled</w:t>
+              <w:br/>
+              <w:t>2: min/max speed over ground (KPH)</w:t>
             </w:r>
           </w:p>
         </w:tc>
@@ -3132,7 +3088,7 @@
                 <w:sz w:val="24"/>
                 <w:szCs w:val="24"/>
               </w:rPr>
-              <w:t>intv</w:t>
+              <w:t>trigv</w:t>
             </w:r>
             <w:proofErr w:type="spellEnd"/>
           </w:p>
@@ -3225,31 +3181,37 @@
                 <w:rFonts w:eastAsia="Times New Roman" w:cstheme="minorHAnsi"/>
                 <w:color w:val="000000"/>
               </w:rPr>
-              <w:t>The type of interval to enable data logging</w:t>
+              <w:t xml:space="preserve">Trigger value used for triggered logging only.  </w:t>
             </w:r>
             <w:r>
               <w:rPr>
                 <w:rFonts w:eastAsia="Times New Roman" w:cstheme="minorHAnsi"/>
                 <w:color w:val="000000"/>
               </w:rPr>
-              <w:br/>
-              <w:t>0: min/max time passed from valid fix (seconds)</w:t>
+              <w:t>On</w:t>
             </w:r>
             <w:r>
               <w:rPr>
                 <w:rFonts w:eastAsia="Times New Roman" w:cstheme="minorHAnsi"/>
                 <w:color w:val="000000"/>
               </w:rPr>
-              <w:br/>
-              <w:t>1: min/max distance from valid fix (meters)</w:t>
+              <w:t>ce the value in this field is obtained</w:t>
             </w:r>
             <w:r>
               <w:rPr>
                 <w:rFonts w:eastAsia="Times New Roman" w:cstheme="minorHAnsi"/>
                 <w:color w:val="000000"/>
               </w:rPr>
-              <w:br/>
-              <w:t>2: min/max speed over ground (KPH)</w:t>
+              <w:t>, logging will be enable</w:t>
+            </w:r>
+            <w:bookmarkStart w:id="0" w:name="_GoBack"/>
+            <w:bookmarkEnd w:id="0"/>
+            <w:r>
+              <w:rPr>
+                <w:rFonts w:eastAsia="Times New Roman" w:cstheme="minorHAnsi"/>
+                <w:color w:val="000000"/>
+              </w:rPr>
+              <w:t>d</w:t>
             </w:r>
           </w:p>
         </w:tc>
@@ -3566,8 +3528,8 @@
           <w:szCs w:val="24"/>
         </w:rPr>
       </w:pPr>
-      <w:bookmarkStart w:id="0" w:name="idp49784464"/>
-      <w:bookmarkEnd w:id="0"/>
+      <w:bookmarkStart w:id="1" w:name="idp49784464"/>
+      <w:bookmarkEnd w:id="1"/>
       <w:proofErr w:type="gramStart"/>
       <w:r>
         <w:rPr>
@@ -6940,8 +6902,8 @@
           <w:szCs w:val="24"/>
         </w:rPr>
       </w:pPr>
-      <w:bookmarkStart w:id="1" w:name="idp50873488"/>
-      <w:bookmarkEnd w:id="1"/>
+      <w:bookmarkStart w:id="2" w:name="idp50873488"/>
+      <w:bookmarkEnd w:id="2"/>
       <w:proofErr w:type="gramStart"/>
       <w:r>
         <w:rPr>
@@ -10219,10 +10181,10 @@
             <v:path o:extrusionok="f" gradientshapeok="t" o:connecttype="rect"/>
             <o:lock v:ext="edit" aspectratio="t"/>
           </v:shapetype>
-          <v:shape id="_x0000_i1025" type="#_x0000_t75" style="width:462.7pt;height:229.25pt" o:ole="">
+          <v:shape id="_x0000_i1025" type="#_x0000_t75" style="width:462.85pt;height:229.2pt" o:ole="">
             <v:imagedata r:id="rId12" o:title=""/>
           </v:shape>
-          <o:OLEObject Type="Embed" ProgID="Visio.Drawing.11" ShapeID="_x0000_i1025" DrawAspect="Content" ObjectID="_1513629154" r:id="rId13"/>
+          <o:OLEObject Type="Embed" ProgID="Visio.Drawing.11" ShapeID="_x0000_i1025" DrawAspect="Content" ObjectID="_1516482239" r:id="rId13"/>
         </w:object>
       </w:r>
     </w:p>
@@ -10931,8 +10893,6 @@
         </w:rPr>
         <w:t xml:space="preserve"> file.</w:t>
       </w:r>
-      <w:bookmarkStart w:id="2" w:name="_GoBack"/>
-      <w:bookmarkEnd w:id="2"/>
     </w:p>
     <w:sectPr>
       <w:pgSz w:w="15840" w:h="12240" w:orient="landscape"/>
@@ -12317,7 +12277,7 @@
 </file>
 
 <file path=customXml/itemProps1.xml><?xml version="1.0" encoding="utf-8"?>
-<ds:datastoreItem xmlns:ds="http://schemas.openxmlformats.org/officeDocument/2006/customXml" ds:itemID="{4967A0F8-2D33-47D3-848A-AB5FE6EDF3C3}">
+<ds:datastoreItem xmlns:ds="http://schemas.openxmlformats.org/officeDocument/2006/customXml" ds:itemID="{800CD417-4448-4F27-A987-D130E8320021}">
   <ds:schemaRefs>
     <ds:schemaRef ds:uri="http://schemas.openxmlformats.org/officeDocument/2006/bibliography"/>
   </ds:schemaRefs>

--- a/SoftwareDescription.docx
+++ b/SoftwareDescription.docx
@@ -12,6 +12,7 @@
           <w:szCs w:val="28"/>
         </w:rPr>
       </w:pPr>
+      <w:proofErr w:type="spellStart"/>
       <w:r>
         <w:rPr>
           <w:rFonts w:cstheme="minorHAnsi"/>
@@ -19,8 +20,9 @@
           <w:sz w:val="28"/>
           <w:szCs w:val="28"/>
         </w:rPr>
-        <w:t xml:space="preserve">Teensy GPS Shield </w:t>
-      </w:r>
+        <w:t>TeensyGPS</w:t>
+      </w:r>
+      <w:proofErr w:type="spellEnd"/>
       <w:r>
         <w:rPr>
           <w:rFonts w:cstheme="minorHAnsi"/>
@@ -28,6 +30,15 @@
           <w:sz w:val="28"/>
           <w:szCs w:val="28"/>
         </w:rPr>
+        <w:t xml:space="preserve"> Data Logger </w:t>
+      </w:r>
+      <w:r>
+        <w:rPr>
+          <w:rFonts w:cstheme="minorHAnsi"/>
+          <w:b/>
+          <w:sz w:val="28"/>
+          <w:szCs w:val="28"/>
+        </w:rPr>
         <w:t>Software Description</w:t>
       </w:r>
     </w:p>
@@ -68,13 +79,53 @@
         <w:rPr>
           <w:rFonts w:cstheme="minorHAnsi"/>
         </w:rPr>
-        <w:t>“Teensy GPS Shield”.  It will explain the purpose, functionality and system constraints necessary for the software development team to develop the initial software libraries</w:t>
-      </w:r>
-      <w:r>
-        <w:rPr>
-          <w:rFonts w:cstheme="minorHAnsi"/>
-        </w:rPr>
-        <w:t xml:space="preserve"> necessary for the Teensy GPS Shield to be fully functional.</w:t>
+        <w:t>“</w:t>
+      </w:r>
+      <w:proofErr w:type="spellStart"/>
+      <w:r>
+        <w:rPr>
+          <w:rFonts w:cstheme="minorHAnsi"/>
+        </w:rPr>
+        <w:t>TeensyGPS</w:t>
+      </w:r>
+      <w:proofErr w:type="spellEnd"/>
+      <w:r>
+        <w:rPr>
+          <w:rFonts w:cstheme="minorHAnsi"/>
+        </w:rPr>
+        <w:t xml:space="preserve"> Data Logger</w:t>
+      </w:r>
+      <w:r>
+        <w:rPr>
+          <w:rFonts w:cstheme="minorHAnsi"/>
+        </w:rPr>
+        <w:t>”.  It will explain the purpose, functionality and system constraints necessary for the software development team to develop the initial software libraries</w:t>
+      </w:r>
+      <w:r>
+        <w:rPr>
+          <w:rFonts w:cstheme="minorHAnsi"/>
+        </w:rPr>
+        <w:t xml:space="preserve"> necessary for the </w:t>
+      </w:r>
+      <w:proofErr w:type="spellStart"/>
+      <w:r>
+        <w:rPr>
+          <w:rFonts w:cstheme="minorHAnsi"/>
+        </w:rPr>
+        <w:t>TeensyGPS</w:t>
+      </w:r>
+      <w:proofErr w:type="spellEnd"/>
+      <w:r>
+        <w:rPr>
+          <w:rFonts w:cstheme="minorHAnsi"/>
+        </w:rPr>
+        <w:t xml:space="preserve"> </w:t>
+      </w:r>
+      <w:r>
+        <w:rPr>
+          <w:rFonts w:cstheme="minorHAnsi"/>
+        </w:rPr>
+        <w:t>to be fully functional.</w:t>
       </w:r>
     </w:p>
     <w:p>
@@ -102,7 +153,13 @@
         <w:rPr>
           <w:rFonts w:cstheme="minorHAnsi"/>
         </w:rPr>
-        <w:t xml:space="preserve">The “Teensy GPS Shield” is a </w:t>
+        <w:t>The “Teensy GPS Shield</w:t>
+      </w:r>
+      <w:r>
+        <w:rPr>
+          <w:rFonts w:cstheme="minorHAnsi"/>
+        </w:rPr>
+        <w:t xml:space="preserve">” is a </w:t>
       </w:r>
       <w:r>
         <w:rPr>
@@ -227,7 +284,15 @@
         <w:rPr>
           <w:rFonts w:cstheme="minorHAnsi"/>
         </w:rPr>
-        <w:t xml:space="preserve">automotive racing, motor-cross and various other hobby and professional fields.  In addition, having sufficient flexibility built into the data logging application would provide </w:t>
+        <w:t xml:space="preserve">automotive racing, motor-cross and various other hobby </w:t>
+      </w:r>
+      <w:bookmarkStart w:id="0" w:name="_GoBack"/>
+      <w:bookmarkEnd w:id="0"/>
+      <w:r>
+        <w:rPr>
+          <w:rFonts w:cstheme="minorHAnsi"/>
+        </w:rPr>
+        <w:t xml:space="preserve">and professional fields.  In addition, having sufficient flexibility built into the data logging application would provide </w:t>
       </w:r>
       <w:r>
         <w:rPr>
@@ -699,20 +764,58 @@
         <w:rPr>
           <w:rFonts w:cstheme="minorHAnsi"/>
         </w:rPr>
-        <w:t>The Teensy GPS data logger shall read the SD card and use the configuration file called “</w:t>
+        <w:t xml:space="preserve">The Teensy GPS data logger shall read the </w:t>
       </w:r>
       <w:proofErr w:type="spellStart"/>
       <w:r>
         <w:rPr>
           <w:rFonts w:cstheme="minorHAnsi"/>
         </w:rPr>
+        <w:t>Micro</w:t>
+      </w:r>
+      <w:r>
+        <w:rPr>
+          <w:rFonts w:cstheme="minorHAnsi"/>
+        </w:rPr>
+        <w:t>SD</w:t>
+      </w:r>
+      <w:proofErr w:type="spellEnd"/>
+      <w:r>
+        <w:rPr>
+          <w:rFonts w:cstheme="minorHAnsi"/>
+        </w:rPr>
+        <w:t xml:space="preserve"> card and use </w:t>
+      </w:r>
+      <w:r>
+        <w:rPr>
+          <w:rFonts w:cstheme="minorHAnsi"/>
+        </w:rPr>
+        <w:t>a JSON</w:t>
+      </w:r>
+      <w:r>
+        <w:rPr>
+          <w:rFonts w:cstheme="minorHAnsi"/>
+        </w:rPr>
+        <w:t xml:space="preserve"> configuration file called “</w:t>
+      </w:r>
+      <w:proofErr w:type="spellStart"/>
+      <w:r>
+        <w:rPr>
+          <w:rFonts w:cstheme="minorHAnsi"/>
+        </w:rPr>
         <w:t>config.</w:t>
       </w:r>
       <w:r>
         <w:rPr>
           <w:rFonts w:cstheme="minorHAnsi"/>
         </w:rPr>
-        <w:t>json</w:t>
+        <w:t>js</w:t>
+      </w:r>
+      <w:r>
+        <w:rPr>
+          <w:rFonts w:cstheme="minorHAnsi"/>
+        </w:rPr>
+        <w:t>n</w:t>
       </w:r>
       <w:proofErr w:type="spellEnd"/>
       <w:r>
@@ -738,7 +841,13 @@
         <w:rPr>
           <w:rFonts w:cstheme="minorHAnsi"/>
         </w:rPr>
-        <w:t>config.json</w:t>
+        <w:t>config.js</w:t>
+      </w:r>
+      <w:r>
+        <w:rPr>
+          <w:rFonts w:cstheme="minorHAnsi"/>
+        </w:rPr>
+        <w:t>n</w:t>
       </w:r>
       <w:proofErr w:type="spellEnd"/>
       <w:r>
@@ -843,14 +952,26 @@
         <w:rPr>
           <w:rFonts w:cstheme="minorHAnsi"/>
         </w:rPr>
-        <w:t xml:space="preserve"> subset will be defined the </w:t>
+        <w:t xml:space="preserve"> subse</w:t>
+      </w:r>
+      <w:r>
+        <w:rPr>
+          <w:rFonts w:cstheme="minorHAnsi"/>
+        </w:rPr>
+        <w:t xml:space="preserve">t will be defined the </w:t>
       </w:r>
       <w:proofErr w:type="spellStart"/>
       <w:r>
         <w:rPr>
           <w:rFonts w:cstheme="minorHAnsi"/>
         </w:rPr>
-        <w:t>config.json</w:t>
+        <w:t>config.js</w:t>
+      </w:r>
+      <w:r>
+        <w:rPr>
+          <w:rFonts w:cstheme="minorHAnsi"/>
+        </w:rPr>
+        <w:t>n</w:t>
       </w:r>
       <w:proofErr w:type="spellEnd"/>
       <w:r>
@@ -1367,7 +1488,7 @@
                 <w:sz w:val="24"/>
                 <w:szCs w:val="24"/>
               </w:rPr>
-              <w:t>log_en</w:t>
+              <w:t>can_en</w:t>
             </w:r>
             <w:proofErr w:type="spellEnd"/>
           </w:p>
@@ -1456,23 +1577,7 @@
                 <w:rFonts w:eastAsia="Times New Roman" w:cstheme="minorHAnsi"/>
                 <w:color w:val="000000"/>
               </w:rPr>
-              <w:t xml:space="preserve">Enable data logging to the </w:t>
-            </w:r>
-            <w:proofErr w:type="spellStart"/>
-            <w:r>
-              <w:rPr>
-                <w:rFonts w:eastAsia="Times New Roman" w:cstheme="minorHAnsi"/>
-                <w:color w:val="000000"/>
-              </w:rPr>
-              <w:t>MicroSD</w:t>
-            </w:r>
-            <w:proofErr w:type="spellEnd"/>
-            <w:r>
-              <w:rPr>
-                <w:rFonts w:eastAsia="Times New Roman" w:cstheme="minorHAnsi"/>
-                <w:color w:val="000000"/>
-              </w:rPr>
-              <w:t xml:space="preserve"> card</w:t>
+              <w:t>Enable Can Bus output</w:t>
             </w:r>
             <w:r>
               <w:rPr>
@@ -1531,7 +1636,7 @@
                 <w:sz w:val="24"/>
                 <w:szCs w:val="24"/>
               </w:rPr>
-              <w:t>can_en</w:t>
+              <w:t>log_en</w:t>
             </w:r>
             <w:proofErr w:type="spellEnd"/>
           </w:p>
@@ -1620,7 +1725,23 @@
                 <w:rFonts w:eastAsia="Times New Roman" w:cstheme="minorHAnsi"/>
                 <w:color w:val="000000"/>
               </w:rPr>
-              <w:t>Enable Can Bus output</w:t>
+              <w:t xml:space="preserve">Enable data logging to the </w:t>
+            </w:r>
+            <w:proofErr w:type="spellStart"/>
+            <w:r>
+              <w:rPr>
+                <w:rFonts w:eastAsia="Times New Roman" w:cstheme="minorHAnsi"/>
+                <w:color w:val="000000"/>
+              </w:rPr>
+              <w:t>MicroSD</w:t>
+            </w:r>
+            <w:proofErr w:type="spellEnd"/>
+            <w:r>
+              <w:rPr>
+                <w:rFonts w:eastAsia="Times New Roman" w:cstheme="minorHAnsi"/>
+                <w:color w:val="000000"/>
+              </w:rPr>
+              <w:t xml:space="preserve"> card</w:t>
             </w:r>
             <w:r>
               <w:rPr>
@@ -1672,16 +1793,14 @@
                 <w:szCs w:val="24"/>
               </w:rPr>
             </w:pPr>
-            <w:proofErr w:type="spellStart"/>
-            <w:r>
-              <w:rPr>
-                <w:rFonts w:ascii="Times New Roman" w:eastAsia="Times New Roman" w:hAnsi="Times New Roman" w:cs="Times New Roman"/>
-                <w:sz w:val="24"/>
-                <w:szCs w:val="24"/>
-              </w:rPr>
-              <w:t>newlog</w:t>
-            </w:r>
-            <w:proofErr w:type="spellEnd"/>
+            <w:r>
+              <w:rPr>
+                <w:rFonts w:ascii="Times New Roman" w:eastAsia="Times New Roman" w:hAnsi="Times New Roman" w:cs="Times New Roman"/>
+                <w:sz w:val="24"/>
+                <w:szCs w:val="24"/>
+              </w:rPr>
+              <w:t>size</w:t>
+            </w:r>
           </w:p>
         </w:tc>
         <w:tc>
@@ -1759,39 +1878,24 @@
             <w:pPr>
               <w:spacing w:after="0" w:line="240" w:lineRule="auto"/>
               <w:rPr>
+                <w:rFonts w:ascii="Times New Roman" w:eastAsia="Times New Roman" w:hAnsi="Times New Roman" w:cs="Times New Roman"/>
+                <w:sz w:val="24"/>
+                <w:szCs w:val="24"/>
+              </w:rPr>
+            </w:pPr>
+            <w:r>
+              <w:rPr>
                 <w:rFonts w:eastAsia="Times New Roman" w:cstheme="minorHAnsi"/>
                 <w:color w:val="000000"/>
               </w:rPr>
-            </w:pPr>
+              <w:t>Maximum size for each data log file (in MB) with a max of 999MB</w:t>
+            </w:r>
             <w:r>
               <w:rPr>
                 <w:rFonts w:eastAsia="Times New Roman" w:cstheme="minorHAnsi"/>
                 <w:color w:val="000000"/>
               </w:rPr>
-              <w:t>Generate new log file when passing through a beacon point</w:t>
-            </w:r>
-            <w:r>
-              <w:rPr>
-                <w:rFonts w:eastAsia="Times New Roman" w:cstheme="minorHAnsi"/>
-                <w:color w:val="000000"/>
-              </w:rPr>
-              <w:br/>
-              <w:t xml:space="preserve">0: </w:t>
-            </w:r>
-            <w:r>
-              <w:rPr>
-                <w:rFonts w:eastAsia="Times New Roman" w:cstheme="minorHAnsi"/>
-                <w:color w:val="000000"/>
-              </w:rPr>
-              <w:t>Disabled</w:t>
-            </w:r>
-            <w:r>
-              <w:rPr>
-                <w:rFonts w:eastAsia="Times New Roman" w:cstheme="minorHAnsi"/>
-                <w:color w:val="000000"/>
-              </w:rPr>
-              <w:br/>
-              <w:t>1: Enabled</w:t>
+              <w:t>.  The minimum value is 1MB.</w:t>
             </w:r>
           </w:p>
         </w:tc>
@@ -1810,7 +1914,6 @@
               <w:right w:val="outset" w:sz="6" w:space="0" w:color="auto"/>
             </w:tcBorders>
             <w:vAlign w:val="center"/>
-            <w:hideMark/>
           </w:tcPr>
           <w:p>
             <w:pPr>
@@ -1841,7 +1944,6 @@
               <w:right w:val="outset" w:sz="6" w:space="0" w:color="auto"/>
             </w:tcBorders>
             <w:vAlign w:val="center"/>
-            <w:hideMark/>
           </w:tcPr>
           <w:p>
             <w:pPr>
@@ -1872,7 +1974,6 @@
               <w:right w:val="outset" w:sz="6" w:space="0" w:color="auto"/>
             </w:tcBorders>
             <w:vAlign w:val="center"/>
-            <w:hideMark/>
           </w:tcPr>
           <w:p>
             <w:pPr>
@@ -1903,7 +2004,6 @@
               <w:right w:val="outset" w:sz="6" w:space="0" w:color="auto"/>
             </w:tcBorders>
             <w:vAlign w:val="center"/>
-            <w:hideMark/>
           </w:tcPr>
           <w:p>
             <w:pPr>
@@ -1948,27 +2048,28 @@
                 <w:szCs w:val="24"/>
               </w:rPr>
             </w:pPr>
-            <w:r>
-              <w:rPr>
-                <w:rFonts w:ascii="Times New Roman" w:eastAsia="Times New Roman" w:hAnsi="Times New Roman" w:cs="Times New Roman"/>
-                <w:sz w:val="24"/>
-                <w:szCs w:val="24"/>
-              </w:rPr>
-              <w:t>size</w:t>
-            </w:r>
-          </w:p>
-        </w:tc>
-        <w:tc>
-          <w:tcPr>
-            <w:tcW w:w="0" w:type="auto"/>
-            <w:tcBorders>
-              <w:top w:val="outset" w:sz="6" w:space="0" w:color="auto"/>
-              <w:left w:val="outset" w:sz="6" w:space="0" w:color="auto"/>
-              <w:bottom w:val="outset" w:sz="6" w:space="0" w:color="auto"/>
-              <w:right w:val="outset" w:sz="6" w:space="0" w:color="auto"/>
-            </w:tcBorders>
-            <w:vAlign w:val="center"/>
-            <w:hideMark/>
+            <w:proofErr w:type="spellStart"/>
+            <w:r>
+              <w:rPr>
+                <w:rFonts w:ascii="Times New Roman" w:eastAsia="Times New Roman" w:hAnsi="Times New Roman" w:cs="Times New Roman"/>
+                <w:sz w:val="24"/>
+                <w:szCs w:val="24"/>
+              </w:rPr>
+              <w:t>log_type</w:t>
+            </w:r>
+            <w:proofErr w:type="spellEnd"/>
+          </w:p>
+        </w:tc>
+        <w:tc>
+          <w:tcPr>
+            <w:tcW w:w="0" w:type="auto"/>
+            <w:tcBorders>
+              <w:top w:val="outset" w:sz="6" w:space="0" w:color="auto"/>
+              <w:left w:val="outset" w:sz="6" w:space="0" w:color="auto"/>
+              <w:bottom w:val="outset" w:sz="6" w:space="0" w:color="auto"/>
+              <w:right w:val="outset" w:sz="6" w:space="0" w:color="auto"/>
+            </w:tcBorders>
+            <w:vAlign w:val="center"/>
           </w:tcPr>
           <w:p>
             <w:pPr>
@@ -1999,7 +2100,6 @@
               <w:right w:val="outset" w:sz="6" w:space="0" w:color="auto"/>
             </w:tcBorders>
             <w:vAlign w:val="center"/>
-            <w:hideMark/>
           </w:tcPr>
           <w:p>
             <w:pPr>
@@ -2030,7 +2130,6 @@
               <w:right w:val="outset" w:sz="6" w:space="0" w:color="auto"/>
             </w:tcBorders>
             <w:vAlign w:val="center"/>
-            <w:hideMark/>
           </w:tcPr>
           <w:p>
             <w:pPr>
@@ -2046,7 +2145,80 @@
                 <w:rFonts w:eastAsia="Times New Roman" w:cstheme="minorHAnsi"/>
                 <w:color w:val="000000"/>
               </w:rPr>
-              <w:t>Maximum size for each data log file (in MB) with a max of 999MB</w:t>
+              <w:t>Three types of data logging are possible:</w:t>
+            </w:r>
+            <w:r>
+              <w:rPr>
+                <w:rFonts w:eastAsia="Times New Roman" w:cstheme="minorHAnsi"/>
+                <w:color w:val="000000"/>
+              </w:rPr>
+              <w:t xml:space="preserve"> </w:t>
+            </w:r>
+            <w:r>
+              <w:rPr>
+                <w:rFonts w:eastAsia="Times New Roman" w:cstheme="minorHAnsi"/>
+                <w:color w:val="000000"/>
+              </w:rPr>
+              <w:br/>
+              <w:t>0=continuous</w:t>
+            </w:r>
+            <w:r>
+              <w:rPr>
+                <w:rFonts w:eastAsia="Times New Roman" w:cstheme="minorHAnsi"/>
+                <w:color w:val="000000"/>
+              </w:rPr>
+              <w:br/>
+              <w:t>1=</w:t>
+            </w:r>
+            <w:r>
+              <w:rPr>
+                <w:rFonts w:eastAsia="Times New Roman" w:cstheme="minorHAnsi"/>
+                <w:color w:val="000000"/>
+              </w:rPr>
+              <w:t>event</w:t>
+            </w:r>
+            <w:r>
+              <w:rPr>
+                <w:rFonts w:eastAsia="Times New Roman" w:cstheme="minorHAnsi"/>
+                <w:color w:val="000000"/>
+              </w:rPr>
+              <w:t xml:space="preserve"> (continuous data logging will begin once </w:t>
+            </w:r>
+            <w:r>
+              <w:rPr>
+                <w:rFonts w:eastAsia="Times New Roman" w:cstheme="minorHAnsi"/>
+                <w:color w:val="000000"/>
+              </w:rPr>
+              <w:t xml:space="preserve">event </w:t>
+            </w:r>
+            <w:r>
+              <w:rPr>
+                <w:rFonts w:eastAsia="Times New Roman" w:cstheme="minorHAnsi"/>
+                <w:color w:val="000000"/>
+              </w:rPr>
+              <w:t>trigger is reached)</w:t>
+            </w:r>
+            <w:r>
+              <w:rPr>
+                <w:rFonts w:eastAsia="Times New Roman" w:cstheme="minorHAnsi"/>
+                <w:color w:val="000000"/>
+              </w:rPr>
+              <w:br/>
+              <w:t xml:space="preserve">2=interval (logging only occurs within </w:t>
+            </w:r>
+            <w:r>
+              <w:rPr>
+                <w:rFonts w:eastAsia="Times New Roman" w:cstheme="minorHAnsi"/>
+                <w:color w:val="000000"/>
+              </w:rPr>
+              <w:t xml:space="preserve">the </w:t>
+            </w:r>
+            <w:r>
+              <w:rPr>
+                <w:rFonts w:eastAsia="Times New Roman" w:cstheme="minorHAnsi"/>
+                <w:color w:val="000000"/>
+              </w:rPr>
+              <w:t>interval that has been defined)</w:t>
             </w:r>
           </w:p>
         </w:tc>
@@ -2081,7 +2253,7 @@
                 <w:sz w:val="24"/>
                 <w:szCs w:val="24"/>
               </w:rPr>
-              <w:t>blat</w:t>
+              <w:t>trig</w:t>
             </w:r>
           </w:p>
         </w:tc>
@@ -2160,16 +2332,77 @@
             <w:pPr>
               <w:spacing w:after="0" w:line="240" w:lineRule="auto"/>
               <w:rPr>
+                <w:rFonts w:ascii="Times New Roman" w:eastAsia="Times New Roman" w:hAnsi="Times New Roman" w:cs="Times New Roman"/>
+                <w:sz w:val="24"/>
+                <w:szCs w:val="24"/>
+              </w:rPr>
+            </w:pPr>
+            <w:r>
+              <w:rPr>
                 <w:rFonts w:eastAsia="Times New Roman" w:cstheme="minorHAnsi"/>
                 <w:color w:val="000000"/>
               </w:rPr>
-            </w:pPr>
+              <w:t>Event Triggers are used</w:t>
+            </w:r>
             <w:r>
               <w:rPr>
                 <w:rFonts w:eastAsia="Times New Roman" w:cstheme="minorHAnsi"/>
                 <w:color w:val="000000"/>
               </w:rPr>
-              <w:t>Beacon latitude</w:t>
+              <w:t xml:space="preserve"> to enable data logging when an event occurs</w:t>
+            </w:r>
+            <w:r>
+              <w:rPr>
+                <w:rFonts w:eastAsia="Times New Roman" w:cstheme="minorHAnsi"/>
+                <w:color w:val="000000"/>
+              </w:rPr>
+              <w:t>.  The possible events are:</w:t>
+            </w:r>
+            <w:r>
+              <w:rPr>
+                <w:rFonts w:eastAsia="Times New Roman" w:cstheme="minorHAnsi"/>
+                <w:color w:val="000000"/>
+              </w:rPr>
+              <w:br/>
+              <w:t>0: longitude</w:t>
+            </w:r>
+            <w:r>
+              <w:rPr>
+                <w:rFonts w:eastAsia="Times New Roman" w:cstheme="minorHAnsi"/>
+                <w:color w:val="000000"/>
+              </w:rPr>
+              <w:br/>
+              <w:t>1: latitude</w:t>
+            </w:r>
+            <w:r>
+              <w:rPr>
+                <w:rFonts w:eastAsia="Times New Roman" w:cstheme="minorHAnsi"/>
+                <w:color w:val="000000"/>
+              </w:rPr>
+              <w:br/>
+              <w:t>2: altitude</w:t>
+            </w:r>
+            <w:r>
+              <w:rPr>
+                <w:rFonts w:eastAsia="Times New Roman" w:cstheme="minorHAnsi"/>
+                <w:color w:val="000000"/>
+              </w:rPr>
+              <w:t xml:space="preserve"> (meters)</w:t>
+            </w:r>
+            <w:r>
+              <w:rPr>
+                <w:rFonts w:eastAsia="Times New Roman" w:cstheme="minorHAnsi"/>
+                <w:color w:val="000000"/>
+              </w:rPr>
+              <w:br/>
+              <w:t xml:space="preserve">3: speed over ground </w:t>
+            </w:r>
+            <w:r>
+              <w:rPr>
+                <w:rFonts w:eastAsia="Times New Roman" w:cstheme="minorHAnsi"/>
+                <w:color w:val="000000"/>
+              </w:rPr>
+              <w:t>(meters per second)</w:t>
             </w:r>
           </w:p>
         </w:tc>
@@ -2205,7 +2438,7 @@
                 <w:sz w:val="24"/>
                 <w:szCs w:val="24"/>
               </w:rPr>
-              <w:t>blong</w:t>
+              <w:t>trigv</w:t>
             </w:r>
             <w:proofErr w:type="spellEnd"/>
           </w:p>
@@ -2230,6 +2463,14 @@
                 <w:szCs w:val="24"/>
               </w:rPr>
             </w:pPr>
+            <w:r>
+              <w:rPr>
+                <w:rFonts w:ascii="Times New Roman" w:eastAsia="Times New Roman" w:hAnsi="Times New Roman" w:cs="Times New Roman"/>
+                <w:sz w:val="24"/>
+                <w:szCs w:val="24"/>
+              </w:rPr>
+              <w:t>No</w:t>
+            </w:r>
           </w:p>
         </w:tc>
         <w:tc>
@@ -2277,16 +2518,59 @@
             <w:pPr>
               <w:spacing w:after="0" w:line="240" w:lineRule="auto"/>
               <w:rPr>
+                <w:rFonts w:ascii="Times New Roman" w:eastAsia="Times New Roman" w:hAnsi="Times New Roman" w:cs="Times New Roman"/>
+                <w:sz w:val="24"/>
+                <w:szCs w:val="24"/>
+              </w:rPr>
+            </w:pPr>
+            <w:r>
+              <w:rPr>
                 <w:rFonts w:eastAsia="Times New Roman" w:cstheme="minorHAnsi"/>
                 <w:color w:val="000000"/>
               </w:rPr>
-            </w:pPr>
+              <w:t>Event Trigger V</w:t>
+            </w:r>
             <w:r>
               <w:rPr>
                 <w:rFonts w:eastAsia="Times New Roman" w:cstheme="minorHAnsi"/>
                 <w:color w:val="000000"/>
               </w:rPr>
-              <w:t>Beacon longitude</w:t>
+              <w:t>alue</w:t>
+            </w:r>
+            <w:r>
+              <w:rPr>
+                <w:rFonts w:eastAsia="Times New Roman" w:cstheme="minorHAnsi"/>
+                <w:color w:val="000000"/>
+              </w:rPr>
+              <w:t xml:space="preserve"> is used for single event triggering only</w:t>
+            </w:r>
+            <w:r>
+              <w:rPr>
+                <w:rFonts w:eastAsia="Times New Roman" w:cstheme="minorHAnsi"/>
+                <w:color w:val="000000"/>
+              </w:rPr>
+              <w:t xml:space="preserve">.  </w:t>
+            </w:r>
+            <w:r>
+              <w:rPr>
+                <w:rFonts w:eastAsia="Times New Roman" w:cstheme="minorHAnsi"/>
+                <w:color w:val="000000"/>
+              </w:rPr>
+              <w:t>On</w:t>
+            </w:r>
+            <w:r>
+              <w:rPr>
+                <w:rFonts w:eastAsia="Times New Roman" w:cstheme="minorHAnsi"/>
+                <w:color w:val="000000"/>
+              </w:rPr>
+              <w:t>ce the value in this field is obtained</w:t>
+            </w:r>
+            <w:r>
+              <w:rPr>
+                <w:rFonts w:eastAsia="Times New Roman" w:cstheme="minorHAnsi"/>
+                <w:color w:val="000000"/>
+              </w:rPr>
+              <w:t>, logging will be enabled</w:t>
             </w:r>
           </w:p>
         </w:tc>
@@ -2322,7 +2606,7 @@
                 <w:sz w:val="24"/>
                 <w:szCs w:val="24"/>
               </w:rPr>
-              <w:t>btime</w:t>
+              <w:t>intv</w:t>
             </w:r>
             <w:proofErr w:type="spellEnd"/>
           </w:p>
@@ -2402,32 +2686,83 @@
             <w:pPr>
               <w:spacing w:after="0" w:line="240" w:lineRule="auto"/>
               <w:rPr>
+                <w:rFonts w:ascii="Times New Roman" w:eastAsia="Times New Roman" w:hAnsi="Times New Roman" w:cs="Times New Roman"/>
+                <w:sz w:val="24"/>
+                <w:szCs w:val="24"/>
+              </w:rPr>
+            </w:pPr>
+            <w:r>
+              <w:rPr>
                 <w:rFonts w:eastAsia="Times New Roman" w:cstheme="minorHAnsi"/>
                 <w:color w:val="000000"/>
               </w:rPr>
-            </w:pPr>
+              <w:t>Interval Triggers are used to start and stop data logging.  The possible intervals are:</w:t>
+            </w:r>
             <w:r>
               <w:rPr>
                 <w:rFonts w:eastAsia="Times New Roman" w:cstheme="minorHAnsi"/>
                 <w:color w:val="000000"/>
               </w:rPr>
-              <w:t xml:space="preserve">Beacon </w:t>
-            </w:r>
-            <w:proofErr w:type="gramStart"/>
+              <w:br/>
+              <w:t xml:space="preserve">0: </w:t>
+            </w:r>
             <w:r>
               <w:rPr>
                 <w:rFonts w:eastAsia="Times New Roman" w:cstheme="minorHAnsi"/>
                 <w:color w:val="000000"/>
               </w:rPr>
-              <w:t>timeout(</w:t>
-            </w:r>
-            <w:proofErr w:type="gramEnd"/>
+              <w:t>Time elapsed after valid position fix</w:t>
+            </w:r>
             <w:r>
               <w:rPr>
                 <w:rFonts w:eastAsia="Times New Roman" w:cstheme="minorHAnsi"/>
                 <w:color w:val="000000"/>
               </w:rPr>
-              <w:t>seconds).  If you don’t reach the beacon location within the timeout limit, a new log file will be generated.</w:t>
+              <w:t xml:space="preserve"> (seconds)</w:t>
+            </w:r>
+            <w:r>
+              <w:rPr>
+                <w:rFonts w:eastAsia="Times New Roman" w:cstheme="minorHAnsi"/>
+                <w:color w:val="000000"/>
+              </w:rPr>
+              <w:br/>
+              <w:t xml:space="preserve">1: </w:t>
+            </w:r>
+            <w:r>
+              <w:rPr>
+                <w:rFonts w:eastAsia="Times New Roman" w:cstheme="minorHAnsi"/>
+                <w:color w:val="000000"/>
+              </w:rPr>
+              <w:t>Distance traveled after valid position fix (meters)</w:t>
+            </w:r>
+            <w:r>
+              <w:rPr>
+                <w:rFonts w:eastAsia="Times New Roman" w:cstheme="minorHAnsi"/>
+                <w:color w:val="000000"/>
+              </w:rPr>
+              <w:br/>
+              <w:t>2: S</w:t>
+            </w:r>
+            <w:r>
+              <w:rPr>
+                <w:rFonts w:eastAsia="Times New Roman" w:cstheme="minorHAnsi"/>
+                <w:color w:val="000000"/>
+              </w:rPr>
+              <w:t xml:space="preserve">peed over ground </w:t>
+            </w:r>
+            <w:r>
+              <w:rPr>
+                <w:rFonts w:eastAsia="Times New Roman" w:cstheme="minorHAnsi"/>
+                <w:color w:val="000000"/>
+              </w:rPr>
+              <w:t>after valid position fix (meters/second</w:t>
+            </w:r>
+            <w:r>
+              <w:rPr>
+                <w:rFonts w:eastAsia="Times New Roman" w:cstheme="minorHAnsi"/>
+                <w:color w:val="000000"/>
+              </w:rPr>
+              <w:t>)</w:t>
             </w:r>
           </w:p>
         </w:tc>
@@ -2456,16 +2791,14 @@
                 <w:szCs w:val="24"/>
               </w:rPr>
             </w:pPr>
-            <w:proofErr w:type="spellStart"/>
-            <w:r>
-              <w:rPr>
-                <w:rFonts w:ascii="Times New Roman" w:eastAsia="Times New Roman" w:hAnsi="Times New Roman" w:cs="Times New Roman"/>
-                <w:sz w:val="24"/>
-                <w:szCs w:val="24"/>
-              </w:rPr>
-              <w:t>btol</w:t>
-            </w:r>
-            <w:proofErr w:type="spellEnd"/>
+            <w:r>
+              <w:rPr>
+                <w:rFonts w:ascii="Times New Roman" w:eastAsia="Times New Roman" w:hAnsi="Times New Roman" w:cs="Times New Roman"/>
+                <w:sz w:val="24"/>
+                <w:szCs w:val="24"/>
+              </w:rPr>
+              <w:t>min</w:t>
+            </w:r>
           </w:p>
         </w:tc>
         <w:tc>
@@ -2543,16 +2876,31 @@
             <w:pPr>
               <w:spacing w:after="0" w:line="240" w:lineRule="auto"/>
               <w:rPr>
+                <w:rFonts w:ascii="Times New Roman" w:eastAsia="Times New Roman" w:hAnsi="Times New Roman" w:cs="Times New Roman"/>
+                <w:sz w:val="24"/>
+                <w:szCs w:val="24"/>
+              </w:rPr>
+            </w:pPr>
+            <w:r>
+              <w:rPr>
                 <w:rFonts w:eastAsia="Times New Roman" w:cstheme="minorHAnsi"/>
                 <w:color w:val="000000"/>
               </w:rPr>
-            </w:pPr>
+              <w:t xml:space="preserve">Minimum value to enable logging (ex: 60 seconds after </w:t>
+            </w:r>
             <w:r>
               <w:rPr>
                 <w:rFonts w:eastAsia="Times New Roman" w:cstheme="minorHAnsi"/>
                 <w:color w:val="000000"/>
               </w:rPr>
-              <w:t>Beacon tolerance (meters).  This should be no less than 15 meters.</w:t>
+              <w:t>valid position fix</w:t>
+            </w:r>
+            <w:r>
+              <w:rPr>
+                <w:rFonts w:eastAsia="Times New Roman" w:cstheme="minorHAnsi"/>
+                <w:color w:val="000000"/>
+              </w:rPr>
+              <w:t>)</w:t>
             </w:r>
           </w:p>
         </w:tc>
@@ -2581,29 +2929,27 @@
                 <w:szCs w:val="24"/>
               </w:rPr>
             </w:pPr>
-            <w:proofErr w:type="spellStart"/>
-            <w:r>
-              <w:rPr>
-                <w:rFonts w:ascii="Times New Roman" w:eastAsia="Times New Roman" w:hAnsi="Times New Roman" w:cs="Times New Roman"/>
-                <w:sz w:val="24"/>
-                <w:szCs w:val="24"/>
-              </w:rPr>
-              <w:t>log_type</w:t>
-            </w:r>
-            <w:proofErr w:type="spellEnd"/>
-          </w:p>
-        </w:tc>
-        <w:tc>
-          <w:tcPr>
-            <w:tcW w:w="0" w:type="auto"/>
-            <w:tcBorders>
-              <w:top w:val="outset" w:sz="6" w:space="0" w:color="auto"/>
-              <w:left w:val="outset" w:sz="6" w:space="0" w:color="auto"/>
-              <w:bottom w:val="outset" w:sz="6" w:space="0" w:color="auto"/>
-              <w:right w:val="outset" w:sz="6" w:space="0" w:color="auto"/>
-            </w:tcBorders>
-            <w:vAlign w:val="center"/>
-            <w:hideMark/>
+            <w:r>
+              <w:rPr>
+                <w:rFonts w:ascii="Times New Roman" w:eastAsia="Times New Roman" w:hAnsi="Times New Roman" w:cs="Times New Roman"/>
+                <w:sz w:val="24"/>
+                <w:szCs w:val="24"/>
+              </w:rPr>
+              <w:lastRenderedPageBreak/>
+              <w:t>max</w:t>
+            </w:r>
+          </w:p>
+        </w:tc>
+        <w:tc>
+          <w:tcPr>
+            <w:tcW w:w="0" w:type="auto"/>
+            <w:tcBorders>
+              <w:top w:val="outset" w:sz="6" w:space="0" w:color="auto"/>
+              <w:left w:val="outset" w:sz="6" w:space="0" w:color="auto"/>
+              <w:bottom w:val="outset" w:sz="6" w:space="0" w:color="auto"/>
+              <w:right w:val="outset" w:sz="6" w:space="0" w:color="auto"/>
+            </w:tcBorders>
+            <w:vAlign w:val="center"/>
           </w:tcPr>
           <w:p>
             <w:pPr>
@@ -2634,7 +2980,6 @@
               <w:right w:val="outset" w:sz="6" w:space="0" w:color="auto"/>
             </w:tcBorders>
             <w:vAlign w:val="center"/>
-            <w:hideMark/>
           </w:tcPr>
           <w:p>
             <w:pPr>
@@ -2665,7 +3010,6 @@
               <w:right w:val="outset" w:sz="6" w:space="0" w:color="auto"/>
             </w:tcBorders>
             <w:vAlign w:val="center"/>
-            <w:hideMark/>
           </w:tcPr>
           <w:p>
             <w:pPr>
@@ -2681,38 +3025,21 @@
                 <w:rFonts w:eastAsia="Times New Roman" w:cstheme="minorHAnsi"/>
                 <w:color w:val="000000"/>
               </w:rPr>
-              <w:t>Three types of data logging are possible:</w:t>
+              <w:t xml:space="preserve">Maximum value to disable logging (ex: 3600 seconds </w:t>
             </w:r>
             <w:r>
               <w:rPr>
                 <w:rFonts w:eastAsia="Times New Roman" w:cstheme="minorHAnsi"/>
                 <w:color w:val="000000"/>
               </w:rPr>
-              <w:t xml:space="preserve"> </w:t>
+              <w:t>after valid position fix</w:t>
             </w:r>
             <w:r>
               <w:rPr>
                 <w:rFonts w:eastAsia="Times New Roman" w:cstheme="minorHAnsi"/>
                 <w:color w:val="000000"/>
               </w:rPr>
-              <w:br/>
-              <w:t>0=continuous</w:t>
-            </w:r>
-            <w:r>
-              <w:rPr>
-                <w:rFonts w:eastAsia="Times New Roman" w:cstheme="minorHAnsi"/>
-                <w:color w:val="000000"/>
-              </w:rPr>
-              <w:br/>
-              <w:t>1=trigger (continuous data logging will begin once trigger point is reached)</w:t>
-            </w:r>
-            <w:r>
-              <w:rPr>
-                <w:rFonts w:eastAsia="Times New Roman" w:cstheme="minorHAnsi"/>
-                <w:color w:val="000000"/>
-              </w:rPr>
-              <w:br/>
-              <w:t>2=interval (logging only occurs within interval that has been defined)</w:t>
+              <w:t>)</w:t>
             </w:r>
           </w:p>
         </w:tc>
@@ -2741,27 +3068,28 @@
                 <w:szCs w:val="24"/>
               </w:rPr>
             </w:pPr>
-            <w:r>
-              <w:rPr>
-                <w:rFonts w:ascii="Times New Roman" w:eastAsia="Times New Roman" w:hAnsi="Times New Roman" w:cs="Times New Roman"/>
-                <w:sz w:val="24"/>
-                <w:szCs w:val="24"/>
-              </w:rPr>
-              <w:t>trig</w:t>
-            </w:r>
-          </w:p>
-        </w:tc>
-        <w:tc>
-          <w:tcPr>
-            <w:tcW w:w="0" w:type="auto"/>
-            <w:tcBorders>
-              <w:top w:val="outset" w:sz="6" w:space="0" w:color="auto"/>
-              <w:left w:val="outset" w:sz="6" w:space="0" w:color="auto"/>
-              <w:bottom w:val="outset" w:sz="6" w:space="0" w:color="auto"/>
-              <w:right w:val="outset" w:sz="6" w:space="0" w:color="auto"/>
-            </w:tcBorders>
-            <w:vAlign w:val="center"/>
-            <w:hideMark/>
+            <w:proofErr w:type="spellStart"/>
+            <w:r>
+              <w:rPr>
+                <w:rFonts w:ascii="Times New Roman" w:eastAsia="Times New Roman" w:hAnsi="Times New Roman" w:cs="Times New Roman"/>
+                <w:sz w:val="24"/>
+                <w:szCs w:val="24"/>
+              </w:rPr>
+              <w:t>newlog</w:t>
+            </w:r>
+            <w:proofErr w:type="spellEnd"/>
+          </w:p>
+        </w:tc>
+        <w:tc>
+          <w:tcPr>
+            <w:tcW w:w="0" w:type="auto"/>
+            <w:tcBorders>
+              <w:top w:val="outset" w:sz="6" w:space="0" w:color="auto"/>
+              <w:left w:val="outset" w:sz="6" w:space="0" w:color="auto"/>
+              <w:bottom w:val="outset" w:sz="6" w:space="0" w:color="auto"/>
+              <w:right w:val="outset" w:sz="6" w:space="0" w:color="auto"/>
+            </w:tcBorders>
+            <w:vAlign w:val="center"/>
           </w:tcPr>
           <w:p>
             <w:pPr>
@@ -2792,7 +3120,6 @@
               <w:right w:val="outset" w:sz="6" w:space="0" w:color="auto"/>
             </w:tcBorders>
             <w:vAlign w:val="center"/>
-            <w:hideMark/>
           </w:tcPr>
           <w:p>
             <w:pPr>
@@ -2823,85 +3150,44 @@
               <w:right w:val="outset" w:sz="6" w:space="0" w:color="auto"/>
             </w:tcBorders>
             <w:vAlign w:val="center"/>
-            <w:hideMark/>
-          </w:tcPr>
-          <w:p>
-            <w:pPr>
-              <w:spacing w:after="0" w:line="240" w:lineRule="auto"/>
-              <w:rPr>
-                <w:rFonts w:ascii="Times New Roman" w:eastAsia="Times New Roman" w:hAnsi="Times New Roman" w:cs="Times New Roman"/>
-                <w:sz w:val="24"/>
-                <w:szCs w:val="24"/>
-              </w:rPr>
-            </w:pPr>
-            <w:r>
+          </w:tcPr>
+          <w:p>
+            <w:pPr>
+              <w:spacing w:after="0" w:line="240" w:lineRule="auto"/>
               <w:rPr>
                 <w:rFonts w:eastAsia="Times New Roman" w:cstheme="minorHAnsi"/>
                 <w:color w:val="000000"/>
               </w:rPr>
-              <w:t>Data trigger types to enable data logging when an event occurs</w:t>
-            </w:r>
+            </w:pPr>
             <w:r>
               <w:rPr>
                 <w:rFonts w:eastAsia="Times New Roman" w:cstheme="minorHAnsi"/>
                 <w:color w:val="000000"/>
               </w:rPr>
+              <w:t>Generate new log file when passing through a beacon point</w:t>
+            </w:r>
+            <w:r>
+              <w:rPr>
+                <w:rFonts w:eastAsia="Times New Roman" w:cstheme="minorHAnsi"/>
+                <w:color w:val="000000"/>
+              </w:rPr>
               <w:br/>
-              <w:t>0: longitude</w:t>
+              <w:t xml:space="preserve">0: </w:t>
             </w:r>
             <w:r>
               <w:rPr>
                 <w:rFonts w:eastAsia="Times New Roman" w:cstheme="minorHAnsi"/>
                 <w:color w:val="000000"/>
               </w:rPr>
+              <w:t>Disabled</w:t>
+            </w:r>
+            <w:r>
+              <w:rPr>
+                <w:rFonts w:eastAsia="Times New Roman" w:cstheme="minorHAnsi"/>
+                <w:color w:val="000000"/>
+              </w:rPr>
               <w:br/>
-              <w:t>1: latitude</w:t>
-            </w:r>
-            <w:r>
-              <w:rPr>
-                <w:rFonts w:eastAsia="Times New Roman" w:cstheme="minorHAnsi"/>
-                <w:color w:val="000000"/>
-              </w:rPr>
-              <w:br/>
-            </w:r>
-            <w:r>
-              <w:rPr>
-                <w:rFonts w:eastAsia="Times New Roman" w:cstheme="minorHAnsi"/>
-                <w:color w:val="000000"/>
-              </w:rPr>
-              <w:lastRenderedPageBreak/>
-              <w:t>2: altitude</w:t>
-            </w:r>
-            <w:r>
-              <w:rPr>
-                <w:rFonts w:eastAsia="Times New Roman" w:cstheme="minorHAnsi"/>
-                <w:color w:val="000000"/>
-              </w:rPr>
-              <w:br/>
-              <w:t xml:space="preserve">3: speed over ground </w:t>
-            </w:r>
-            <w:r>
-              <w:rPr>
-                <w:rFonts w:eastAsia="Times New Roman" w:cstheme="minorHAnsi"/>
-                <w:color w:val="000000"/>
-              </w:rPr>
-              <w:t>(meters per second)</w:t>
-            </w:r>
-            <w:r>
-              <w:rPr>
-                <w:rFonts w:eastAsia="Times New Roman" w:cstheme="minorHAnsi"/>
-                <w:color w:val="000000"/>
-              </w:rPr>
-              <w:br/>
-              <w:t>4: UTC Time</w:t>
-            </w:r>
-            <w:r>
-              <w:rPr>
-                <w:rFonts w:eastAsia="Times New Roman" w:cstheme="minorHAnsi"/>
-                <w:color w:val="000000"/>
-              </w:rPr>
-              <w:br/>
-              <w:t>5: UTC Date</w:t>
+              <w:t>1: Enabled</w:t>
             </w:r>
           </w:p>
         </w:tc>
@@ -2930,17 +3216,14 @@
                 <w:szCs w:val="24"/>
               </w:rPr>
             </w:pPr>
-            <w:proofErr w:type="spellStart"/>
-            <w:r>
-              <w:rPr>
-                <w:rFonts w:ascii="Times New Roman" w:eastAsia="Times New Roman" w:hAnsi="Times New Roman" w:cs="Times New Roman"/>
-                <w:sz w:val="24"/>
-                <w:szCs w:val="24"/>
-              </w:rPr>
-              <w:lastRenderedPageBreak/>
-              <w:t>intv</w:t>
-            </w:r>
-            <w:proofErr w:type="spellEnd"/>
+            <w:r>
+              <w:rPr>
+                <w:rFonts w:ascii="Times New Roman" w:eastAsia="Times New Roman" w:hAnsi="Times New Roman" w:cs="Times New Roman"/>
+                <w:sz w:val="24"/>
+                <w:szCs w:val="24"/>
+              </w:rPr>
+              <w:t>blat</w:t>
+            </w:r>
           </w:p>
         </w:tc>
         <w:tc>
@@ -3018,41 +3301,16 @@
             <w:pPr>
               <w:spacing w:after="0" w:line="240" w:lineRule="auto"/>
               <w:rPr>
-                <w:rFonts w:ascii="Times New Roman" w:eastAsia="Times New Roman" w:hAnsi="Times New Roman" w:cs="Times New Roman"/>
-                <w:sz w:val="24"/>
-                <w:szCs w:val="24"/>
-              </w:rPr>
-            </w:pPr>
-            <w:r>
-              <w:rPr>
                 <w:rFonts w:eastAsia="Times New Roman" w:cstheme="minorHAnsi"/>
                 <w:color w:val="000000"/>
               </w:rPr>
-              <w:t>The type of interval to enable data logging</w:t>
-            </w:r>
+            </w:pPr>
             <w:r>
               <w:rPr>
                 <w:rFonts w:eastAsia="Times New Roman" w:cstheme="minorHAnsi"/>
                 <w:color w:val="000000"/>
               </w:rPr>
-              <w:br/>
-              <w:t>0: min/max time passed from valid fix (seconds)</w:t>
-            </w:r>
-            <w:r>
-              <w:rPr>
-                <w:rFonts w:eastAsia="Times New Roman" w:cstheme="minorHAnsi"/>
-                <w:color w:val="000000"/>
-              </w:rPr>
-              <w:br/>
-              <w:t>1: min/max distance from valid fix (meters)</w:t>
-            </w:r>
-            <w:r>
-              <w:rPr>
-                <w:rFonts w:eastAsia="Times New Roman" w:cstheme="minorHAnsi"/>
-                <w:color w:val="000000"/>
-              </w:rPr>
-              <w:br/>
-              <w:t>2: min/max speed over ground (KPH)</w:t>
+              <w:t>Beacon latitude</w:t>
             </w:r>
           </w:p>
         </w:tc>
@@ -3088,7 +3346,7 @@
                 <w:sz w:val="24"/>
                 <w:szCs w:val="24"/>
               </w:rPr>
-              <w:t>trigv</w:t>
+              <w:t>blong</w:t>
             </w:r>
             <w:proofErr w:type="spellEnd"/>
           </w:p>
@@ -3103,38 +3361,28 @@
               <w:right w:val="outset" w:sz="6" w:space="0" w:color="auto"/>
             </w:tcBorders>
             <w:vAlign w:val="center"/>
-            <w:hideMark/>
-          </w:tcPr>
-          <w:p>
-            <w:pPr>
-              <w:spacing w:after="0" w:line="240" w:lineRule="auto"/>
-              <w:rPr>
-                <w:rFonts w:ascii="Times New Roman" w:eastAsia="Times New Roman" w:hAnsi="Times New Roman" w:cs="Times New Roman"/>
-                <w:sz w:val="24"/>
-                <w:szCs w:val="24"/>
-              </w:rPr>
-            </w:pPr>
-            <w:r>
-              <w:rPr>
-                <w:rFonts w:ascii="Times New Roman" w:eastAsia="Times New Roman" w:hAnsi="Times New Roman" w:cs="Times New Roman"/>
-                <w:sz w:val="24"/>
-                <w:szCs w:val="24"/>
-              </w:rPr>
-              <w:t>No</w:t>
-            </w:r>
-          </w:p>
-        </w:tc>
-        <w:tc>
-          <w:tcPr>
-            <w:tcW w:w="0" w:type="auto"/>
-            <w:tcBorders>
-              <w:top w:val="outset" w:sz="6" w:space="0" w:color="auto"/>
-              <w:left w:val="outset" w:sz="6" w:space="0" w:color="auto"/>
-              <w:bottom w:val="outset" w:sz="6" w:space="0" w:color="auto"/>
-              <w:right w:val="outset" w:sz="6" w:space="0" w:color="auto"/>
-            </w:tcBorders>
-            <w:vAlign w:val="center"/>
-            <w:hideMark/>
+          </w:tcPr>
+          <w:p>
+            <w:pPr>
+              <w:spacing w:after="0" w:line="240" w:lineRule="auto"/>
+              <w:rPr>
+                <w:rFonts w:ascii="Times New Roman" w:eastAsia="Times New Roman" w:hAnsi="Times New Roman" w:cs="Times New Roman"/>
+                <w:sz w:val="24"/>
+                <w:szCs w:val="24"/>
+              </w:rPr>
+            </w:pPr>
+          </w:p>
+        </w:tc>
+        <w:tc>
+          <w:tcPr>
+            <w:tcW w:w="0" w:type="auto"/>
+            <w:tcBorders>
+              <w:top w:val="outset" w:sz="6" w:space="0" w:color="auto"/>
+              <w:left w:val="outset" w:sz="6" w:space="0" w:color="auto"/>
+              <w:bottom w:val="outset" w:sz="6" w:space="0" w:color="auto"/>
+              <w:right w:val="outset" w:sz="6" w:space="0" w:color="auto"/>
+            </w:tcBorders>
+            <w:vAlign w:val="center"/>
           </w:tcPr>
           <w:p>
             <w:pPr>
@@ -3165,53 +3413,21 @@
               <w:right w:val="outset" w:sz="6" w:space="0" w:color="auto"/>
             </w:tcBorders>
             <w:vAlign w:val="center"/>
-            <w:hideMark/>
-          </w:tcPr>
-          <w:p>
-            <w:pPr>
-              <w:spacing w:after="0" w:line="240" w:lineRule="auto"/>
-              <w:rPr>
-                <w:rFonts w:ascii="Times New Roman" w:eastAsia="Times New Roman" w:hAnsi="Times New Roman" w:cs="Times New Roman"/>
-                <w:sz w:val="24"/>
-                <w:szCs w:val="24"/>
-              </w:rPr>
-            </w:pPr>
-            <w:r>
+          </w:tcPr>
+          <w:p>
+            <w:pPr>
+              <w:spacing w:after="0" w:line="240" w:lineRule="auto"/>
               <w:rPr>
                 <w:rFonts w:eastAsia="Times New Roman" w:cstheme="minorHAnsi"/>
                 <w:color w:val="000000"/>
               </w:rPr>
-              <w:t xml:space="preserve">Trigger value used for triggered logging only.  </w:t>
-            </w:r>
+            </w:pPr>
             <w:r>
               <w:rPr>
                 <w:rFonts w:eastAsia="Times New Roman" w:cstheme="minorHAnsi"/>
                 <w:color w:val="000000"/>
               </w:rPr>
-              <w:t>On</w:t>
-            </w:r>
-            <w:r>
-              <w:rPr>
-                <w:rFonts w:eastAsia="Times New Roman" w:cstheme="minorHAnsi"/>
-                <w:color w:val="000000"/>
-              </w:rPr>
-              <w:t>ce the value in this field is obtained</w:t>
-            </w:r>
-            <w:r>
-              <w:rPr>
-                <w:rFonts w:eastAsia="Times New Roman" w:cstheme="minorHAnsi"/>
-                <w:color w:val="000000"/>
-              </w:rPr>
-              <w:t>, logging will be enable</w:t>
-            </w:r>
-            <w:bookmarkStart w:id="0" w:name="_GoBack"/>
-            <w:bookmarkEnd w:id="0"/>
-            <w:r>
-              <w:rPr>
-                <w:rFonts w:eastAsia="Times New Roman" w:cstheme="minorHAnsi"/>
-                <w:color w:val="000000"/>
-              </w:rPr>
-              <w:t>d</w:t>
+              <w:t>Beacon longitude</w:t>
             </w:r>
           </w:p>
         </w:tc>
@@ -3240,27 +3456,28 @@
                 <w:szCs w:val="24"/>
               </w:rPr>
             </w:pPr>
-            <w:r>
-              <w:rPr>
-                <w:rFonts w:ascii="Times New Roman" w:eastAsia="Times New Roman" w:hAnsi="Times New Roman" w:cs="Times New Roman"/>
-                <w:sz w:val="24"/>
-                <w:szCs w:val="24"/>
-              </w:rPr>
-              <w:t>min</w:t>
-            </w:r>
-          </w:p>
-        </w:tc>
-        <w:tc>
-          <w:tcPr>
-            <w:tcW w:w="0" w:type="auto"/>
-            <w:tcBorders>
-              <w:top w:val="outset" w:sz="6" w:space="0" w:color="auto"/>
-              <w:left w:val="outset" w:sz="6" w:space="0" w:color="auto"/>
-              <w:bottom w:val="outset" w:sz="6" w:space="0" w:color="auto"/>
-              <w:right w:val="outset" w:sz="6" w:space="0" w:color="auto"/>
-            </w:tcBorders>
-            <w:vAlign w:val="center"/>
-            <w:hideMark/>
+            <w:proofErr w:type="spellStart"/>
+            <w:r>
+              <w:rPr>
+                <w:rFonts w:ascii="Times New Roman" w:eastAsia="Times New Roman" w:hAnsi="Times New Roman" w:cs="Times New Roman"/>
+                <w:sz w:val="24"/>
+                <w:szCs w:val="24"/>
+              </w:rPr>
+              <w:t>btime</w:t>
+            </w:r>
+            <w:proofErr w:type="spellEnd"/>
+          </w:p>
+        </w:tc>
+        <w:tc>
+          <w:tcPr>
+            <w:tcW w:w="0" w:type="auto"/>
+            <w:tcBorders>
+              <w:top w:val="outset" w:sz="6" w:space="0" w:color="auto"/>
+              <w:left w:val="outset" w:sz="6" w:space="0" w:color="auto"/>
+              <w:bottom w:val="outset" w:sz="6" w:space="0" w:color="auto"/>
+              <w:right w:val="outset" w:sz="6" w:space="0" w:color="auto"/>
+            </w:tcBorders>
+            <w:vAlign w:val="center"/>
           </w:tcPr>
           <w:p>
             <w:pPr>
@@ -3291,7 +3508,6 @@
               <w:right w:val="outset" w:sz="6" w:space="0" w:color="auto"/>
             </w:tcBorders>
             <w:vAlign w:val="center"/>
-            <w:hideMark/>
           </w:tcPr>
           <w:p>
             <w:pPr>
@@ -3322,23 +3538,21 @@
               <w:right w:val="outset" w:sz="6" w:space="0" w:color="auto"/>
             </w:tcBorders>
             <w:vAlign w:val="center"/>
-            <w:hideMark/>
-          </w:tcPr>
-          <w:p>
-            <w:pPr>
-              <w:spacing w:after="0" w:line="240" w:lineRule="auto"/>
-              <w:rPr>
-                <w:rFonts w:ascii="Times New Roman" w:eastAsia="Times New Roman" w:hAnsi="Times New Roman" w:cs="Times New Roman"/>
-                <w:sz w:val="24"/>
-                <w:szCs w:val="24"/>
-              </w:rPr>
-            </w:pPr>
-            <w:r>
+          </w:tcPr>
+          <w:p>
+            <w:pPr>
+              <w:spacing w:after="0" w:line="240" w:lineRule="auto"/>
               <w:rPr>
                 <w:rFonts w:eastAsia="Times New Roman" w:cstheme="minorHAnsi"/>
                 <w:color w:val="000000"/>
               </w:rPr>
-              <w:t>Minimum value to enable logging (ex: 60 seconds after power on)</w:t>
+            </w:pPr>
+            <w:r>
+              <w:rPr>
+                <w:rFonts w:eastAsia="Times New Roman" w:cstheme="minorHAnsi"/>
+                <w:color w:val="000000"/>
+              </w:rPr>
+              <w:t>Beacon timeout (seconds).  If you don’t reach the beacon location within the timeout limit, a new log file will be generated.</w:t>
             </w:r>
           </w:p>
         </w:tc>
@@ -3367,27 +3581,28 @@
                 <w:szCs w:val="24"/>
               </w:rPr>
             </w:pPr>
-            <w:r>
-              <w:rPr>
-                <w:rFonts w:ascii="Times New Roman" w:eastAsia="Times New Roman" w:hAnsi="Times New Roman" w:cs="Times New Roman"/>
-                <w:sz w:val="24"/>
-                <w:szCs w:val="24"/>
-              </w:rPr>
-              <w:t>max</w:t>
-            </w:r>
-          </w:p>
-        </w:tc>
-        <w:tc>
-          <w:tcPr>
-            <w:tcW w:w="0" w:type="auto"/>
-            <w:tcBorders>
-              <w:top w:val="outset" w:sz="6" w:space="0" w:color="auto"/>
-              <w:left w:val="outset" w:sz="6" w:space="0" w:color="auto"/>
-              <w:bottom w:val="outset" w:sz="6" w:space="0" w:color="auto"/>
-              <w:right w:val="outset" w:sz="6" w:space="0" w:color="auto"/>
-            </w:tcBorders>
-            <w:vAlign w:val="center"/>
-            <w:hideMark/>
+            <w:proofErr w:type="spellStart"/>
+            <w:r>
+              <w:rPr>
+                <w:rFonts w:ascii="Times New Roman" w:eastAsia="Times New Roman" w:hAnsi="Times New Roman" w:cs="Times New Roman"/>
+                <w:sz w:val="24"/>
+                <w:szCs w:val="24"/>
+              </w:rPr>
+              <w:t>btol</w:t>
+            </w:r>
+            <w:proofErr w:type="spellEnd"/>
+          </w:p>
+        </w:tc>
+        <w:tc>
+          <w:tcPr>
+            <w:tcW w:w="0" w:type="auto"/>
+            <w:tcBorders>
+              <w:top w:val="outset" w:sz="6" w:space="0" w:color="auto"/>
+              <w:left w:val="outset" w:sz="6" w:space="0" w:color="auto"/>
+              <w:bottom w:val="outset" w:sz="6" w:space="0" w:color="auto"/>
+              <w:right w:val="outset" w:sz="6" w:space="0" w:color="auto"/>
+            </w:tcBorders>
+            <w:vAlign w:val="center"/>
           </w:tcPr>
           <w:p>
             <w:pPr>
@@ -3418,7 +3633,6 @@
               <w:right w:val="outset" w:sz="6" w:space="0" w:color="auto"/>
             </w:tcBorders>
             <w:vAlign w:val="center"/>
-            <w:hideMark/>
           </w:tcPr>
           <w:p>
             <w:pPr>
@@ -3449,23 +3663,21 @@
               <w:right w:val="outset" w:sz="6" w:space="0" w:color="auto"/>
             </w:tcBorders>
             <w:vAlign w:val="center"/>
-            <w:hideMark/>
-          </w:tcPr>
-          <w:p>
-            <w:pPr>
-              <w:spacing w:after="0" w:line="240" w:lineRule="auto"/>
-              <w:rPr>
-                <w:rFonts w:ascii="Times New Roman" w:eastAsia="Times New Roman" w:hAnsi="Times New Roman" w:cs="Times New Roman"/>
-                <w:sz w:val="24"/>
-                <w:szCs w:val="24"/>
-              </w:rPr>
-            </w:pPr>
-            <w:r>
+          </w:tcPr>
+          <w:p>
+            <w:pPr>
+              <w:spacing w:after="0" w:line="240" w:lineRule="auto"/>
               <w:rPr>
                 <w:rFonts w:eastAsia="Times New Roman" w:cstheme="minorHAnsi"/>
                 <w:color w:val="000000"/>
               </w:rPr>
-              <w:t>Maximum value to disable logging (ex: 3600 seconds after power on)</w:t>
+            </w:pPr>
+            <w:r>
+              <w:rPr>
+                <w:rFonts w:eastAsia="Times New Roman" w:cstheme="minorHAnsi"/>
+                <w:color w:val="000000"/>
+              </w:rPr>
+              <w:t>Beacon tolerance (meters).  This should be no less than 15 meters.</w:t>
             </w:r>
           </w:p>
         </w:tc>
@@ -3916,7 +4128,7 @@
                 <w:sz w:val="24"/>
                 <w:szCs w:val="24"/>
               </w:rPr>
-              <w:t>Yes</w:t>
+              <w:t>No</w:t>
             </w:r>
           </w:p>
         </w:tc>
@@ -4347,7 +4559,7 @@
                 <w:sz w:val="24"/>
                 <w:szCs w:val="24"/>
               </w:rPr>
-              <w:t>ept</w:t>
+              <w:t>lat</w:t>
             </w:r>
             <w:proofErr w:type="spellEnd"/>
           </w:p>
@@ -4441,25 +4653,23 @@
                 <w:sz w:val="24"/>
                 <w:szCs w:val="24"/>
               </w:rPr>
-              <w:t xml:space="preserve">Estimated timestamp error (%f, seconds, </w:t>
-            </w:r>
-            <w:proofErr w:type="gramStart"/>
-            <w:r>
-              <w:rPr>
-                <w:rFonts w:eastAsia="Times New Roman" w:cstheme="minorHAnsi"/>
-                <w:sz w:val="24"/>
-                <w:szCs w:val="24"/>
-              </w:rPr>
-              <w:t>95</w:t>
-            </w:r>
-            <w:proofErr w:type="gramEnd"/>
-            <w:r>
-              <w:rPr>
-                <w:rFonts w:eastAsia="Times New Roman" w:cstheme="minorHAnsi"/>
-                <w:sz w:val="24"/>
-                <w:szCs w:val="24"/>
-              </w:rPr>
-              <w:t>% confidence). Present if time is present.</w:t>
+              <w:t xml:space="preserve">Latitude in degrees: +/- signifies North/South. Present when mode is </w:t>
+            </w:r>
+            <w:r>
+              <w:rPr>
+                <w:rFonts w:eastAsia="Times New Roman" w:cstheme="minorHAnsi"/>
+                <w:sz w:val="24"/>
+                <w:szCs w:val="24"/>
+              </w:rPr>
+              <w:t xml:space="preserve">1, </w:t>
+            </w:r>
+            <w:r>
+              <w:rPr>
+                <w:rFonts w:eastAsia="Times New Roman" w:cstheme="minorHAnsi"/>
+                <w:sz w:val="24"/>
+                <w:szCs w:val="24"/>
+              </w:rPr>
+              <w:t>2 or 3.</w:t>
             </w:r>
           </w:p>
         </w:tc>
@@ -4496,7 +4706,7 @@
                 <w:sz w:val="24"/>
                 <w:szCs w:val="24"/>
               </w:rPr>
-              <w:t>lat</w:t>
+              <w:t>lon</w:t>
             </w:r>
             <w:proofErr w:type="spellEnd"/>
           </w:p>
@@ -4590,7 +4800,7 @@
                 <w:sz w:val="24"/>
                 <w:szCs w:val="24"/>
               </w:rPr>
-              <w:t xml:space="preserve">Latitude in degrees: +/- signifies North/South. Present when mode is </w:t>
+              <w:t xml:space="preserve">Longitude in degrees: +/- signifies East/West. Present when mode is </w:t>
             </w:r>
             <w:r>
               <w:rPr>
@@ -4636,17 +4846,14 @@
                 <w:szCs w:val="24"/>
               </w:rPr>
             </w:pPr>
-            <w:proofErr w:type="spellStart"/>
-            <w:r>
-              <w:rPr>
-                <w:rFonts w:eastAsia="Times New Roman" w:cstheme="minorHAnsi"/>
-                <w:sz w:val="24"/>
-                <w:szCs w:val="24"/>
-              </w:rPr>
-              <w:lastRenderedPageBreak/>
-              <w:t>lon</w:t>
-            </w:r>
-            <w:proofErr w:type="spellEnd"/>
+            <w:r>
+              <w:rPr>
+                <w:rFonts w:eastAsia="Times New Roman" w:cstheme="minorHAnsi"/>
+                <w:sz w:val="24"/>
+                <w:szCs w:val="24"/>
+              </w:rPr>
+              <w:t>alt</w:t>
+            </w:r>
           </w:p>
         </w:tc>
         <w:tc>
@@ -4738,23 +4945,23 @@
                 <w:sz w:val="24"/>
                 <w:szCs w:val="24"/>
               </w:rPr>
-              <w:t xml:space="preserve">Longitude in degrees: +/- signifies East/West. Present when mode is </w:t>
-            </w:r>
-            <w:r>
-              <w:rPr>
-                <w:rFonts w:eastAsia="Times New Roman" w:cstheme="minorHAnsi"/>
-                <w:sz w:val="24"/>
-                <w:szCs w:val="24"/>
-              </w:rPr>
-              <w:t xml:space="preserve">1, </w:t>
-            </w:r>
-            <w:r>
-              <w:rPr>
-                <w:rFonts w:eastAsia="Times New Roman" w:cstheme="minorHAnsi"/>
-                <w:sz w:val="24"/>
-                <w:szCs w:val="24"/>
-              </w:rPr>
-              <w:t>2 or 3.</w:t>
+              <w:t xml:space="preserve">Altitude in meters. Present if mode is </w:t>
+            </w:r>
+            <w:r>
+              <w:rPr>
+                <w:rFonts w:eastAsia="Times New Roman" w:cstheme="minorHAnsi"/>
+                <w:sz w:val="24"/>
+                <w:szCs w:val="24"/>
+              </w:rPr>
+              <w:t xml:space="preserve">2 or </w:t>
+            </w:r>
+            <w:r>
+              <w:rPr>
+                <w:rFonts w:eastAsia="Times New Roman" w:cstheme="minorHAnsi"/>
+                <w:sz w:val="24"/>
+                <w:szCs w:val="24"/>
+              </w:rPr>
+              <w:t>3.</w:t>
             </w:r>
           </w:p>
         </w:tc>
@@ -4773,38 +4980,46 @@
               <w:right w:val="outset" w:sz="6" w:space="0" w:color="auto"/>
             </w:tcBorders>
             <w:vAlign w:val="center"/>
-            <w:hideMark/>
-          </w:tcPr>
-          <w:p>
-            <w:pPr>
-              <w:spacing w:after="0" w:line="240" w:lineRule="auto"/>
-              <w:rPr>
-                <w:rFonts w:eastAsia="Times New Roman" w:cstheme="minorHAnsi"/>
-                <w:sz w:val="24"/>
-                <w:szCs w:val="24"/>
-              </w:rPr>
-            </w:pPr>
-            <w:r>
-              <w:rPr>
-                <w:rFonts w:eastAsia="Times New Roman" w:cstheme="minorHAnsi"/>
-                <w:sz w:val="24"/>
-                <w:szCs w:val="24"/>
-              </w:rPr>
-              <w:t>alt</w:t>
-            </w:r>
-          </w:p>
-        </w:tc>
-        <w:tc>
-          <w:tcPr>
-            <w:tcW w:w="0" w:type="auto"/>
-            <w:tcBorders>
-              <w:top w:val="outset" w:sz="6" w:space="0" w:color="auto"/>
-              <w:left w:val="outset" w:sz="6" w:space="0" w:color="auto"/>
-              <w:bottom w:val="outset" w:sz="6" w:space="0" w:color="auto"/>
-              <w:right w:val="outset" w:sz="6" w:space="0" w:color="auto"/>
-            </w:tcBorders>
-            <w:vAlign w:val="center"/>
-            <w:hideMark/>
+          </w:tcPr>
+          <w:p>
+            <w:pPr>
+              <w:spacing w:after="0" w:line="240" w:lineRule="auto"/>
+              <w:rPr>
+                <w:rFonts w:eastAsia="Times New Roman" w:cstheme="minorHAnsi"/>
+                <w:sz w:val="24"/>
+                <w:szCs w:val="24"/>
+              </w:rPr>
+            </w:pPr>
+            <w:proofErr w:type="spellStart"/>
+            <w:r>
+              <w:rPr>
+                <w:rFonts w:eastAsia="Times New Roman" w:cstheme="minorHAnsi"/>
+                <w:sz w:val="24"/>
+                <w:szCs w:val="24"/>
+              </w:rPr>
+              <w:t>lat</w:t>
+            </w:r>
+            <w:r>
+              <w:rPr>
+                <w:rFonts w:eastAsia="Times New Roman" w:cstheme="minorHAnsi"/>
+                <w:sz w:val="24"/>
+                <w:szCs w:val="24"/>
+              </w:rPr>
+              <w:t>f</w:t>
+            </w:r>
+            <w:proofErr w:type="spellEnd"/>
+          </w:p>
+        </w:tc>
+        <w:tc>
+          <w:tcPr>
+            <w:tcW w:w="0" w:type="auto"/>
+            <w:tcBorders>
+              <w:top w:val="outset" w:sz="6" w:space="0" w:color="auto"/>
+              <w:left w:val="outset" w:sz="6" w:space="0" w:color="auto"/>
+              <w:bottom w:val="outset" w:sz="6" w:space="0" w:color="auto"/>
+              <w:right w:val="outset" w:sz="6" w:space="0" w:color="auto"/>
+            </w:tcBorders>
+            <w:vAlign w:val="center"/>
           </w:tcPr>
           <w:p>
             <w:pPr>
@@ -4835,7 +5050,6 @@
               <w:right w:val="outset" w:sz="6" w:space="0" w:color="auto"/>
             </w:tcBorders>
             <w:vAlign w:val="center"/>
-            <w:hideMark/>
           </w:tcPr>
           <w:p>
             <w:pPr>
@@ -4866,40 +5080,57 @@
               <w:right w:val="outset" w:sz="6" w:space="0" w:color="auto"/>
             </w:tcBorders>
             <w:vAlign w:val="center"/>
-            <w:hideMark/>
-          </w:tcPr>
-          <w:p>
-            <w:pPr>
-              <w:spacing w:after="0" w:line="240" w:lineRule="auto"/>
-              <w:rPr>
-                <w:rFonts w:eastAsia="Times New Roman" w:cstheme="minorHAnsi"/>
-                <w:sz w:val="24"/>
-                <w:szCs w:val="24"/>
-              </w:rPr>
-            </w:pPr>
-            <w:r>
-              <w:rPr>
-                <w:rFonts w:eastAsia="Times New Roman" w:cstheme="minorHAnsi"/>
-                <w:sz w:val="24"/>
-                <w:szCs w:val="24"/>
-              </w:rPr>
-              <w:t xml:space="preserve">Altitude in meters. Present if mode is </w:t>
-            </w:r>
-            <w:r>
-              <w:rPr>
-                <w:rFonts w:eastAsia="Times New Roman" w:cstheme="minorHAnsi"/>
-                <w:sz w:val="24"/>
-                <w:szCs w:val="24"/>
-              </w:rPr>
-              <w:t xml:space="preserve">2 or </w:t>
-            </w:r>
-            <w:r>
-              <w:rPr>
-                <w:rFonts w:eastAsia="Times New Roman" w:cstheme="minorHAnsi"/>
-                <w:sz w:val="24"/>
-                <w:szCs w:val="24"/>
-              </w:rPr>
-              <w:t>3.</w:t>
+          </w:tcPr>
+          <w:p>
+            <w:pPr>
+              <w:spacing w:after="0" w:line="240" w:lineRule="auto"/>
+              <w:rPr>
+                <w:rFonts w:eastAsia="Times New Roman" w:cstheme="minorHAnsi"/>
+                <w:sz w:val="24"/>
+                <w:szCs w:val="24"/>
+              </w:rPr>
+            </w:pPr>
+            <w:proofErr w:type="spellStart"/>
+            <w:r>
+              <w:rPr>
+                <w:rFonts w:eastAsia="Times New Roman" w:cstheme="minorHAnsi"/>
+                <w:sz w:val="24"/>
+                <w:szCs w:val="24"/>
+              </w:rPr>
+              <w:t>Kalman</w:t>
+            </w:r>
+            <w:proofErr w:type="spellEnd"/>
+            <w:r>
+              <w:rPr>
+                <w:rFonts w:eastAsia="Times New Roman" w:cstheme="minorHAnsi"/>
+                <w:sz w:val="24"/>
+                <w:szCs w:val="24"/>
+              </w:rPr>
+              <w:t xml:space="preserve"> filtered l</w:t>
+            </w:r>
+            <w:r>
+              <w:rPr>
+                <w:rFonts w:eastAsia="Times New Roman" w:cstheme="minorHAnsi"/>
+                <w:sz w:val="24"/>
+                <w:szCs w:val="24"/>
+              </w:rPr>
+              <w:t xml:space="preserve">atitude in degrees: +/- signifies North/South. Present when mode is </w:t>
+            </w:r>
+            <w:r>
+              <w:rPr>
+                <w:rFonts w:eastAsia="Times New Roman" w:cstheme="minorHAnsi"/>
+                <w:sz w:val="24"/>
+                <w:szCs w:val="24"/>
+              </w:rPr>
+              <w:t xml:space="preserve">1, </w:t>
+            </w:r>
+            <w:r>
+              <w:rPr>
+                <w:rFonts w:eastAsia="Times New Roman" w:cstheme="minorHAnsi"/>
+                <w:sz w:val="24"/>
+                <w:szCs w:val="24"/>
+              </w:rPr>
+              <w:t>2 or 3.</w:t>
             </w:r>
           </w:p>
         </w:tc>
@@ -4935,7 +5166,8 @@
                 <w:sz w:val="24"/>
                 <w:szCs w:val="24"/>
               </w:rPr>
-              <w:t>lat</w:t>
+              <w:lastRenderedPageBreak/>
+              <w:t>lon</w:t>
             </w:r>
             <w:r>
               <w:rPr>
@@ -5052,7 +5284,7 @@
                 <w:sz w:val="24"/>
                 <w:szCs w:val="24"/>
               </w:rPr>
-              <w:t xml:space="preserve">atitude in degrees: +/- signifies North/South. Present when mode is </w:t>
+              <w:t xml:space="preserve">ongitude in degrees: +/- signifies East/West. Present when mode is </w:t>
             </w:r>
             <w:r>
               <w:rPr>
@@ -5104,7 +5336,7 @@
                 <w:sz w:val="24"/>
                 <w:szCs w:val="24"/>
               </w:rPr>
-              <w:t>lon</w:t>
+              <w:t>alt</w:t>
             </w:r>
             <w:r>
               <w:rPr>
@@ -5213,31 +5445,31 @@
                 <w:sz w:val="24"/>
                 <w:szCs w:val="24"/>
               </w:rPr>
-              <w:t xml:space="preserve"> filtered l</w:t>
-            </w:r>
-            <w:r>
-              <w:rPr>
-                <w:rFonts w:eastAsia="Times New Roman" w:cstheme="minorHAnsi"/>
-                <w:sz w:val="24"/>
-                <w:szCs w:val="24"/>
-              </w:rPr>
-              <w:t xml:space="preserve">ongitude in degrees: +/- signifies East/West. Present when mode is </w:t>
-            </w:r>
-            <w:r>
-              <w:rPr>
-                <w:rFonts w:eastAsia="Times New Roman" w:cstheme="minorHAnsi"/>
-                <w:sz w:val="24"/>
-                <w:szCs w:val="24"/>
-              </w:rPr>
-              <w:t xml:space="preserve">1, </w:t>
-            </w:r>
-            <w:r>
-              <w:rPr>
-                <w:rFonts w:eastAsia="Times New Roman" w:cstheme="minorHAnsi"/>
-                <w:sz w:val="24"/>
-                <w:szCs w:val="24"/>
-              </w:rPr>
-              <w:t>2 or 3.</w:t>
+              <w:t xml:space="preserve"> filtered a</w:t>
+            </w:r>
+            <w:r>
+              <w:rPr>
+                <w:rFonts w:eastAsia="Times New Roman" w:cstheme="minorHAnsi"/>
+                <w:sz w:val="24"/>
+                <w:szCs w:val="24"/>
+              </w:rPr>
+              <w:t xml:space="preserve">ltitude in meters. Present if mode is </w:t>
+            </w:r>
+            <w:r>
+              <w:rPr>
+                <w:rFonts w:eastAsia="Times New Roman" w:cstheme="minorHAnsi"/>
+                <w:sz w:val="24"/>
+                <w:szCs w:val="24"/>
+              </w:rPr>
+              <w:t xml:space="preserve">2 or </w:t>
+            </w:r>
+            <w:r>
+              <w:rPr>
+                <w:rFonts w:eastAsia="Times New Roman" w:cstheme="minorHAnsi"/>
+                <w:sz w:val="24"/>
+                <w:szCs w:val="24"/>
+              </w:rPr>
+              <w:t>3.</w:t>
             </w:r>
           </w:p>
         </w:tc>
@@ -5256,46 +5488,38 @@
               <w:right w:val="outset" w:sz="6" w:space="0" w:color="auto"/>
             </w:tcBorders>
             <w:vAlign w:val="center"/>
-          </w:tcPr>
-          <w:p>
-            <w:pPr>
-              <w:spacing w:after="0" w:line="240" w:lineRule="auto"/>
-              <w:rPr>
-                <w:rFonts w:eastAsia="Times New Roman" w:cstheme="minorHAnsi"/>
-                <w:sz w:val="24"/>
-                <w:szCs w:val="24"/>
-              </w:rPr>
-            </w:pPr>
-            <w:proofErr w:type="spellStart"/>
-            <w:r>
-              <w:rPr>
-                <w:rFonts w:eastAsia="Times New Roman" w:cstheme="minorHAnsi"/>
-                <w:sz w:val="24"/>
-                <w:szCs w:val="24"/>
-              </w:rPr>
-              <w:t>alt</w:t>
-            </w:r>
-            <w:r>
-              <w:rPr>
-                <w:rFonts w:eastAsia="Times New Roman" w:cstheme="minorHAnsi"/>
-                <w:sz w:val="24"/>
-                <w:szCs w:val="24"/>
-              </w:rPr>
-              <w:t>f</w:t>
-            </w:r>
-            <w:proofErr w:type="spellEnd"/>
-          </w:p>
-        </w:tc>
-        <w:tc>
-          <w:tcPr>
-            <w:tcW w:w="0" w:type="auto"/>
-            <w:tcBorders>
-              <w:top w:val="outset" w:sz="6" w:space="0" w:color="auto"/>
-              <w:left w:val="outset" w:sz="6" w:space="0" w:color="auto"/>
-              <w:bottom w:val="outset" w:sz="6" w:space="0" w:color="auto"/>
-              <w:right w:val="outset" w:sz="6" w:space="0" w:color="auto"/>
-            </w:tcBorders>
-            <w:vAlign w:val="center"/>
+            <w:hideMark/>
+          </w:tcPr>
+          <w:p>
+            <w:pPr>
+              <w:spacing w:after="0" w:line="240" w:lineRule="auto"/>
+              <w:rPr>
+                <w:rFonts w:eastAsia="Times New Roman" w:cstheme="minorHAnsi"/>
+                <w:sz w:val="24"/>
+                <w:szCs w:val="24"/>
+              </w:rPr>
+            </w:pPr>
+            <w:r>
+              <w:rPr>
+                <w:rFonts w:eastAsia="Times New Roman" w:cstheme="minorHAnsi"/>
+                <w:sz w:val="24"/>
+                <w:szCs w:val="24"/>
+              </w:rPr>
+              <w:t>track</w:t>
+            </w:r>
+          </w:p>
+        </w:tc>
+        <w:tc>
+          <w:tcPr>
+            <w:tcW w:w="0" w:type="auto"/>
+            <w:tcBorders>
+              <w:top w:val="outset" w:sz="6" w:space="0" w:color="auto"/>
+              <w:left w:val="outset" w:sz="6" w:space="0" w:color="auto"/>
+              <w:bottom w:val="outset" w:sz="6" w:space="0" w:color="auto"/>
+              <w:right w:val="outset" w:sz="6" w:space="0" w:color="auto"/>
+            </w:tcBorders>
+            <w:vAlign w:val="center"/>
+            <w:hideMark/>
           </w:tcPr>
           <w:p>
             <w:pPr>
@@ -5326,6 +5550,7 @@
               <w:right w:val="outset" w:sz="6" w:space="0" w:color="auto"/>
             </w:tcBorders>
             <w:vAlign w:val="center"/>
+            <w:hideMark/>
           </w:tcPr>
           <w:p>
             <w:pPr>
@@ -5356,57 +5581,24 @@
               <w:right w:val="outset" w:sz="6" w:space="0" w:color="auto"/>
             </w:tcBorders>
             <w:vAlign w:val="center"/>
-          </w:tcPr>
-          <w:p>
-            <w:pPr>
-              <w:spacing w:after="0" w:line="240" w:lineRule="auto"/>
-              <w:rPr>
-                <w:rFonts w:eastAsia="Times New Roman" w:cstheme="minorHAnsi"/>
-                <w:sz w:val="24"/>
-                <w:szCs w:val="24"/>
-              </w:rPr>
-            </w:pPr>
-            <w:proofErr w:type="spellStart"/>
-            <w:r>
-              <w:rPr>
-                <w:rFonts w:eastAsia="Times New Roman" w:cstheme="minorHAnsi"/>
-                <w:sz w:val="24"/>
-                <w:szCs w:val="24"/>
-              </w:rPr>
-              <w:t>Kalman</w:t>
-            </w:r>
-            <w:proofErr w:type="spellEnd"/>
-            <w:r>
-              <w:rPr>
-                <w:rFonts w:eastAsia="Times New Roman" w:cstheme="minorHAnsi"/>
-                <w:sz w:val="24"/>
-                <w:szCs w:val="24"/>
-              </w:rPr>
-              <w:t xml:space="preserve"> filtered a</w:t>
-            </w:r>
-            <w:r>
-              <w:rPr>
-                <w:rFonts w:eastAsia="Times New Roman" w:cstheme="minorHAnsi"/>
-                <w:sz w:val="24"/>
-                <w:szCs w:val="24"/>
-              </w:rPr>
-              <w:t xml:space="preserve">ltitude in meters. Present if mode is </w:t>
-            </w:r>
-            <w:r>
-              <w:rPr>
-                <w:rFonts w:eastAsia="Times New Roman" w:cstheme="minorHAnsi"/>
-                <w:sz w:val="24"/>
-                <w:szCs w:val="24"/>
-              </w:rPr>
-              <w:t xml:space="preserve">2 or </w:t>
-            </w:r>
-            <w:r>
-              <w:rPr>
-                <w:rFonts w:eastAsia="Times New Roman" w:cstheme="minorHAnsi"/>
-                <w:sz w:val="24"/>
-                <w:szCs w:val="24"/>
-              </w:rPr>
-              <w:t>3.</w:t>
+            <w:hideMark/>
+          </w:tcPr>
+          <w:p>
+            <w:pPr>
+              <w:spacing w:after="0" w:line="240" w:lineRule="auto"/>
+              <w:rPr>
+                <w:rFonts w:eastAsia="Times New Roman" w:cstheme="minorHAnsi"/>
+                <w:sz w:val="24"/>
+                <w:szCs w:val="24"/>
+              </w:rPr>
+            </w:pPr>
+            <w:r>
+              <w:rPr>
+                <w:rFonts w:eastAsia="Times New Roman" w:cstheme="minorHAnsi"/>
+                <w:sz w:val="24"/>
+                <w:szCs w:val="24"/>
+              </w:rPr>
+              <w:t>Course over ground, degrees from true north.</w:t>
             </w:r>
           </w:p>
         </w:tc>
@@ -5436,16 +5628,14 @@
                 <w:szCs w:val="24"/>
               </w:rPr>
             </w:pPr>
-            <w:proofErr w:type="spellStart"/>
-            <w:r>
-              <w:rPr>
-                <w:rFonts w:eastAsia="Times New Roman" w:cstheme="minorHAnsi"/>
-                <w:sz w:val="24"/>
-                <w:szCs w:val="24"/>
-              </w:rPr>
-              <w:t>epx</w:t>
-            </w:r>
-            <w:proofErr w:type="spellEnd"/>
+            <w:r>
+              <w:rPr>
+                <w:rFonts w:eastAsia="Times New Roman" w:cstheme="minorHAnsi"/>
+                <w:sz w:val="24"/>
+                <w:szCs w:val="24"/>
+              </w:rPr>
+              <w:t>speed</w:t>
+            </w:r>
           </w:p>
         </w:tc>
         <w:tc>
@@ -5537,23 +5727,7 @@
                 <w:sz w:val="24"/>
                 <w:szCs w:val="24"/>
               </w:rPr>
-              <w:t xml:space="preserve">Longitude error estimate in meters, 95% confidence. Present if mode is </w:t>
-            </w:r>
-            <w:r>
-              <w:rPr>
-                <w:rFonts w:eastAsia="Times New Roman" w:cstheme="minorHAnsi"/>
-                <w:sz w:val="24"/>
-                <w:szCs w:val="24"/>
-              </w:rPr>
-              <w:t xml:space="preserve">1, </w:t>
-            </w:r>
-            <w:r>
-              <w:rPr>
-                <w:rFonts w:eastAsia="Times New Roman" w:cstheme="minorHAnsi"/>
-                <w:sz w:val="24"/>
-                <w:szCs w:val="24"/>
-              </w:rPr>
-              <w:t>2 or 3 and DOPs can be calculated from the satellite view.</w:t>
+              <w:t>Speed over ground, meters per second.</w:t>
             </w:r>
           </w:p>
         </w:tc>
@@ -5572,7 +5746,6 @@
               <w:right w:val="outset" w:sz="6" w:space="0" w:color="auto"/>
             </w:tcBorders>
             <w:vAlign w:val="center"/>
-            <w:hideMark/>
           </w:tcPr>
           <w:p>
             <w:pPr>
@@ -5590,7 +5763,15 @@
                 <w:sz w:val="24"/>
                 <w:szCs w:val="24"/>
               </w:rPr>
-              <w:t>epy</w:t>
+              <w:t>speed</w:t>
+            </w:r>
+            <w:r>
+              <w:rPr>
+                <w:rFonts w:eastAsia="Times New Roman" w:cstheme="minorHAnsi"/>
+                <w:sz w:val="24"/>
+                <w:szCs w:val="24"/>
+              </w:rPr>
+              <w:t>f</w:t>
             </w:r>
             <w:proofErr w:type="spellEnd"/>
           </w:p>
@@ -5605,7 +5786,6 @@
               <w:right w:val="outset" w:sz="6" w:space="0" w:color="auto"/>
             </w:tcBorders>
             <w:vAlign w:val="center"/>
-            <w:hideMark/>
           </w:tcPr>
           <w:p>
             <w:pPr>
@@ -5636,7 +5816,6 @@
               <w:right w:val="outset" w:sz="6" w:space="0" w:color="auto"/>
             </w:tcBorders>
             <w:vAlign w:val="center"/>
-            <w:hideMark/>
           </w:tcPr>
           <w:p>
             <w:pPr>
@@ -5667,40 +5846,41 @@
               <w:right w:val="outset" w:sz="6" w:space="0" w:color="auto"/>
             </w:tcBorders>
             <w:vAlign w:val="center"/>
-            <w:hideMark/>
-          </w:tcPr>
-          <w:p>
-            <w:pPr>
-              <w:spacing w:after="0" w:line="240" w:lineRule="auto"/>
-              <w:rPr>
-                <w:rFonts w:eastAsia="Times New Roman" w:cstheme="minorHAnsi"/>
-                <w:sz w:val="24"/>
-                <w:szCs w:val="24"/>
-              </w:rPr>
-            </w:pPr>
-            <w:r>
-              <w:rPr>
-                <w:rFonts w:eastAsia="Times New Roman" w:cstheme="minorHAnsi"/>
-                <w:sz w:val="24"/>
-                <w:szCs w:val="24"/>
-              </w:rPr>
-              <w:t xml:space="preserve">Latitude error estimate in meters, 95% confidence. Present if mode is </w:t>
-            </w:r>
-            <w:r>
-              <w:rPr>
-                <w:rFonts w:eastAsia="Times New Roman" w:cstheme="minorHAnsi"/>
-                <w:sz w:val="24"/>
-                <w:szCs w:val="24"/>
-              </w:rPr>
-              <w:t xml:space="preserve">1, </w:t>
-            </w:r>
-            <w:r>
-              <w:rPr>
-                <w:rFonts w:eastAsia="Times New Roman" w:cstheme="minorHAnsi"/>
-                <w:sz w:val="24"/>
-                <w:szCs w:val="24"/>
-              </w:rPr>
-              <w:t>2 or 3 and DOPs can be calculated from the satellite view.</w:t>
+          </w:tcPr>
+          <w:p>
+            <w:pPr>
+              <w:spacing w:after="0" w:line="240" w:lineRule="auto"/>
+              <w:rPr>
+                <w:rFonts w:eastAsia="Times New Roman" w:cstheme="minorHAnsi"/>
+                <w:sz w:val="24"/>
+                <w:szCs w:val="24"/>
+              </w:rPr>
+            </w:pPr>
+            <w:proofErr w:type="spellStart"/>
+            <w:r>
+              <w:rPr>
+                <w:rFonts w:eastAsia="Times New Roman" w:cstheme="minorHAnsi"/>
+                <w:sz w:val="24"/>
+                <w:szCs w:val="24"/>
+              </w:rPr>
+              <w:t>Kalman</w:t>
+            </w:r>
+            <w:proofErr w:type="spellEnd"/>
+            <w:r>
+              <w:rPr>
+                <w:rFonts w:eastAsia="Times New Roman" w:cstheme="minorHAnsi"/>
+                <w:sz w:val="24"/>
+                <w:szCs w:val="24"/>
+              </w:rPr>
+              <w:t xml:space="preserve"> filtered s</w:t>
+            </w:r>
+            <w:r>
+              <w:rPr>
+                <w:rFonts w:eastAsia="Times New Roman" w:cstheme="minorHAnsi"/>
+                <w:sz w:val="24"/>
+                <w:szCs w:val="24"/>
+              </w:rPr>
+              <w:t>peed over ground, meters per second.</w:t>
             </w:r>
           </w:p>
         </w:tc>
@@ -5730,16 +5910,14 @@
                 <w:szCs w:val="24"/>
               </w:rPr>
             </w:pPr>
-            <w:proofErr w:type="spellStart"/>
-            <w:r>
-              <w:rPr>
-                <w:rFonts w:eastAsia="Times New Roman" w:cstheme="minorHAnsi"/>
-                <w:sz w:val="24"/>
-                <w:szCs w:val="24"/>
-              </w:rPr>
-              <w:t>epv</w:t>
-            </w:r>
-            <w:proofErr w:type="spellEnd"/>
+            <w:r>
+              <w:rPr>
+                <w:rFonts w:eastAsia="Times New Roman" w:cstheme="minorHAnsi"/>
+                <w:sz w:val="24"/>
+                <w:szCs w:val="24"/>
+              </w:rPr>
+              <w:t>GDOP</w:t>
+            </w:r>
           </w:p>
         </w:tc>
         <w:tc>
@@ -5831,23 +6009,31 @@
                 <w:sz w:val="24"/>
                 <w:szCs w:val="24"/>
               </w:rPr>
-              <w:t xml:space="preserve">Estimated vertical error in meters, 95% confidence. Present if mode is </w:t>
-            </w:r>
-            <w:r>
-              <w:rPr>
-                <w:rFonts w:eastAsia="Times New Roman" w:cstheme="minorHAnsi"/>
-                <w:sz w:val="24"/>
-                <w:szCs w:val="24"/>
-              </w:rPr>
-              <w:t xml:space="preserve">2 or </w:t>
-            </w:r>
-            <w:r>
-              <w:rPr>
-                <w:rFonts w:eastAsia="Times New Roman" w:cstheme="minorHAnsi"/>
-                <w:sz w:val="24"/>
-                <w:szCs w:val="24"/>
-              </w:rPr>
-              <w:t>3 and DOPs can be calculated from the satellite view.</w:t>
+              <w:t>Geometric</w:t>
+            </w:r>
+            <w:r>
+              <w:rPr>
+                <w:rFonts w:eastAsia="Times New Roman" w:cstheme="minorHAnsi"/>
+                <w:sz w:val="24"/>
+                <w:szCs w:val="24"/>
+              </w:rPr>
+              <w:t xml:space="preserve"> dilution of precision</w:t>
+            </w:r>
+            <w:r>
+              <w:rPr>
+                <w:rFonts w:eastAsia="Times New Roman" w:cstheme="minorHAnsi"/>
+                <w:sz w:val="24"/>
+                <w:szCs w:val="24"/>
+              </w:rPr>
+              <w:t xml:space="preserve">.  </w:t>
+            </w:r>
+            <w:r>
+              <w:rPr>
+                <w:rFonts w:eastAsia="Times New Roman" w:cstheme="minorHAnsi"/>
+                <w:sz w:val="24"/>
+                <w:szCs w:val="24"/>
+              </w:rPr>
+              <w:t>Scaling 0.01</w:t>
             </w:r>
           </w:p>
         </w:tc>
@@ -5883,7 +6069,7 @@
                 <w:sz w:val="24"/>
                 <w:szCs w:val="24"/>
               </w:rPr>
-              <w:t>track</w:t>
+              <w:t>PDOP</w:t>
             </w:r>
           </w:p>
         </w:tc>
@@ -5976,7 +6162,23 @@
                 <w:sz w:val="24"/>
                 <w:szCs w:val="24"/>
               </w:rPr>
-              <w:t>Course over ground, degrees from true north.</w:t>
+              <w:t>Position dilution of precision</w:t>
+            </w:r>
+            <w:r>
+              <w:rPr>
+                <w:rFonts w:eastAsia="Times New Roman" w:cstheme="minorHAnsi"/>
+                <w:sz w:val="24"/>
+                <w:szCs w:val="24"/>
+              </w:rPr>
+              <w:t xml:space="preserve">.  </w:t>
+            </w:r>
+            <w:r>
+              <w:rPr>
+                <w:rFonts w:eastAsia="Times New Roman" w:cstheme="minorHAnsi"/>
+                <w:sz w:val="24"/>
+                <w:szCs w:val="24"/>
+              </w:rPr>
+              <w:t>Scaling 0.01</w:t>
             </w:r>
           </w:p>
         </w:tc>
@@ -5995,38 +6197,36 @@
               <w:right w:val="outset" w:sz="6" w:space="0" w:color="auto"/>
             </w:tcBorders>
             <w:vAlign w:val="center"/>
-            <w:hideMark/>
-          </w:tcPr>
-          <w:p>
-            <w:pPr>
-              <w:spacing w:after="0" w:line="240" w:lineRule="auto"/>
-              <w:rPr>
-                <w:rFonts w:eastAsia="Times New Roman" w:cstheme="minorHAnsi"/>
-                <w:sz w:val="24"/>
-                <w:szCs w:val="24"/>
-              </w:rPr>
-            </w:pPr>
-            <w:r>
-              <w:rPr>
-                <w:rFonts w:eastAsia="Times New Roman" w:cstheme="minorHAnsi"/>
-                <w:sz w:val="24"/>
-                <w:szCs w:val="24"/>
-              </w:rPr>
-              <w:t>speed</w:t>
-            </w:r>
-          </w:p>
-        </w:tc>
-        <w:tc>
-          <w:tcPr>
-            <w:tcW w:w="0" w:type="auto"/>
-            <w:tcBorders>
-              <w:top w:val="outset" w:sz="6" w:space="0" w:color="auto"/>
-              <w:left w:val="outset" w:sz="6" w:space="0" w:color="auto"/>
-              <w:bottom w:val="outset" w:sz="6" w:space="0" w:color="auto"/>
-              <w:right w:val="outset" w:sz="6" w:space="0" w:color="auto"/>
-            </w:tcBorders>
-            <w:vAlign w:val="center"/>
-            <w:hideMark/>
+          </w:tcPr>
+          <w:p>
+            <w:pPr>
+              <w:spacing w:after="0" w:line="240" w:lineRule="auto"/>
+              <w:rPr>
+                <w:rFonts w:eastAsia="Times New Roman" w:cstheme="minorHAnsi"/>
+                <w:sz w:val="24"/>
+                <w:szCs w:val="24"/>
+              </w:rPr>
+            </w:pPr>
+            <w:r>
+              <w:rPr>
+                <w:rFonts w:eastAsia="Times New Roman" w:cstheme="minorHAnsi"/>
+                <w:sz w:val="24"/>
+                <w:szCs w:val="24"/>
+              </w:rPr>
+              <w:t>HDOP</w:t>
+            </w:r>
+          </w:p>
+        </w:tc>
+        <w:tc>
+          <w:tcPr>
+            <w:tcW w:w="0" w:type="auto"/>
+            <w:tcBorders>
+              <w:top w:val="outset" w:sz="6" w:space="0" w:color="auto"/>
+              <w:left w:val="outset" w:sz="6" w:space="0" w:color="auto"/>
+              <w:bottom w:val="outset" w:sz="6" w:space="0" w:color="auto"/>
+              <w:right w:val="outset" w:sz="6" w:space="0" w:color="auto"/>
+            </w:tcBorders>
+            <w:vAlign w:val="center"/>
           </w:tcPr>
           <w:p>
             <w:pPr>
@@ -6057,7 +6257,6 @@
               <w:right w:val="outset" w:sz="6" w:space="0" w:color="auto"/>
             </w:tcBorders>
             <w:vAlign w:val="center"/>
-            <w:hideMark/>
           </w:tcPr>
           <w:p>
             <w:pPr>
@@ -6088,24 +6287,47 @@
               <w:right w:val="outset" w:sz="6" w:space="0" w:color="auto"/>
             </w:tcBorders>
             <w:vAlign w:val="center"/>
-            <w:hideMark/>
-          </w:tcPr>
-          <w:p>
-            <w:pPr>
-              <w:spacing w:after="0" w:line="240" w:lineRule="auto"/>
-              <w:rPr>
-                <w:rFonts w:eastAsia="Times New Roman" w:cstheme="minorHAnsi"/>
-                <w:sz w:val="24"/>
-                <w:szCs w:val="24"/>
-              </w:rPr>
-            </w:pPr>
-            <w:r>
-              <w:rPr>
-                <w:rFonts w:eastAsia="Times New Roman" w:cstheme="minorHAnsi"/>
-                <w:sz w:val="24"/>
-                <w:szCs w:val="24"/>
-              </w:rPr>
-              <w:t>Speed over ground, meters per second.</w:t>
+          </w:tcPr>
+          <w:p>
+            <w:pPr>
+              <w:spacing w:after="0" w:line="240" w:lineRule="auto"/>
+              <w:rPr>
+                <w:rFonts w:eastAsia="Times New Roman" w:cstheme="minorHAnsi"/>
+                <w:sz w:val="24"/>
+                <w:szCs w:val="24"/>
+              </w:rPr>
+            </w:pPr>
+            <w:r>
+              <w:rPr>
+                <w:rFonts w:eastAsia="Times New Roman" w:cstheme="minorHAnsi"/>
+                <w:sz w:val="24"/>
+                <w:szCs w:val="24"/>
+              </w:rPr>
+              <w:t>Horizonta</w:t>
+            </w:r>
+            <w:r>
+              <w:rPr>
+                <w:rFonts w:eastAsia="Times New Roman" w:cstheme="minorHAnsi"/>
+                <w:sz w:val="24"/>
+                <w:szCs w:val="24"/>
+              </w:rPr>
+              <w:t>l dilution of precision</w:t>
+            </w:r>
+            <w:r>
+              <w:rPr>
+                <w:rFonts w:eastAsia="Times New Roman" w:cstheme="minorHAnsi"/>
+                <w:sz w:val="24"/>
+                <w:szCs w:val="24"/>
+              </w:rPr>
+              <w:t xml:space="preserve">.  </w:t>
+            </w:r>
+            <w:r>
+              <w:rPr>
+                <w:rFonts w:eastAsia="Times New Roman" w:cstheme="minorHAnsi"/>
+                <w:sz w:val="24"/>
+                <w:szCs w:val="24"/>
+              </w:rPr>
+              <w:t>Scaling 0.01</w:t>
             </w:r>
           </w:p>
         </w:tc>
@@ -6134,24 +6356,14 @@
                 <w:szCs w:val="24"/>
               </w:rPr>
             </w:pPr>
-            <w:proofErr w:type="spellStart"/>
-            <w:r>
-              <w:rPr>
-                <w:rFonts w:eastAsia="Times New Roman" w:cstheme="minorHAnsi"/>
-                <w:sz w:val="24"/>
-                <w:szCs w:val="24"/>
-              </w:rPr>
-              <w:t>speed</w:t>
-            </w:r>
-            <w:r>
-              <w:rPr>
-                <w:rFonts w:eastAsia="Times New Roman" w:cstheme="minorHAnsi"/>
-                <w:sz w:val="24"/>
-                <w:szCs w:val="24"/>
-              </w:rPr>
-              <w:t>f</w:t>
-            </w:r>
-            <w:proofErr w:type="spellEnd"/>
+            <w:r>
+              <w:rPr>
+                <w:rFonts w:eastAsia="Times New Roman" w:cstheme="minorHAnsi"/>
+                <w:sz w:val="24"/>
+                <w:szCs w:val="24"/>
+              </w:rPr>
+              <w:t>VDOP</w:t>
+            </w:r>
           </w:p>
         </w:tc>
         <w:tc>
@@ -6234,31 +6446,29 @@
                 <w:szCs w:val="24"/>
               </w:rPr>
             </w:pPr>
-            <w:proofErr w:type="spellStart"/>
-            <w:r>
-              <w:rPr>
-                <w:rFonts w:eastAsia="Times New Roman" w:cstheme="minorHAnsi"/>
-                <w:sz w:val="24"/>
-                <w:szCs w:val="24"/>
-              </w:rPr>
-              <w:t>Kalman</w:t>
-            </w:r>
-            <w:proofErr w:type="spellEnd"/>
-            <w:r>
-              <w:rPr>
-                <w:rFonts w:eastAsia="Times New Roman" w:cstheme="minorHAnsi"/>
-                <w:sz w:val="24"/>
-                <w:szCs w:val="24"/>
-              </w:rPr>
-              <w:t xml:space="preserve"> filtered s</w:t>
-            </w:r>
-            <w:r>
-              <w:rPr>
-                <w:rFonts w:eastAsia="Times New Roman" w:cstheme="minorHAnsi"/>
-                <w:sz w:val="24"/>
-                <w:szCs w:val="24"/>
-              </w:rPr>
-              <w:t>peed over ground, meters per second.</w:t>
+            <w:r>
+              <w:rPr>
+                <w:rFonts w:eastAsia="Times New Roman" w:cstheme="minorHAnsi"/>
+                <w:sz w:val="24"/>
+                <w:szCs w:val="24"/>
+              </w:rPr>
+              <w:t>Vertical dilution of precision</w:t>
+            </w:r>
+            <w:r>
+              <w:rPr>
+                <w:rFonts w:eastAsia="Times New Roman" w:cstheme="minorHAnsi"/>
+                <w:sz w:val="24"/>
+                <w:szCs w:val="24"/>
+              </w:rPr>
+              <w:t xml:space="preserve">.  </w:t>
+            </w:r>
+            <w:r>
+              <w:rPr>
+                <w:rFonts w:eastAsia="Times New Roman" w:cstheme="minorHAnsi"/>
+                <w:sz w:val="24"/>
+                <w:szCs w:val="24"/>
+              </w:rPr>
+              <w:t>Scaling 0.01</w:t>
             </w:r>
           </w:p>
         </w:tc>
@@ -6277,38 +6487,36 @@
               <w:right w:val="outset" w:sz="6" w:space="0" w:color="auto"/>
             </w:tcBorders>
             <w:vAlign w:val="center"/>
-            <w:hideMark/>
-          </w:tcPr>
-          <w:p>
-            <w:pPr>
-              <w:spacing w:after="0" w:line="240" w:lineRule="auto"/>
-              <w:rPr>
-                <w:rFonts w:eastAsia="Times New Roman" w:cstheme="minorHAnsi"/>
-                <w:sz w:val="24"/>
-                <w:szCs w:val="24"/>
-              </w:rPr>
-            </w:pPr>
-            <w:r>
-              <w:rPr>
-                <w:rFonts w:eastAsia="Times New Roman" w:cstheme="minorHAnsi"/>
-                <w:sz w:val="24"/>
-                <w:szCs w:val="24"/>
-              </w:rPr>
-              <w:t>climb</w:t>
-            </w:r>
-          </w:p>
-        </w:tc>
-        <w:tc>
-          <w:tcPr>
-            <w:tcW w:w="0" w:type="auto"/>
-            <w:tcBorders>
-              <w:top w:val="outset" w:sz="6" w:space="0" w:color="auto"/>
-              <w:left w:val="outset" w:sz="6" w:space="0" w:color="auto"/>
-              <w:bottom w:val="outset" w:sz="6" w:space="0" w:color="auto"/>
-              <w:right w:val="outset" w:sz="6" w:space="0" w:color="auto"/>
-            </w:tcBorders>
-            <w:vAlign w:val="center"/>
-            <w:hideMark/>
+          </w:tcPr>
+          <w:p>
+            <w:pPr>
+              <w:spacing w:after="0" w:line="240" w:lineRule="auto"/>
+              <w:rPr>
+                <w:rFonts w:eastAsia="Times New Roman" w:cstheme="minorHAnsi"/>
+                <w:sz w:val="24"/>
+                <w:szCs w:val="24"/>
+              </w:rPr>
+            </w:pPr>
+            <w:r>
+              <w:rPr>
+                <w:rFonts w:eastAsia="Times New Roman" w:cstheme="minorHAnsi"/>
+                <w:sz w:val="24"/>
+                <w:szCs w:val="24"/>
+              </w:rPr>
+              <w:t>TDOP</w:t>
+            </w:r>
+          </w:p>
+        </w:tc>
+        <w:tc>
+          <w:tcPr>
+            <w:tcW w:w="0" w:type="auto"/>
+            <w:tcBorders>
+              <w:top w:val="outset" w:sz="6" w:space="0" w:color="auto"/>
+              <w:left w:val="outset" w:sz="6" w:space="0" w:color="auto"/>
+              <w:bottom w:val="outset" w:sz="6" w:space="0" w:color="auto"/>
+              <w:right w:val="outset" w:sz="6" w:space="0" w:color="auto"/>
+            </w:tcBorders>
+            <w:vAlign w:val="center"/>
           </w:tcPr>
           <w:p>
             <w:pPr>
@@ -6339,7 +6547,6 @@
               <w:right w:val="outset" w:sz="6" w:space="0" w:color="auto"/>
             </w:tcBorders>
             <w:vAlign w:val="center"/>
-            <w:hideMark/>
           </w:tcPr>
           <w:p>
             <w:pPr>
@@ -6370,425 +6577,39 @@
               <w:right w:val="outset" w:sz="6" w:space="0" w:color="auto"/>
             </w:tcBorders>
             <w:vAlign w:val="center"/>
-            <w:hideMark/>
-          </w:tcPr>
-          <w:p>
-            <w:pPr>
-              <w:spacing w:after="0" w:line="240" w:lineRule="auto"/>
-              <w:rPr>
-                <w:rFonts w:eastAsia="Times New Roman" w:cstheme="minorHAnsi"/>
-                <w:sz w:val="24"/>
-                <w:szCs w:val="24"/>
-              </w:rPr>
-            </w:pPr>
-            <w:r>
-              <w:rPr>
-                <w:rFonts w:eastAsia="Times New Roman" w:cstheme="minorHAnsi"/>
-                <w:sz w:val="24"/>
-                <w:szCs w:val="24"/>
-              </w:rPr>
-              <w:t>Climb (positive) or sink (negative) rate, meters per second.</w:t>
-            </w:r>
-          </w:p>
-        </w:tc>
-      </w:tr>
-      <w:tr>
-        <w:trPr>
-          <w:tblCellSpacing w:w="15" w:type="dxa"/>
-        </w:trPr>
-        <w:tc>
-          <w:tcPr>
-            <w:tcW w:w="0" w:type="auto"/>
-            <w:tcBorders>
-              <w:top w:val="outset" w:sz="6" w:space="0" w:color="auto"/>
-              <w:left w:val="outset" w:sz="6" w:space="0" w:color="auto"/>
-              <w:bottom w:val="outset" w:sz="6" w:space="0" w:color="auto"/>
-              <w:right w:val="outset" w:sz="6" w:space="0" w:color="auto"/>
-            </w:tcBorders>
-            <w:vAlign w:val="center"/>
-            <w:hideMark/>
-          </w:tcPr>
-          <w:p>
-            <w:pPr>
-              <w:spacing w:after="0" w:line="240" w:lineRule="auto"/>
-              <w:rPr>
-                <w:rFonts w:eastAsia="Times New Roman" w:cstheme="minorHAnsi"/>
-                <w:sz w:val="24"/>
-                <w:szCs w:val="24"/>
-              </w:rPr>
-            </w:pPr>
-            <w:proofErr w:type="spellStart"/>
-            <w:r>
-              <w:rPr>
-                <w:rFonts w:eastAsia="Times New Roman" w:cstheme="minorHAnsi"/>
-                <w:sz w:val="24"/>
-                <w:szCs w:val="24"/>
-              </w:rPr>
-              <w:t>epd</w:t>
-            </w:r>
-            <w:proofErr w:type="spellEnd"/>
-          </w:p>
-        </w:tc>
-        <w:tc>
-          <w:tcPr>
-            <w:tcW w:w="0" w:type="auto"/>
-            <w:tcBorders>
-              <w:top w:val="outset" w:sz="6" w:space="0" w:color="auto"/>
-              <w:left w:val="outset" w:sz="6" w:space="0" w:color="auto"/>
-              <w:bottom w:val="outset" w:sz="6" w:space="0" w:color="auto"/>
-              <w:right w:val="outset" w:sz="6" w:space="0" w:color="auto"/>
-            </w:tcBorders>
-            <w:vAlign w:val="center"/>
-            <w:hideMark/>
-          </w:tcPr>
-          <w:p>
-            <w:pPr>
-              <w:spacing w:after="0" w:line="240" w:lineRule="auto"/>
-              <w:rPr>
-                <w:rFonts w:eastAsia="Times New Roman" w:cstheme="minorHAnsi"/>
-                <w:sz w:val="24"/>
-                <w:szCs w:val="24"/>
-              </w:rPr>
-            </w:pPr>
-            <w:r>
-              <w:rPr>
-                <w:rFonts w:eastAsia="Times New Roman" w:cstheme="minorHAnsi"/>
-                <w:sz w:val="24"/>
-                <w:szCs w:val="24"/>
-              </w:rPr>
-              <w:t>No</w:t>
-            </w:r>
-          </w:p>
-        </w:tc>
-        <w:tc>
-          <w:tcPr>
-            <w:tcW w:w="0" w:type="auto"/>
-            <w:tcBorders>
-              <w:top w:val="outset" w:sz="6" w:space="0" w:color="auto"/>
-              <w:left w:val="outset" w:sz="6" w:space="0" w:color="auto"/>
-              <w:bottom w:val="outset" w:sz="6" w:space="0" w:color="auto"/>
-              <w:right w:val="outset" w:sz="6" w:space="0" w:color="auto"/>
-            </w:tcBorders>
-            <w:vAlign w:val="center"/>
-            <w:hideMark/>
-          </w:tcPr>
-          <w:p>
-            <w:pPr>
-              <w:spacing w:after="0" w:line="240" w:lineRule="auto"/>
-              <w:rPr>
-                <w:rFonts w:eastAsia="Times New Roman" w:cstheme="minorHAnsi"/>
-                <w:sz w:val="24"/>
-                <w:szCs w:val="24"/>
-              </w:rPr>
-            </w:pPr>
-            <w:r>
-              <w:rPr>
-                <w:rFonts w:eastAsia="Times New Roman" w:cstheme="minorHAnsi"/>
-                <w:sz w:val="24"/>
-                <w:szCs w:val="24"/>
-              </w:rPr>
-              <w:t>numeric</w:t>
-            </w:r>
-          </w:p>
-        </w:tc>
-        <w:tc>
-          <w:tcPr>
-            <w:tcW w:w="0" w:type="auto"/>
-            <w:tcBorders>
-              <w:top w:val="outset" w:sz="6" w:space="0" w:color="auto"/>
-              <w:left w:val="outset" w:sz="6" w:space="0" w:color="auto"/>
-              <w:bottom w:val="outset" w:sz="6" w:space="0" w:color="auto"/>
-              <w:right w:val="outset" w:sz="6" w:space="0" w:color="auto"/>
-            </w:tcBorders>
-            <w:vAlign w:val="center"/>
-            <w:hideMark/>
-          </w:tcPr>
-          <w:p>
-            <w:pPr>
-              <w:spacing w:after="0" w:line="240" w:lineRule="auto"/>
-              <w:rPr>
-                <w:rFonts w:eastAsia="Times New Roman" w:cstheme="minorHAnsi"/>
-                <w:sz w:val="24"/>
-                <w:szCs w:val="24"/>
-              </w:rPr>
-            </w:pPr>
-            <w:r>
-              <w:rPr>
-                <w:rFonts w:eastAsia="Times New Roman" w:cstheme="minorHAnsi"/>
-                <w:sz w:val="24"/>
-                <w:szCs w:val="24"/>
-              </w:rPr>
-              <w:t>Direction error estimate in degrees, 95% confidence.</w:t>
-            </w:r>
-          </w:p>
-        </w:tc>
-      </w:tr>
-      <w:tr>
-        <w:trPr>
-          <w:tblCellSpacing w:w="15" w:type="dxa"/>
-        </w:trPr>
-        <w:tc>
-          <w:tcPr>
-            <w:tcW w:w="0" w:type="auto"/>
-            <w:tcBorders>
-              <w:top w:val="outset" w:sz="6" w:space="0" w:color="auto"/>
-              <w:left w:val="outset" w:sz="6" w:space="0" w:color="auto"/>
-              <w:bottom w:val="outset" w:sz="6" w:space="0" w:color="auto"/>
-              <w:right w:val="outset" w:sz="6" w:space="0" w:color="auto"/>
-            </w:tcBorders>
-            <w:vAlign w:val="center"/>
-            <w:hideMark/>
-          </w:tcPr>
-          <w:p>
-            <w:pPr>
-              <w:spacing w:after="0" w:line="240" w:lineRule="auto"/>
-              <w:rPr>
-                <w:rFonts w:eastAsia="Times New Roman" w:cstheme="minorHAnsi"/>
-                <w:sz w:val="24"/>
-                <w:szCs w:val="24"/>
-              </w:rPr>
-            </w:pPr>
-            <w:proofErr w:type="spellStart"/>
-            <w:r>
-              <w:rPr>
-                <w:rFonts w:eastAsia="Times New Roman" w:cstheme="minorHAnsi"/>
-                <w:sz w:val="24"/>
-                <w:szCs w:val="24"/>
-              </w:rPr>
-              <w:t>eps</w:t>
-            </w:r>
-            <w:proofErr w:type="spellEnd"/>
-          </w:p>
-        </w:tc>
-        <w:tc>
-          <w:tcPr>
-            <w:tcW w:w="0" w:type="auto"/>
-            <w:tcBorders>
-              <w:top w:val="outset" w:sz="6" w:space="0" w:color="auto"/>
-              <w:left w:val="outset" w:sz="6" w:space="0" w:color="auto"/>
-              <w:bottom w:val="outset" w:sz="6" w:space="0" w:color="auto"/>
-              <w:right w:val="outset" w:sz="6" w:space="0" w:color="auto"/>
-            </w:tcBorders>
-            <w:vAlign w:val="center"/>
-            <w:hideMark/>
-          </w:tcPr>
-          <w:p>
-            <w:pPr>
-              <w:spacing w:after="0" w:line="240" w:lineRule="auto"/>
-              <w:rPr>
-                <w:rFonts w:eastAsia="Times New Roman" w:cstheme="minorHAnsi"/>
-                <w:sz w:val="24"/>
-                <w:szCs w:val="24"/>
-              </w:rPr>
-            </w:pPr>
-            <w:r>
-              <w:rPr>
-                <w:rFonts w:eastAsia="Times New Roman" w:cstheme="minorHAnsi"/>
-                <w:sz w:val="24"/>
-                <w:szCs w:val="24"/>
-              </w:rPr>
-              <w:t>No</w:t>
-            </w:r>
-          </w:p>
-        </w:tc>
-        <w:tc>
-          <w:tcPr>
-            <w:tcW w:w="0" w:type="auto"/>
-            <w:tcBorders>
-              <w:top w:val="outset" w:sz="6" w:space="0" w:color="auto"/>
-              <w:left w:val="outset" w:sz="6" w:space="0" w:color="auto"/>
-              <w:bottom w:val="outset" w:sz="6" w:space="0" w:color="auto"/>
-              <w:right w:val="outset" w:sz="6" w:space="0" w:color="auto"/>
-            </w:tcBorders>
-            <w:vAlign w:val="center"/>
-            <w:hideMark/>
-          </w:tcPr>
-          <w:p>
-            <w:pPr>
-              <w:spacing w:after="0" w:line="240" w:lineRule="auto"/>
-              <w:rPr>
-                <w:rFonts w:eastAsia="Times New Roman" w:cstheme="minorHAnsi"/>
-                <w:sz w:val="24"/>
-                <w:szCs w:val="24"/>
-              </w:rPr>
-            </w:pPr>
-            <w:r>
-              <w:rPr>
-                <w:rFonts w:eastAsia="Times New Roman" w:cstheme="minorHAnsi"/>
-                <w:sz w:val="24"/>
-                <w:szCs w:val="24"/>
-              </w:rPr>
-              <w:t>numeric</w:t>
-            </w:r>
-          </w:p>
-        </w:tc>
-        <w:tc>
-          <w:tcPr>
-            <w:tcW w:w="0" w:type="auto"/>
-            <w:tcBorders>
-              <w:top w:val="outset" w:sz="6" w:space="0" w:color="auto"/>
-              <w:left w:val="outset" w:sz="6" w:space="0" w:color="auto"/>
-              <w:bottom w:val="outset" w:sz="6" w:space="0" w:color="auto"/>
-              <w:right w:val="outset" w:sz="6" w:space="0" w:color="auto"/>
-            </w:tcBorders>
-            <w:vAlign w:val="center"/>
-            <w:hideMark/>
-          </w:tcPr>
-          <w:p>
-            <w:pPr>
-              <w:spacing w:after="0" w:line="240" w:lineRule="auto"/>
-              <w:rPr>
-                <w:rFonts w:eastAsia="Times New Roman" w:cstheme="minorHAnsi"/>
-                <w:sz w:val="24"/>
-                <w:szCs w:val="24"/>
-              </w:rPr>
-            </w:pPr>
-            <w:r>
-              <w:rPr>
-                <w:rFonts w:eastAsia="Times New Roman" w:cstheme="minorHAnsi"/>
-                <w:sz w:val="24"/>
-                <w:szCs w:val="24"/>
-              </w:rPr>
-              <w:t>Speed error esti</w:t>
-            </w:r>
-            <w:r>
-              <w:rPr>
-                <w:rFonts w:eastAsia="Times New Roman" w:cstheme="minorHAnsi"/>
-                <w:sz w:val="24"/>
-                <w:szCs w:val="24"/>
-              </w:rPr>
-              <w:t>mate in meters/sec, 95% confidence.</w:t>
-            </w:r>
-          </w:p>
-        </w:tc>
-      </w:tr>
-      <w:tr>
-        <w:trPr>
-          <w:tblCellSpacing w:w="15" w:type="dxa"/>
-        </w:trPr>
-        <w:tc>
-          <w:tcPr>
-            <w:tcW w:w="0" w:type="auto"/>
-            <w:tcBorders>
-              <w:top w:val="outset" w:sz="6" w:space="0" w:color="auto"/>
-              <w:left w:val="outset" w:sz="6" w:space="0" w:color="auto"/>
-              <w:bottom w:val="outset" w:sz="6" w:space="0" w:color="auto"/>
-              <w:right w:val="outset" w:sz="6" w:space="0" w:color="auto"/>
-            </w:tcBorders>
-            <w:vAlign w:val="center"/>
-            <w:hideMark/>
-          </w:tcPr>
-          <w:p>
-            <w:pPr>
-              <w:spacing w:after="0" w:line="240" w:lineRule="auto"/>
-              <w:rPr>
-                <w:rFonts w:eastAsia="Times New Roman" w:cstheme="minorHAnsi"/>
-                <w:sz w:val="24"/>
-                <w:szCs w:val="24"/>
-              </w:rPr>
-            </w:pPr>
-            <w:proofErr w:type="spellStart"/>
-            <w:r>
-              <w:rPr>
-                <w:rFonts w:eastAsia="Times New Roman" w:cstheme="minorHAnsi"/>
-                <w:sz w:val="24"/>
-                <w:szCs w:val="24"/>
-              </w:rPr>
-              <w:t>epc</w:t>
-            </w:r>
-            <w:proofErr w:type="spellEnd"/>
-          </w:p>
-        </w:tc>
-        <w:tc>
-          <w:tcPr>
-            <w:tcW w:w="0" w:type="auto"/>
-            <w:tcBorders>
-              <w:top w:val="outset" w:sz="6" w:space="0" w:color="auto"/>
-              <w:left w:val="outset" w:sz="6" w:space="0" w:color="auto"/>
-              <w:bottom w:val="outset" w:sz="6" w:space="0" w:color="auto"/>
-              <w:right w:val="outset" w:sz="6" w:space="0" w:color="auto"/>
-            </w:tcBorders>
-            <w:vAlign w:val="center"/>
-            <w:hideMark/>
-          </w:tcPr>
-          <w:p>
-            <w:pPr>
-              <w:spacing w:after="0" w:line="240" w:lineRule="auto"/>
-              <w:rPr>
-                <w:rFonts w:eastAsia="Times New Roman" w:cstheme="minorHAnsi"/>
-                <w:sz w:val="24"/>
-                <w:szCs w:val="24"/>
-              </w:rPr>
-            </w:pPr>
-            <w:r>
-              <w:rPr>
-                <w:rFonts w:eastAsia="Times New Roman" w:cstheme="minorHAnsi"/>
-                <w:sz w:val="24"/>
-                <w:szCs w:val="24"/>
-              </w:rPr>
-              <w:t>No</w:t>
-            </w:r>
-          </w:p>
-        </w:tc>
-        <w:tc>
-          <w:tcPr>
-            <w:tcW w:w="0" w:type="auto"/>
-            <w:tcBorders>
-              <w:top w:val="outset" w:sz="6" w:space="0" w:color="auto"/>
-              <w:left w:val="outset" w:sz="6" w:space="0" w:color="auto"/>
-              <w:bottom w:val="outset" w:sz="6" w:space="0" w:color="auto"/>
-              <w:right w:val="outset" w:sz="6" w:space="0" w:color="auto"/>
-            </w:tcBorders>
-            <w:vAlign w:val="center"/>
-            <w:hideMark/>
-          </w:tcPr>
-          <w:p>
-            <w:pPr>
-              <w:spacing w:after="0" w:line="240" w:lineRule="auto"/>
-              <w:rPr>
-                <w:rFonts w:eastAsia="Times New Roman" w:cstheme="minorHAnsi"/>
-                <w:sz w:val="24"/>
-                <w:szCs w:val="24"/>
-              </w:rPr>
-            </w:pPr>
-            <w:r>
-              <w:rPr>
-                <w:rFonts w:eastAsia="Times New Roman" w:cstheme="minorHAnsi"/>
-                <w:sz w:val="24"/>
-                <w:szCs w:val="24"/>
-              </w:rPr>
-              <w:t>numeric</w:t>
-            </w:r>
-          </w:p>
-        </w:tc>
-        <w:tc>
-          <w:tcPr>
-            <w:tcW w:w="0" w:type="auto"/>
-            <w:tcBorders>
-              <w:top w:val="outset" w:sz="6" w:space="0" w:color="auto"/>
-              <w:left w:val="outset" w:sz="6" w:space="0" w:color="auto"/>
-              <w:bottom w:val="outset" w:sz="6" w:space="0" w:color="auto"/>
-              <w:right w:val="outset" w:sz="6" w:space="0" w:color="auto"/>
-            </w:tcBorders>
-            <w:vAlign w:val="center"/>
-            <w:hideMark/>
-          </w:tcPr>
-          <w:p>
-            <w:pPr>
-              <w:spacing w:after="0" w:line="240" w:lineRule="auto"/>
-              <w:rPr>
-                <w:rFonts w:eastAsia="Times New Roman" w:cstheme="minorHAnsi"/>
-                <w:sz w:val="24"/>
-                <w:szCs w:val="24"/>
-              </w:rPr>
-            </w:pPr>
-            <w:r>
-              <w:rPr>
-                <w:rFonts w:eastAsia="Times New Roman" w:cstheme="minorHAnsi"/>
-                <w:sz w:val="24"/>
-                <w:szCs w:val="24"/>
-              </w:rPr>
-              <w:t>Climb/sink error estimate in meters/sec, 95% confidence.</w:t>
+          </w:tcPr>
+          <w:p>
+            <w:pPr>
+              <w:spacing w:after="0" w:line="240" w:lineRule="auto"/>
+              <w:rPr>
+                <w:rFonts w:eastAsia="Times New Roman" w:cstheme="minorHAnsi"/>
+                <w:sz w:val="24"/>
+                <w:szCs w:val="24"/>
+              </w:rPr>
+            </w:pPr>
+            <w:r>
+              <w:rPr>
+                <w:rFonts w:eastAsia="Times New Roman" w:cstheme="minorHAnsi"/>
+                <w:sz w:val="24"/>
+                <w:szCs w:val="24"/>
+              </w:rPr>
+              <w:t>Time dilution of precision</w:t>
+            </w:r>
+            <w:r>
+              <w:rPr>
+                <w:rFonts w:eastAsia="Times New Roman" w:cstheme="minorHAnsi"/>
+                <w:sz w:val="24"/>
+                <w:szCs w:val="24"/>
+              </w:rPr>
+              <w:t xml:space="preserve">.  </w:t>
+            </w:r>
+            <w:r>
+              <w:rPr>
+                <w:rFonts w:eastAsia="Times New Roman" w:cstheme="minorHAnsi"/>
+                <w:sz w:val="24"/>
+                <w:szCs w:val="24"/>
+              </w:rPr>
+              <w:t>Scaling 0.01</w:t>
             </w:r>
           </w:p>
         </w:tc>
@@ -6989,7 +6810,6 @@
                 <w:sz w:val="24"/>
                 <w:szCs w:val="24"/>
               </w:rPr>
-              <w:lastRenderedPageBreak/>
               <w:t>Name</w:t>
             </w:r>
           </w:p>
@@ -7291,7 +7111,7 @@
                 <w:sz w:val="24"/>
                 <w:szCs w:val="24"/>
               </w:rPr>
-              <w:t>Yes</w:t>
+              <w:t>No</w:t>
             </w:r>
           </w:p>
         </w:tc>
@@ -7816,6 +7636,7 @@
                 <w:sz w:val="24"/>
                 <w:szCs w:val="24"/>
               </w:rPr>
+              <w:lastRenderedPageBreak/>
               <w:t>yaw</w:t>
             </w:r>
           </w:p>
@@ -9510,21 +9331,59 @@
         <w:rPr>
           <w:rFonts w:cstheme="minorHAnsi"/>
         </w:rPr>
-        <w:t xml:space="preserve">The following is an example of a </w:t>
+        <w:t>The followi</w:t>
+      </w:r>
+      <w:r>
+        <w:rPr>
+          <w:rFonts w:cstheme="minorHAnsi"/>
+        </w:rPr>
+        <w:t xml:space="preserve">ng is an example of a </w:t>
       </w:r>
       <w:proofErr w:type="spellStart"/>
       <w:r>
         <w:rPr>
           <w:rFonts w:cstheme="minorHAnsi"/>
         </w:rPr>
-        <w:t>config.json</w:t>
+        <w:t>config.js</w:t>
+      </w:r>
+      <w:r>
+        <w:rPr>
+          <w:rFonts w:cstheme="minorHAnsi"/>
+        </w:rPr>
+        <w:t>n</w:t>
       </w:r>
       <w:proofErr w:type="spellEnd"/>
       <w:r>
         <w:rPr>
           <w:rFonts w:cstheme="minorHAnsi"/>
         </w:rPr>
-        <w:t xml:space="preserve"> file that will be read by the Teensy GPS Shield.  </w:t>
+        <w:t xml:space="preserve"> file that will </w:t>
+      </w:r>
+      <w:r>
+        <w:rPr>
+          <w:rFonts w:cstheme="minorHAnsi"/>
+        </w:rPr>
+        <w:t xml:space="preserve">be read by the </w:t>
+      </w:r>
+      <w:proofErr w:type="spellStart"/>
+      <w:r>
+        <w:rPr>
+          <w:rFonts w:cstheme="minorHAnsi"/>
+        </w:rPr>
+        <w:t>TeensyGPS</w:t>
+      </w:r>
+      <w:proofErr w:type="spellEnd"/>
+      <w:r>
+        <w:rPr>
+          <w:rFonts w:cstheme="minorHAnsi"/>
+        </w:rPr>
+        <w:t xml:space="preserve"> data logger</w:t>
+      </w:r>
+      <w:r>
+        <w:rPr>
+          <w:rFonts w:cstheme="minorHAnsi"/>
+        </w:rPr>
+        <w:t xml:space="preserve">.  </w:t>
       </w:r>
       <w:r>
         <w:rPr>
@@ -9573,6 +9432,7 @@
     </w:p>
     <w:p>
       <w:pPr>
+        <w:spacing w:after="0"/>
         <w:rPr>
           <w:rFonts w:cstheme="minorHAnsi"/>
         </w:rPr>
@@ -9581,137 +9441,88 @@
         <w:rPr>
           <w:rFonts w:cstheme="minorHAnsi"/>
         </w:rPr>
-        <w:t>{"class":"CNF"</w:t>
-      </w:r>
-      <w:r>
-        <w:rPr>
-          <w:rFonts w:cstheme="minorHAnsi"/>
-        </w:rPr>
-        <w:t>,"</w:t>
-      </w:r>
+        <w:t>{"class" : "CNF","</w:t>
+      </w:r>
+      <w:proofErr w:type="spellStart"/>
       <w:r>
         <w:rPr>
           <w:rFonts w:cstheme="minorHAnsi"/>
         </w:rPr>
         <w:t>log_en</w:t>
       </w:r>
-      <w:r>
-        <w:rPr>
-          <w:rFonts w:cstheme="minorHAnsi"/>
-        </w:rPr>
-        <w:t>"</w:t>
-      </w:r>
-      <w:r>
-        <w:rPr>
-          <w:rFonts w:cstheme="minorHAnsi"/>
-        </w:rPr>
-        <w:t>:</w:t>
-      </w:r>
-      <w:r>
-        <w:rPr>
-          <w:rFonts w:cstheme="minorHAnsi"/>
-        </w:rPr>
-        <w:t>"</w:t>
-      </w:r>
-      <w:r>
-        <w:rPr>
-          <w:rFonts w:cstheme="minorHAnsi"/>
-        </w:rPr>
-        <w:t>1</w:t>
-      </w:r>
-      <w:r>
-        <w:rPr>
-          <w:rFonts w:cstheme="minorHAnsi"/>
-        </w:rPr>
-        <w:t>"</w:t>
-      </w:r>
-      <w:r>
-        <w:rPr>
-          <w:rFonts w:cstheme="minorHAnsi"/>
-        </w:rPr>
-        <w:t>,</w:t>
-      </w:r>
-      <w:r>
-        <w:rPr>
-          <w:rFonts w:cstheme="minorHAnsi"/>
-        </w:rPr>
-        <w:t>"</w:t>
-      </w:r>
-      <w:r>
-        <w:rPr>
-          <w:rFonts w:cstheme="minorHAnsi"/>
-        </w:rPr>
-        <w:t>can_en</w:t>
-      </w:r>
-      <w:r>
-        <w:rPr>
-          <w:rFonts w:cstheme="minorHAnsi"/>
-        </w:rPr>
-        <w:t>"</w:t>
-      </w:r>
-      <w:r>
-        <w:rPr>
-          <w:rFonts w:cstheme="minorHAnsi"/>
-        </w:rPr>
-        <w:t>:</w:t>
-      </w:r>
-      <w:r>
-        <w:rPr>
-          <w:rFonts w:cstheme="minorHAnsi"/>
-        </w:rPr>
-        <w:t>"</w:t>
-      </w:r>
-      <w:r>
-        <w:rPr>
-          <w:rFonts w:cstheme="minorHAnsi"/>
-        </w:rPr>
-        <w:t>1</w:t>
-      </w:r>
-      <w:r>
-        <w:rPr>
-          <w:rFonts w:cstheme="minorHAnsi"/>
-        </w:rPr>
-        <w:t>"</w:t>
-      </w:r>
-      <w:r>
-        <w:rPr>
-          <w:rFonts w:cstheme="minorHAnsi"/>
-        </w:rPr>
-        <w:t>,</w:t>
-      </w:r>
-      <w:r>
-        <w:rPr>
-          <w:rFonts w:cstheme="minorHAnsi"/>
-        </w:rPr>
-        <w:t>"rate":"50",</w:t>
-      </w:r>
-      <w:r>
-        <w:rPr>
-          <w:rFonts w:cstheme="minorHAnsi"/>
-        </w:rPr>
-        <w:t>"file":"0",</w:t>
-      </w:r>
-      <w:r>
-        <w:rPr>
-          <w:rFonts w:cstheme="minorHAnsi"/>
-        </w:rPr>
-        <w:t>"size":"10","</w:t>
-      </w:r>
-      <w:r>
-        <w:rPr>
-          <w:rFonts w:cstheme="minorHAnsi"/>
-        </w:rPr>
-        <w:t>log_</w:t>
-      </w:r>
-      <w:r>
-        <w:rPr>
-          <w:rFonts w:cstheme="minorHAnsi"/>
-        </w:rPr>
-        <w:t>type":"0","trig":"","trigv":"","intv":"","min":"","max":""}</w:t>
+      <w:proofErr w:type="spellEnd"/>
+      <w:r>
+        <w:rPr>
+          <w:rFonts w:cstheme="minorHAnsi"/>
+        </w:rPr>
+        <w:t>" : "1","can_en" : "0","newlog" : "0","rate" : "50","size" : "10","blat" : "","</w:t>
+      </w:r>
+      <w:proofErr w:type="spellStart"/>
+      <w:r>
+        <w:rPr>
+          <w:rFonts w:cstheme="minorHAnsi"/>
+        </w:rPr>
+        <w:t>blong</w:t>
+      </w:r>
+      <w:proofErr w:type="spellEnd"/>
+      <w:r>
+        <w:rPr>
+          <w:rFonts w:cstheme="minorHAnsi"/>
+        </w:rPr>
+        <w:t>" : "","</w:t>
+      </w:r>
+      <w:proofErr w:type="spellStart"/>
+      <w:r>
+        <w:rPr>
+          <w:rFonts w:cstheme="minorHAnsi"/>
+        </w:rPr>
+        <w:t>btime</w:t>
+      </w:r>
+      <w:proofErr w:type="spellEnd"/>
+      <w:r>
+        <w:rPr>
+          <w:rFonts w:cstheme="minorHAnsi"/>
+        </w:rPr>
+        <w:t>" : "600","btol" : "15","log_type" : "0","trig" : "","</w:t>
+      </w:r>
+      <w:proofErr w:type="spellStart"/>
+      <w:r>
+        <w:rPr>
+          <w:rFonts w:cstheme="minorHAnsi"/>
+        </w:rPr>
+        <w:t>trigv</w:t>
+      </w:r>
+      <w:proofErr w:type="spellEnd"/>
+      <w:r>
+        <w:rPr>
+          <w:rFonts w:cstheme="minorHAnsi"/>
+        </w:rPr>
+        <w:t>" : "","</w:t>
+      </w:r>
+      <w:proofErr w:type="spellStart"/>
+      <w:r>
+        <w:rPr>
+          <w:rFonts w:cstheme="minorHAnsi"/>
+        </w:rPr>
+        <w:t>intv</w:t>
+      </w:r>
+      <w:proofErr w:type="spellEnd"/>
+      <w:r>
+        <w:rPr>
+          <w:rFonts w:cstheme="minorHAnsi"/>
+        </w:rPr>
+        <w:t>" : "","min" : "","max" : ""</w:t>
+      </w:r>
+      <w:r>
+        <w:rPr>
+          <w:rFonts w:cstheme="minorHAnsi"/>
+        </w:rPr>
+        <w:t>}</w:t>
       </w:r>
     </w:p>
     <w:p>
       <w:pPr>
+        <w:spacing w:after="0"/>
         <w:rPr>
           <w:rFonts w:cstheme="minorHAnsi"/>
         </w:rPr>
@@ -9720,12 +9531,268 @@
         <w:rPr>
           <w:rFonts w:cstheme="minorHAnsi"/>
         </w:rPr>
-        <w:lastRenderedPageBreak/>
-        <w:t>{"class":"TPV","device":"true","mode":"true","time":"true","ept":"false","lat":"true","lon":"true","alt":"true","epx":"false","epy":"false","epv":"false","track":"true","speed":"true","climb":"false","epd":"false","eps":"false","epc":"false"}</w:t>
+        <w:t>{"class" : "</w:t>
+      </w:r>
+      <w:proofErr w:type="spellStart"/>
+      <w:r>
+        <w:rPr>
+          <w:rFonts w:cstheme="minorHAnsi"/>
+        </w:rPr>
+        <w:t>TPV","device</w:t>
+      </w:r>
+      <w:proofErr w:type="spellEnd"/>
+      <w:r>
+        <w:rPr>
+          <w:rFonts w:cstheme="minorHAnsi"/>
+        </w:rPr>
+        <w:t>" : "</w:t>
+      </w:r>
+      <w:proofErr w:type="spellStart"/>
+      <w:r>
+        <w:rPr>
+          <w:rFonts w:cstheme="minorHAnsi"/>
+        </w:rPr>
+        <w:t>true","mode</w:t>
+      </w:r>
+      <w:proofErr w:type="spellEnd"/>
+      <w:r>
+        <w:rPr>
+          <w:rFonts w:cstheme="minorHAnsi"/>
+        </w:rPr>
+        <w:t>" : "</w:t>
+      </w:r>
+      <w:proofErr w:type="spellStart"/>
+      <w:r>
+        <w:rPr>
+          <w:rFonts w:cstheme="minorHAnsi"/>
+        </w:rPr>
+        <w:t>true","time</w:t>
+      </w:r>
+      <w:proofErr w:type="spellEnd"/>
+      <w:r>
+        <w:rPr>
+          <w:rFonts w:cstheme="minorHAnsi"/>
+        </w:rPr>
+        <w:t>" : "true","</w:t>
+      </w:r>
+      <w:proofErr w:type="spellStart"/>
+      <w:r>
+        <w:rPr>
+          <w:rFonts w:cstheme="minorHAnsi"/>
+        </w:rPr>
+        <w:t>lat</w:t>
+      </w:r>
+      <w:proofErr w:type="spellEnd"/>
+      <w:r>
+        <w:rPr>
+          <w:rFonts w:cstheme="minorHAnsi"/>
+        </w:rPr>
+        <w:t>" : "true","</w:t>
+      </w:r>
+      <w:proofErr w:type="spellStart"/>
+      <w:r>
+        <w:rPr>
+          <w:rFonts w:cstheme="minorHAnsi"/>
+        </w:rPr>
+        <w:t>lon</w:t>
+      </w:r>
+      <w:proofErr w:type="spellEnd"/>
+      <w:r>
+        <w:rPr>
+          <w:rFonts w:cstheme="minorHAnsi"/>
+        </w:rPr>
+        <w:t>" : "</w:t>
+      </w:r>
+      <w:proofErr w:type="spellStart"/>
+      <w:r>
+        <w:rPr>
+          <w:rFonts w:cstheme="minorHAnsi"/>
+        </w:rPr>
+        <w:t>true","alt</w:t>
+      </w:r>
+      <w:proofErr w:type="spellEnd"/>
+      <w:r>
+        <w:rPr>
+          <w:rFonts w:cstheme="minorHAnsi"/>
+        </w:rPr>
+        <w:t>" : "true","</w:t>
+      </w:r>
+      <w:proofErr w:type="spellStart"/>
+      <w:r>
+        <w:rPr>
+          <w:rFonts w:cstheme="minorHAnsi"/>
+        </w:rPr>
+        <w:t>latf</w:t>
+      </w:r>
+      <w:proofErr w:type="spellEnd"/>
+      <w:r>
+        <w:rPr>
+          <w:rFonts w:cstheme="minorHAnsi"/>
+        </w:rPr>
+        <w:t>" : "true","</w:t>
+      </w:r>
+      <w:proofErr w:type="spellStart"/>
+      <w:r>
+        <w:rPr>
+          <w:rFonts w:cstheme="minorHAnsi"/>
+        </w:rPr>
+        <w:t>lonf</w:t>
+      </w:r>
+      <w:proofErr w:type="spellEnd"/>
+      <w:r>
+        <w:rPr>
+          <w:rFonts w:cstheme="minorHAnsi"/>
+        </w:rPr>
+        <w:t>" : "true","</w:t>
+      </w:r>
+      <w:proofErr w:type="spellStart"/>
+      <w:r>
+        <w:rPr>
+          <w:rFonts w:cstheme="minorHAnsi"/>
+        </w:rPr>
+        <w:t>altf</w:t>
+      </w:r>
+      <w:proofErr w:type="spellEnd"/>
+      <w:r>
+        <w:rPr>
+          <w:rFonts w:cstheme="minorHAnsi"/>
+        </w:rPr>
+        <w:t>" : "</w:t>
+      </w:r>
+      <w:proofErr w:type="spellStart"/>
+      <w:r>
+        <w:rPr>
+          <w:rFonts w:cstheme="minorHAnsi"/>
+        </w:rPr>
+        <w:t>true","track</w:t>
+      </w:r>
+      <w:proofErr w:type="spellEnd"/>
+      <w:r>
+        <w:rPr>
+          <w:rFonts w:cstheme="minorHAnsi"/>
+        </w:rPr>
+        <w:t>" : "</w:t>
+      </w:r>
+      <w:proofErr w:type="spellStart"/>
+      <w:r>
+        <w:rPr>
+          <w:rFonts w:cstheme="minorHAnsi"/>
+        </w:rPr>
+        <w:t>true",</w:t>
+      </w:r>
+      <w:r>
+        <w:rPr>
+          <w:rFonts w:cstheme="minorHAnsi"/>
+        </w:rPr>
+        <w:t>"speed</w:t>
+      </w:r>
+      <w:proofErr w:type="spellEnd"/>
+      <w:r>
+        <w:rPr>
+          <w:rFonts w:cstheme="minorHAnsi"/>
+        </w:rPr>
+        <w:t>" : "true</w:t>
+      </w:r>
+      <w:r>
+        <w:rPr>
+          <w:rFonts w:cstheme="minorHAnsi"/>
+        </w:rPr>
+        <w:t>","</w:t>
+      </w:r>
+      <w:proofErr w:type="spellStart"/>
+      <w:r>
+        <w:rPr>
+          <w:rFonts w:cstheme="minorHAnsi"/>
+        </w:rPr>
+        <w:t>speedf</w:t>
+      </w:r>
+      <w:proofErr w:type="spellEnd"/>
+      <w:r>
+        <w:rPr>
+          <w:rFonts w:cstheme="minorHAnsi"/>
+        </w:rPr>
+        <w:t>" : "true","</w:t>
+      </w:r>
+      <w:proofErr w:type="spellStart"/>
+      <w:r>
+        <w:rPr>
+          <w:rFonts w:cstheme="minorHAnsi"/>
+        </w:rPr>
+        <w:t>gdop</w:t>
+      </w:r>
+      <w:proofErr w:type="spellEnd"/>
+      <w:r>
+        <w:rPr>
+          <w:rFonts w:cstheme="minorHAnsi"/>
+        </w:rPr>
+        <w:t>" : "true","</w:t>
+      </w:r>
+      <w:proofErr w:type="spellStart"/>
+      <w:r>
+        <w:rPr>
+          <w:rFonts w:cstheme="minorHAnsi"/>
+        </w:rPr>
+        <w:t>pdop</w:t>
+      </w:r>
+      <w:proofErr w:type="spellEnd"/>
+      <w:r>
+        <w:rPr>
+          <w:rFonts w:cstheme="minorHAnsi"/>
+        </w:rPr>
+        <w:t>" : "true","</w:t>
+      </w:r>
+      <w:proofErr w:type="spellStart"/>
+      <w:r>
+        <w:rPr>
+          <w:rFonts w:cstheme="minorHAnsi"/>
+        </w:rPr>
+        <w:t>hdop</w:t>
+      </w:r>
+      <w:proofErr w:type="spellEnd"/>
+      <w:r>
+        <w:rPr>
+          <w:rFonts w:cstheme="minorHAnsi"/>
+        </w:rPr>
+        <w:t>" : "true","</w:t>
+      </w:r>
+      <w:proofErr w:type="spellStart"/>
+      <w:r>
+        <w:rPr>
+          <w:rFonts w:cstheme="minorHAnsi"/>
+        </w:rPr>
+        <w:t>vdop</w:t>
+      </w:r>
+      <w:proofErr w:type="spellEnd"/>
+      <w:r>
+        <w:rPr>
+          <w:rFonts w:cstheme="minorHAnsi"/>
+        </w:rPr>
+        <w:t>" : "true","</w:t>
+      </w:r>
+      <w:proofErr w:type="spellStart"/>
+      <w:r>
+        <w:rPr>
+          <w:rFonts w:cstheme="minorHAnsi"/>
+        </w:rPr>
+        <w:t>tdop</w:t>
+      </w:r>
+      <w:proofErr w:type="spellEnd"/>
+      <w:r>
+        <w:rPr>
+          <w:rFonts w:cstheme="minorHAnsi"/>
+        </w:rPr>
+        <w:t>" : "true"</w:t>
+      </w:r>
+      <w:r>
+        <w:rPr>
+          <w:rFonts w:cstheme="minorHAnsi"/>
+        </w:rPr>
+        <w:t>}</w:t>
       </w:r>
     </w:p>
     <w:p>
       <w:pPr>
+        <w:spacing w:after="0"/>
         <w:rPr>
           <w:rFonts w:cstheme="minorHAnsi"/>
         </w:rPr>
@@ -9734,7 +9801,251 @@
         <w:rPr>
           <w:rFonts w:cstheme="minorHAnsi"/>
         </w:rPr>
-        <w:t>{"class":"ATT","device":"true","time":"true","heading":"true","pitch":"true","yaw":"true","roll":"true","dip":"false","mag_len":"false","mag_x":"false","mag_y":"false","mag_z":"false","acc_len":"false","acc_x":"true","acc_y":"true","acc_z":"true","gyro_x":"false","gyro_y":"false"}</w:t>
+        <w:t>{"class" : "</w:t>
+      </w:r>
+      <w:proofErr w:type="spellStart"/>
+      <w:r>
+        <w:rPr>
+          <w:rFonts w:cstheme="minorHAnsi"/>
+        </w:rPr>
+        <w:t>ATT","device</w:t>
+      </w:r>
+      <w:proofErr w:type="spellEnd"/>
+      <w:r>
+        <w:rPr>
+          <w:rFonts w:cstheme="minorHAnsi"/>
+        </w:rPr>
+        <w:t>" : "</w:t>
+      </w:r>
+      <w:proofErr w:type="spellStart"/>
+      <w:r>
+        <w:rPr>
+          <w:rFonts w:cstheme="minorHAnsi"/>
+        </w:rPr>
+        <w:t>true","time</w:t>
+      </w:r>
+      <w:proofErr w:type="spellEnd"/>
+      <w:r>
+        <w:rPr>
+          <w:rFonts w:cstheme="minorHAnsi"/>
+        </w:rPr>
+        <w:t>" : "</w:t>
+      </w:r>
+      <w:proofErr w:type="spellStart"/>
+      <w:r>
+        <w:rPr>
+          <w:rFonts w:cstheme="minorHAnsi"/>
+        </w:rPr>
+        <w:t>true","heading</w:t>
+      </w:r>
+      <w:proofErr w:type="spellEnd"/>
+      <w:r>
+        <w:rPr>
+          <w:rFonts w:cstheme="minorHAnsi"/>
+        </w:rPr>
+        <w:t>" : "</w:t>
+      </w:r>
+      <w:proofErr w:type="spellStart"/>
+      <w:r>
+        <w:rPr>
+          <w:rFonts w:cstheme="minorHAnsi"/>
+        </w:rPr>
+        <w:t>false","pitch</w:t>
+      </w:r>
+      <w:proofErr w:type="spellEnd"/>
+      <w:r>
+        <w:rPr>
+          <w:rFonts w:cstheme="minorHAnsi"/>
+        </w:rPr>
+        <w:t>" : "</w:t>
+      </w:r>
+      <w:proofErr w:type="spellStart"/>
+      <w:r>
+        <w:rPr>
+          <w:rFonts w:cstheme="minorHAnsi"/>
+        </w:rPr>
+        <w:t>false","yaw</w:t>
+      </w:r>
+      <w:proofErr w:type="spellEnd"/>
+      <w:r>
+        <w:rPr>
+          <w:rFonts w:cstheme="minorHAnsi"/>
+        </w:rPr>
+        <w:t>" : "</w:t>
+      </w:r>
+      <w:proofErr w:type="spellStart"/>
+      <w:r>
+        <w:rPr>
+          <w:rFonts w:cstheme="minorHAnsi"/>
+        </w:rPr>
+        <w:t>false","roll</w:t>
+      </w:r>
+      <w:proofErr w:type="spellEnd"/>
+      <w:r>
+        <w:rPr>
+          <w:rFonts w:cstheme="minorHAnsi"/>
+        </w:rPr>
+        <w:t>" : "</w:t>
+      </w:r>
+      <w:proofErr w:type="spellStart"/>
+      <w:r>
+        <w:rPr>
+          <w:rFonts w:cstheme="minorHAnsi"/>
+        </w:rPr>
+        <w:t>false","dip</w:t>
+      </w:r>
+      <w:proofErr w:type="spellEnd"/>
+      <w:r>
+        <w:rPr>
+          <w:rFonts w:cstheme="minorHAnsi"/>
+        </w:rPr>
+        <w:t>" : "false","</w:t>
+      </w:r>
+      <w:proofErr w:type="spellStart"/>
+      <w:r>
+        <w:rPr>
+          <w:rFonts w:cstheme="minorHAnsi"/>
+        </w:rPr>
+        <w:t>mag_len</w:t>
+      </w:r>
+      <w:proofErr w:type="spellEnd"/>
+      <w:r>
+        <w:rPr>
+          <w:rFonts w:cstheme="minorHAnsi"/>
+        </w:rPr>
+        <w:t>" : "false","</w:t>
+      </w:r>
+      <w:proofErr w:type="spellStart"/>
+      <w:r>
+        <w:rPr>
+          <w:rFonts w:cstheme="minorHAnsi"/>
+        </w:rPr>
+        <w:t>mag_x</w:t>
+      </w:r>
+      <w:proofErr w:type="spellEnd"/>
+      <w:r>
+        <w:rPr>
+          <w:rFonts w:cstheme="minorHAnsi"/>
+        </w:rPr>
+        <w:t>" : "false","</w:t>
+      </w:r>
+      <w:proofErr w:type="spellStart"/>
+      <w:r>
+        <w:rPr>
+          <w:rFonts w:cstheme="minorHAnsi"/>
+        </w:rPr>
+        <w:t>mag_y</w:t>
+      </w:r>
+      <w:proofErr w:type="spellEnd"/>
+      <w:r>
+        <w:rPr>
+          <w:rFonts w:cstheme="minorHAnsi"/>
+        </w:rPr>
+        <w:t>" : "false","</w:t>
+      </w:r>
+      <w:proofErr w:type="spellStart"/>
+      <w:r>
+        <w:rPr>
+          <w:rFonts w:cstheme="minorHAnsi"/>
+        </w:rPr>
+        <w:t>mag_z</w:t>
+      </w:r>
+      <w:proofErr w:type="spellEnd"/>
+      <w:r>
+        <w:rPr>
+          <w:rFonts w:cstheme="minorHAnsi"/>
+        </w:rPr>
+        <w:t>" : "false","</w:t>
+      </w:r>
+      <w:proofErr w:type="spellStart"/>
+      <w:r>
+        <w:rPr>
+          <w:rFonts w:cstheme="minorHAnsi"/>
+        </w:rPr>
+        <w:t>acc_len</w:t>
+      </w:r>
+      <w:proofErr w:type="spellEnd"/>
+      <w:r>
+        <w:rPr>
+          <w:rFonts w:cstheme="minorHAnsi"/>
+        </w:rPr>
+        <w:t>" : "false","</w:t>
+      </w:r>
+      <w:proofErr w:type="spellStart"/>
+      <w:r>
+        <w:rPr>
+          <w:rFonts w:cstheme="minorHAnsi"/>
+        </w:rPr>
+        <w:t>acc_x</w:t>
+      </w:r>
+      <w:proofErr w:type="spellEnd"/>
+      <w:r>
+        <w:rPr>
+          <w:rFonts w:cstheme="minorHAnsi"/>
+        </w:rPr>
+        <w:t>" : "false","</w:t>
+      </w:r>
+      <w:proofErr w:type="spellStart"/>
+      <w:r>
+        <w:rPr>
+          <w:rFonts w:cstheme="minorHAnsi"/>
+        </w:rPr>
+        <w:t>acc_y</w:t>
+      </w:r>
+      <w:proofErr w:type="spellEnd"/>
+      <w:r>
+        <w:rPr>
+          <w:rFonts w:cstheme="minorHAnsi"/>
+        </w:rPr>
+        <w:t>" : "false","</w:t>
+      </w:r>
+      <w:proofErr w:type="spellStart"/>
+      <w:r>
+        <w:rPr>
+          <w:rFonts w:cstheme="minorHAnsi"/>
+        </w:rPr>
+        <w:t>acc_z</w:t>
+      </w:r>
+      <w:proofErr w:type="spellEnd"/>
+      <w:r>
+        <w:rPr>
+          <w:rFonts w:cstheme="minorHAnsi"/>
+        </w:rPr>
+        <w:t>" : "false","</w:t>
+      </w:r>
+      <w:proofErr w:type="spellStart"/>
+      <w:r>
+        <w:rPr>
+          <w:rFonts w:cstheme="minorHAnsi"/>
+        </w:rPr>
+        <w:t>gyro_x</w:t>
+      </w:r>
+      <w:proofErr w:type="spellEnd"/>
+      <w:r>
+        <w:rPr>
+          <w:rFonts w:cstheme="minorHAnsi"/>
+        </w:rPr>
+        <w:t>" : "false","</w:t>
+      </w:r>
+      <w:proofErr w:type="spellStart"/>
+      <w:r>
+        <w:rPr>
+          <w:rFonts w:cstheme="minorHAnsi"/>
+        </w:rPr>
+        <w:t>gyro_y</w:t>
+      </w:r>
+      <w:proofErr w:type="spellEnd"/>
+      <w:r>
+        <w:rPr>
+          <w:rFonts w:cstheme="minorHAnsi"/>
+        </w:rPr>
+        <w:t>" : "false"</w:t>
+      </w:r>
+      <w:r>
+        <w:rPr>
+          <w:rFonts w:cstheme="minorHAnsi"/>
+        </w:rPr>
+        <w:t>}</w:t>
       </w:r>
     </w:p>
     <w:p>
@@ -9747,6 +10058,7 @@
         <w:rPr>
           <w:rFonts w:cstheme="minorHAnsi"/>
         </w:rPr>
+        <w:lastRenderedPageBreak/>
         <w:t xml:space="preserve">Once the </w:t>
       </w:r>
       <w:proofErr w:type="spellStart"/>
@@ -9754,7 +10066,13 @@
         <w:rPr>
           <w:rFonts w:cstheme="minorHAnsi"/>
         </w:rPr>
-        <w:t>config.json</w:t>
+        <w:t>config.js</w:t>
+      </w:r>
+      <w:r>
+        <w:rPr>
+          <w:rFonts w:cstheme="minorHAnsi"/>
+        </w:rPr>
+        <w:t>n</w:t>
       </w:r>
       <w:proofErr w:type="spellEnd"/>
       <w:r>
@@ -9829,28 +10147,26 @@
         <w:rPr>
           <w:rFonts w:cstheme="minorHAnsi"/>
         </w:rPr>
-        <w:t xml:space="preserve">, TPV parameters being logged, ATT class and the ATT parameters being logged.  If there are parameters flagged “false” in the </w:t>
+        <w:t>, TPV parameters being logged, ATT class and the ATT parameters being logged.  If there are parameters f</w:t>
+      </w:r>
+      <w:r>
+        <w:rPr>
+          <w:rFonts w:cstheme="minorHAnsi"/>
+        </w:rPr>
+        <w:t xml:space="preserve">lagged “false” in the </w:t>
       </w:r>
       <w:proofErr w:type="spellStart"/>
       <w:r>
         <w:rPr>
           <w:rFonts w:cstheme="minorHAnsi"/>
         </w:rPr>
-        <w:t>config</w:t>
-      </w:r>
-      <w:proofErr w:type="spellEnd"/>
-      <w:r>
-        <w:rPr>
-          <w:rFonts w:cstheme="minorHAnsi"/>
-        </w:rPr>
-        <w:t xml:space="preserve"> </w:t>
-      </w:r>
-      <w:proofErr w:type="spellStart"/>
-      <w:r>
-        <w:rPr>
-          <w:rFonts w:cstheme="minorHAnsi"/>
-        </w:rPr>
-        <w:t>json</w:t>
+        <w:t>config.js</w:t>
+      </w:r>
+      <w:r>
+        <w:rPr>
+          <w:rFonts w:cstheme="minorHAnsi"/>
+        </w:rPr>
+        <w:t>n</w:t>
       </w:r>
       <w:proofErr w:type="spellEnd"/>
       <w:r>
@@ -10014,49 +10330,115 @@
         <w:rPr>
           <w:rFonts w:cstheme="minorHAnsi"/>
         </w:rPr>
-        <w:t>config.json</w:t>
+        <w:t>config.js</w:t>
+      </w:r>
+      <w:r>
+        <w:rPr>
+          <w:rFonts w:cstheme="minorHAnsi"/>
+        </w:rPr>
+        <w:t>n</w:t>
       </w:r>
       <w:proofErr w:type="spellEnd"/>
       <w:r>
         <w:rPr>
           <w:rFonts w:cstheme="minorHAnsi"/>
         </w:rPr>
-        <w:t xml:space="preserve"> file found:  If the data logger cannot find the </w:t>
+        <w:t xml:space="preserve"> file found:  If the data logger cannot </w:t>
+      </w:r>
+      <w:r>
+        <w:rPr>
+          <w:rFonts w:cstheme="minorHAnsi"/>
+        </w:rPr>
+        <w:t xml:space="preserve">find the </w:t>
       </w:r>
       <w:proofErr w:type="spellStart"/>
       <w:r>
         <w:rPr>
           <w:rFonts w:cstheme="minorHAnsi"/>
         </w:rPr>
-        <w:t>config.json</w:t>
+        <w:t>config.js</w:t>
+      </w:r>
+      <w:r>
+        <w:rPr>
+          <w:rFonts w:cstheme="minorHAnsi"/>
+        </w:rPr>
+        <w:t>n</w:t>
       </w:r>
       <w:proofErr w:type="spellEnd"/>
       <w:r>
         <w:rPr>
           <w:rFonts w:cstheme="minorHAnsi"/>
         </w:rPr>
-        <w:t xml:space="preserve"> file then it will create a </w:t>
+        <w:t xml:space="preserve"> file </w:t>
+      </w:r>
+      <w:r>
+        <w:rPr>
+          <w:rFonts w:cstheme="minorHAnsi"/>
+        </w:rPr>
+        <w:t xml:space="preserve">then it will create a </w:t>
       </w:r>
       <w:proofErr w:type="spellStart"/>
       <w:r>
         <w:rPr>
           <w:rFonts w:cstheme="minorHAnsi"/>
         </w:rPr>
-        <w:t>config.json</w:t>
+        <w:t>config.js</w:t>
+      </w:r>
+      <w:r>
+        <w:rPr>
+          <w:rFonts w:cstheme="minorHAnsi"/>
+        </w:rPr>
+        <w:t>n</w:t>
       </w:r>
       <w:proofErr w:type="spellEnd"/>
       <w:r>
         <w:rPr>
           <w:rFonts w:cstheme="minorHAnsi"/>
         </w:rPr>
-        <w:t xml:space="preserve"> file based on the existing EEPROM configuration settings.  This means that if you have been using the data logger and you insert a newly formatted </w:t>
+        <w:t xml:space="preserve"> fi</w:t>
+      </w:r>
+      <w:r>
+        <w:rPr>
+          <w:rFonts w:cstheme="minorHAnsi"/>
+        </w:rPr>
+        <w:t xml:space="preserve">le based on the existing </w:t>
+      </w:r>
+      <w:r>
+        <w:rPr>
+          <w:rFonts w:cstheme="minorHAnsi"/>
+        </w:rPr>
+        <w:t>configuration settings</w:t>
+      </w:r>
+      <w:r>
+        <w:rPr>
+          <w:rFonts w:cstheme="minorHAnsi"/>
+        </w:rPr>
+        <w:t xml:space="preserve"> found in non-volatile memory</w:t>
+      </w:r>
+      <w:r>
+        <w:rPr>
+          <w:rFonts w:cstheme="minorHAnsi"/>
+        </w:rPr>
+        <w:t>.  This means that if you have been using the data logger an</w:t>
+      </w:r>
+      <w:r>
+        <w:rPr>
+          <w:rFonts w:cstheme="minorHAnsi"/>
+        </w:rPr>
+        <w:t xml:space="preserve">d you insert a newly formatted </w:t>
       </w:r>
       <w:proofErr w:type="spellStart"/>
       <w:r>
         <w:rPr>
           <w:rFonts w:cstheme="minorHAnsi"/>
         </w:rPr>
-        <w:t>microSD</w:t>
+        <w:t>M</w:t>
+      </w:r>
+      <w:r>
+        <w:rPr>
+          <w:rFonts w:cstheme="minorHAnsi"/>
+        </w:rPr>
+        <w:t>icroSD</w:t>
       </w:r>
       <w:proofErr w:type="spellEnd"/>
       <w:r>
@@ -10089,21 +10471,33 @@
         <w:rPr>
           <w:rFonts w:cstheme="minorHAnsi"/>
         </w:rPr>
-        <w:t xml:space="preserve"> file found: During power up, the data logger will look for a </w:t>
+        <w:t xml:space="preserve"> file found: During power up, the data l</w:t>
+      </w:r>
+      <w:r>
+        <w:rPr>
+          <w:rFonts w:cstheme="minorHAnsi"/>
+        </w:rPr>
+        <w:t xml:space="preserve">ogger will look for a </w:t>
       </w:r>
       <w:proofErr w:type="spellStart"/>
       <w:r>
         <w:rPr>
           <w:rFonts w:cstheme="minorHAnsi"/>
         </w:rPr>
-        <w:t>config.json</w:t>
+        <w:t>config.jsn</w:t>
       </w:r>
       <w:proofErr w:type="spellEnd"/>
       <w:r>
         <w:rPr>
           <w:rFonts w:cstheme="minorHAnsi"/>
         </w:rPr>
-        <w:t xml:space="preserve"> file (capitalization is not important). If the file is found, the data logger will use those settings and overwrite any previously stored system settings in non-volatile EEPROM.</w:t>
+        <w:t xml:space="preserve"> file</w:t>
+      </w:r>
+      <w:r>
+        <w:rPr>
+          <w:rFonts w:cstheme="minorHAnsi"/>
+        </w:rPr>
+        <w:t>. If the file is found, the data logger will use those settings and overwrite any previously stored system settings in non-volatile EEPROM.</w:t>
       </w:r>
     </w:p>
     <w:p>
@@ -10116,7 +10510,6 @@
         <w:rPr>
           <w:rFonts w:cstheme="minorHAnsi"/>
         </w:rPr>
-        <w:lastRenderedPageBreak/>
         <w:t>The data logger will create a new file each time it runs; the highest-numbered file is the most recent log. The file naming</w:t>
       </w:r>
       <w:r>
@@ -10147,7 +10540,47 @@
         <w:rPr>
           <w:rFonts w:cstheme="minorHAnsi"/>
         </w:rPr>
-        <w:t xml:space="preserve">  If the SD card is full, then data will no longer be written to the SD card.</w:t>
+        <w:t xml:space="preserve">  If the </w:t>
+      </w:r>
+      <w:proofErr w:type="spellStart"/>
+      <w:r>
+        <w:rPr>
+          <w:rFonts w:cstheme="minorHAnsi"/>
+        </w:rPr>
+        <w:t>Micro</w:t>
+      </w:r>
+      <w:r>
+        <w:rPr>
+          <w:rFonts w:cstheme="minorHAnsi"/>
+        </w:rPr>
+        <w:t>SD</w:t>
+      </w:r>
+      <w:proofErr w:type="spellEnd"/>
+      <w:r>
+        <w:rPr>
+          <w:rFonts w:cstheme="minorHAnsi"/>
+        </w:rPr>
+        <w:t xml:space="preserve"> card is full, then data will no longer be written to the </w:t>
+      </w:r>
+      <w:proofErr w:type="spellStart"/>
+      <w:r>
+        <w:rPr>
+          <w:rFonts w:cstheme="minorHAnsi"/>
+        </w:rPr>
+        <w:t>Micro</w:t>
+      </w:r>
+      <w:r>
+        <w:rPr>
+          <w:rFonts w:cstheme="minorHAnsi"/>
+        </w:rPr>
+        <w:t>SD</w:t>
+      </w:r>
+      <w:proofErr w:type="spellEnd"/>
+      <w:r>
+        <w:rPr>
+          <w:rFonts w:cstheme="minorHAnsi"/>
+        </w:rPr>
+        <w:t xml:space="preserve"> card.</w:t>
       </w:r>
     </w:p>
     <w:p>
@@ -10184,7 +10617,7 @@
           <v:shape id="_x0000_i1025" type="#_x0000_t75" style="width:462.85pt;height:229.2pt" o:ole="">
             <v:imagedata r:id="rId12" o:title=""/>
           </v:shape>
-          <o:OLEObject Type="Embed" ProgID="Visio.Drawing.11" ShapeID="_x0000_i1025" DrawAspect="Content" ObjectID="_1516482239" r:id="rId13"/>
+          <o:OLEObject Type="Embed" ProgID="Visio.Drawing.11" ShapeID="_x0000_i1025" DrawAspect="Content" ObjectID="_1519858335" r:id="rId13"/>
         </w:object>
       </w:r>
     </w:p>
@@ -10349,117 +10782,141 @@
         <w:rPr>
           <w:rFonts w:cstheme="minorHAnsi"/>
         </w:rPr>
+        <w:t xml:space="preserve">The </w:t>
+      </w:r>
+      <w:r>
+        <w:rPr>
+          <w:rFonts w:cstheme="minorHAnsi"/>
+        </w:rPr>
+        <w:t xml:space="preserve">SkyTraq Venus838FLPX GPS receiver is connected to the </w:t>
+      </w:r>
+      <w:proofErr w:type="gramStart"/>
+      <w:r>
+        <w:rPr>
+          <w:rFonts w:cstheme="minorHAnsi"/>
+        </w:rPr>
+        <w:t>Teensy</w:t>
+      </w:r>
+      <w:proofErr w:type="gramEnd"/>
+      <w:r>
+        <w:rPr>
+          <w:rFonts w:cstheme="minorHAnsi"/>
+        </w:rPr>
+        <w:t xml:space="preserve"> microcontroller via pins 9 &amp;10 as shown in Figure 1.  The </w:t>
+      </w:r>
+      <w:r>
+        <w:rPr>
+          <w:rFonts w:cstheme="minorHAnsi"/>
+        </w:rPr>
+        <w:t>GPS receiver communicates with the Teensy via serial channel at 115,200 baud with 8 data bits, no parity and 1 stop bit.  There will only be 1 command that needs to be sent from the Teensy to the Venus838 chip which will be the position update rate which varies from 1 Hz to</w:t>
+      </w:r>
+      <w:r>
+        <w:rPr>
+          <w:rFonts w:cstheme="minorHAnsi"/>
+        </w:rPr>
+        <w:t xml:space="preserve"> 50 Hz and is defined in Table 5.  After reading the desired position</w:t>
+      </w:r>
+      <w:r>
+        <w:rPr>
+          <w:rFonts w:cstheme="minorHAnsi"/>
+        </w:rPr>
+        <w:t xml:space="preserve"> update rate from the </w:t>
+      </w:r>
+      <w:proofErr w:type="spellStart"/>
+      <w:r>
+        <w:rPr>
+          <w:rFonts w:cstheme="minorHAnsi"/>
+        </w:rPr>
+        <w:t>config.js</w:t>
+      </w:r>
+      <w:r>
+        <w:rPr>
+          <w:rFonts w:cstheme="minorHAnsi"/>
+        </w:rPr>
+        <w:t>n</w:t>
+      </w:r>
+      <w:proofErr w:type="spellEnd"/>
+      <w:r>
+        <w:rPr>
+          <w:rFonts w:cstheme="minorHAnsi"/>
+        </w:rPr>
+        <w:t xml:space="preserve"> file, t</w:t>
+      </w:r>
+      <w:r>
+        <w:rPr>
+          <w:rFonts w:cstheme="minorHAnsi"/>
+        </w:rPr>
+        <w:t xml:space="preserve">he </w:t>
+      </w:r>
+      <w:r>
+        <w:rPr>
+          <w:rFonts w:cstheme="minorHAnsi"/>
+        </w:rPr>
+        <w:t xml:space="preserve">update rate value will be written to the Venus838 flash </w:t>
+      </w:r>
+      <w:r>
+        <w:rPr>
+          <w:rFonts w:cstheme="minorHAnsi"/>
+        </w:rPr>
         <w:lastRenderedPageBreak/>
-        <w:t xml:space="preserve">The </w:t>
-      </w:r>
-      <w:r>
-        <w:rPr>
-          <w:rFonts w:cstheme="minorHAnsi"/>
-        </w:rPr>
-        <w:t xml:space="preserve">SkyTraq Venus838FLPX GPS receiver is connected to the </w:t>
-      </w:r>
-      <w:proofErr w:type="gramStart"/>
-      <w:r>
-        <w:rPr>
-          <w:rFonts w:cstheme="minorHAnsi"/>
-        </w:rPr>
-        <w:t>Teensy</w:t>
-      </w:r>
-      <w:proofErr w:type="gramEnd"/>
-      <w:r>
-        <w:rPr>
-          <w:rFonts w:cstheme="minorHAnsi"/>
-        </w:rPr>
-        <w:t xml:space="preserve"> microcontroller via pins 9 &amp;10 as shown in Figure 1.  The </w:t>
-      </w:r>
-      <w:r>
-        <w:rPr>
-          <w:rFonts w:cstheme="minorHAnsi"/>
-        </w:rPr>
-        <w:t>GPS receiver communicates with the Teensy via serial channel at 115,200 baud with 8 data bits, no parity and 1 stop bit.  There will only be 1 command that needs to be sent from the Teensy to the Venus838 chip which will be the position update rate which varies from 1 Hz to</w:t>
-      </w:r>
-      <w:r>
-        <w:rPr>
-          <w:rFonts w:cstheme="minorHAnsi"/>
-        </w:rPr>
-        <w:t xml:space="preserve"> 50 Hz and is defined in Table 5.  After reading the desired position update rate from the </w:t>
+        <w:t>configuration.</w:t>
+      </w:r>
+      <w:r>
+        <w:rPr>
+          <w:rFonts w:cstheme="minorHAnsi"/>
+        </w:rPr>
+        <w:t xml:space="preserve">  </w:t>
+      </w:r>
+      <w:r>
+        <w:rPr>
+          <w:rFonts w:cstheme="minorHAnsi"/>
+        </w:rPr>
+        <w:t>Once the position update rate is sent to the GPS receiver, the Teensy will need to start processing the data from the GPS receiver.</w:t>
+      </w:r>
+      <w:r>
+        <w:rPr>
+          <w:rFonts w:cstheme="minorHAnsi"/>
+        </w:rPr>
+        <w:t xml:space="preserve">  </w:t>
+      </w:r>
+      <w:r>
+        <w:rPr>
+          <w:rFonts w:cstheme="minorHAnsi"/>
+        </w:rPr>
+        <w:t xml:space="preserve">If there is no </w:t>
       </w:r>
       <w:proofErr w:type="spellStart"/>
       <w:r>
         <w:rPr>
           <w:rFonts w:cstheme="minorHAnsi"/>
         </w:rPr>
-        <w:t>config.json</w:t>
+        <w:t>MicroSD</w:t>
       </w:r>
       <w:proofErr w:type="spellEnd"/>
       <w:r>
         <w:rPr>
           <w:rFonts w:cstheme="minorHAnsi"/>
         </w:rPr>
-        <w:t xml:space="preserve"> file, t</w:t>
-      </w:r>
-      <w:r>
-        <w:rPr>
-          <w:rFonts w:cstheme="minorHAnsi"/>
-        </w:rPr>
-        <w:t xml:space="preserve">he </w:t>
-      </w:r>
-      <w:r>
-        <w:rPr>
-          <w:rFonts w:cstheme="minorHAnsi"/>
-        </w:rPr>
-        <w:t>update rate value will be written to the Venus838 flash configuration.</w:t>
-      </w:r>
-      <w:r>
-        <w:rPr>
-          <w:rFonts w:cstheme="minorHAnsi"/>
-        </w:rPr>
-        <w:t xml:space="preserve">  </w:t>
-      </w:r>
-      <w:r>
-        <w:rPr>
-          <w:rFonts w:cstheme="minorHAnsi"/>
-        </w:rPr>
-        <w:t>Once the position update rate is sent to the GPS receiver, the Teensy will need to start processing the data from the GPS receiver.</w:t>
-      </w:r>
-      <w:r>
-        <w:rPr>
-          <w:rFonts w:cstheme="minorHAnsi"/>
-        </w:rPr>
-        <w:t xml:space="preserve">  </w:t>
-      </w:r>
-      <w:r>
-        <w:rPr>
-          <w:rFonts w:cstheme="minorHAnsi"/>
-        </w:rPr>
-        <w:t xml:space="preserve">If there is no </w:t>
+        <w:t xml:space="preserve"> card or there is </w:t>
+      </w:r>
+      <w:r>
+        <w:rPr>
+          <w:rFonts w:cstheme="minorHAnsi"/>
+        </w:rPr>
+        <w:t xml:space="preserve">an error reading the </w:t>
       </w:r>
       <w:proofErr w:type="spellStart"/>
       <w:r>
         <w:rPr>
           <w:rFonts w:cstheme="minorHAnsi"/>
         </w:rPr>
-        <w:t>MicroSD</w:t>
-      </w:r>
-      <w:proofErr w:type="spellEnd"/>
-      <w:r>
-        <w:rPr>
-          <w:rFonts w:cstheme="minorHAnsi"/>
-        </w:rPr>
-        <w:t xml:space="preserve"> card or there is </w:t>
-      </w:r>
-      <w:r>
-        <w:rPr>
-          <w:rFonts w:cstheme="minorHAnsi"/>
-        </w:rPr>
-        <w:t xml:space="preserve">an error reading the </w:t>
-      </w:r>
-      <w:proofErr w:type="spellStart"/>
-      <w:r>
-        <w:rPr>
-          <w:rFonts w:cstheme="minorHAnsi"/>
-        </w:rPr>
-        <w:t>config.json</w:t>
+        <w:t>config.js</w:t>
+      </w:r>
+      <w:r>
+        <w:rPr>
+          <w:rFonts w:cstheme="minorHAnsi"/>
+        </w:rPr>
+        <w:t>n</w:t>
       </w:r>
       <w:proofErr w:type="spellEnd"/>
       <w:r>
@@ -10638,7 +11095,13 @@
         <w:rPr>
           <w:rFonts w:cstheme="minorHAnsi"/>
         </w:rPr>
-        <w:t>config.json</w:t>
+        <w:t>config.js</w:t>
+      </w:r>
+      <w:r>
+        <w:rPr>
+          <w:rFonts w:cstheme="minorHAnsi"/>
+        </w:rPr>
+        <w:t>n</w:t>
       </w:r>
       <w:proofErr w:type="spellEnd"/>
       <w:r>
@@ -10724,7 +11187,13 @@
         <w:rPr>
           <w:rFonts w:cstheme="minorHAnsi"/>
         </w:rPr>
-        <w:t>config.json</w:t>
+        <w:t>config.js</w:t>
+      </w:r>
+      <w:r>
+        <w:rPr>
+          <w:rFonts w:cstheme="minorHAnsi"/>
+        </w:rPr>
+        <w:t>n</w:t>
       </w:r>
       <w:proofErr w:type="spellEnd"/>
       <w:r>
@@ -10884,7 +11353,13 @@
         <w:rPr>
           <w:rFonts w:cstheme="minorHAnsi"/>
         </w:rPr>
-        <w:t>config.json</w:t>
+        <w:t>config.js</w:t>
+      </w:r>
+      <w:r>
+        <w:rPr>
+          <w:rFonts w:cstheme="minorHAnsi"/>
+        </w:rPr>
+        <w:t>n</w:t>
       </w:r>
       <w:proofErr w:type="spellEnd"/>
       <w:r>
@@ -12277,7 +12752,7 @@
 </file>
 
 <file path=customXml/itemProps1.xml><?xml version="1.0" encoding="utf-8"?>
-<ds:datastoreItem xmlns:ds="http://schemas.openxmlformats.org/officeDocument/2006/customXml" ds:itemID="{800CD417-4448-4F27-A987-D130E8320021}">
+<ds:datastoreItem xmlns:ds="http://schemas.openxmlformats.org/officeDocument/2006/customXml" ds:itemID="{DBC6586D-09F9-479F-A453-ED0DC7B25B92}">
   <ds:schemaRefs>
     <ds:schemaRef ds:uri="http://schemas.openxmlformats.org/officeDocument/2006/bibliography"/>
   </ds:schemaRefs>

--- a/SoftwareDescription.docx
+++ b/SoftwareDescription.docx
@@ -41,6 +41,8 @@
         </w:rPr>
         <w:t>Software Description</w:t>
       </w:r>
+      <w:bookmarkStart w:id="0" w:name="_GoBack"/>
+      <w:bookmarkEnd w:id="0"/>
     </w:p>
     <w:p>
       <w:pPr>
@@ -284,15 +286,7 @@
         <w:rPr>
           <w:rFonts w:cstheme="minorHAnsi"/>
         </w:rPr>
-        <w:t xml:space="preserve">automotive racing, motor-cross and various other hobby </w:t>
-      </w:r>
-      <w:bookmarkStart w:id="0" w:name="_GoBack"/>
-      <w:bookmarkEnd w:id="0"/>
-      <w:r>
-        <w:rPr>
-          <w:rFonts w:cstheme="minorHAnsi"/>
-        </w:rPr>
-        <w:t xml:space="preserve">and professional fields.  In addition, having sufficient flexibility built into the data logging application would provide </w:t>
+        <w:t xml:space="preserve">automotive racing, motor-cross and various other hobby and professional fields.  In addition, having sufficient flexibility built into the data logging application would provide </w:t>
       </w:r>
       <w:r>
         <w:rPr>
@@ -6771,8 +6765,8 @@
       <w:tblGrid>
         <w:gridCol w:w="932"/>
         <w:gridCol w:w="957"/>
-        <w:gridCol w:w="877"/>
-        <w:gridCol w:w="9594"/>
+        <w:gridCol w:w="930"/>
+        <w:gridCol w:w="9541"/>
       </w:tblGrid>
       <w:tr>
         <w:trPr>
@@ -9303,6 +9297,266 @@
           </w:p>
         </w:tc>
       </w:tr>
+      <w:tr>
+        <w:trPr>
+          <w:tblCellSpacing w:w="15" w:type="dxa"/>
+        </w:trPr>
+        <w:tc>
+          <w:tcPr>
+            <w:tcW w:w="0" w:type="auto"/>
+            <w:tcBorders>
+              <w:top w:val="outset" w:sz="6" w:space="0" w:color="auto"/>
+              <w:left w:val="outset" w:sz="6" w:space="0" w:color="auto"/>
+              <w:bottom w:val="outset" w:sz="6" w:space="0" w:color="auto"/>
+              <w:right w:val="outset" w:sz="6" w:space="0" w:color="auto"/>
+            </w:tcBorders>
+            <w:vAlign w:val="center"/>
+          </w:tcPr>
+          <w:p>
+            <w:pPr>
+              <w:spacing w:after="0" w:line="240" w:lineRule="auto"/>
+              <w:rPr>
+                <w:rFonts w:ascii="Times New Roman" w:eastAsia="Times New Roman" w:hAnsi="Times New Roman" w:cs="Times New Roman"/>
+                <w:sz w:val="24"/>
+                <w:szCs w:val="24"/>
+              </w:rPr>
+            </w:pPr>
+            <w:proofErr w:type="spellStart"/>
+            <w:r>
+              <w:rPr>
+                <w:rFonts w:ascii="Times New Roman" w:eastAsia="Times New Roman" w:hAnsi="Times New Roman" w:cs="Times New Roman"/>
+                <w:sz w:val="24"/>
+                <w:szCs w:val="24"/>
+              </w:rPr>
+              <w:t>gyro_z</w:t>
+            </w:r>
+            <w:proofErr w:type="spellEnd"/>
+          </w:p>
+        </w:tc>
+        <w:tc>
+          <w:tcPr>
+            <w:tcW w:w="0" w:type="auto"/>
+            <w:tcBorders>
+              <w:top w:val="outset" w:sz="6" w:space="0" w:color="auto"/>
+              <w:left w:val="outset" w:sz="6" w:space="0" w:color="auto"/>
+              <w:bottom w:val="outset" w:sz="6" w:space="0" w:color="auto"/>
+              <w:right w:val="outset" w:sz="6" w:space="0" w:color="auto"/>
+            </w:tcBorders>
+            <w:vAlign w:val="center"/>
+          </w:tcPr>
+          <w:p>
+            <w:pPr>
+              <w:spacing w:after="0" w:line="240" w:lineRule="auto"/>
+              <w:rPr>
+                <w:rFonts w:ascii="Times New Roman" w:eastAsia="Times New Roman" w:hAnsi="Times New Roman" w:cs="Times New Roman"/>
+                <w:sz w:val="24"/>
+                <w:szCs w:val="24"/>
+              </w:rPr>
+            </w:pPr>
+            <w:r>
+              <w:rPr>
+                <w:rFonts w:ascii="Times New Roman" w:eastAsia="Times New Roman" w:hAnsi="Times New Roman" w:cs="Times New Roman"/>
+                <w:sz w:val="24"/>
+                <w:szCs w:val="24"/>
+              </w:rPr>
+              <w:t>No</w:t>
+            </w:r>
+          </w:p>
+        </w:tc>
+        <w:tc>
+          <w:tcPr>
+            <w:tcW w:w="0" w:type="auto"/>
+            <w:tcBorders>
+              <w:top w:val="outset" w:sz="6" w:space="0" w:color="auto"/>
+              <w:left w:val="outset" w:sz="6" w:space="0" w:color="auto"/>
+              <w:bottom w:val="outset" w:sz="6" w:space="0" w:color="auto"/>
+              <w:right w:val="outset" w:sz="6" w:space="0" w:color="auto"/>
+            </w:tcBorders>
+            <w:vAlign w:val="center"/>
+          </w:tcPr>
+          <w:p>
+            <w:pPr>
+              <w:spacing w:after="0" w:line="240" w:lineRule="auto"/>
+              <w:rPr>
+                <w:rFonts w:ascii="Times New Roman" w:eastAsia="Times New Roman" w:hAnsi="Times New Roman" w:cs="Times New Roman"/>
+                <w:sz w:val="24"/>
+                <w:szCs w:val="24"/>
+              </w:rPr>
+            </w:pPr>
+            <w:r>
+              <w:rPr>
+                <w:rFonts w:ascii="Times New Roman" w:eastAsia="Times New Roman" w:hAnsi="Times New Roman" w:cs="Times New Roman"/>
+                <w:sz w:val="24"/>
+                <w:szCs w:val="24"/>
+              </w:rPr>
+              <w:t>numeric</w:t>
+            </w:r>
+          </w:p>
+        </w:tc>
+        <w:tc>
+          <w:tcPr>
+            <w:tcW w:w="0" w:type="auto"/>
+            <w:tcBorders>
+              <w:top w:val="outset" w:sz="6" w:space="0" w:color="auto"/>
+              <w:left w:val="outset" w:sz="6" w:space="0" w:color="auto"/>
+              <w:bottom w:val="outset" w:sz="6" w:space="0" w:color="auto"/>
+              <w:right w:val="outset" w:sz="6" w:space="0" w:color="auto"/>
+            </w:tcBorders>
+            <w:vAlign w:val="center"/>
+          </w:tcPr>
+          <w:p>
+            <w:pPr>
+              <w:spacing w:after="0" w:line="240" w:lineRule="auto"/>
+              <w:rPr>
+                <w:rFonts w:ascii="Times New Roman" w:eastAsia="Times New Roman" w:hAnsi="Times New Roman" w:cs="Times New Roman"/>
+                <w:sz w:val="24"/>
+                <w:szCs w:val="24"/>
+              </w:rPr>
+            </w:pPr>
+            <w:r>
+              <w:rPr>
+                <w:rFonts w:ascii="Times New Roman" w:eastAsia="Times New Roman" w:hAnsi="Times New Roman" w:cs="Times New Roman"/>
+                <w:sz w:val="24"/>
+                <w:szCs w:val="24"/>
+              </w:rPr>
+              <w:t xml:space="preserve">Z </w:t>
+            </w:r>
+            <w:r>
+              <w:rPr>
+                <w:rFonts w:ascii="Times New Roman" w:eastAsia="Times New Roman" w:hAnsi="Times New Roman" w:cs="Times New Roman"/>
+                <w:sz w:val="24"/>
+                <w:szCs w:val="24"/>
+              </w:rPr>
+              <w:t>component of acceleration.</w:t>
+            </w:r>
+          </w:p>
+        </w:tc>
+      </w:tr>
+      <w:tr>
+        <w:trPr>
+          <w:tblCellSpacing w:w="15" w:type="dxa"/>
+        </w:trPr>
+        <w:tc>
+          <w:tcPr>
+            <w:tcW w:w="0" w:type="auto"/>
+            <w:tcBorders>
+              <w:top w:val="outset" w:sz="6" w:space="0" w:color="auto"/>
+              <w:left w:val="outset" w:sz="6" w:space="0" w:color="auto"/>
+              <w:bottom w:val="outset" w:sz="6" w:space="0" w:color="auto"/>
+              <w:right w:val="outset" w:sz="6" w:space="0" w:color="auto"/>
+            </w:tcBorders>
+            <w:vAlign w:val="center"/>
+          </w:tcPr>
+          <w:p>
+            <w:pPr>
+              <w:spacing w:after="0" w:line="240" w:lineRule="auto"/>
+              <w:rPr>
+                <w:rFonts w:ascii="Times New Roman" w:eastAsia="Times New Roman" w:hAnsi="Times New Roman" w:cs="Times New Roman"/>
+                <w:sz w:val="24"/>
+                <w:szCs w:val="24"/>
+              </w:rPr>
+            </w:pPr>
+            <w:r>
+              <w:rPr>
+                <w:rFonts w:ascii="Times New Roman" w:eastAsia="Times New Roman" w:hAnsi="Times New Roman" w:cs="Times New Roman"/>
+                <w:sz w:val="24"/>
+                <w:szCs w:val="24"/>
+              </w:rPr>
+              <w:t>temp</w:t>
+            </w:r>
+          </w:p>
+        </w:tc>
+        <w:tc>
+          <w:tcPr>
+            <w:tcW w:w="0" w:type="auto"/>
+            <w:tcBorders>
+              <w:top w:val="outset" w:sz="6" w:space="0" w:color="auto"/>
+              <w:left w:val="outset" w:sz="6" w:space="0" w:color="auto"/>
+              <w:bottom w:val="outset" w:sz="6" w:space="0" w:color="auto"/>
+              <w:right w:val="outset" w:sz="6" w:space="0" w:color="auto"/>
+            </w:tcBorders>
+            <w:vAlign w:val="center"/>
+          </w:tcPr>
+          <w:p>
+            <w:pPr>
+              <w:spacing w:after="0" w:line="240" w:lineRule="auto"/>
+              <w:rPr>
+                <w:rFonts w:ascii="Times New Roman" w:eastAsia="Times New Roman" w:hAnsi="Times New Roman" w:cs="Times New Roman"/>
+                <w:sz w:val="24"/>
+                <w:szCs w:val="24"/>
+              </w:rPr>
+            </w:pPr>
+            <w:r>
+              <w:rPr>
+                <w:rFonts w:ascii="Times New Roman" w:eastAsia="Times New Roman" w:hAnsi="Times New Roman" w:cs="Times New Roman"/>
+                <w:sz w:val="24"/>
+                <w:szCs w:val="24"/>
+              </w:rPr>
+              <w:t>No</w:t>
+            </w:r>
+          </w:p>
+        </w:tc>
+        <w:tc>
+          <w:tcPr>
+            <w:tcW w:w="0" w:type="auto"/>
+            <w:tcBorders>
+              <w:top w:val="outset" w:sz="6" w:space="0" w:color="auto"/>
+              <w:left w:val="outset" w:sz="6" w:space="0" w:color="auto"/>
+              <w:bottom w:val="outset" w:sz="6" w:space="0" w:color="auto"/>
+              <w:right w:val="outset" w:sz="6" w:space="0" w:color="auto"/>
+            </w:tcBorders>
+            <w:vAlign w:val="center"/>
+          </w:tcPr>
+          <w:p>
+            <w:pPr>
+              <w:spacing w:after="0" w:line="240" w:lineRule="auto"/>
+              <w:rPr>
+                <w:rFonts w:ascii="Times New Roman" w:eastAsia="Times New Roman" w:hAnsi="Times New Roman" w:cs="Times New Roman"/>
+                <w:sz w:val="24"/>
+                <w:szCs w:val="24"/>
+              </w:rPr>
+            </w:pPr>
+            <w:r>
+              <w:rPr>
+                <w:rFonts w:ascii="Times New Roman" w:eastAsia="Times New Roman" w:hAnsi="Times New Roman" w:cs="Times New Roman"/>
+                <w:sz w:val="24"/>
+                <w:szCs w:val="24"/>
+              </w:rPr>
+              <w:t>Numeric</w:t>
+            </w:r>
+          </w:p>
+        </w:tc>
+        <w:tc>
+          <w:tcPr>
+            <w:tcW w:w="0" w:type="auto"/>
+            <w:tcBorders>
+              <w:top w:val="outset" w:sz="6" w:space="0" w:color="auto"/>
+              <w:left w:val="outset" w:sz="6" w:space="0" w:color="auto"/>
+              <w:bottom w:val="outset" w:sz="6" w:space="0" w:color="auto"/>
+              <w:right w:val="outset" w:sz="6" w:space="0" w:color="auto"/>
+            </w:tcBorders>
+            <w:vAlign w:val="center"/>
+          </w:tcPr>
+          <w:p>
+            <w:pPr>
+              <w:spacing w:after="0" w:line="240" w:lineRule="auto"/>
+              <w:rPr>
+                <w:rFonts w:ascii="Times New Roman" w:eastAsia="Times New Roman" w:hAnsi="Times New Roman" w:cs="Times New Roman"/>
+                <w:sz w:val="24"/>
+                <w:szCs w:val="24"/>
+              </w:rPr>
+            </w:pPr>
+            <w:r>
+              <w:rPr>
+                <w:rFonts w:ascii="Times New Roman" w:eastAsia="Times New Roman" w:hAnsi="Times New Roman" w:cs="Times New Roman"/>
+                <w:sz w:val="24"/>
+                <w:szCs w:val="24"/>
+              </w:rPr>
+              <w:t>Temperature (°C)</w:t>
+            </w:r>
+          </w:p>
+        </w:tc>
+      </w:tr>
     </w:tbl>
     <w:p>
       <w:pPr>
@@ -9801,6 +10055,7 @@
         <w:rPr>
           <w:rFonts w:cstheme="minorHAnsi"/>
         </w:rPr>
+        <w:lastRenderedPageBreak/>
         <w:t>{"class" : "</w:t>
       </w:r>
       <w:proofErr w:type="spellStart"/>
@@ -10033,6 +10288,52 @@
           <w:rFonts w:cstheme="minorHAnsi"/>
         </w:rPr>
         <w:t>gyro_y</w:t>
+      </w:r>
+      <w:proofErr w:type="spellEnd"/>
+      <w:r>
+        <w:rPr>
+          <w:rFonts w:cstheme="minorHAnsi"/>
+        </w:rPr>
+        <w:t>" : "false"</w:t>
+      </w:r>
+      <w:r>
+        <w:rPr>
+          <w:rFonts w:cstheme="minorHAnsi"/>
+        </w:rPr>
+        <w:t>,"</w:t>
+      </w:r>
+      <w:proofErr w:type="spellStart"/>
+      <w:r>
+        <w:rPr>
+          <w:rFonts w:cstheme="minorHAnsi"/>
+        </w:rPr>
+        <w:t>gyro_</w:t>
+      </w:r>
+      <w:r>
+        <w:rPr>
+          <w:rFonts w:cstheme="minorHAnsi"/>
+        </w:rPr>
+        <w:t>z</w:t>
+      </w:r>
+      <w:proofErr w:type="spellEnd"/>
+      <w:r>
+        <w:rPr>
+          <w:rFonts w:cstheme="minorHAnsi"/>
+        </w:rPr>
+        <w:t>" : "</w:t>
+      </w:r>
+      <w:proofErr w:type="spellStart"/>
+      <w:r>
+        <w:rPr>
+          <w:rFonts w:cstheme="minorHAnsi"/>
+        </w:rPr>
+        <w:t>false","</w:t>
+      </w:r>
+      <w:r>
+        <w:rPr>
+          <w:rFonts w:cstheme="minorHAnsi"/>
+        </w:rPr>
+        <w:t>temp</w:t>
       </w:r>
       <w:proofErr w:type="spellEnd"/>
       <w:r>
@@ -10058,7 +10359,6 @@
         <w:rPr>
           <w:rFonts w:cstheme="minorHAnsi"/>
         </w:rPr>
-        <w:lastRenderedPageBreak/>
         <w:t xml:space="preserve">Once the </w:t>
       </w:r>
       <w:proofErr w:type="spellStart"/>
@@ -10617,7 +10917,7 @@
           <v:shape id="_x0000_i1025" type="#_x0000_t75" style="width:462.85pt;height:229.2pt" o:ole="">
             <v:imagedata r:id="rId12" o:title=""/>
           </v:shape>
-          <o:OLEObject Type="Embed" ProgID="Visio.Drawing.11" ShapeID="_x0000_i1025" DrawAspect="Content" ObjectID="_1519858335" r:id="rId13"/>
+          <o:OLEObject Type="Embed" ProgID="Visio.Drawing.11" ShapeID="_x0000_i1025" DrawAspect="Content" ObjectID="_1520186788" r:id="rId13"/>
         </w:object>
       </w:r>
     </w:p>
@@ -12752,7 +13052,7 @@
 </file>
 
 <file path=customXml/itemProps1.xml><?xml version="1.0" encoding="utf-8"?>
-<ds:datastoreItem xmlns:ds="http://schemas.openxmlformats.org/officeDocument/2006/customXml" ds:itemID="{DBC6586D-09F9-479F-A453-ED0DC7B25B92}">
+<ds:datastoreItem xmlns:ds="http://schemas.openxmlformats.org/officeDocument/2006/customXml" ds:itemID="{661F74AA-D679-4EBF-B67B-0C965F654159}">
   <ds:schemaRefs>
     <ds:schemaRef ds:uri="http://schemas.openxmlformats.org/officeDocument/2006/bibliography"/>
   </ds:schemaRefs>

--- a/SoftwareDescription.docx
+++ b/SoftwareDescription.docx
@@ -41,8 +41,6 @@
         </w:rPr>
         <w:t>Software Description</w:t>
       </w:r>
-      <w:bookmarkStart w:id="0" w:name="_GoBack"/>
-      <w:bookmarkEnd w:id="0"/>
     </w:p>
     <w:p>
       <w:pPr>
@@ -3734,8 +3732,8 @@
           <w:szCs w:val="24"/>
         </w:rPr>
       </w:pPr>
-      <w:bookmarkStart w:id="1" w:name="idp49784464"/>
-      <w:bookmarkEnd w:id="1"/>
+      <w:bookmarkStart w:id="0" w:name="idp49784464"/>
+      <w:bookmarkEnd w:id="0"/>
       <w:proofErr w:type="gramStart"/>
       <w:r>
         <w:rPr>
@@ -6717,8 +6715,8 @@
           <w:szCs w:val="24"/>
         </w:rPr>
       </w:pPr>
-      <w:bookmarkStart w:id="2" w:name="idp50873488"/>
-      <w:bookmarkEnd w:id="2"/>
+      <w:bookmarkStart w:id="1" w:name="idp50873488"/>
+      <w:bookmarkEnd w:id="1"/>
       <w:proofErr w:type="gramStart"/>
       <w:r>
         <w:rPr>
@@ -8244,7 +8242,15 @@
                 <w:sz w:val="24"/>
                 <w:szCs w:val="24"/>
               </w:rPr>
-              <w:t>X component of magnetic field strength.</w:t>
+              <w:t>X compo</w:t>
+            </w:r>
+            <w:r>
+              <w:rPr>
+                <w:rFonts w:ascii="Times New Roman" w:eastAsia="Times New Roman" w:hAnsi="Times New Roman" w:cs="Times New Roman"/>
+                <w:sz w:val="24"/>
+                <w:szCs w:val="24"/>
+              </w:rPr>
+              <w:t>nent of magnetic field strength (gauss)</w:t>
             </w:r>
           </w:p>
         </w:tc>
@@ -8375,7 +8381,23 @@
                 <w:sz w:val="24"/>
                 <w:szCs w:val="24"/>
               </w:rPr>
-              <w:t>Y component of magnetic field strength.</w:t>
+              <w:t>Y component of magnetic field strength</w:t>
+            </w:r>
+            <w:r>
+              <w:rPr>
+                <w:rFonts w:ascii="Times New Roman" w:eastAsia="Times New Roman" w:hAnsi="Times New Roman" w:cs="Times New Roman"/>
+                <w:sz w:val="24"/>
+                <w:szCs w:val="24"/>
+              </w:rPr>
+              <w:t xml:space="preserve"> (gau</w:t>
+            </w:r>
+            <w:r>
+              <w:rPr>
+                <w:rFonts w:ascii="Times New Roman" w:eastAsia="Times New Roman" w:hAnsi="Times New Roman" w:cs="Times New Roman"/>
+                <w:sz w:val="24"/>
+                <w:szCs w:val="24"/>
+              </w:rPr>
+              <w:t>ss)</w:t>
             </w:r>
           </w:p>
         </w:tc>
@@ -8506,7 +8528,23 @@
                 <w:sz w:val="24"/>
                 <w:szCs w:val="24"/>
               </w:rPr>
-              <w:t>Z component of magnetic field strength.</w:t>
+              <w:t>Z component of magnetic field strength</w:t>
+            </w:r>
+            <w:r>
+              <w:rPr>
+                <w:rFonts w:ascii="Times New Roman" w:eastAsia="Times New Roman" w:hAnsi="Times New Roman" w:cs="Times New Roman"/>
+                <w:sz w:val="24"/>
+                <w:szCs w:val="24"/>
+              </w:rPr>
+              <w:t xml:space="preserve"> (gau</w:t>
+            </w:r>
+            <w:r>
+              <w:rPr>
+                <w:rFonts w:ascii="Times New Roman" w:eastAsia="Times New Roman" w:hAnsi="Times New Roman" w:cs="Times New Roman"/>
+                <w:sz w:val="24"/>
+                <w:szCs w:val="24"/>
+              </w:rPr>
+              <w:t>ss)</w:t>
             </w:r>
           </w:p>
         </w:tc>
@@ -8768,7 +8806,7 @@
                 <w:sz w:val="24"/>
                 <w:szCs w:val="24"/>
               </w:rPr>
-              <w:t>X component of acceleration.</w:t>
+              <w:t>X component of acceleration (g)</w:t>
             </w:r>
           </w:p>
         </w:tc>
@@ -8899,7 +8937,15 @@
                 <w:sz w:val="24"/>
                 <w:szCs w:val="24"/>
               </w:rPr>
-              <w:t>Y component of acceleration.</w:t>
+              <w:t>Y component of acceleration</w:t>
+            </w:r>
+            <w:r>
+              <w:rPr>
+                <w:rFonts w:ascii="Times New Roman" w:eastAsia="Times New Roman" w:hAnsi="Times New Roman" w:cs="Times New Roman"/>
+                <w:sz w:val="24"/>
+                <w:szCs w:val="24"/>
+              </w:rPr>
+              <w:t xml:space="preserve"> (g)</w:t>
             </w:r>
           </w:p>
         </w:tc>
@@ -9030,7 +9076,15 @@
                 <w:sz w:val="24"/>
                 <w:szCs w:val="24"/>
               </w:rPr>
-              <w:t>Z component of acceleration.</w:t>
+              <w:t>Z component of acceleration</w:t>
+            </w:r>
+            <w:r>
+              <w:rPr>
+                <w:rFonts w:ascii="Times New Roman" w:eastAsia="Times New Roman" w:hAnsi="Times New Roman" w:cs="Times New Roman"/>
+                <w:sz w:val="24"/>
+                <w:szCs w:val="24"/>
+              </w:rPr>
+              <w:t xml:space="preserve"> (g)</w:t>
             </w:r>
           </w:p>
         </w:tc>
@@ -9161,7 +9215,7 @@
                 <w:sz w:val="24"/>
                 <w:szCs w:val="24"/>
               </w:rPr>
-              <w:t>X component of acceleration.</w:t>
+              <w:t>Angular rate (degrees/sec) about the X axis</w:t>
             </w:r>
           </w:p>
         </w:tc>
@@ -9292,7 +9346,23 @@
                 <w:sz w:val="24"/>
                 <w:szCs w:val="24"/>
               </w:rPr>
-              <w:t>Y component of acceleration.</w:t>
+              <w:t xml:space="preserve">Angular rate (degrees/sec) about the </w:t>
+            </w:r>
+            <w:r>
+              <w:rPr>
+                <w:rFonts w:ascii="Times New Roman" w:eastAsia="Times New Roman" w:hAnsi="Times New Roman" w:cs="Times New Roman"/>
+                <w:sz w:val="24"/>
+                <w:szCs w:val="24"/>
+              </w:rPr>
+              <w:t>Y</w:t>
+            </w:r>
+            <w:r>
+              <w:rPr>
+                <w:rFonts w:ascii="Times New Roman" w:eastAsia="Times New Roman" w:hAnsi="Times New Roman" w:cs="Times New Roman"/>
+                <w:sz w:val="24"/>
+                <w:szCs w:val="24"/>
+              </w:rPr>
+              <w:t xml:space="preserve"> axis</w:t>
             </w:r>
           </w:p>
         </w:tc>
@@ -9419,15 +9489,23 @@
                 <w:sz w:val="24"/>
                 <w:szCs w:val="24"/>
               </w:rPr>
-              <w:t xml:space="preserve">Z </w:t>
-            </w:r>
-            <w:r>
-              <w:rPr>
-                <w:rFonts w:ascii="Times New Roman" w:eastAsia="Times New Roman" w:hAnsi="Times New Roman" w:cs="Times New Roman"/>
-                <w:sz w:val="24"/>
-                <w:szCs w:val="24"/>
-              </w:rPr>
-              <w:t>component of acceleration.</w:t>
+              <w:t xml:space="preserve">Angular rate (degrees/sec) about the </w:t>
+            </w:r>
+            <w:r>
+              <w:rPr>
+                <w:rFonts w:ascii="Times New Roman" w:eastAsia="Times New Roman" w:hAnsi="Times New Roman" w:cs="Times New Roman"/>
+                <w:sz w:val="24"/>
+                <w:szCs w:val="24"/>
+              </w:rPr>
+              <w:t>Z</w:t>
+            </w:r>
+            <w:r>
+              <w:rPr>
+                <w:rFonts w:ascii="Times New Roman" w:eastAsia="Times New Roman" w:hAnsi="Times New Roman" w:cs="Times New Roman"/>
+                <w:sz w:val="24"/>
+                <w:szCs w:val="24"/>
+              </w:rPr>
+              <w:t xml:space="preserve"> axis</w:t>
             </w:r>
           </w:p>
         </w:tc>
@@ -9462,6 +9540,508 @@
                 <w:sz w:val="24"/>
                 <w:szCs w:val="24"/>
               </w:rPr>
+              <w:t>quat1</w:t>
+            </w:r>
+          </w:p>
+        </w:tc>
+        <w:tc>
+          <w:tcPr>
+            <w:tcW w:w="0" w:type="auto"/>
+            <w:tcBorders>
+              <w:top w:val="outset" w:sz="6" w:space="0" w:color="auto"/>
+              <w:left w:val="outset" w:sz="6" w:space="0" w:color="auto"/>
+              <w:bottom w:val="outset" w:sz="6" w:space="0" w:color="auto"/>
+              <w:right w:val="outset" w:sz="6" w:space="0" w:color="auto"/>
+            </w:tcBorders>
+            <w:vAlign w:val="center"/>
+          </w:tcPr>
+          <w:p>
+            <w:pPr>
+              <w:spacing w:after="0" w:line="240" w:lineRule="auto"/>
+              <w:rPr>
+                <w:rFonts w:ascii="Times New Roman" w:eastAsia="Times New Roman" w:hAnsi="Times New Roman" w:cs="Times New Roman"/>
+                <w:sz w:val="24"/>
+                <w:szCs w:val="24"/>
+              </w:rPr>
+            </w:pPr>
+            <w:r>
+              <w:rPr>
+                <w:rFonts w:ascii="Times New Roman" w:eastAsia="Times New Roman" w:hAnsi="Times New Roman" w:cs="Times New Roman"/>
+                <w:sz w:val="24"/>
+                <w:szCs w:val="24"/>
+              </w:rPr>
+              <w:t>No</w:t>
+            </w:r>
+          </w:p>
+        </w:tc>
+        <w:tc>
+          <w:tcPr>
+            <w:tcW w:w="0" w:type="auto"/>
+            <w:tcBorders>
+              <w:top w:val="outset" w:sz="6" w:space="0" w:color="auto"/>
+              <w:left w:val="outset" w:sz="6" w:space="0" w:color="auto"/>
+              <w:bottom w:val="outset" w:sz="6" w:space="0" w:color="auto"/>
+              <w:right w:val="outset" w:sz="6" w:space="0" w:color="auto"/>
+            </w:tcBorders>
+            <w:vAlign w:val="center"/>
+          </w:tcPr>
+          <w:p>
+            <w:pPr>
+              <w:spacing w:after="0" w:line="240" w:lineRule="auto"/>
+              <w:rPr>
+                <w:rFonts w:ascii="Times New Roman" w:eastAsia="Times New Roman" w:hAnsi="Times New Roman" w:cs="Times New Roman"/>
+                <w:sz w:val="24"/>
+                <w:szCs w:val="24"/>
+              </w:rPr>
+            </w:pPr>
+            <w:r>
+              <w:rPr>
+                <w:rFonts w:ascii="Times New Roman" w:eastAsia="Times New Roman" w:hAnsi="Times New Roman" w:cs="Times New Roman"/>
+                <w:sz w:val="24"/>
+                <w:szCs w:val="24"/>
+              </w:rPr>
+              <w:t>numeric</w:t>
+            </w:r>
+          </w:p>
+        </w:tc>
+        <w:tc>
+          <w:tcPr>
+            <w:tcW w:w="0" w:type="auto"/>
+            <w:tcBorders>
+              <w:top w:val="outset" w:sz="6" w:space="0" w:color="auto"/>
+              <w:left w:val="outset" w:sz="6" w:space="0" w:color="auto"/>
+              <w:bottom w:val="outset" w:sz="6" w:space="0" w:color="auto"/>
+              <w:right w:val="outset" w:sz="6" w:space="0" w:color="auto"/>
+            </w:tcBorders>
+            <w:vAlign w:val="center"/>
+          </w:tcPr>
+          <w:p>
+            <w:pPr>
+              <w:spacing w:after="0" w:line="240" w:lineRule="auto"/>
+              <w:rPr>
+                <w:rFonts w:ascii="Times New Roman" w:eastAsia="Times New Roman" w:hAnsi="Times New Roman" w:cs="Times New Roman"/>
+                <w:sz w:val="24"/>
+                <w:szCs w:val="24"/>
+              </w:rPr>
+            </w:pPr>
+            <w:r>
+              <w:rPr>
+                <w:rFonts w:ascii="Times New Roman" w:eastAsia="Times New Roman" w:hAnsi="Times New Roman" w:cs="Times New Roman"/>
+                <w:sz w:val="24"/>
+                <w:szCs w:val="24"/>
+              </w:rPr>
+              <w:t>Quaternion 1</w:t>
+            </w:r>
+          </w:p>
+        </w:tc>
+      </w:tr>
+      <w:tr>
+        <w:trPr>
+          <w:tblCellSpacing w:w="15" w:type="dxa"/>
+        </w:trPr>
+        <w:tc>
+          <w:tcPr>
+            <w:tcW w:w="0" w:type="auto"/>
+            <w:tcBorders>
+              <w:top w:val="outset" w:sz="6" w:space="0" w:color="auto"/>
+              <w:left w:val="outset" w:sz="6" w:space="0" w:color="auto"/>
+              <w:bottom w:val="outset" w:sz="6" w:space="0" w:color="auto"/>
+              <w:right w:val="outset" w:sz="6" w:space="0" w:color="auto"/>
+            </w:tcBorders>
+            <w:vAlign w:val="center"/>
+          </w:tcPr>
+          <w:p>
+            <w:pPr>
+              <w:spacing w:after="0" w:line="240" w:lineRule="auto"/>
+              <w:rPr>
+                <w:rFonts w:ascii="Times New Roman" w:eastAsia="Times New Roman" w:hAnsi="Times New Roman" w:cs="Times New Roman"/>
+                <w:sz w:val="24"/>
+                <w:szCs w:val="24"/>
+              </w:rPr>
+            </w:pPr>
+            <w:r>
+              <w:rPr>
+                <w:rFonts w:ascii="Times New Roman" w:eastAsia="Times New Roman" w:hAnsi="Times New Roman" w:cs="Times New Roman"/>
+                <w:sz w:val="24"/>
+                <w:szCs w:val="24"/>
+              </w:rPr>
+              <w:t>quat2</w:t>
+            </w:r>
+          </w:p>
+        </w:tc>
+        <w:tc>
+          <w:tcPr>
+            <w:tcW w:w="0" w:type="auto"/>
+            <w:tcBorders>
+              <w:top w:val="outset" w:sz="6" w:space="0" w:color="auto"/>
+              <w:left w:val="outset" w:sz="6" w:space="0" w:color="auto"/>
+              <w:bottom w:val="outset" w:sz="6" w:space="0" w:color="auto"/>
+              <w:right w:val="outset" w:sz="6" w:space="0" w:color="auto"/>
+            </w:tcBorders>
+            <w:vAlign w:val="center"/>
+          </w:tcPr>
+          <w:p>
+            <w:pPr>
+              <w:spacing w:after="0" w:line="240" w:lineRule="auto"/>
+              <w:rPr>
+                <w:rFonts w:ascii="Times New Roman" w:eastAsia="Times New Roman" w:hAnsi="Times New Roman" w:cs="Times New Roman"/>
+                <w:sz w:val="24"/>
+                <w:szCs w:val="24"/>
+              </w:rPr>
+            </w:pPr>
+            <w:r>
+              <w:rPr>
+                <w:rFonts w:ascii="Times New Roman" w:eastAsia="Times New Roman" w:hAnsi="Times New Roman" w:cs="Times New Roman"/>
+                <w:sz w:val="24"/>
+                <w:szCs w:val="24"/>
+              </w:rPr>
+              <w:t>No</w:t>
+            </w:r>
+          </w:p>
+        </w:tc>
+        <w:tc>
+          <w:tcPr>
+            <w:tcW w:w="0" w:type="auto"/>
+            <w:tcBorders>
+              <w:top w:val="outset" w:sz="6" w:space="0" w:color="auto"/>
+              <w:left w:val="outset" w:sz="6" w:space="0" w:color="auto"/>
+              <w:bottom w:val="outset" w:sz="6" w:space="0" w:color="auto"/>
+              <w:right w:val="outset" w:sz="6" w:space="0" w:color="auto"/>
+            </w:tcBorders>
+            <w:vAlign w:val="center"/>
+          </w:tcPr>
+          <w:p>
+            <w:pPr>
+              <w:spacing w:after="0" w:line="240" w:lineRule="auto"/>
+              <w:rPr>
+                <w:rFonts w:ascii="Times New Roman" w:eastAsia="Times New Roman" w:hAnsi="Times New Roman" w:cs="Times New Roman"/>
+                <w:sz w:val="24"/>
+                <w:szCs w:val="24"/>
+              </w:rPr>
+            </w:pPr>
+            <w:r>
+              <w:rPr>
+                <w:rFonts w:ascii="Times New Roman" w:eastAsia="Times New Roman" w:hAnsi="Times New Roman" w:cs="Times New Roman"/>
+                <w:sz w:val="24"/>
+                <w:szCs w:val="24"/>
+              </w:rPr>
+              <w:t>numeric</w:t>
+            </w:r>
+          </w:p>
+        </w:tc>
+        <w:tc>
+          <w:tcPr>
+            <w:tcW w:w="0" w:type="auto"/>
+            <w:tcBorders>
+              <w:top w:val="outset" w:sz="6" w:space="0" w:color="auto"/>
+              <w:left w:val="outset" w:sz="6" w:space="0" w:color="auto"/>
+              <w:bottom w:val="outset" w:sz="6" w:space="0" w:color="auto"/>
+              <w:right w:val="outset" w:sz="6" w:space="0" w:color="auto"/>
+            </w:tcBorders>
+            <w:vAlign w:val="center"/>
+          </w:tcPr>
+          <w:p>
+            <w:pPr>
+              <w:spacing w:after="0" w:line="240" w:lineRule="auto"/>
+              <w:rPr>
+                <w:rFonts w:ascii="Times New Roman" w:eastAsia="Times New Roman" w:hAnsi="Times New Roman" w:cs="Times New Roman"/>
+                <w:sz w:val="24"/>
+                <w:szCs w:val="24"/>
+              </w:rPr>
+            </w:pPr>
+            <w:r>
+              <w:rPr>
+                <w:rFonts w:ascii="Times New Roman" w:eastAsia="Times New Roman" w:hAnsi="Times New Roman" w:cs="Times New Roman"/>
+                <w:sz w:val="24"/>
+                <w:szCs w:val="24"/>
+              </w:rPr>
+              <w:t>Quaternion 1</w:t>
+            </w:r>
+          </w:p>
+        </w:tc>
+      </w:tr>
+      <w:tr>
+        <w:trPr>
+          <w:tblCellSpacing w:w="15" w:type="dxa"/>
+        </w:trPr>
+        <w:tc>
+          <w:tcPr>
+            <w:tcW w:w="0" w:type="auto"/>
+            <w:tcBorders>
+              <w:top w:val="outset" w:sz="6" w:space="0" w:color="auto"/>
+              <w:left w:val="outset" w:sz="6" w:space="0" w:color="auto"/>
+              <w:bottom w:val="outset" w:sz="6" w:space="0" w:color="auto"/>
+              <w:right w:val="outset" w:sz="6" w:space="0" w:color="auto"/>
+            </w:tcBorders>
+            <w:vAlign w:val="center"/>
+          </w:tcPr>
+          <w:p>
+            <w:pPr>
+              <w:spacing w:after="0" w:line="240" w:lineRule="auto"/>
+              <w:rPr>
+                <w:rFonts w:ascii="Times New Roman" w:eastAsia="Times New Roman" w:hAnsi="Times New Roman" w:cs="Times New Roman"/>
+                <w:sz w:val="24"/>
+                <w:szCs w:val="24"/>
+              </w:rPr>
+            </w:pPr>
+            <w:r>
+              <w:rPr>
+                <w:rFonts w:ascii="Times New Roman" w:eastAsia="Times New Roman" w:hAnsi="Times New Roman" w:cs="Times New Roman"/>
+                <w:sz w:val="24"/>
+                <w:szCs w:val="24"/>
+              </w:rPr>
+              <w:t>quat3</w:t>
+            </w:r>
+          </w:p>
+        </w:tc>
+        <w:tc>
+          <w:tcPr>
+            <w:tcW w:w="0" w:type="auto"/>
+            <w:tcBorders>
+              <w:top w:val="outset" w:sz="6" w:space="0" w:color="auto"/>
+              <w:left w:val="outset" w:sz="6" w:space="0" w:color="auto"/>
+              <w:bottom w:val="outset" w:sz="6" w:space="0" w:color="auto"/>
+              <w:right w:val="outset" w:sz="6" w:space="0" w:color="auto"/>
+            </w:tcBorders>
+            <w:vAlign w:val="center"/>
+          </w:tcPr>
+          <w:p>
+            <w:pPr>
+              <w:spacing w:after="0" w:line="240" w:lineRule="auto"/>
+              <w:rPr>
+                <w:rFonts w:ascii="Times New Roman" w:eastAsia="Times New Roman" w:hAnsi="Times New Roman" w:cs="Times New Roman"/>
+                <w:sz w:val="24"/>
+                <w:szCs w:val="24"/>
+              </w:rPr>
+            </w:pPr>
+            <w:r>
+              <w:rPr>
+                <w:rFonts w:ascii="Times New Roman" w:eastAsia="Times New Roman" w:hAnsi="Times New Roman" w:cs="Times New Roman"/>
+                <w:sz w:val="24"/>
+                <w:szCs w:val="24"/>
+              </w:rPr>
+              <w:t>No</w:t>
+            </w:r>
+          </w:p>
+        </w:tc>
+        <w:tc>
+          <w:tcPr>
+            <w:tcW w:w="0" w:type="auto"/>
+            <w:tcBorders>
+              <w:top w:val="outset" w:sz="6" w:space="0" w:color="auto"/>
+              <w:left w:val="outset" w:sz="6" w:space="0" w:color="auto"/>
+              <w:bottom w:val="outset" w:sz="6" w:space="0" w:color="auto"/>
+              <w:right w:val="outset" w:sz="6" w:space="0" w:color="auto"/>
+            </w:tcBorders>
+            <w:vAlign w:val="center"/>
+          </w:tcPr>
+          <w:p>
+            <w:pPr>
+              <w:spacing w:after="0" w:line="240" w:lineRule="auto"/>
+              <w:rPr>
+                <w:rFonts w:ascii="Times New Roman" w:eastAsia="Times New Roman" w:hAnsi="Times New Roman" w:cs="Times New Roman"/>
+                <w:sz w:val="24"/>
+                <w:szCs w:val="24"/>
+              </w:rPr>
+            </w:pPr>
+            <w:r>
+              <w:rPr>
+                <w:rFonts w:ascii="Times New Roman" w:eastAsia="Times New Roman" w:hAnsi="Times New Roman" w:cs="Times New Roman"/>
+                <w:sz w:val="24"/>
+                <w:szCs w:val="24"/>
+              </w:rPr>
+              <w:t>numeric</w:t>
+            </w:r>
+          </w:p>
+        </w:tc>
+        <w:tc>
+          <w:tcPr>
+            <w:tcW w:w="0" w:type="auto"/>
+            <w:tcBorders>
+              <w:top w:val="outset" w:sz="6" w:space="0" w:color="auto"/>
+              <w:left w:val="outset" w:sz="6" w:space="0" w:color="auto"/>
+              <w:bottom w:val="outset" w:sz="6" w:space="0" w:color="auto"/>
+              <w:right w:val="outset" w:sz="6" w:space="0" w:color="auto"/>
+            </w:tcBorders>
+            <w:vAlign w:val="center"/>
+          </w:tcPr>
+          <w:p>
+            <w:pPr>
+              <w:spacing w:after="0" w:line="240" w:lineRule="auto"/>
+              <w:rPr>
+                <w:rFonts w:ascii="Times New Roman" w:eastAsia="Times New Roman" w:hAnsi="Times New Roman" w:cs="Times New Roman"/>
+                <w:sz w:val="24"/>
+                <w:szCs w:val="24"/>
+              </w:rPr>
+            </w:pPr>
+            <w:r>
+              <w:rPr>
+                <w:rFonts w:ascii="Times New Roman" w:eastAsia="Times New Roman" w:hAnsi="Times New Roman" w:cs="Times New Roman"/>
+                <w:sz w:val="24"/>
+                <w:szCs w:val="24"/>
+              </w:rPr>
+              <w:t>Quaternion 1</w:t>
+            </w:r>
+            <w:bookmarkStart w:id="2" w:name="_GoBack"/>
+            <w:bookmarkEnd w:id="2"/>
+          </w:p>
+        </w:tc>
+      </w:tr>
+      <w:tr>
+        <w:trPr>
+          <w:tblCellSpacing w:w="15" w:type="dxa"/>
+        </w:trPr>
+        <w:tc>
+          <w:tcPr>
+            <w:tcW w:w="0" w:type="auto"/>
+            <w:tcBorders>
+              <w:top w:val="outset" w:sz="6" w:space="0" w:color="auto"/>
+              <w:left w:val="outset" w:sz="6" w:space="0" w:color="auto"/>
+              <w:bottom w:val="outset" w:sz="6" w:space="0" w:color="auto"/>
+              <w:right w:val="outset" w:sz="6" w:space="0" w:color="auto"/>
+            </w:tcBorders>
+            <w:vAlign w:val="center"/>
+          </w:tcPr>
+          <w:p>
+            <w:pPr>
+              <w:spacing w:after="0" w:line="240" w:lineRule="auto"/>
+              <w:rPr>
+                <w:rFonts w:ascii="Times New Roman" w:eastAsia="Times New Roman" w:hAnsi="Times New Roman" w:cs="Times New Roman"/>
+                <w:sz w:val="24"/>
+                <w:szCs w:val="24"/>
+              </w:rPr>
+            </w:pPr>
+            <w:r>
+              <w:rPr>
+                <w:rFonts w:ascii="Times New Roman" w:eastAsia="Times New Roman" w:hAnsi="Times New Roman" w:cs="Times New Roman"/>
+                <w:sz w:val="24"/>
+                <w:szCs w:val="24"/>
+              </w:rPr>
+              <w:t>quat4</w:t>
+            </w:r>
+          </w:p>
+        </w:tc>
+        <w:tc>
+          <w:tcPr>
+            <w:tcW w:w="0" w:type="auto"/>
+            <w:tcBorders>
+              <w:top w:val="outset" w:sz="6" w:space="0" w:color="auto"/>
+              <w:left w:val="outset" w:sz="6" w:space="0" w:color="auto"/>
+              <w:bottom w:val="outset" w:sz="6" w:space="0" w:color="auto"/>
+              <w:right w:val="outset" w:sz="6" w:space="0" w:color="auto"/>
+            </w:tcBorders>
+            <w:vAlign w:val="center"/>
+          </w:tcPr>
+          <w:p>
+            <w:pPr>
+              <w:spacing w:after="0" w:line="240" w:lineRule="auto"/>
+              <w:rPr>
+                <w:rFonts w:ascii="Times New Roman" w:eastAsia="Times New Roman" w:hAnsi="Times New Roman" w:cs="Times New Roman"/>
+                <w:sz w:val="24"/>
+                <w:szCs w:val="24"/>
+              </w:rPr>
+            </w:pPr>
+            <w:r>
+              <w:rPr>
+                <w:rFonts w:ascii="Times New Roman" w:eastAsia="Times New Roman" w:hAnsi="Times New Roman" w:cs="Times New Roman"/>
+                <w:sz w:val="24"/>
+                <w:szCs w:val="24"/>
+              </w:rPr>
+              <w:t>No</w:t>
+            </w:r>
+          </w:p>
+        </w:tc>
+        <w:tc>
+          <w:tcPr>
+            <w:tcW w:w="0" w:type="auto"/>
+            <w:tcBorders>
+              <w:top w:val="outset" w:sz="6" w:space="0" w:color="auto"/>
+              <w:left w:val="outset" w:sz="6" w:space="0" w:color="auto"/>
+              <w:bottom w:val="outset" w:sz="6" w:space="0" w:color="auto"/>
+              <w:right w:val="outset" w:sz="6" w:space="0" w:color="auto"/>
+            </w:tcBorders>
+            <w:vAlign w:val="center"/>
+          </w:tcPr>
+          <w:p>
+            <w:pPr>
+              <w:spacing w:after="0" w:line="240" w:lineRule="auto"/>
+              <w:rPr>
+                <w:rFonts w:ascii="Times New Roman" w:eastAsia="Times New Roman" w:hAnsi="Times New Roman" w:cs="Times New Roman"/>
+                <w:sz w:val="24"/>
+                <w:szCs w:val="24"/>
+              </w:rPr>
+            </w:pPr>
+            <w:r>
+              <w:rPr>
+                <w:rFonts w:ascii="Times New Roman" w:eastAsia="Times New Roman" w:hAnsi="Times New Roman" w:cs="Times New Roman"/>
+                <w:sz w:val="24"/>
+                <w:szCs w:val="24"/>
+              </w:rPr>
+              <w:t>numeric</w:t>
+            </w:r>
+          </w:p>
+        </w:tc>
+        <w:tc>
+          <w:tcPr>
+            <w:tcW w:w="0" w:type="auto"/>
+            <w:tcBorders>
+              <w:top w:val="outset" w:sz="6" w:space="0" w:color="auto"/>
+              <w:left w:val="outset" w:sz="6" w:space="0" w:color="auto"/>
+              <w:bottom w:val="outset" w:sz="6" w:space="0" w:color="auto"/>
+              <w:right w:val="outset" w:sz="6" w:space="0" w:color="auto"/>
+            </w:tcBorders>
+            <w:vAlign w:val="center"/>
+          </w:tcPr>
+          <w:p>
+            <w:pPr>
+              <w:spacing w:after="0" w:line="240" w:lineRule="auto"/>
+              <w:rPr>
+                <w:rFonts w:ascii="Times New Roman" w:eastAsia="Times New Roman" w:hAnsi="Times New Roman" w:cs="Times New Roman"/>
+                <w:sz w:val="24"/>
+                <w:szCs w:val="24"/>
+              </w:rPr>
+            </w:pPr>
+            <w:r>
+              <w:rPr>
+                <w:rFonts w:ascii="Times New Roman" w:eastAsia="Times New Roman" w:hAnsi="Times New Roman" w:cs="Times New Roman"/>
+                <w:sz w:val="24"/>
+                <w:szCs w:val="24"/>
+              </w:rPr>
+              <w:t>Quaternion 1</w:t>
+            </w:r>
+          </w:p>
+        </w:tc>
+      </w:tr>
+      <w:tr>
+        <w:trPr>
+          <w:tblCellSpacing w:w="15" w:type="dxa"/>
+        </w:trPr>
+        <w:tc>
+          <w:tcPr>
+            <w:tcW w:w="0" w:type="auto"/>
+            <w:tcBorders>
+              <w:top w:val="outset" w:sz="6" w:space="0" w:color="auto"/>
+              <w:left w:val="outset" w:sz="6" w:space="0" w:color="auto"/>
+              <w:bottom w:val="outset" w:sz="6" w:space="0" w:color="auto"/>
+              <w:right w:val="outset" w:sz="6" w:space="0" w:color="auto"/>
+            </w:tcBorders>
+            <w:vAlign w:val="center"/>
+          </w:tcPr>
+          <w:p>
+            <w:pPr>
+              <w:spacing w:after="0" w:line="240" w:lineRule="auto"/>
+              <w:rPr>
+                <w:rFonts w:ascii="Times New Roman" w:eastAsia="Times New Roman" w:hAnsi="Times New Roman" w:cs="Times New Roman"/>
+                <w:sz w:val="24"/>
+                <w:szCs w:val="24"/>
+              </w:rPr>
+            </w:pPr>
+            <w:r>
+              <w:rPr>
+                <w:rFonts w:ascii="Times New Roman" w:eastAsia="Times New Roman" w:hAnsi="Times New Roman" w:cs="Times New Roman"/>
+                <w:sz w:val="24"/>
+                <w:szCs w:val="24"/>
+              </w:rPr>
               <w:t>temp</w:t>
             </w:r>
           </w:p>
@@ -9695,6 +10275,7 @@
         <w:rPr>
           <w:rFonts w:cstheme="minorHAnsi"/>
         </w:rPr>
+        <w:lastRenderedPageBreak/>
         <w:t>{"class" : "CNF","</w:t>
       </w:r>
       <w:proofErr w:type="spellStart"/>
@@ -10055,7 +10636,6 @@
         <w:rPr>
           <w:rFonts w:cstheme="minorHAnsi"/>
         </w:rPr>
-        <w:lastRenderedPageBreak/>
         <w:t>{"class" : "</w:t>
       </w:r>
       <w:proofErr w:type="spellStart"/>
@@ -10307,13 +10887,7 @@
         <w:rPr>
           <w:rFonts w:cstheme="minorHAnsi"/>
         </w:rPr>
-        <w:t>gyro_</w:t>
-      </w:r>
-      <w:r>
-        <w:rPr>
-          <w:rFonts w:cstheme="minorHAnsi"/>
-        </w:rPr>
-        <w:t>z</w:t>
+        <w:t>gyro_z</w:t>
       </w:r>
       <w:proofErr w:type="spellEnd"/>
       <w:r>
@@ -10327,13 +10901,7 @@
         <w:rPr>
           <w:rFonts w:cstheme="minorHAnsi"/>
         </w:rPr>
-        <w:t>false","</w:t>
-      </w:r>
-      <w:r>
-        <w:rPr>
-          <w:rFonts w:cstheme="minorHAnsi"/>
-        </w:rPr>
-        <w:t>temp</w:t>
+        <w:t>false","temp</w:t>
       </w:r>
       <w:proofErr w:type="spellEnd"/>
       <w:r>
@@ -10810,6 +11378,7 @@
         <w:rPr>
           <w:rFonts w:cstheme="minorHAnsi"/>
         </w:rPr>
+        <w:lastRenderedPageBreak/>
         <w:t>The data logger will create a new file each time it runs; the highest-numbered file is the most recent log. The file naming</w:t>
       </w:r>
       <w:r>
@@ -10917,7 +11486,7 @@
           <v:shape id="_x0000_i1025" type="#_x0000_t75" style="width:462.85pt;height:229.2pt" o:ole="">
             <v:imagedata r:id="rId12" o:title=""/>
           </v:shape>
-          <o:OLEObject Type="Embed" ProgID="Visio.Drawing.11" ShapeID="_x0000_i1025" DrawAspect="Content" ObjectID="_1520186788" r:id="rId13"/>
+          <o:OLEObject Type="Embed" ProgID="Visio.Drawing.11" ShapeID="_x0000_i1025" DrawAspect="Content" ObjectID="_1520543207" r:id="rId13"/>
         </w:object>
       </w:r>
     </w:p>
@@ -11082,6 +11651,7 @@
         <w:rPr>
           <w:rFonts w:cstheme="minorHAnsi"/>
         </w:rPr>
+        <w:lastRenderedPageBreak/>
         <w:t xml:space="preserve">The </w:t>
       </w:r>
       <w:r>
@@ -11152,14 +11722,7 @@
         <w:rPr>
           <w:rFonts w:cstheme="minorHAnsi"/>
         </w:rPr>
-        <w:t xml:space="preserve">update rate value will be written to the Venus838 flash </w:t>
-      </w:r>
-      <w:r>
-        <w:rPr>
-          <w:rFonts w:cstheme="minorHAnsi"/>
-        </w:rPr>
-        <w:lastRenderedPageBreak/>
-        <w:t>configuration.</w:t>
+        <w:t>update rate value will be written to the Venus838 flash configuration.</w:t>
       </w:r>
       <w:r>
         <w:rPr>
@@ -13052,7 +13615,7 @@
 </file>
 
 <file path=customXml/itemProps1.xml><?xml version="1.0" encoding="utf-8"?>
-<ds:datastoreItem xmlns:ds="http://schemas.openxmlformats.org/officeDocument/2006/customXml" ds:itemID="{661F74AA-D679-4EBF-B67B-0C965F654159}">
+<ds:datastoreItem xmlns:ds="http://schemas.openxmlformats.org/officeDocument/2006/customXml" ds:itemID="{F0138A9E-0618-4193-A26B-475F97E7B2FA}">
   <ds:schemaRefs>
     <ds:schemaRef ds:uri="http://schemas.openxmlformats.org/officeDocument/2006/bibliography"/>
   </ds:schemaRefs>

--- a/SoftwareDescription.docx
+++ b/SoftwareDescription.docx
@@ -3780,8 +3780,8 @@
       <w:tblGrid>
         <w:gridCol w:w="764"/>
         <w:gridCol w:w="913"/>
-        <w:gridCol w:w="894"/>
-        <w:gridCol w:w="9789"/>
+        <w:gridCol w:w="923"/>
+        <w:gridCol w:w="9760"/>
       </w:tblGrid>
       <w:tr>
         <w:trPr>
@@ -4370,38 +4370,38 @@
               <w:right w:val="outset" w:sz="6" w:space="0" w:color="auto"/>
             </w:tcBorders>
             <w:vAlign w:val="center"/>
-            <w:hideMark/>
-          </w:tcPr>
-          <w:p>
-            <w:pPr>
-              <w:spacing w:after="0" w:line="240" w:lineRule="auto"/>
-              <w:rPr>
-                <w:rFonts w:eastAsia="Times New Roman" w:cstheme="minorHAnsi"/>
-                <w:sz w:val="24"/>
-                <w:szCs w:val="24"/>
-              </w:rPr>
-            </w:pPr>
-            <w:r>
-              <w:rPr>
-                <w:rFonts w:eastAsia="Times New Roman" w:cstheme="minorHAnsi"/>
-                <w:sz w:val="24"/>
-                <w:szCs w:val="24"/>
-              </w:rPr>
-              <w:t>time</w:t>
-            </w:r>
-          </w:p>
-        </w:tc>
-        <w:tc>
-          <w:tcPr>
-            <w:tcW w:w="0" w:type="auto"/>
-            <w:tcBorders>
-              <w:top w:val="outset" w:sz="6" w:space="0" w:color="auto"/>
-              <w:left w:val="outset" w:sz="6" w:space="0" w:color="auto"/>
-              <w:bottom w:val="outset" w:sz="6" w:space="0" w:color="auto"/>
-              <w:right w:val="outset" w:sz="6" w:space="0" w:color="auto"/>
-            </w:tcBorders>
-            <w:vAlign w:val="center"/>
-            <w:hideMark/>
+          </w:tcPr>
+          <w:p>
+            <w:pPr>
+              <w:spacing w:after="0" w:line="240" w:lineRule="auto"/>
+              <w:rPr>
+                <w:rFonts w:eastAsia="Times New Roman" w:cstheme="minorHAnsi"/>
+                <w:sz w:val="24"/>
+                <w:szCs w:val="24"/>
+              </w:rPr>
+            </w:pPr>
+            <w:proofErr w:type="spellStart"/>
+            <w:r>
+              <w:rPr>
+                <w:rFonts w:eastAsia="Times New Roman" w:cstheme="minorHAnsi"/>
+                <w:sz w:val="24"/>
+                <w:szCs w:val="24"/>
+              </w:rPr>
+              <w:t>sv</w:t>
+            </w:r>
+            <w:proofErr w:type="spellEnd"/>
+          </w:p>
+        </w:tc>
+        <w:tc>
+          <w:tcPr>
+            <w:tcW w:w="0" w:type="auto"/>
+            <w:tcBorders>
+              <w:top w:val="outset" w:sz="6" w:space="0" w:color="auto"/>
+              <w:left w:val="outset" w:sz="6" w:space="0" w:color="auto"/>
+              <w:bottom w:val="outset" w:sz="6" w:space="0" w:color="auto"/>
+              <w:right w:val="outset" w:sz="6" w:space="0" w:color="auto"/>
+            </w:tcBorders>
+            <w:vAlign w:val="center"/>
           </w:tcPr>
           <w:p>
             <w:pPr>
@@ -4432,89 +4432,53 @@
               <w:right w:val="outset" w:sz="6" w:space="0" w:color="auto"/>
             </w:tcBorders>
             <w:vAlign w:val="center"/>
-            <w:hideMark/>
-          </w:tcPr>
-          <w:p>
-            <w:pPr>
-              <w:spacing w:after="0" w:line="240" w:lineRule="auto"/>
-              <w:rPr>
-                <w:rFonts w:eastAsia="Times New Roman" w:cstheme="minorHAnsi"/>
-                <w:sz w:val="24"/>
-                <w:szCs w:val="24"/>
-              </w:rPr>
-            </w:pPr>
-            <w:r>
-              <w:rPr>
-                <w:rFonts w:eastAsia="Times New Roman" w:cstheme="minorHAnsi"/>
-                <w:sz w:val="24"/>
-                <w:szCs w:val="24"/>
-              </w:rPr>
-              <w:t>string</w:t>
-            </w:r>
-          </w:p>
-        </w:tc>
-        <w:tc>
-          <w:tcPr>
-            <w:tcW w:w="0" w:type="auto"/>
-            <w:tcBorders>
-              <w:top w:val="outset" w:sz="6" w:space="0" w:color="auto"/>
-              <w:left w:val="outset" w:sz="6" w:space="0" w:color="auto"/>
-              <w:bottom w:val="outset" w:sz="6" w:space="0" w:color="auto"/>
-              <w:right w:val="outset" w:sz="6" w:space="0" w:color="auto"/>
-            </w:tcBorders>
-            <w:vAlign w:val="center"/>
-            <w:hideMark/>
-          </w:tcPr>
-          <w:p>
-            <w:pPr>
-              <w:spacing w:after="0" w:line="240" w:lineRule="auto"/>
-              <w:rPr>
-                <w:rFonts w:eastAsia="Times New Roman" w:cstheme="minorHAnsi"/>
-                <w:sz w:val="24"/>
-                <w:szCs w:val="24"/>
-              </w:rPr>
-            </w:pPr>
-            <w:r>
-              <w:rPr>
-                <w:rFonts w:eastAsia="Times New Roman" w:cstheme="minorHAnsi"/>
-                <w:sz w:val="24"/>
-                <w:szCs w:val="24"/>
-              </w:rPr>
-              <w:t xml:space="preserve">Time/date stamp in ISO8601 format, UTC. May have a fractional part of up to .001sec precision. May be absent if mode is not </w:t>
-            </w:r>
-            <w:r>
-              <w:rPr>
-                <w:rFonts w:eastAsia="Times New Roman" w:cstheme="minorHAnsi"/>
-                <w:sz w:val="24"/>
-                <w:szCs w:val="24"/>
-              </w:rPr>
-              <w:t>1</w:t>
-            </w:r>
-            <w:proofErr w:type="gramStart"/>
-            <w:r>
-              <w:rPr>
-                <w:rFonts w:eastAsia="Times New Roman" w:cstheme="minorHAnsi"/>
-                <w:sz w:val="24"/>
-                <w:szCs w:val="24"/>
-              </w:rPr>
-              <w:t>,</w:t>
-            </w:r>
-            <w:r>
-              <w:rPr>
-                <w:rFonts w:eastAsia="Times New Roman" w:cstheme="minorHAnsi"/>
-                <w:sz w:val="24"/>
-                <w:szCs w:val="24"/>
-              </w:rPr>
-              <w:t>2</w:t>
-            </w:r>
-            <w:proofErr w:type="gramEnd"/>
-            <w:r>
-              <w:rPr>
-                <w:rFonts w:eastAsia="Times New Roman" w:cstheme="minorHAnsi"/>
-                <w:sz w:val="24"/>
-                <w:szCs w:val="24"/>
-              </w:rPr>
-              <w:t xml:space="preserve"> or 3.</w:t>
+          </w:tcPr>
+          <w:p>
+            <w:pPr>
+              <w:spacing w:after="0" w:line="240" w:lineRule="auto"/>
+              <w:rPr>
+                <w:rFonts w:eastAsia="Times New Roman" w:cstheme="minorHAnsi"/>
+                <w:sz w:val="24"/>
+                <w:szCs w:val="24"/>
+              </w:rPr>
+            </w:pPr>
+            <w:r>
+              <w:rPr>
+                <w:rFonts w:eastAsia="Times New Roman" w:cstheme="minorHAnsi"/>
+                <w:sz w:val="24"/>
+                <w:szCs w:val="24"/>
+              </w:rPr>
+              <w:t>Numeric</w:t>
+            </w:r>
+          </w:p>
+        </w:tc>
+        <w:tc>
+          <w:tcPr>
+            <w:tcW w:w="0" w:type="auto"/>
+            <w:tcBorders>
+              <w:top w:val="outset" w:sz="6" w:space="0" w:color="auto"/>
+              <w:left w:val="outset" w:sz="6" w:space="0" w:color="auto"/>
+              <w:bottom w:val="outset" w:sz="6" w:space="0" w:color="auto"/>
+              <w:right w:val="outset" w:sz="6" w:space="0" w:color="auto"/>
+            </w:tcBorders>
+            <w:vAlign w:val="center"/>
+          </w:tcPr>
+          <w:p>
+            <w:pPr>
+              <w:spacing w:after="0" w:line="240" w:lineRule="auto"/>
+              <w:rPr>
+                <w:rFonts w:eastAsia="Times New Roman" w:cstheme="minorHAnsi"/>
+                <w:sz w:val="24"/>
+                <w:szCs w:val="24"/>
+              </w:rPr>
+            </w:pPr>
+            <w:r>
+              <w:rPr>
+                <w:rFonts w:eastAsia="Times New Roman" w:cstheme="minorHAnsi"/>
+                <w:sz w:val="24"/>
+                <w:szCs w:val="24"/>
+              </w:rPr>
+              <w:t>Number of SV in the fix (0 – 12)</w:t>
             </w:r>
           </w:p>
         </w:tc>
@@ -4544,16 +4508,14 @@
                 <w:szCs w:val="24"/>
               </w:rPr>
             </w:pPr>
-            <w:proofErr w:type="spellStart"/>
-            <w:r>
-              <w:rPr>
-                <w:rFonts w:eastAsia="Times New Roman" w:cstheme="minorHAnsi"/>
-                <w:sz w:val="24"/>
-                <w:szCs w:val="24"/>
-              </w:rPr>
-              <w:t>lat</w:t>
-            </w:r>
-            <w:proofErr w:type="spellEnd"/>
+            <w:r>
+              <w:rPr>
+                <w:rFonts w:eastAsia="Times New Roman" w:cstheme="minorHAnsi"/>
+                <w:sz w:val="24"/>
+                <w:szCs w:val="24"/>
+              </w:rPr>
+              <w:t>time</w:t>
+            </w:r>
           </w:p>
         </w:tc>
         <w:tc>
@@ -4614,7 +4576,7 @@
                 <w:sz w:val="24"/>
                 <w:szCs w:val="24"/>
               </w:rPr>
-              <w:t>numeric</w:t>
+              <w:t>string</w:t>
             </w:r>
           </w:p>
         </w:tc>
@@ -4645,23 +4607,41 @@
                 <w:sz w:val="24"/>
                 <w:szCs w:val="24"/>
               </w:rPr>
-              <w:t xml:space="preserve">Latitude in degrees: +/- signifies North/South. Present when mode is </w:t>
-            </w:r>
-            <w:r>
-              <w:rPr>
-                <w:rFonts w:eastAsia="Times New Roman" w:cstheme="minorHAnsi"/>
-                <w:sz w:val="24"/>
-                <w:szCs w:val="24"/>
-              </w:rPr>
-              <w:t xml:space="preserve">1, </w:t>
-            </w:r>
-            <w:r>
-              <w:rPr>
-                <w:rFonts w:eastAsia="Times New Roman" w:cstheme="minorHAnsi"/>
-                <w:sz w:val="24"/>
-                <w:szCs w:val="24"/>
-              </w:rPr>
-              <w:t>2 or 3.</w:t>
+              <w:t xml:space="preserve">Time/date stamp in ISO8601 format, UTC. May have a fractional part of up to .001sec precision. May be absent if mode is not </w:t>
+            </w:r>
+            <w:r>
+              <w:rPr>
+                <w:rFonts w:eastAsia="Times New Roman" w:cstheme="minorHAnsi"/>
+                <w:sz w:val="24"/>
+                <w:szCs w:val="24"/>
+              </w:rPr>
+              <w:t>1</w:t>
+            </w:r>
+            <w:proofErr w:type="gramStart"/>
+            <w:r>
+              <w:rPr>
+                <w:rFonts w:eastAsia="Times New Roman" w:cstheme="minorHAnsi"/>
+                <w:sz w:val="24"/>
+                <w:szCs w:val="24"/>
+              </w:rPr>
+              <w:t>,</w:t>
+            </w:r>
+            <w:r>
+              <w:rPr>
+                <w:rFonts w:eastAsia="Times New Roman" w:cstheme="minorHAnsi"/>
+                <w:sz w:val="24"/>
+                <w:szCs w:val="24"/>
+              </w:rPr>
+              <w:t>2</w:t>
+            </w:r>
+            <w:proofErr w:type="gramEnd"/>
+            <w:r>
+              <w:rPr>
+                <w:rFonts w:eastAsia="Times New Roman" w:cstheme="minorHAnsi"/>
+                <w:sz w:val="24"/>
+                <w:szCs w:val="24"/>
+              </w:rPr>
+              <w:t xml:space="preserve"> or 3.</w:t>
             </w:r>
           </w:p>
         </w:tc>
@@ -4698,7 +4678,7 @@
                 <w:sz w:val="24"/>
                 <w:szCs w:val="24"/>
               </w:rPr>
-              <w:t>lon</w:t>
+              <w:t>lat</w:t>
             </w:r>
             <w:proofErr w:type="spellEnd"/>
           </w:p>
@@ -4792,7 +4772,7 @@
                 <w:sz w:val="24"/>
                 <w:szCs w:val="24"/>
               </w:rPr>
-              <w:t xml:space="preserve">Longitude in degrees: +/- signifies East/West. Present when mode is </w:t>
+              <w:t xml:space="preserve">Latitude in degrees: +/- signifies North/South. Present when mode is </w:t>
             </w:r>
             <w:r>
               <w:rPr>
@@ -4838,14 +4818,16 @@
                 <w:szCs w:val="24"/>
               </w:rPr>
             </w:pPr>
-            <w:r>
-              <w:rPr>
-                <w:rFonts w:eastAsia="Times New Roman" w:cstheme="minorHAnsi"/>
-                <w:sz w:val="24"/>
-                <w:szCs w:val="24"/>
-              </w:rPr>
-              <w:t>alt</w:t>
-            </w:r>
+            <w:proofErr w:type="spellStart"/>
+            <w:r>
+              <w:rPr>
+                <w:rFonts w:eastAsia="Times New Roman" w:cstheme="minorHAnsi"/>
+                <w:sz w:val="24"/>
+                <w:szCs w:val="24"/>
+              </w:rPr>
+              <w:t>lon</w:t>
+            </w:r>
+            <w:proofErr w:type="spellEnd"/>
           </w:p>
         </w:tc>
         <w:tc>
@@ -4937,23 +4919,23 @@
                 <w:sz w:val="24"/>
                 <w:szCs w:val="24"/>
               </w:rPr>
-              <w:t xml:space="preserve">Altitude in meters. Present if mode is </w:t>
-            </w:r>
-            <w:r>
-              <w:rPr>
-                <w:rFonts w:eastAsia="Times New Roman" w:cstheme="minorHAnsi"/>
-                <w:sz w:val="24"/>
-                <w:szCs w:val="24"/>
-              </w:rPr>
-              <w:t xml:space="preserve">2 or </w:t>
-            </w:r>
-            <w:r>
-              <w:rPr>
-                <w:rFonts w:eastAsia="Times New Roman" w:cstheme="minorHAnsi"/>
-                <w:sz w:val="24"/>
-                <w:szCs w:val="24"/>
-              </w:rPr>
-              <w:t>3.</w:t>
+              <w:t xml:space="preserve">Longitude in degrees: +/- signifies East/West. Present when mode is </w:t>
+            </w:r>
+            <w:r>
+              <w:rPr>
+                <w:rFonts w:eastAsia="Times New Roman" w:cstheme="minorHAnsi"/>
+                <w:sz w:val="24"/>
+                <w:szCs w:val="24"/>
+              </w:rPr>
+              <w:t xml:space="preserve">1, </w:t>
+            </w:r>
+            <w:r>
+              <w:rPr>
+                <w:rFonts w:eastAsia="Times New Roman" w:cstheme="minorHAnsi"/>
+                <w:sz w:val="24"/>
+                <w:szCs w:val="24"/>
+              </w:rPr>
+              <w:t>2 or 3.</w:t>
             </w:r>
           </w:p>
         </w:tc>
@@ -4972,46 +4954,38 @@
               <w:right w:val="outset" w:sz="6" w:space="0" w:color="auto"/>
             </w:tcBorders>
             <w:vAlign w:val="center"/>
-          </w:tcPr>
-          <w:p>
-            <w:pPr>
-              <w:spacing w:after="0" w:line="240" w:lineRule="auto"/>
-              <w:rPr>
-                <w:rFonts w:eastAsia="Times New Roman" w:cstheme="minorHAnsi"/>
-                <w:sz w:val="24"/>
-                <w:szCs w:val="24"/>
-              </w:rPr>
-            </w:pPr>
-            <w:proofErr w:type="spellStart"/>
-            <w:r>
-              <w:rPr>
-                <w:rFonts w:eastAsia="Times New Roman" w:cstheme="minorHAnsi"/>
-                <w:sz w:val="24"/>
-                <w:szCs w:val="24"/>
-              </w:rPr>
-              <w:t>lat</w:t>
-            </w:r>
-            <w:r>
-              <w:rPr>
-                <w:rFonts w:eastAsia="Times New Roman" w:cstheme="minorHAnsi"/>
-                <w:sz w:val="24"/>
-                <w:szCs w:val="24"/>
-              </w:rPr>
-              <w:t>f</w:t>
-            </w:r>
-            <w:proofErr w:type="spellEnd"/>
-          </w:p>
-        </w:tc>
-        <w:tc>
-          <w:tcPr>
-            <w:tcW w:w="0" w:type="auto"/>
-            <w:tcBorders>
-              <w:top w:val="outset" w:sz="6" w:space="0" w:color="auto"/>
-              <w:left w:val="outset" w:sz="6" w:space="0" w:color="auto"/>
-              <w:bottom w:val="outset" w:sz="6" w:space="0" w:color="auto"/>
-              <w:right w:val="outset" w:sz="6" w:space="0" w:color="auto"/>
-            </w:tcBorders>
-            <w:vAlign w:val="center"/>
+            <w:hideMark/>
+          </w:tcPr>
+          <w:p>
+            <w:pPr>
+              <w:spacing w:after="0" w:line="240" w:lineRule="auto"/>
+              <w:rPr>
+                <w:rFonts w:eastAsia="Times New Roman" w:cstheme="minorHAnsi"/>
+                <w:sz w:val="24"/>
+                <w:szCs w:val="24"/>
+              </w:rPr>
+            </w:pPr>
+            <w:r>
+              <w:rPr>
+                <w:rFonts w:eastAsia="Times New Roman" w:cstheme="minorHAnsi"/>
+                <w:sz w:val="24"/>
+                <w:szCs w:val="24"/>
+              </w:rPr>
+              <w:t>alt</w:t>
+            </w:r>
+          </w:p>
+        </w:tc>
+        <w:tc>
+          <w:tcPr>
+            <w:tcW w:w="0" w:type="auto"/>
+            <w:tcBorders>
+              <w:top w:val="outset" w:sz="6" w:space="0" w:color="auto"/>
+              <w:left w:val="outset" w:sz="6" w:space="0" w:color="auto"/>
+              <w:bottom w:val="outset" w:sz="6" w:space="0" w:color="auto"/>
+              <w:right w:val="outset" w:sz="6" w:space="0" w:color="auto"/>
+            </w:tcBorders>
+            <w:vAlign w:val="center"/>
+            <w:hideMark/>
           </w:tcPr>
           <w:p>
             <w:pPr>
@@ -5042,6 +5016,7 @@
               <w:right w:val="outset" w:sz="6" w:space="0" w:color="auto"/>
             </w:tcBorders>
             <w:vAlign w:val="center"/>
+            <w:hideMark/>
           </w:tcPr>
           <w:p>
             <w:pPr>
@@ -5072,57 +5047,40 @@
               <w:right w:val="outset" w:sz="6" w:space="0" w:color="auto"/>
             </w:tcBorders>
             <w:vAlign w:val="center"/>
-          </w:tcPr>
-          <w:p>
-            <w:pPr>
-              <w:spacing w:after="0" w:line="240" w:lineRule="auto"/>
-              <w:rPr>
-                <w:rFonts w:eastAsia="Times New Roman" w:cstheme="minorHAnsi"/>
-                <w:sz w:val="24"/>
-                <w:szCs w:val="24"/>
-              </w:rPr>
-            </w:pPr>
-            <w:proofErr w:type="spellStart"/>
-            <w:r>
-              <w:rPr>
-                <w:rFonts w:eastAsia="Times New Roman" w:cstheme="minorHAnsi"/>
-                <w:sz w:val="24"/>
-                <w:szCs w:val="24"/>
-              </w:rPr>
-              <w:t>Kalman</w:t>
-            </w:r>
-            <w:proofErr w:type="spellEnd"/>
-            <w:r>
-              <w:rPr>
-                <w:rFonts w:eastAsia="Times New Roman" w:cstheme="minorHAnsi"/>
-                <w:sz w:val="24"/>
-                <w:szCs w:val="24"/>
-              </w:rPr>
-              <w:t xml:space="preserve"> filtered l</w:t>
-            </w:r>
-            <w:r>
-              <w:rPr>
-                <w:rFonts w:eastAsia="Times New Roman" w:cstheme="minorHAnsi"/>
-                <w:sz w:val="24"/>
-                <w:szCs w:val="24"/>
-              </w:rPr>
-              <w:t xml:space="preserve">atitude in degrees: +/- signifies North/South. Present when mode is </w:t>
-            </w:r>
-            <w:r>
-              <w:rPr>
-                <w:rFonts w:eastAsia="Times New Roman" w:cstheme="minorHAnsi"/>
-                <w:sz w:val="24"/>
-                <w:szCs w:val="24"/>
-              </w:rPr>
-              <w:t xml:space="preserve">1, </w:t>
-            </w:r>
-            <w:r>
-              <w:rPr>
-                <w:rFonts w:eastAsia="Times New Roman" w:cstheme="minorHAnsi"/>
-                <w:sz w:val="24"/>
-                <w:szCs w:val="24"/>
-              </w:rPr>
-              <w:t>2 or 3.</w:t>
+            <w:hideMark/>
+          </w:tcPr>
+          <w:p>
+            <w:pPr>
+              <w:spacing w:after="0" w:line="240" w:lineRule="auto"/>
+              <w:rPr>
+                <w:rFonts w:eastAsia="Times New Roman" w:cstheme="minorHAnsi"/>
+                <w:sz w:val="24"/>
+                <w:szCs w:val="24"/>
+              </w:rPr>
+            </w:pPr>
+            <w:r>
+              <w:rPr>
+                <w:rFonts w:eastAsia="Times New Roman" w:cstheme="minorHAnsi"/>
+                <w:sz w:val="24"/>
+                <w:szCs w:val="24"/>
+              </w:rPr>
+              <w:t xml:space="preserve">Altitude in meters. Present if mode is </w:t>
+            </w:r>
+            <w:r>
+              <w:rPr>
+                <w:rFonts w:eastAsia="Times New Roman" w:cstheme="minorHAnsi"/>
+                <w:sz w:val="24"/>
+                <w:szCs w:val="24"/>
+              </w:rPr>
+              <w:t xml:space="preserve">2 or </w:t>
+            </w:r>
+            <w:r>
+              <w:rPr>
+                <w:rFonts w:eastAsia="Times New Roman" w:cstheme="minorHAnsi"/>
+                <w:sz w:val="24"/>
+                <w:szCs w:val="24"/>
+              </w:rPr>
+              <w:t>3.</w:t>
             </w:r>
           </w:p>
         </w:tc>
@@ -5159,7 +5117,7 @@
                 <w:szCs w:val="24"/>
               </w:rPr>
               <w:lastRenderedPageBreak/>
-              <w:t>lon</w:t>
+              <w:t>lat</w:t>
             </w:r>
             <w:r>
               <w:rPr>
@@ -5276,7 +5234,7 @@
                 <w:sz w:val="24"/>
                 <w:szCs w:val="24"/>
               </w:rPr>
-              <w:t xml:space="preserve">ongitude in degrees: +/- signifies East/West. Present when mode is </w:t>
+              <w:t xml:space="preserve">atitude in degrees: +/- signifies North/South. Present when mode is </w:t>
             </w:r>
             <w:r>
               <w:rPr>
@@ -5328,7 +5286,7 @@
                 <w:sz w:val="24"/>
                 <w:szCs w:val="24"/>
               </w:rPr>
-              <w:t>alt</w:t>
+              <w:t>lon</w:t>
             </w:r>
             <w:r>
               <w:rPr>
@@ -5437,31 +5395,31 @@
                 <w:sz w:val="24"/>
                 <w:szCs w:val="24"/>
               </w:rPr>
-              <w:t xml:space="preserve"> filtered a</w:t>
-            </w:r>
-            <w:r>
-              <w:rPr>
-                <w:rFonts w:eastAsia="Times New Roman" w:cstheme="minorHAnsi"/>
-                <w:sz w:val="24"/>
-                <w:szCs w:val="24"/>
-              </w:rPr>
-              <w:t xml:space="preserve">ltitude in meters. Present if mode is </w:t>
-            </w:r>
-            <w:r>
-              <w:rPr>
-                <w:rFonts w:eastAsia="Times New Roman" w:cstheme="minorHAnsi"/>
-                <w:sz w:val="24"/>
-                <w:szCs w:val="24"/>
-              </w:rPr>
-              <w:t xml:space="preserve">2 or </w:t>
-            </w:r>
-            <w:r>
-              <w:rPr>
-                <w:rFonts w:eastAsia="Times New Roman" w:cstheme="minorHAnsi"/>
-                <w:sz w:val="24"/>
-                <w:szCs w:val="24"/>
-              </w:rPr>
-              <w:t>3.</w:t>
+              <w:t xml:space="preserve"> filtered l</w:t>
+            </w:r>
+            <w:r>
+              <w:rPr>
+                <w:rFonts w:eastAsia="Times New Roman" w:cstheme="minorHAnsi"/>
+                <w:sz w:val="24"/>
+                <w:szCs w:val="24"/>
+              </w:rPr>
+              <w:t xml:space="preserve">ongitude in degrees: +/- signifies East/West. Present when mode is </w:t>
+            </w:r>
+            <w:r>
+              <w:rPr>
+                <w:rFonts w:eastAsia="Times New Roman" w:cstheme="minorHAnsi"/>
+                <w:sz w:val="24"/>
+                <w:szCs w:val="24"/>
+              </w:rPr>
+              <w:t xml:space="preserve">1, </w:t>
+            </w:r>
+            <w:r>
+              <w:rPr>
+                <w:rFonts w:eastAsia="Times New Roman" w:cstheme="minorHAnsi"/>
+                <w:sz w:val="24"/>
+                <w:szCs w:val="24"/>
+              </w:rPr>
+              <w:t>2 or 3.</w:t>
             </w:r>
           </w:p>
         </w:tc>
@@ -5480,38 +5438,46 @@
               <w:right w:val="outset" w:sz="6" w:space="0" w:color="auto"/>
             </w:tcBorders>
             <w:vAlign w:val="center"/>
-            <w:hideMark/>
-          </w:tcPr>
-          <w:p>
-            <w:pPr>
-              <w:spacing w:after="0" w:line="240" w:lineRule="auto"/>
-              <w:rPr>
-                <w:rFonts w:eastAsia="Times New Roman" w:cstheme="minorHAnsi"/>
-                <w:sz w:val="24"/>
-                <w:szCs w:val="24"/>
-              </w:rPr>
-            </w:pPr>
-            <w:r>
-              <w:rPr>
-                <w:rFonts w:eastAsia="Times New Roman" w:cstheme="minorHAnsi"/>
-                <w:sz w:val="24"/>
-                <w:szCs w:val="24"/>
-              </w:rPr>
-              <w:t>track</w:t>
-            </w:r>
-          </w:p>
-        </w:tc>
-        <w:tc>
-          <w:tcPr>
-            <w:tcW w:w="0" w:type="auto"/>
-            <w:tcBorders>
-              <w:top w:val="outset" w:sz="6" w:space="0" w:color="auto"/>
-              <w:left w:val="outset" w:sz="6" w:space="0" w:color="auto"/>
-              <w:bottom w:val="outset" w:sz="6" w:space="0" w:color="auto"/>
-              <w:right w:val="outset" w:sz="6" w:space="0" w:color="auto"/>
-            </w:tcBorders>
-            <w:vAlign w:val="center"/>
-            <w:hideMark/>
+          </w:tcPr>
+          <w:p>
+            <w:pPr>
+              <w:spacing w:after="0" w:line="240" w:lineRule="auto"/>
+              <w:rPr>
+                <w:rFonts w:eastAsia="Times New Roman" w:cstheme="minorHAnsi"/>
+                <w:sz w:val="24"/>
+                <w:szCs w:val="24"/>
+              </w:rPr>
+            </w:pPr>
+            <w:proofErr w:type="spellStart"/>
+            <w:r>
+              <w:rPr>
+                <w:rFonts w:eastAsia="Times New Roman" w:cstheme="minorHAnsi"/>
+                <w:sz w:val="24"/>
+                <w:szCs w:val="24"/>
+              </w:rPr>
+              <w:t>alt</w:t>
+            </w:r>
+            <w:r>
+              <w:rPr>
+                <w:rFonts w:eastAsia="Times New Roman" w:cstheme="minorHAnsi"/>
+                <w:sz w:val="24"/>
+                <w:szCs w:val="24"/>
+              </w:rPr>
+              <w:t>f</w:t>
+            </w:r>
+            <w:proofErr w:type="spellEnd"/>
+          </w:p>
+        </w:tc>
+        <w:tc>
+          <w:tcPr>
+            <w:tcW w:w="0" w:type="auto"/>
+            <w:tcBorders>
+              <w:top w:val="outset" w:sz="6" w:space="0" w:color="auto"/>
+              <w:left w:val="outset" w:sz="6" w:space="0" w:color="auto"/>
+              <w:bottom w:val="outset" w:sz="6" w:space="0" w:color="auto"/>
+              <w:right w:val="outset" w:sz="6" w:space="0" w:color="auto"/>
+            </w:tcBorders>
+            <w:vAlign w:val="center"/>
           </w:tcPr>
           <w:p>
             <w:pPr>
@@ -5542,7 +5508,6 @@
               <w:right w:val="outset" w:sz="6" w:space="0" w:color="auto"/>
             </w:tcBorders>
             <w:vAlign w:val="center"/>
-            <w:hideMark/>
           </w:tcPr>
           <w:p>
             <w:pPr>
@@ -5573,24 +5538,57 @@
               <w:right w:val="outset" w:sz="6" w:space="0" w:color="auto"/>
             </w:tcBorders>
             <w:vAlign w:val="center"/>
-            <w:hideMark/>
-          </w:tcPr>
-          <w:p>
-            <w:pPr>
-              <w:spacing w:after="0" w:line="240" w:lineRule="auto"/>
-              <w:rPr>
-                <w:rFonts w:eastAsia="Times New Roman" w:cstheme="minorHAnsi"/>
-                <w:sz w:val="24"/>
-                <w:szCs w:val="24"/>
-              </w:rPr>
-            </w:pPr>
-            <w:r>
-              <w:rPr>
-                <w:rFonts w:eastAsia="Times New Roman" w:cstheme="minorHAnsi"/>
-                <w:sz w:val="24"/>
-                <w:szCs w:val="24"/>
-              </w:rPr>
-              <w:t>Course over ground, degrees from true north.</w:t>
+          </w:tcPr>
+          <w:p>
+            <w:pPr>
+              <w:spacing w:after="0" w:line="240" w:lineRule="auto"/>
+              <w:rPr>
+                <w:rFonts w:eastAsia="Times New Roman" w:cstheme="minorHAnsi"/>
+                <w:sz w:val="24"/>
+                <w:szCs w:val="24"/>
+              </w:rPr>
+            </w:pPr>
+            <w:proofErr w:type="spellStart"/>
+            <w:r>
+              <w:rPr>
+                <w:rFonts w:eastAsia="Times New Roman" w:cstheme="minorHAnsi"/>
+                <w:sz w:val="24"/>
+                <w:szCs w:val="24"/>
+              </w:rPr>
+              <w:t>Kalman</w:t>
+            </w:r>
+            <w:proofErr w:type="spellEnd"/>
+            <w:r>
+              <w:rPr>
+                <w:rFonts w:eastAsia="Times New Roman" w:cstheme="minorHAnsi"/>
+                <w:sz w:val="24"/>
+                <w:szCs w:val="24"/>
+              </w:rPr>
+              <w:t xml:space="preserve"> filtered a</w:t>
+            </w:r>
+            <w:r>
+              <w:rPr>
+                <w:rFonts w:eastAsia="Times New Roman" w:cstheme="minorHAnsi"/>
+                <w:sz w:val="24"/>
+                <w:szCs w:val="24"/>
+              </w:rPr>
+              <w:t xml:space="preserve">ltitude in meters. Present if mode is </w:t>
+            </w:r>
+            <w:r>
+              <w:rPr>
+                <w:rFonts w:eastAsia="Times New Roman" w:cstheme="minorHAnsi"/>
+                <w:sz w:val="24"/>
+                <w:szCs w:val="24"/>
+              </w:rPr>
+              <w:t xml:space="preserve">2 or </w:t>
+            </w:r>
+            <w:r>
+              <w:rPr>
+                <w:rFonts w:eastAsia="Times New Roman" w:cstheme="minorHAnsi"/>
+                <w:sz w:val="24"/>
+                <w:szCs w:val="24"/>
+              </w:rPr>
+              <w:t>3.</w:t>
             </w:r>
           </w:p>
         </w:tc>
@@ -5626,7 +5624,7 @@
                 <w:sz w:val="24"/>
                 <w:szCs w:val="24"/>
               </w:rPr>
-              <w:t>speed</w:t>
+              <w:t>track</w:t>
             </w:r>
           </w:p>
         </w:tc>
@@ -5719,7 +5717,23 @@
                 <w:sz w:val="24"/>
                 <w:szCs w:val="24"/>
               </w:rPr>
-              <w:t>Speed over ground, meters per second.</w:t>
+              <w:t>Course</w:t>
+            </w:r>
+            <w:r>
+              <w:rPr>
+                <w:rFonts w:eastAsia="Times New Roman" w:cstheme="minorHAnsi"/>
+                <w:sz w:val="24"/>
+                <w:szCs w:val="24"/>
+              </w:rPr>
+              <w:t xml:space="preserve"> over ground, degrees from true north.</w:t>
+            </w:r>
+            <w:r>
+              <w:rPr>
+                <w:rFonts w:eastAsia="Times New Roman" w:cstheme="minorHAnsi"/>
+                <w:sz w:val="24"/>
+                <w:szCs w:val="24"/>
+              </w:rPr>
+              <w:t xml:space="preserve">  This is the actual path traveled over the ground just as you were to leave “track” behind in the snow or sand.</w:t>
             </w:r>
           </w:p>
         </w:tc>
@@ -5738,17 +5752,17 @@
               <w:right w:val="outset" w:sz="6" w:space="0" w:color="auto"/>
             </w:tcBorders>
             <w:vAlign w:val="center"/>
-          </w:tcPr>
-          <w:p>
-            <w:pPr>
-              <w:spacing w:after="0" w:line="240" w:lineRule="auto"/>
-              <w:rPr>
-                <w:rFonts w:eastAsia="Times New Roman" w:cstheme="minorHAnsi"/>
-                <w:sz w:val="24"/>
-                <w:szCs w:val="24"/>
-              </w:rPr>
-            </w:pPr>
-            <w:proofErr w:type="spellStart"/>
+            <w:hideMark/>
+          </w:tcPr>
+          <w:p>
+            <w:pPr>
+              <w:spacing w:after="0" w:line="240" w:lineRule="auto"/>
+              <w:rPr>
+                <w:rFonts w:eastAsia="Times New Roman" w:cstheme="minorHAnsi"/>
+                <w:sz w:val="24"/>
+                <w:szCs w:val="24"/>
+              </w:rPr>
+            </w:pPr>
             <w:r>
               <w:rPr>
                 <w:rFonts w:eastAsia="Times New Roman" w:cstheme="minorHAnsi"/>
@@ -5757,27 +5771,19 @@
               </w:rPr>
               <w:t>speed</w:t>
             </w:r>
-            <w:r>
-              <w:rPr>
-                <w:rFonts w:eastAsia="Times New Roman" w:cstheme="minorHAnsi"/>
-                <w:sz w:val="24"/>
-                <w:szCs w:val="24"/>
-              </w:rPr>
-              <w:t>f</w:t>
-            </w:r>
-            <w:proofErr w:type="spellEnd"/>
-          </w:p>
-        </w:tc>
-        <w:tc>
-          <w:tcPr>
-            <w:tcW w:w="0" w:type="auto"/>
-            <w:tcBorders>
-              <w:top w:val="outset" w:sz="6" w:space="0" w:color="auto"/>
-              <w:left w:val="outset" w:sz="6" w:space="0" w:color="auto"/>
-              <w:bottom w:val="outset" w:sz="6" w:space="0" w:color="auto"/>
-              <w:right w:val="outset" w:sz="6" w:space="0" w:color="auto"/>
-            </w:tcBorders>
-            <w:vAlign w:val="center"/>
+          </w:p>
+        </w:tc>
+        <w:tc>
+          <w:tcPr>
+            <w:tcW w:w="0" w:type="auto"/>
+            <w:tcBorders>
+              <w:top w:val="outset" w:sz="6" w:space="0" w:color="auto"/>
+              <w:left w:val="outset" w:sz="6" w:space="0" w:color="auto"/>
+              <w:bottom w:val="outset" w:sz="6" w:space="0" w:color="auto"/>
+              <w:right w:val="outset" w:sz="6" w:space="0" w:color="auto"/>
+            </w:tcBorders>
+            <w:vAlign w:val="center"/>
+            <w:hideMark/>
           </w:tcPr>
           <w:p>
             <w:pPr>
@@ -5808,6 +5814,7 @@
               <w:right w:val="outset" w:sz="6" w:space="0" w:color="auto"/>
             </w:tcBorders>
             <w:vAlign w:val="center"/>
+            <w:hideMark/>
           </w:tcPr>
           <w:p>
             <w:pPr>
@@ -5838,41 +5845,24 @@
               <w:right w:val="outset" w:sz="6" w:space="0" w:color="auto"/>
             </w:tcBorders>
             <w:vAlign w:val="center"/>
-          </w:tcPr>
-          <w:p>
-            <w:pPr>
-              <w:spacing w:after="0" w:line="240" w:lineRule="auto"/>
-              <w:rPr>
-                <w:rFonts w:eastAsia="Times New Roman" w:cstheme="minorHAnsi"/>
-                <w:sz w:val="24"/>
-                <w:szCs w:val="24"/>
-              </w:rPr>
-            </w:pPr>
-            <w:proofErr w:type="spellStart"/>
-            <w:r>
-              <w:rPr>
-                <w:rFonts w:eastAsia="Times New Roman" w:cstheme="minorHAnsi"/>
-                <w:sz w:val="24"/>
-                <w:szCs w:val="24"/>
-              </w:rPr>
-              <w:t>Kalman</w:t>
-            </w:r>
-            <w:proofErr w:type="spellEnd"/>
-            <w:r>
-              <w:rPr>
-                <w:rFonts w:eastAsia="Times New Roman" w:cstheme="minorHAnsi"/>
-                <w:sz w:val="24"/>
-                <w:szCs w:val="24"/>
-              </w:rPr>
-              <w:t xml:space="preserve"> filtered s</w:t>
-            </w:r>
-            <w:r>
-              <w:rPr>
-                <w:rFonts w:eastAsia="Times New Roman" w:cstheme="minorHAnsi"/>
-                <w:sz w:val="24"/>
-                <w:szCs w:val="24"/>
-              </w:rPr>
-              <w:t>peed over ground, meters per second.</w:t>
+            <w:hideMark/>
+          </w:tcPr>
+          <w:p>
+            <w:pPr>
+              <w:spacing w:after="0" w:line="240" w:lineRule="auto"/>
+              <w:rPr>
+                <w:rFonts w:eastAsia="Times New Roman" w:cstheme="minorHAnsi"/>
+                <w:sz w:val="24"/>
+                <w:szCs w:val="24"/>
+              </w:rPr>
+            </w:pPr>
+            <w:r>
+              <w:rPr>
+                <w:rFonts w:eastAsia="Times New Roman" w:cstheme="minorHAnsi"/>
+                <w:sz w:val="24"/>
+                <w:szCs w:val="24"/>
+              </w:rPr>
+              <w:t>Speed over ground, meters per second.</w:t>
             </w:r>
           </w:p>
         </w:tc>
@@ -5891,38 +5881,46 @@
               <w:right w:val="outset" w:sz="6" w:space="0" w:color="auto"/>
             </w:tcBorders>
             <w:vAlign w:val="center"/>
-            <w:hideMark/>
-          </w:tcPr>
-          <w:p>
-            <w:pPr>
-              <w:spacing w:after="0" w:line="240" w:lineRule="auto"/>
-              <w:rPr>
-                <w:rFonts w:eastAsia="Times New Roman" w:cstheme="minorHAnsi"/>
-                <w:sz w:val="24"/>
-                <w:szCs w:val="24"/>
-              </w:rPr>
-            </w:pPr>
-            <w:r>
-              <w:rPr>
-                <w:rFonts w:eastAsia="Times New Roman" w:cstheme="minorHAnsi"/>
-                <w:sz w:val="24"/>
-                <w:szCs w:val="24"/>
-              </w:rPr>
-              <w:t>GDOP</w:t>
-            </w:r>
-          </w:p>
-        </w:tc>
-        <w:tc>
-          <w:tcPr>
-            <w:tcW w:w="0" w:type="auto"/>
-            <w:tcBorders>
-              <w:top w:val="outset" w:sz="6" w:space="0" w:color="auto"/>
-              <w:left w:val="outset" w:sz="6" w:space="0" w:color="auto"/>
-              <w:bottom w:val="outset" w:sz="6" w:space="0" w:color="auto"/>
-              <w:right w:val="outset" w:sz="6" w:space="0" w:color="auto"/>
-            </w:tcBorders>
-            <w:vAlign w:val="center"/>
-            <w:hideMark/>
+          </w:tcPr>
+          <w:p>
+            <w:pPr>
+              <w:spacing w:after="0" w:line="240" w:lineRule="auto"/>
+              <w:rPr>
+                <w:rFonts w:eastAsia="Times New Roman" w:cstheme="minorHAnsi"/>
+                <w:sz w:val="24"/>
+                <w:szCs w:val="24"/>
+              </w:rPr>
+            </w:pPr>
+            <w:proofErr w:type="spellStart"/>
+            <w:r>
+              <w:rPr>
+                <w:rFonts w:eastAsia="Times New Roman" w:cstheme="minorHAnsi"/>
+                <w:sz w:val="24"/>
+                <w:szCs w:val="24"/>
+              </w:rPr>
+              <w:t>speed</w:t>
+            </w:r>
+            <w:r>
+              <w:rPr>
+                <w:rFonts w:eastAsia="Times New Roman" w:cstheme="minorHAnsi"/>
+                <w:sz w:val="24"/>
+                <w:szCs w:val="24"/>
+              </w:rPr>
+              <w:t>f</w:t>
+            </w:r>
+            <w:proofErr w:type="spellEnd"/>
+          </w:p>
+        </w:tc>
+        <w:tc>
+          <w:tcPr>
+            <w:tcW w:w="0" w:type="auto"/>
+            <w:tcBorders>
+              <w:top w:val="outset" w:sz="6" w:space="0" w:color="auto"/>
+              <w:left w:val="outset" w:sz="6" w:space="0" w:color="auto"/>
+              <w:bottom w:val="outset" w:sz="6" w:space="0" w:color="auto"/>
+              <w:right w:val="outset" w:sz="6" w:space="0" w:color="auto"/>
+            </w:tcBorders>
+            <w:vAlign w:val="center"/>
           </w:tcPr>
           <w:p>
             <w:pPr>
@@ -5953,7 +5951,6 @@
               <w:right w:val="outset" w:sz="6" w:space="0" w:color="auto"/>
             </w:tcBorders>
             <w:vAlign w:val="center"/>
-            <w:hideMark/>
           </w:tcPr>
           <w:p>
             <w:pPr>
@@ -5984,48 +5981,41 @@
               <w:right w:val="outset" w:sz="6" w:space="0" w:color="auto"/>
             </w:tcBorders>
             <w:vAlign w:val="center"/>
-            <w:hideMark/>
-          </w:tcPr>
-          <w:p>
-            <w:pPr>
-              <w:spacing w:after="0" w:line="240" w:lineRule="auto"/>
-              <w:rPr>
-                <w:rFonts w:eastAsia="Times New Roman" w:cstheme="minorHAnsi"/>
-                <w:sz w:val="24"/>
-                <w:szCs w:val="24"/>
-              </w:rPr>
-            </w:pPr>
-            <w:r>
-              <w:rPr>
-                <w:rFonts w:eastAsia="Times New Roman" w:cstheme="minorHAnsi"/>
-                <w:sz w:val="24"/>
-                <w:szCs w:val="24"/>
-              </w:rPr>
-              <w:t>Geometric</w:t>
-            </w:r>
-            <w:r>
-              <w:rPr>
-                <w:rFonts w:eastAsia="Times New Roman" w:cstheme="minorHAnsi"/>
-                <w:sz w:val="24"/>
-                <w:szCs w:val="24"/>
-              </w:rPr>
-              <w:t xml:space="preserve"> dilution of precision</w:t>
-            </w:r>
-            <w:r>
-              <w:rPr>
-                <w:rFonts w:eastAsia="Times New Roman" w:cstheme="minorHAnsi"/>
-                <w:sz w:val="24"/>
-                <w:szCs w:val="24"/>
-              </w:rPr>
-              <w:t xml:space="preserve">.  </w:t>
-            </w:r>
-            <w:r>
-              <w:rPr>
-                <w:rFonts w:eastAsia="Times New Roman" w:cstheme="minorHAnsi"/>
-                <w:sz w:val="24"/>
-                <w:szCs w:val="24"/>
-              </w:rPr>
-              <w:t>Scaling 0.01</w:t>
+          </w:tcPr>
+          <w:p>
+            <w:pPr>
+              <w:spacing w:after="0" w:line="240" w:lineRule="auto"/>
+              <w:rPr>
+                <w:rFonts w:eastAsia="Times New Roman" w:cstheme="minorHAnsi"/>
+                <w:sz w:val="24"/>
+                <w:szCs w:val="24"/>
+              </w:rPr>
+            </w:pPr>
+            <w:proofErr w:type="spellStart"/>
+            <w:r>
+              <w:rPr>
+                <w:rFonts w:eastAsia="Times New Roman" w:cstheme="minorHAnsi"/>
+                <w:sz w:val="24"/>
+                <w:szCs w:val="24"/>
+              </w:rPr>
+              <w:t>Kalman</w:t>
+            </w:r>
+            <w:proofErr w:type="spellEnd"/>
+            <w:r>
+              <w:rPr>
+                <w:rFonts w:eastAsia="Times New Roman" w:cstheme="minorHAnsi"/>
+                <w:sz w:val="24"/>
+                <w:szCs w:val="24"/>
+              </w:rPr>
+              <w:t xml:space="preserve"> filtered s</w:t>
+            </w:r>
+            <w:r>
+              <w:rPr>
+                <w:rFonts w:eastAsia="Times New Roman" w:cstheme="minorHAnsi"/>
+                <w:sz w:val="24"/>
+                <w:szCs w:val="24"/>
+              </w:rPr>
+              <w:t>peed over ground, meters per second.</w:t>
             </w:r>
           </w:p>
         </w:tc>
@@ -6061,7 +6051,7 @@
                 <w:sz w:val="24"/>
                 <w:szCs w:val="24"/>
               </w:rPr>
-              <w:t>PDOP</w:t>
+              <w:t>GDOP</w:t>
             </w:r>
           </w:p>
         </w:tc>
@@ -6154,7 +6144,15 @@
                 <w:sz w:val="24"/>
                 <w:szCs w:val="24"/>
               </w:rPr>
-              <w:t>Position dilution of precision</w:t>
+              <w:t>Geometric</w:t>
+            </w:r>
+            <w:r>
+              <w:rPr>
+                <w:rFonts w:eastAsia="Times New Roman" w:cstheme="minorHAnsi"/>
+                <w:sz w:val="24"/>
+                <w:szCs w:val="24"/>
+              </w:rPr>
+              <w:t xml:space="preserve"> dilution of precision</w:t>
             </w:r>
             <w:r>
               <w:rPr>
@@ -6189,36 +6187,38 @@
               <w:right w:val="outset" w:sz="6" w:space="0" w:color="auto"/>
             </w:tcBorders>
             <w:vAlign w:val="center"/>
-          </w:tcPr>
-          <w:p>
-            <w:pPr>
-              <w:spacing w:after="0" w:line="240" w:lineRule="auto"/>
-              <w:rPr>
-                <w:rFonts w:eastAsia="Times New Roman" w:cstheme="minorHAnsi"/>
-                <w:sz w:val="24"/>
-                <w:szCs w:val="24"/>
-              </w:rPr>
-            </w:pPr>
-            <w:r>
-              <w:rPr>
-                <w:rFonts w:eastAsia="Times New Roman" w:cstheme="minorHAnsi"/>
-                <w:sz w:val="24"/>
-                <w:szCs w:val="24"/>
-              </w:rPr>
-              <w:t>HDOP</w:t>
-            </w:r>
-          </w:p>
-        </w:tc>
-        <w:tc>
-          <w:tcPr>
-            <w:tcW w:w="0" w:type="auto"/>
-            <w:tcBorders>
-              <w:top w:val="outset" w:sz="6" w:space="0" w:color="auto"/>
-              <w:left w:val="outset" w:sz="6" w:space="0" w:color="auto"/>
-              <w:bottom w:val="outset" w:sz="6" w:space="0" w:color="auto"/>
-              <w:right w:val="outset" w:sz="6" w:space="0" w:color="auto"/>
-            </w:tcBorders>
-            <w:vAlign w:val="center"/>
+            <w:hideMark/>
+          </w:tcPr>
+          <w:p>
+            <w:pPr>
+              <w:spacing w:after="0" w:line="240" w:lineRule="auto"/>
+              <w:rPr>
+                <w:rFonts w:eastAsia="Times New Roman" w:cstheme="minorHAnsi"/>
+                <w:sz w:val="24"/>
+                <w:szCs w:val="24"/>
+              </w:rPr>
+            </w:pPr>
+            <w:r>
+              <w:rPr>
+                <w:rFonts w:eastAsia="Times New Roman" w:cstheme="minorHAnsi"/>
+                <w:sz w:val="24"/>
+                <w:szCs w:val="24"/>
+              </w:rPr>
+              <w:t>PDOP</w:t>
+            </w:r>
+          </w:p>
+        </w:tc>
+        <w:tc>
+          <w:tcPr>
+            <w:tcW w:w="0" w:type="auto"/>
+            <w:tcBorders>
+              <w:top w:val="outset" w:sz="6" w:space="0" w:color="auto"/>
+              <w:left w:val="outset" w:sz="6" w:space="0" w:color="auto"/>
+              <w:bottom w:val="outset" w:sz="6" w:space="0" w:color="auto"/>
+              <w:right w:val="outset" w:sz="6" w:space="0" w:color="auto"/>
+            </w:tcBorders>
+            <w:vAlign w:val="center"/>
+            <w:hideMark/>
           </w:tcPr>
           <w:p>
             <w:pPr>
@@ -6249,6 +6249,7 @@
               <w:right w:val="outset" w:sz="6" w:space="0" w:color="auto"/>
             </w:tcBorders>
             <w:vAlign w:val="center"/>
+            <w:hideMark/>
           </w:tcPr>
           <w:p>
             <w:pPr>
@@ -6279,31 +6280,24 @@
               <w:right w:val="outset" w:sz="6" w:space="0" w:color="auto"/>
             </w:tcBorders>
             <w:vAlign w:val="center"/>
-          </w:tcPr>
-          <w:p>
-            <w:pPr>
-              <w:spacing w:after="0" w:line="240" w:lineRule="auto"/>
-              <w:rPr>
-                <w:rFonts w:eastAsia="Times New Roman" w:cstheme="minorHAnsi"/>
-                <w:sz w:val="24"/>
-                <w:szCs w:val="24"/>
-              </w:rPr>
-            </w:pPr>
-            <w:r>
-              <w:rPr>
-                <w:rFonts w:eastAsia="Times New Roman" w:cstheme="minorHAnsi"/>
-                <w:sz w:val="24"/>
-                <w:szCs w:val="24"/>
-              </w:rPr>
-              <w:t>Horizonta</w:t>
-            </w:r>
-            <w:r>
-              <w:rPr>
-                <w:rFonts w:eastAsia="Times New Roman" w:cstheme="minorHAnsi"/>
-                <w:sz w:val="24"/>
-                <w:szCs w:val="24"/>
-              </w:rPr>
-              <w:t>l dilution of precision</w:t>
+            <w:hideMark/>
+          </w:tcPr>
+          <w:p>
+            <w:pPr>
+              <w:spacing w:after="0" w:line="240" w:lineRule="auto"/>
+              <w:rPr>
+                <w:rFonts w:eastAsia="Times New Roman" w:cstheme="minorHAnsi"/>
+                <w:sz w:val="24"/>
+                <w:szCs w:val="24"/>
+              </w:rPr>
+            </w:pPr>
+            <w:r>
+              <w:rPr>
+                <w:rFonts w:eastAsia="Times New Roman" w:cstheme="minorHAnsi"/>
+                <w:sz w:val="24"/>
+                <w:szCs w:val="24"/>
+              </w:rPr>
+              <w:t>Position dilution of precision</w:t>
             </w:r>
             <w:r>
               <w:rPr>
@@ -6354,7 +6348,7 @@
                 <w:sz w:val="24"/>
                 <w:szCs w:val="24"/>
               </w:rPr>
-              <w:t>VDOP</w:t>
+              <w:t>HDOP</w:t>
             </w:r>
           </w:p>
         </w:tc>
@@ -6444,7 +6438,15 @@
                 <w:sz w:val="24"/>
                 <w:szCs w:val="24"/>
               </w:rPr>
-              <w:t>Vertical dilution of precision</w:t>
+              <w:t>Horizonta</w:t>
+            </w:r>
+            <w:r>
+              <w:rPr>
+                <w:rFonts w:eastAsia="Times New Roman" w:cstheme="minorHAnsi"/>
+                <w:sz w:val="24"/>
+                <w:szCs w:val="24"/>
+              </w:rPr>
+              <w:t>l dilution of precision</w:t>
             </w:r>
             <w:r>
               <w:rPr>
@@ -6460,7 +6462,17 @@
                 <w:sz w:val="24"/>
                 <w:szCs w:val="24"/>
               </w:rPr>
-              <w:t>Scaling 0.01</w:t>
+              <w:t>S</w:t>
+            </w:r>
+            <w:bookmarkStart w:id="1" w:name="_GoBack"/>
+            <w:bookmarkEnd w:id="1"/>
+            <w:r>
+              <w:rPr>
+                <w:rFonts w:eastAsia="Times New Roman" w:cstheme="minorHAnsi"/>
+                <w:sz w:val="24"/>
+                <w:szCs w:val="24"/>
+              </w:rPr>
+              <w:t>caling 0.01</w:t>
             </w:r>
           </w:p>
         </w:tc>
@@ -6495,6 +6507,147 @@
                 <w:sz w:val="24"/>
                 <w:szCs w:val="24"/>
               </w:rPr>
+              <w:t>VDOP</w:t>
+            </w:r>
+          </w:p>
+        </w:tc>
+        <w:tc>
+          <w:tcPr>
+            <w:tcW w:w="0" w:type="auto"/>
+            <w:tcBorders>
+              <w:top w:val="outset" w:sz="6" w:space="0" w:color="auto"/>
+              <w:left w:val="outset" w:sz="6" w:space="0" w:color="auto"/>
+              <w:bottom w:val="outset" w:sz="6" w:space="0" w:color="auto"/>
+              <w:right w:val="outset" w:sz="6" w:space="0" w:color="auto"/>
+            </w:tcBorders>
+            <w:vAlign w:val="center"/>
+          </w:tcPr>
+          <w:p>
+            <w:pPr>
+              <w:spacing w:after="0" w:line="240" w:lineRule="auto"/>
+              <w:rPr>
+                <w:rFonts w:eastAsia="Times New Roman" w:cstheme="minorHAnsi"/>
+                <w:sz w:val="24"/>
+                <w:szCs w:val="24"/>
+              </w:rPr>
+            </w:pPr>
+            <w:r>
+              <w:rPr>
+                <w:rFonts w:eastAsia="Times New Roman" w:cstheme="minorHAnsi"/>
+                <w:sz w:val="24"/>
+                <w:szCs w:val="24"/>
+              </w:rPr>
+              <w:t>No</w:t>
+            </w:r>
+          </w:p>
+        </w:tc>
+        <w:tc>
+          <w:tcPr>
+            <w:tcW w:w="0" w:type="auto"/>
+            <w:tcBorders>
+              <w:top w:val="outset" w:sz="6" w:space="0" w:color="auto"/>
+              <w:left w:val="outset" w:sz="6" w:space="0" w:color="auto"/>
+              <w:bottom w:val="outset" w:sz="6" w:space="0" w:color="auto"/>
+              <w:right w:val="outset" w:sz="6" w:space="0" w:color="auto"/>
+            </w:tcBorders>
+            <w:vAlign w:val="center"/>
+          </w:tcPr>
+          <w:p>
+            <w:pPr>
+              <w:spacing w:after="0" w:line="240" w:lineRule="auto"/>
+              <w:rPr>
+                <w:rFonts w:eastAsia="Times New Roman" w:cstheme="minorHAnsi"/>
+                <w:sz w:val="24"/>
+                <w:szCs w:val="24"/>
+              </w:rPr>
+            </w:pPr>
+            <w:r>
+              <w:rPr>
+                <w:rFonts w:eastAsia="Times New Roman" w:cstheme="minorHAnsi"/>
+                <w:sz w:val="24"/>
+                <w:szCs w:val="24"/>
+              </w:rPr>
+              <w:t>numeric</w:t>
+            </w:r>
+          </w:p>
+        </w:tc>
+        <w:tc>
+          <w:tcPr>
+            <w:tcW w:w="0" w:type="auto"/>
+            <w:tcBorders>
+              <w:top w:val="outset" w:sz="6" w:space="0" w:color="auto"/>
+              <w:left w:val="outset" w:sz="6" w:space="0" w:color="auto"/>
+              <w:bottom w:val="outset" w:sz="6" w:space="0" w:color="auto"/>
+              <w:right w:val="outset" w:sz="6" w:space="0" w:color="auto"/>
+            </w:tcBorders>
+            <w:vAlign w:val="center"/>
+          </w:tcPr>
+          <w:p>
+            <w:pPr>
+              <w:spacing w:after="0" w:line="240" w:lineRule="auto"/>
+              <w:rPr>
+                <w:rFonts w:eastAsia="Times New Roman" w:cstheme="minorHAnsi"/>
+                <w:sz w:val="24"/>
+                <w:szCs w:val="24"/>
+              </w:rPr>
+            </w:pPr>
+            <w:r>
+              <w:rPr>
+                <w:rFonts w:eastAsia="Times New Roman" w:cstheme="minorHAnsi"/>
+                <w:sz w:val="24"/>
+                <w:szCs w:val="24"/>
+              </w:rPr>
+              <w:t>Vertical dilution of precision</w:t>
+            </w:r>
+            <w:r>
+              <w:rPr>
+                <w:rFonts w:eastAsia="Times New Roman" w:cstheme="minorHAnsi"/>
+                <w:sz w:val="24"/>
+                <w:szCs w:val="24"/>
+              </w:rPr>
+              <w:t xml:space="preserve">.  </w:t>
+            </w:r>
+            <w:r>
+              <w:rPr>
+                <w:rFonts w:eastAsia="Times New Roman" w:cstheme="minorHAnsi"/>
+                <w:sz w:val="24"/>
+                <w:szCs w:val="24"/>
+              </w:rPr>
+              <w:t>Scaling 0.01</w:t>
+            </w:r>
+          </w:p>
+        </w:tc>
+      </w:tr>
+      <w:tr>
+        <w:trPr>
+          <w:tblCellSpacing w:w="15" w:type="dxa"/>
+        </w:trPr>
+        <w:tc>
+          <w:tcPr>
+            <w:tcW w:w="0" w:type="auto"/>
+            <w:tcBorders>
+              <w:top w:val="outset" w:sz="6" w:space="0" w:color="auto"/>
+              <w:left w:val="outset" w:sz="6" w:space="0" w:color="auto"/>
+              <w:bottom w:val="outset" w:sz="6" w:space="0" w:color="auto"/>
+              <w:right w:val="outset" w:sz="6" w:space="0" w:color="auto"/>
+            </w:tcBorders>
+            <w:vAlign w:val="center"/>
+          </w:tcPr>
+          <w:p>
+            <w:pPr>
+              <w:spacing w:after="0" w:line="240" w:lineRule="auto"/>
+              <w:rPr>
+                <w:rFonts w:eastAsia="Times New Roman" w:cstheme="minorHAnsi"/>
+                <w:sz w:val="24"/>
+                <w:szCs w:val="24"/>
+              </w:rPr>
+            </w:pPr>
+            <w:r>
+              <w:rPr>
+                <w:rFonts w:eastAsia="Times New Roman" w:cstheme="minorHAnsi"/>
+                <w:sz w:val="24"/>
+                <w:szCs w:val="24"/>
+              </w:rPr>
               <w:t>TDOP</w:t>
             </w:r>
           </w:p>
@@ -6602,6 +6755,131 @@
                 <w:szCs w:val="24"/>
               </w:rPr>
               <w:t>Scaling 0.01</w:t>
+            </w:r>
+          </w:p>
+        </w:tc>
+      </w:tr>
+      <w:tr>
+        <w:trPr>
+          <w:tblCellSpacing w:w="15" w:type="dxa"/>
+        </w:trPr>
+        <w:tc>
+          <w:tcPr>
+            <w:tcW w:w="0" w:type="auto"/>
+            <w:tcBorders>
+              <w:top w:val="outset" w:sz="6" w:space="0" w:color="auto"/>
+              <w:left w:val="outset" w:sz="6" w:space="0" w:color="auto"/>
+              <w:bottom w:val="outset" w:sz="6" w:space="0" w:color="auto"/>
+              <w:right w:val="outset" w:sz="6" w:space="0" w:color="auto"/>
+            </w:tcBorders>
+            <w:vAlign w:val="center"/>
+          </w:tcPr>
+          <w:p>
+            <w:pPr>
+              <w:spacing w:after="0" w:line="240" w:lineRule="auto"/>
+              <w:rPr>
+                <w:rFonts w:eastAsia="Times New Roman" w:cstheme="minorHAnsi"/>
+                <w:sz w:val="24"/>
+                <w:szCs w:val="24"/>
+              </w:rPr>
+            </w:pPr>
+            <w:r>
+              <w:rPr>
+                <w:rFonts w:eastAsia="Times New Roman" w:cstheme="minorHAnsi"/>
+                <w:sz w:val="24"/>
+                <w:szCs w:val="24"/>
+              </w:rPr>
+              <w:t>error</w:t>
+            </w:r>
+          </w:p>
+        </w:tc>
+        <w:tc>
+          <w:tcPr>
+            <w:tcW w:w="0" w:type="auto"/>
+            <w:tcBorders>
+              <w:top w:val="outset" w:sz="6" w:space="0" w:color="auto"/>
+              <w:left w:val="outset" w:sz="6" w:space="0" w:color="auto"/>
+              <w:bottom w:val="outset" w:sz="6" w:space="0" w:color="auto"/>
+              <w:right w:val="outset" w:sz="6" w:space="0" w:color="auto"/>
+            </w:tcBorders>
+            <w:vAlign w:val="center"/>
+          </w:tcPr>
+          <w:p>
+            <w:pPr>
+              <w:spacing w:after="0" w:line="240" w:lineRule="auto"/>
+              <w:rPr>
+                <w:rFonts w:eastAsia="Times New Roman" w:cstheme="minorHAnsi"/>
+                <w:sz w:val="24"/>
+                <w:szCs w:val="24"/>
+              </w:rPr>
+            </w:pPr>
+            <w:r>
+              <w:rPr>
+                <w:rFonts w:eastAsia="Times New Roman" w:cstheme="minorHAnsi"/>
+                <w:sz w:val="24"/>
+                <w:szCs w:val="24"/>
+              </w:rPr>
+              <w:t>No</w:t>
+            </w:r>
+          </w:p>
+        </w:tc>
+        <w:tc>
+          <w:tcPr>
+            <w:tcW w:w="0" w:type="auto"/>
+            <w:tcBorders>
+              <w:top w:val="outset" w:sz="6" w:space="0" w:color="auto"/>
+              <w:left w:val="outset" w:sz="6" w:space="0" w:color="auto"/>
+              <w:bottom w:val="outset" w:sz="6" w:space="0" w:color="auto"/>
+              <w:right w:val="outset" w:sz="6" w:space="0" w:color="auto"/>
+            </w:tcBorders>
+            <w:vAlign w:val="center"/>
+          </w:tcPr>
+          <w:p>
+            <w:pPr>
+              <w:spacing w:after="0" w:line="240" w:lineRule="auto"/>
+              <w:rPr>
+                <w:rFonts w:eastAsia="Times New Roman" w:cstheme="minorHAnsi"/>
+                <w:sz w:val="24"/>
+                <w:szCs w:val="24"/>
+              </w:rPr>
+            </w:pPr>
+            <w:r>
+              <w:rPr>
+                <w:rFonts w:eastAsia="Times New Roman" w:cstheme="minorHAnsi"/>
+                <w:sz w:val="24"/>
+                <w:szCs w:val="24"/>
+              </w:rPr>
+              <w:t>Numeric</w:t>
+            </w:r>
+          </w:p>
+        </w:tc>
+        <w:tc>
+          <w:tcPr>
+            <w:tcW w:w="0" w:type="auto"/>
+            <w:tcBorders>
+              <w:top w:val="outset" w:sz="6" w:space="0" w:color="auto"/>
+              <w:left w:val="outset" w:sz="6" w:space="0" w:color="auto"/>
+              <w:bottom w:val="outset" w:sz="6" w:space="0" w:color="auto"/>
+              <w:right w:val="outset" w:sz="6" w:space="0" w:color="auto"/>
+            </w:tcBorders>
+            <w:vAlign w:val="center"/>
+          </w:tcPr>
+          <w:p>
+            <w:pPr>
+              <w:spacing w:after="0" w:line="240" w:lineRule="auto"/>
+              <w:rPr>
+                <w:rFonts w:eastAsia="Times New Roman" w:cstheme="minorHAnsi"/>
+                <w:sz w:val="24"/>
+                <w:szCs w:val="24"/>
+              </w:rPr>
+            </w:pPr>
+            <w:r>
+              <w:rPr>
+                <w:rFonts w:eastAsia="Times New Roman" w:cstheme="minorHAnsi"/>
+                <w:sz w:val="24"/>
+                <w:szCs w:val="24"/>
+              </w:rPr>
+              <w:t>Checksum errors that occur during communication with the Venus838</w:t>
             </w:r>
           </w:p>
         </w:tc>
@@ -6715,8 +6993,8 @@
           <w:szCs w:val="24"/>
         </w:rPr>
       </w:pPr>
-      <w:bookmarkStart w:id="1" w:name="idp50873488"/>
-      <w:bookmarkEnd w:id="1"/>
+      <w:bookmarkStart w:id="2" w:name="idp50873488"/>
+      <w:bookmarkEnd w:id="2"/>
       <w:proofErr w:type="gramStart"/>
       <w:r>
         <w:rPr>
@@ -7318,7 +7596,16 @@
                 <w:sz w:val="24"/>
                 <w:szCs w:val="24"/>
               </w:rPr>
-              <w:t>Time/date stamp in ISO8601 format, UTC. May have a fractional part of up to .001sec precision. May be absent if mode is not 1,</w:t>
+              <w:t xml:space="preserve">Time/date stamp in ISO8601 format, UTC. May have a fractional part of up to .001sec precision. </w:t>
+            </w:r>
+            <w:r>
+              <w:rPr>
+                <w:rFonts w:ascii="Times New Roman" w:eastAsia="Times New Roman" w:hAnsi="Times New Roman" w:cs="Times New Roman"/>
+                <w:sz w:val="24"/>
+                <w:szCs w:val="24"/>
+              </w:rPr>
+              <w:lastRenderedPageBreak/>
+              <w:t>May be absent if mode is not 1,</w:t>
             </w:r>
             <w:r>
               <w:rPr>
@@ -7370,6 +7657,7 @@
                 <w:sz w:val="24"/>
                 <w:szCs w:val="24"/>
               </w:rPr>
+              <w:lastRenderedPageBreak/>
               <w:t>heading</w:t>
             </w:r>
           </w:p>
@@ -7628,7 +7916,6 @@
                 <w:sz w:val="24"/>
                 <w:szCs w:val="24"/>
               </w:rPr>
-              <w:lastRenderedPageBreak/>
               <w:t>yaw</w:t>
             </w:r>
           </w:p>
@@ -8389,15 +8676,7 @@
                 <w:sz w:val="24"/>
                 <w:szCs w:val="24"/>
               </w:rPr>
-              <w:t xml:space="preserve"> (gau</w:t>
-            </w:r>
-            <w:r>
-              <w:rPr>
-                <w:rFonts w:ascii="Times New Roman" w:eastAsia="Times New Roman" w:hAnsi="Times New Roman" w:cs="Times New Roman"/>
-                <w:sz w:val="24"/>
-                <w:szCs w:val="24"/>
-              </w:rPr>
-              <w:t>ss)</w:t>
+              <w:t xml:space="preserve"> (gauss)</w:t>
             </w:r>
           </w:p>
         </w:tc>
@@ -8536,15 +8815,7 @@
                 <w:sz w:val="24"/>
                 <w:szCs w:val="24"/>
               </w:rPr>
-              <w:t xml:space="preserve"> (gau</w:t>
-            </w:r>
-            <w:r>
-              <w:rPr>
-                <w:rFonts w:ascii="Times New Roman" w:eastAsia="Times New Roman" w:hAnsi="Times New Roman" w:cs="Times New Roman"/>
-                <w:sz w:val="24"/>
-                <w:szCs w:val="24"/>
-              </w:rPr>
-              <w:t>ss)</w:t>
+              <w:t xml:space="preserve"> (gauss)</w:t>
             </w:r>
           </w:p>
         </w:tc>
@@ -9346,23 +9617,7 @@
                 <w:sz w:val="24"/>
                 <w:szCs w:val="24"/>
               </w:rPr>
-              <w:t xml:space="preserve">Angular rate (degrees/sec) about the </w:t>
-            </w:r>
-            <w:r>
-              <w:rPr>
-                <w:rFonts w:ascii="Times New Roman" w:eastAsia="Times New Roman" w:hAnsi="Times New Roman" w:cs="Times New Roman"/>
-                <w:sz w:val="24"/>
-                <w:szCs w:val="24"/>
-              </w:rPr>
-              <w:t>Y</w:t>
-            </w:r>
-            <w:r>
-              <w:rPr>
-                <w:rFonts w:ascii="Times New Roman" w:eastAsia="Times New Roman" w:hAnsi="Times New Roman" w:cs="Times New Roman"/>
-                <w:sz w:val="24"/>
-                <w:szCs w:val="24"/>
-              </w:rPr>
-              <w:t xml:space="preserve"> axis</w:t>
+              <w:t>Angular rate (degrees/sec) about the Y axis</w:t>
             </w:r>
           </w:p>
         </w:tc>
@@ -9489,23 +9744,7 @@
                 <w:sz w:val="24"/>
                 <w:szCs w:val="24"/>
               </w:rPr>
-              <w:t xml:space="preserve">Angular rate (degrees/sec) about the </w:t>
-            </w:r>
-            <w:r>
-              <w:rPr>
-                <w:rFonts w:ascii="Times New Roman" w:eastAsia="Times New Roman" w:hAnsi="Times New Roman" w:cs="Times New Roman"/>
-                <w:sz w:val="24"/>
-                <w:szCs w:val="24"/>
-              </w:rPr>
-              <w:t>Z</w:t>
-            </w:r>
-            <w:r>
-              <w:rPr>
-                <w:rFonts w:ascii="Times New Roman" w:eastAsia="Times New Roman" w:hAnsi="Times New Roman" w:cs="Times New Roman"/>
-                <w:sz w:val="24"/>
-                <w:szCs w:val="24"/>
-              </w:rPr>
-              <w:t xml:space="preserve"> axis</w:t>
+              <w:t>Angular rate (degrees/sec) about the Z axis</w:t>
             </w:r>
           </w:p>
         </w:tc>
@@ -9882,8 +10121,6 @@
               </w:rPr>
               <w:t>Quaternion 1</w:t>
             </w:r>
-            <w:bookmarkStart w:id="2" w:name="_GoBack"/>
-            <w:bookmarkEnd w:id="2"/>
           </w:p>
         </w:tc>
       </w:tr>
@@ -10165,6 +10402,7 @@
         <w:rPr>
           <w:rFonts w:cstheme="minorHAnsi"/>
         </w:rPr>
+        <w:lastRenderedPageBreak/>
         <w:t>The followi</w:t>
       </w:r>
       <w:r>
@@ -10275,7 +10513,6 @@
         <w:rPr>
           <w:rFonts w:cstheme="minorHAnsi"/>
         </w:rPr>
-        <w:lastRenderedPageBreak/>
         <w:t>{"class" : "CNF","</w:t>
       </w:r>
       <w:proofErr w:type="spellStart"/>
@@ -11191,6 +11428,7 @@
         <w:rPr>
           <w:rFonts w:cstheme="minorHAnsi"/>
         </w:rPr>
+        <w:lastRenderedPageBreak/>
         <w:t xml:space="preserve">No </w:t>
       </w:r>
       <w:proofErr w:type="spellStart"/>
@@ -11378,7 +11616,6 @@
         <w:rPr>
           <w:rFonts w:cstheme="minorHAnsi"/>
         </w:rPr>
-        <w:lastRenderedPageBreak/>
         <w:t>The data logger will create a new file each time it runs; the highest-numbered file is the most recent log. The file naming</w:t>
       </w:r>
       <w:r>
@@ -11486,7 +11723,7 @@
           <v:shape id="_x0000_i1025" type="#_x0000_t75" style="width:462.85pt;height:229.2pt" o:ole="">
             <v:imagedata r:id="rId12" o:title=""/>
           </v:shape>
-          <o:OLEObject Type="Embed" ProgID="Visio.Drawing.11" ShapeID="_x0000_i1025" DrawAspect="Content" ObjectID="_1520543207" r:id="rId13"/>
+          <o:OLEObject Type="Embed" ProgID="Visio.Drawing.11" ShapeID="_x0000_i1025" DrawAspect="Content" ObjectID="_1520609005" r:id="rId13"/>
         </w:object>
       </w:r>
     </w:p>
@@ -11548,6 +11785,7 @@
         <w:rPr>
           <w:rFonts w:cstheme="minorHAnsi"/>
         </w:rPr>
+        <w:lastRenderedPageBreak/>
         <w:t xml:space="preserve">The </w:t>
       </w:r>
       <w:proofErr w:type="spellStart"/>
@@ -11651,7 +11889,6 @@
         <w:rPr>
           <w:rFonts w:cstheme="minorHAnsi"/>
         </w:rPr>
-        <w:lastRenderedPageBreak/>
         <w:t xml:space="preserve">The </w:t>
       </w:r>
       <w:r>
@@ -12114,6 +12351,7 @@
           <w:rFonts w:cstheme="minorHAnsi"/>
           <w:b/>
         </w:rPr>
+        <w:lastRenderedPageBreak/>
         <w:t>Kalman</w:t>
       </w:r>
       <w:proofErr w:type="spellEnd"/>
@@ -13615,7 +13853,7 @@
 </file>
 
 <file path=customXml/itemProps1.xml><?xml version="1.0" encoding="utf-8"?>
-<ds:datastoreItem xmlns:ds="http://schemas.openxmlformats.org/officeDocument/2006/customXml" ds:itemID="{F0138A9E-0618-4193-A26B-475F97E7B2FA}">
+<ds:datastoreItem xmlns:ds="http://schemas.openxmlformats.org/officeDocument/2006/customXml" ds:itemID="{A342C107-2342-40A1-9B2F-2BCC6D4988B8}">
   <ds:schemaRefs>
     <ds:schemaRef ds:uri="http://schemas.openxmlformats.org/officeDocument/2006/bibliography"/>
   </ds:schemaRefs>

--- a/SoftwareDescription.docx
+++ b/SoftwareDescription.docx
@@ -354,6 +354,15 @@
     </w:p>
     <w:sdt>
       <w:sdtPr>
+        <w:rPr>
+          <w:rFonts w:asciiTheme="minorHAnsi" w:eastAsiaTheme="minorHAnsi" w:hAnsiTheme="minorHAnsi" w:cstheme="minorBidi"/>
+          <w:b w:val="0"/>
+          <w:bCs w:val="0"/>
+          <w:color w:val="auto"/>
+          <w:sz w:val="22"/>
+          <w:szCs w:val="22"/>
+          <w:lang w:eastAsia="en-US"/>
+        </w:rPr>
         <w:id w:val="90437251"/>
         <w:docPartObj>
           <w:docPartGallery w:val="Table of Contents"/>
@@ -362,12 +371,7 @@
       </w:sdtPr>
       <w:sdtEndPr>
         <w:rPr>
-          <w:rFonts w:asciiTheme="minorHAnsi" w:eastAsiaTheme="minorHAnsi" w:hAnsiTheme="minorHAnsi" w:cstheme="minorBidi"/>
           <w:noProof/>
-          <w:color w:val="auto"/>
-          <w:sz w:val="22"/>
-          <w:szCs w:val="22"/>
-          <w:lang w:eastAsia="en-US"/>
         </w:rPr>
       </w:sdtEndPr>
       <w:sdtContent>
@@ -11499,6 +11503,38 @@
               </w:rPr>
               <w:t>nent of magnetic field strength (gauss)</w:t>
             </w:r>
+            <w:r>
+              <w:rPr>
+                <w:rFonts w:ascii="Times New Roman" w:eastAsia="Times New Roman" w:hAnsi="Times New Roman" w:cs="Times New Roman"/>
+                <w:sz w:val="24"/>
+                <w:szCs w:val="24"/>
+              </w:rPr>
+              <w:t xml:space="preserve"> </w:t>
+            </w:r>
+            <w:r>
+              <w:rPr>
+                <w:rFonts w:ascii="Times New Roman" w:eastAsia="Times New Roman" w:hAnsi="Times New Roman" w:cs="Times New Roman"/>
+                <w:sz w:val="24"/>
+                <w:szCs w:val="24"/>
+              </w:rPr>
+              <w:t>(</w:t>
+            </w:r>
+            <w:r>
+              <w:rPr>
+                <w:rFonts w:ascii="Times New Roman" w:eastAsia="Times New Roman" w:hAnsi="Times New Roman" w:cs="Times New Roman"/>
+                <w:sz w:val="24"/>
+                <w:szCs w:val="24"/>
+              </w:rPr>
+              <w:t>±2 gauss</w:t>
+            </w:r>
+            <w:r>
+              <w:rPr>
+                <w:rFonts w:ascii="Times New Roman" w:eastAsia="Times New Roman" w:hAnsi="Times New Roman" w:cs="Times New Roman"/>
+                <w:sz w:val="24"/>
+                <w:szCs w:val="24"/>
+              </w:rPr>
+              <w:t xml:space="preserve"> range)</w:t>
+            </w:r>
           </w:p>
         </w:tc>
       </w:tr>
@@ -11638,6 +11674,38 @@
               </w:rPr>
               <w:t xml:space="preserve"> (gauss)</w:t>
             </w:r>
+            <w:r>
+              <w:rPr>
+                <w:rFonts w:ascii="Times New Roman" w:eastAsia="Times New Roman" w:hAnsi="Times New Roman" w:cs="Times New Roman"/>
+                <w:sz w:val="24"/>
+                <w:szCs w:val="24"/>
+              </w:rPr>
+              <w:t xml:space="preserve"> </w:t>
+            </w:r>
+            <w:r>
+              <w:rPr>
+                <w:rFonts w:ascii="Times New Roman" w:eastAsia="Times New Roman" w:hAnsi="Times New Roman" w:cs="Times New Roman"/>
+                <w:sz w:val="24"/>
+                <w:szCs w:val="24"/>
+              </w:rPr>
+              <w:t>(</w:t>
+            </w:r>
+            <w:r>
+              <w:rPr>
+                <w:rFonts w:ascii="Times New Roman" w:eastAsia="Times New Roman" w:hAnsi="Times New Roman" w:cs="Times New Roman"/>
+                <w:sz w:val="24"/>
+                <w:szCs w:val="24"/>
+              </w:rPr>
+              <w:t>±2 gauss</w:t>
+            </w:r>
+            <w:r>
+              <w:rPr>
+                <w:rFonts w:ascii="Times New Roman" w:eastAsia="Times New Roman" w:hAnsi="Times New Roman" w:cs="Times New Roman"/>
+                <w:sz w:val="24"/>
+                <w:szCs w:val="24"/>
+              </w:rPr>
+              <w:t xml:space="preserve"> range)</w:t>
+            </w:r>
           </w:p>
         </w:tc>
       </w:tr>
@@ -11777,6 +11845,30 @@
               </w:rPr>
               <w:t xml:space="preserve"> (gauss)</w:t>
             </w:r>
+            <w:r>
+              <w:rPr>
+                <w:rFonts w:ascii="Times New Roman" w:eastAsia="Times New Roman" w:hAnsi="Times New Roman" w:cs="Times New Roman"/>
+                <w:sz w:val="24"/>
+                <w:szCs w:val="24"/>
+              </w:rPr>
+              <w:t xml:space="preserve"> (</w:t>
+            </w:r>
+            <w:r>
+              <w:rPr>
+                <w:rFonts w:ascii="Times New Roman" w:eastAsia="Times New Roman" w:hAnsi="Times New Roman" w:cs="Times New Roman"/>
+                <w:sz w:val="24"/>
+                <w:szCs w:val="24"/>
+              </w:rPr>
+              <w:t>±2 gauss</w:t>
+            </w:r>
+            <w:r>
+              <w:rPr>
+                <w:rFonts w:ascii="Times New Roman" w:eastAsia="Times New Roman" w:hAnsi="Times New Roman" w:cs="Times New Roman"/>
+                <w:sz w:val="24"/>
+                <w:szCs w:val="24"/>
+              </w:rPr>
+              <w:t xml:space="preserve"> range)</w:t>
+            </w:r>
           </w:p>
         </w:tc>
       </w:tr>
@@ -12037,7 +12129,47 @@
                 <w:sz w:val="24"/>
                 <w:szCs w:val="24"/>
               </w:rPr>
-              <w:t>X component of acceleration (g)</w:t>
+              <w:t>X component of acceleration (</w:t>
+            </w:r>
+            <w:r>
+              <w:rPr>
+                <w:rFonts w:ascii="Times New Roman" w:eastAsia="Times New Roman" w:hAnsi="Times New Roman" w:cs="Times New Roman"/>
+                <w:sz w:val="24"/>
+                <w:szCs w:val="24"/>
+              </w:rPr>
+              <w:t>m</w:t>
+            </w:r>
+            <w:r>
+              <w:rPr>
+                <w:rFonts w:ascii="Times New Roman" w:eastAsia="Times New Roman" w:hAnsi="Times New Roman" w:cs="Times New Roman"/>
+                <w:sz w:val="24"/>
+                <w:szCs w:val="24"/>
+              </w:rPr>
+              <w:t>g)</w:t>
+            </w:r>
+            <w:r>
+              <w:rPr>
+                <w:rFonts w:ascii="Times New Roman" w:eastAsia="Times New Roman" w:hAnsi="Times New Roman" w:cs="Times New Roman"/>
+                <w:sz w:val="24"/>
+                <w:szCs w:val="24"/>
+              </w:rPr>
+              <w:t xml:space="preserve"> (</w:t>
+            </w:r>
+            <w:r>
+              <w:rPr>
+                <w:rFonts w:ascii="Times New Roman" w:eastAsia="Times New Roman" w:hAnsi="Times New Roman" w:cs="Times New Roman"/>
+                <w:sz w:val="24"/>
+                <w:szCs w:val="24"/>
+              </w:rPr>
+              <w:t>±</w:t>
+            </w:r>
+            <w:r>
+              <w:rPr>
+                <w:rFonts w:ascii="Times New Roman" w:eastAsia="Times New Roman" w:hAnsi="Times New Roman" w:cs="Times New Roman"/>
+                <w:sz w:val="24"/>
+                <w:szCs w:val="24"/>
+              </w:rPr>
+              <w:t>4g range)</w:t>
             </w:r>
           </w:p>
         </w:tc>
@@ -12176,7 +12308,55 @@
                 <w:sz w:val="24"/>
                 <w:szCs w:val="24"/>
               </w:rPr>
-              <w:t xml:space="preserve"> (g)</w:t>
+              <w:t xml:space="preserve"> (</w:t>
+            </w:r>
+            <w:r>
+              <w:rPr>
+                <w:rFonts w:ascii="Times New Roman" w:eastAsia="Times New Roman" w:hAnsi="Times New Roman" w:cs="Times New Roman"/>
+                <w:sz w:val="24"/>
+                <w:szCs w:val="24"/>
+              </w:rPr>
+              <w:t>m</w:t>
+            </w:r>
+            <w:r>
+              <w:rPr>
+                <w:rFonts w:ascii="Times New Roman" w:eastAsia="Times New Roman" w:hAnsi="Times New Roman" w:cs="Times New Roman"/>
+                <w:sz w:val="24"/>
+                <w:szCs w:val="24"/>
+              </w:rPr>
+              <w:t>g)</w:t>
+            </w:r>
+            <w:r>
+              <w:rPr>
+                <w:rFonts w:ascii="Times New Roman" w:eastAsia="Times New Roman" w:hAnsi="Times New Roman" w:cs="Times New Roman"/>
+                <w:sz w:val="24"/>
+                <w:szCs w:val="24"/>
+              </w:rPr>
+              <w:t xml:space="preserve"> </w:t>
+            </w:r>
+            <w:r>
+              <w:rPr>
+                <w:rFonts w:ascii="Times New Roman" w:eastAsia="Times New Roman" w:hAnsi="Times New Roman" w:cs="Times New Roman"/>
+                <w:sz w:val="24"/>
+                <w:szCs w:val="24"/>
+              </w:rPr>
+              <w:t>(</w:t>
+            </w:r>
+            <w:r>
+              <w:rPr>
+                <w:rFonts w:ascii="Times New Roman" w:eastAsia="Times New Roman" w:hAnsi="Times New Roman" w:cs="Times New Roman"/>
+                <w:sz w:val="24"/>
+                <w:szCs w:val="24"/>
+              </w:rPr>
+              <w:t>±</w:t>
+            </w:r>
+            <w:r>
+              <w:rPr>
+                <w:rFonts w:ascii="Times New Roman" w:eastAsia="Times New Roman" w:hAnsi="Times New Roman" w:cs="Times New Roman"/>
+                <w:sz w:val="24"/>
+                <w:szCs w:val="24"/>
+              </w:rPr>
+              <w:t>4g range)</w:t>
             </w:r>
           </w:p>
         </w:tc>
@@ -12316,7 +12496,55 @@
                 <w:sz w:val="24"/>
                 <w:szCs w:val="24"/>
               </w:rPr>
-              <w:t xml:space="preserve"> (g)</w:t>
+              <w:t xml:space="preserve"> (</w:t>
+            </w:r>
+            <w:r>
+              <w:rPr>
+                <w:rFonts w:ascii="Times New Roman" w:eastAsia="Times New Roman" w:hAnsi="Times New Roman" w:cs="Times New Roman"/>
+                <w:sz w:val="24"/>
+                <w:szCs w:val="24"/>
+              </w:rPr>
+              <w:t>m</w:t>
+            </w:r>
+            <w:r>
+              <w:rPr>
+                <w:rFonts w:ascii="Times New Roman" w:eastAsia="Times New Roman" w:hAnsi="Times New Roman" w:cs="Times New Roman"/>
+                <w:sz w:val="24"/>
+                <w:szCs w:val="24"/>
+              </w:rPr>
+              <w:t>g)</w:t>
+            </w:r>
+            <w:r>
+              <w:rPr>
+                <w:rFonts w:ascii="Times New Roman" w:eastAsia="Times New Roman" w:hAnsi="Times New Roman" w:cs="Times New Roman"/>
+                <w:sz w:val="24"/>
+                <w:szCs w:val="24"/>
+              </w:rPr>
+              <w:t xml:space="preserve"> </w:t>
+            </w:r>
+            <w:r>
+              <w:rPr>
+                <w:rFonts w:ascii="Times New Roman" w:eastAsia="Times New Roman" w:hAnsi="Times New Roman" w:cs="Times New Roman"/>
+                <w:sz w:val="24"/>
+                <w:szCs w:val="24"/>
+              </w:rPr>
+              <w:t>(</w:t>
+            </w:r>
+            <w:r>
+              <w:rPr>
+                <w:rFonts w:ascii="Times New Roman" w:eastAsia="Times New Roman" w:hAnsi="Times New Roman" w:cs="Times New Roman"/>
+                <w:sz w:val="24"/>
+                <w:szCs w:val="24"/>
+              </w:rPr>
+              <w:t>±</w:t>
+            </w:r>
+            <w:r>
+              <w:rPr>
+                <w:rFonts w:ascii="Times New Roman" w:eastAsia="Times New Roman" w:hAnsi="Times New Roman" w:cs="Times New Roman"/>
+                <w:sz w:val="24"/>
+                <w:szCs w:val="24"/>
+              </w:rPr>
+              <w:t>4g range)</w:t>
             </w:r>
           </w:p>
         </w:tc>
@@ -12449,6 +12677,56 @@
               </w:rPr>
               <w:t>Angular rate (degrees/sec) about the X axis</w:t>
             </w:r>
+            <w:r>
+              <w:rPr>
+                <w:rFonts w:ascii="Times New Roman" w:eastAsia="Times New Roman" w:hAnsi="Times New Roman" w:cs="Times New Roman"/>
+                <w:sz w:val="24"/>
+                <w:szCs w:val="24"/>
+              </w:rPr>
+              <w:t xml:space="preserve"> (</w:t>
+            </w:r>
+            <w:r>
+              <w:rPr>
+                <w:rFonts w:ascii="Times New Roman" w:eastAsia="Times New Roman" w:hAnsi="Times New Roman" w:cs="Times New Roman"/>
+                <w:sz w:val="24"/>
+                <w:szCs w:val="24"/>
+              </w:rPr>
+              <w:t>±245</w:t>
+            </w:r>
+            <w:r>
+              <w:rPr>
+                <w:rFonts w:ascii="Times New Roman" w:eastAsia="Times New Roman" w:hAnsi="Times New Roman" w:cs="Times New Roman"/>
+                <w:sz w:val="24"/>
+                <w:szCs w:val="24"/>
+              </w:rPr>
+              <w:t xml:space="preserve"> </w:t>
+            </w:r>
+            <w:proofErr w:type="spellStart"/>
+            <w:r>
+              <w:rPr>
+                <w:rFonts w:ascii="Times New Roman" w:eastAsia="Times New Roman" w:hAnsi="Times New Roman" w:cs="Times New Roman"/>
+                <w:sz w:val="24"/>
+                <w:szCs w:val="24"/>
+              </w:rPr>
+              <w:t>dps</w:t>
+            </w:r>
+            <w:proofErr w:type="spellEnd"/>
+            <w:r>
+              <w:rPr>
+                <w:rFonts w:ascii="Times New Roman" w:eastAsia="Times New Roman" w:hAnsi="Times New Roman" w:cs="Times New Roman"/>
+                <w:sz w:val="24"/>
+                <w:szCs w:val="24"/>
+              </w:rPr>
+              <w:t xml:space="preserve"> range)</w:t>
+            </w:r>
+            <w:r>
+              <w:rPr>
+                <w:rFonts w:ascii="Times New Roman" w:eastAsia="Times New Roman" w:hAnsi="Times New Roman" w:cs="Times New Roman"/>
+                <w:sz w:val="24"/>
+                <w:szCs w:val="24"/>
+              </w:rPr>
+              <w:t xml:space="preserve">  </w:t>
+            </w:r>
           </w:p>
         </w:tc>
       </w:tr>
@@ -12580,6 +12858,64 @@
               </w:rPr>
               <w:t>Angular rate (degrees/sec) about the Y axis</w:t>
             </w:r>
+            <w:r>
+              <w:rPr>
+                <w:rFonts w:ascii="Times New Roman" w:eastAsia="Times New Roman" w:hAnsi="Times New Roman" w:cs="Times New Roman"/>
+                <w:sz w:val="24"/>
+                <w:szCs w:val="24"/>
+              </w:rPr>
+              <w:t xml:space="preserve"> </w:t>
+            </w:r>
+            <w:r>
+              <w:rPr>
+                <w:rFonts w:ascii="Times New Roman" w:eastAsia="Times New Roman" w:hAnsi="Times New Roman" w:cs="Times New Roman"/>
+                <w:sz w:val="24"/>
+                <w:szCs w:val="24"/>
+              </w:rPr>
+              <w:t>(</w:t>
+            </w:r>
+            <w:r>
+              <w:rPr>
+                <w:rFonts w:ascii="Times New Roman" w:eastAsia="Times New Roman" w:hAnsi="Times New Roman" w:cs="Times New Roman"/>
+                <w:sz w:val="24"/>
+                <w:szCs w:val="24"/>
+              </w:rPr>
+              <w:t>±245</w:t>
+            </w:r>
+            <w:r>
+              <w:rPr>
+                <w:rFonts w:ascii="Times New Roman" w:eastAsia="Times New Roman" w:hAnsi="Times New Roman" w:cs="Times New Roman"/>
+                <w:sz w:val="24"/>
+                <w:szCs w:val="24"/>
+              </w:rPr>
+              <w:t xml:space="preserve"> </w:t>
+            </w:r>
+            <w:proofErr w:type="spellStart"/>
+            <w:r>
+              <w:rPr>
+                <w:rFonts w:ascii="Times New Roman" w:eastAsia="Times New Roman" w:hAnsi="Times New Roman" w:cs="Times New Roman"/>
+                <w:sz w:val="24"/>
+                <w:szCs w:val="24"/>
+              </w:rPr>
+              <w:t>dps</w:t>
+            </w:r>
+            <w:proofErr w:type="spellEnd"/>
+            <w:r>
+              <w:rPr>
+                <w:rFonts w:ascii="Times New Roman" w:eastAsia="Times New Roman" w:hAnsi="Times New Roman" w:cs="Times New Roman"/>
+                <w:sz w:val="24"/>
+                <w:szCs w:val="24"/>
+              </w:rPr>
+              <w:t xml:space="preserve"> range)</w:t>
+            </w:r>
+            <w:r>
+              <w:rPr>
+                <w:rFonts w:ascii="Times New Roman" w:eastAsia="Times New Roman" w:hAnsi="Times New Roman" w:cs="Times New Roman"/>
+                <w:sz w:val="24"/>
+                <w:szCs w:val="24"/>
+              </w:rPr>
+              <w:t xml:space="preserve">  </w:t>
+            </w:r>
           </w:p>
         </w:tc>
       </w:tr>
@@ -12707,6 +13043,66 @@
               </w:rPr>
               <w:t>Angular rate (degrees/sec) about the Z axis</w:t>
             </w:r>
+            <w:r>
+              <w:rPr>
+                <w:rFonts w:ascii="Times New Roman" w:eastAsia="Times New Roman" w:hAnsi="Times New Roman" w:cs="Times New Roman"/>
+                <w:sz w:val="24"/>
+                <w:szCs w:val="24"/>
+              </w:rPr>
+              <w:t xml:space="preserve"> </w:t>
+            </w:r>
+            <w:r>
+              <w:rPr>
+                <w:rFonts w:ascii="Times New Roman" w:eastAsia="Times New Roman" w:hAnsi="Times New Roman" w:cs="Times New Roman"/>
+                <w:sz w:val="24"/>
+                <w:szCs w:val="24"/>
+              </w:rPr>
+              <w:t>(</w:t>
+            </w:r>
+            <w:r>
+              <w:rPr>
+                <w:rFonts w:ascii="Times New Roman" w:eastAsia="Times New Roman" w:hAnsi="Times New Roman" w:cs="Times New Roman"/>
+                <w:sz w:val="24"/>
+                <w:szCs w:val="24"/>
+              </w:rPr>
+              <w:t>±245</w:t>
+            </w:r>
+            <w:r>
+              <w:rPr>
+                <w:rFonts w:ascii="Times New Roman" w:eastAsia="Times New Roman" w:hAnsi="Times New Roman" w:cs="Times New Roman"/>
+                <w:sz w:val="24"/>
+                <w:szCs w:val="24"/>
+              </w:rPr>
+              <w:t xml:space="preserve"> </w:t>
+            </w:r>
+            <w:proofErr w:type="spellStart"/>
+            <w:r>
+              <w:rPr>
+                <w:rFonts w:ascii="Times New Roman" w:eastAsia="Times New Roman" w:hAnsi="Times New Roman" w:cs="Times New Roman"/>
+                <w:sz w:val="24"/>
+                <w:szCs w:val="24"/>
+              </w:rPr>
+              <w:t>dps</w:t>
+            </w:r>
+            <w:proofErr w:type="spellEnd"/>
+            <w:r>
+              <w:rPr>
+                <w:rFonts w:ascii="Times New Roman" w:eastAsia="Times New Roman" w:hAnsi="Times New Roman" w:cs="Times New Roman"/>
+                <w:sz w:val="24"/>
+                <w:szCs w:val="24"/>
+              </w:rPr>
+              <w:t xml:space="preserve"> range)</w:t>
+            </w:r>
+            <w:r>
+              <w:rPr>
+                <w:rFonts w:ascii="Times New Roman" w:eastAsia="Times New Roman" w:hAnsi="Times New Roman" w:cs="Times New Roman"/>
+                <w:sz w:val="24"/>
+                <w:szCs w:val="24"/>
+              </w:rPr>
+              <w:t xml:space="preserve">  </w:t>
+            </w:r>
+            <w:bookmarkStart w:id="13" w:name="_GoBack"/>
+            <w:bookmarkEnd w:id="13"/>
           </w:p>
         </w:tc>
       </w:tr>
@@ -13493,14 +13889,14 @@
           <w:rFonts w:eastAsia="Times New Roman"/>
         </w:rPr>
       </w:pPr>
-      <w:bookmarkStart w:id="13" w:name="_Toc453986569"/>
+      <w:bookmarkStart w:id="14" w:name="_Toc453986569"/>
       <w:r>
         <w:rPr>
           <w:rFonts w:eastAsia="Times New Roman"/>
         </w:rPr>
         <w:t>CAN</w:t>
       </w:r>
-      <w:bookmarkEnd w:id="13"/>
+      <w:bookmarkEnd w:id="14"/>
     </w:p>
     <w:p>
       <w:pPr>
@@ -13577,7 +13973,7 @@
           <w:szCs w:val="24"/>
         </w:rPr>
       </w:pPr>
-      <w:bookmarkStart w:id="14" w:name="_Toc453986584"/>
+      <w:bookmarkStart w:id="15" w:name="_Toc453986584"/>
       <w:r>
         <w:rPr>
           <w:sz w:val="24"/>
@@ -13628,7 +14024,7 @@
         </w:rPr>
         <w:t>:  CAN Object</w:t>
       </w:r>
-      <w:bookmarkEnd w:id="14"/>
+      <w:bookmarkEnd w:id="15"/>
     </w:p>
     <w:tbl>
       <w:tblPr>
@@ -15526,14 +15922,14 @@
           <w:rFonts w:eastAsia="Times New Roman"/>
         </w:rPr>
       </w:pPr>
-      <w:bookmarkStart w:id="15" w:name="_Toc453986570"/>
+      <w:bookmarkStart w:id="16" w:name="_Toc453986570"/>
       <w:r>
         <w:rPr>
           <w:rFonts w:eastAsia="Times New Roman"/>
         </w:rPr>
         <w:t>FLS</w:t>
       </w:r>
-      <w:bookmarkEnd w:id="15"/>
+      <w:bookmarkEnd w:id="16"/>
     </w:p>
     <w:p>
       <w:pPr>
@@ -15578,7 +15974,7 @@
           <w:szCs w:val="24"/>
         </w:rPr>
       </w:pPr>
-      <w:bookmarkStart w:id="16" w:name="_Toc453986585"/>
+      <w:bookmarkStart w:id="17" w:name="_Toc453986585"/>
       <w:r>
         <w:rPr>
           <w:sz w:val="24"/>
@@ -15629,7 +16025,7 @@
         </w:rPr>
         <w:t>:  FLS Object</w:t>
       </w:r>
-      <w:bookmarkEnd w:id="16"/>
+      <w:bookmarkEnd w:id="17"/>
     </w:p>
     <w:tbl>
       <w:tblPr>
@@ -18102,14 +18498,14 @@
           <w:rFonts w:eastAsia="Times New Roman"/>
         </w:rPr>
       </w:pPr>
-      <w:bookmarkStart w:id="17" w:name="_Toc453986571"/>
+      <w:bookmarkStart w:id="18" w:name="_Toc453986571"/>
       <w:r>
         <w:rPr>
           <w:rFonts w:eastAsia="Times New Roman"/>
         </w:rPr>
         <w:t>PIT</w:t>
       </w:r>
-      <w:bookmarkEnd w:id="17"/>
+      <w:bookmarkEnd w:id="18"/>
     </w:p>
     <w:p>
       <w:pPr>
@@ -18137,7 +18533,7 @@
           <w:szCs w:val="24"/>
         </w:rPr>
       </w:pPr>
-      <w:bookmarkStart w:id="18" w:name="_Toc453986586"/>
+      <w:bookmarkStart w:id="19" w:name="_Toc453986586"/>
       <w:r>
         <w:rPr>
           <w:sz w:val="24"/>
@@ -18188,7 +18584,7 @@
         </w:rPr>
         <w:t>:  PIT Object</w:t>
       </w:r>
-      <w:bookmarkEnd w:id="18"/>
+      <w:bookmarkEnd w:id="19"/>
     </w:p>
     <w:tbl>
       <w:tblPr>
@@ -19271,7 +19667,7 @@
           <w:rFonts w:eastAsia="Times New Roman"/>
         </w:rPr>
       </w:pPr>
-      <w:bookmarkStart w:id="19" w:name="_Toc453986572"/>
+      <w:bookmarkStart w:id="20" w:name="_Toc453986572"/>
     </w:p>
     <w:p>
       <w:pPr>
@@ -19286,7 +19682,7 @@
         </w:rPr>
         <w:t>CONFIG.JSN</w:t>
       </w:r>
-      <w:bookmarkEnd w:id="19"/>
+      <w:bookmarkEnd w:id="20"/>
     </w:p>
     <w:p>
       <w:pPr>
@@ -22344,14 +22740,14 @@
           <w:rFonts w:eastAsia="Times New Roman"/>
         </w:rPr>
       </w:pPr>
-      <w:bookmarkStart w:id="20" w:name="_Toc453986573"/>
+      <w:bookmarkStart w:id="21" w:name="_Toc453986573"/>
       <w:r>
         <w:rPr>
           <w:rFonts w:eastAsia="Times New Roman"/>
         </w:rPr>
         <w:t>Example Data</w:t>
       </w:r>
-      <w:bookmarkEnd w:id="20"/>
+      <w:bookmarkEnd w:id="21"/>
     </w:p>
     <w:p>
       <w:pPr>
@@ -22405,14 +22801,14 @@
       <w:pPr>
         <w:pStyle w:val="Heading1"/>
       </w:pPr>
-      <w:bookmarkStart w:id="21" w:name="_Toc453986574"/>
+      <w:bookmarkStart w:id="22" w:name="_Toc453986574"/>
       <w:r>
         <w:t>Power-</w:t>
       </w:r>
       <w:r>
         <w:t>On Events</w:t>
       </w:r>
-      <w:bookmarkEnd w:id="21"/>
+      <w:bookmarkEnd w:id="22"/>
     </w:p>
     <w:p>
       <w:pPr>
@@ -22829,7 +23225,7 @@
           <v:shape id="_x0000_i1025" type="#_x0000_t75" style="width:467.25pt;height:246.85pt" o:ole="">
             <v:imagedata r:id="rId13" o:title=""/>
           </v:shape>
-          <o:OLEObject Type="Embed" ProgID="Visio.Drawing.11" ShapeID="_x0000_i1025" DrawAspect="Content" ObjectID="_1527729235" r:id="rId14"/>
+          <o:OLEObject Type="Embed" ProgID="Visio.Drawing.11" ShapeID="_x0000_i1025" DrawAspect="Content" ObjectID="_1534795377" r:id="rId14"/>
         </w:object>
       </w:r>
     </w:p>
@@ -22843,10 +23239,10 @@
           <w:szCs w:val="24"/>
         </w:rPr>
       </w:pPr>
-      <w:bookmarkStart w:id="22" w:name="_Toc453985556"/>
-      <w:bookmarkStart w:id="23" w:name="_Toc453985710"/>
-      <w:bookmarkStart w:id="24" w:name="_Toc453985814"/>
-      <w:bookmarkStart w:id="25" w:name="_Toc453986580"/>
+      <w:bookmarkStart w:id="23" w:name="_Toc453985556"/>
+      <w:bookmarkStart w:id="24" w:name="_Toc453985710"/>
+      <w:bookmarkStart w:id="25" w:name="_Toc453985814"/>
+      <w:bookmarkStart w:id="26" w:name="_Toc453986580"/>
       <w:r>
         <w:rPr>
           <w:sz w:val="24"/>
@@ -22905,22 +23301,22 @@
         </w:rPr>
         <w:t>Pinout</w:t>
       </w:r>
-      <w:bookmarkEnd w:id="22"/>
       <w:bookmarkEnd w:id="23"/>
       <w:bookmarkEnd w:id="24"/>
       <w:bookmarkEnd w:id="25"/>
+      <w:bookmarkEnd w:id="26"/>
       <w:proofErr w:type="spellEnd"/>
     </w:p>
     <w:p>
       <w:pPr>
         <w:pStyle w:val="Heading1"/>
       </w:pPr>
-      <w:bookmarkStart w:id="26" w:name="_Toc453986575"/>
+      <w:bookmarkStart w:id="27" w:name="_Toc453986575"/>
       <w:proofErr w:type="spellStart"/>
       <w:r>
         <w:t>MicroSD</w:t>
       </w:r>
-      <w:bookmarkEnd w:id="26"/>
+      <w:bookmarkEnd w:id="27"/>
       <w:proofErr w:type="spellEnd"/>
     </w:p>
     <w:p>
@@ -23020,11 +23416,11 @@
       <w:pPr>
         <w:pStyle w:val="Heading1"/>
       </w:pPr>
-      <w:bookmarkStart w:id="27" w:name="_Toc453986576"/>
+      <w:bookmarkStart w:id="28" w:name="_Toc453986576"/>
       <w:r>
         <w:t>GPS Receiver</w:t>
       </w:r>
-      <w:bookmarkEnd w:id="27"/>
+      <w:bookmarkEnd w:id="28"/>
     </w:p>
     <w:p>
       <w:pPr>
@@ -23266,7 +23662,7 @@
       <w:pPr>
         <w:pStyle w:val="Heading1"/>
       </w:pPr>
-      <w:bookmarkStart w:id="28" w:name="_Toc453986577"/>
+      <w:bookmarkStart w:id="29" w:name="_Toc453986577"/>
       <w:r>
         <w:lastRenderedPageBreak/>
         <w:t>9</w:t>
@@ -23274,7 +23670,7 @@
       <w:r>
         <w:t>DOF Sensor</w:t>
       </w:r>
-      <w:bookmarkEnd w:id="28"/>
+      <w:bookmarkEnd w:id="29"/>
     </w:p>
     <w:p>
       <w:pPr>
@@ -23372,17 +23768,7 @@
           <w:sz w:val="24"/>
           <w:szCs w:val="24"/>
         </w:rPr>
-        <w:t xml:space="preserve">.  Once the 9DOF sensor is configured properly, </w:t>
-      </w:r>
-      <w:bookmarkStart w:id="29" w:name="_GoBack"/>
-      <w:bookmarkEnd w:id="29"/>
-      <w:r>
-        <w:rPr>
-          <w:rFonts w:cstheme="minorHAnsi"/>
-          <w:sz w:val="24"/>
-          <w:szCs w:val="24"/>
-        </w:rPr>
-        <w:t xml:space="preserve">the </w:t>
+        <w:t xml:space="preserve">.  Once the 9DOF sensor is configured properly, the </w:t>
       </w:r>
       <w:proofErr w:type="gramStart"/>
       <w:r>
@@ -38815,7 +39201,6 @@
   <w:style w:type="character" w:default="1" w:styleId="DefaultParagraphFont">
     <w:name w:val="Default Paragraph Font"/>
     <w:uiPriority w:val="1"/>
-    <w:semiHidden/>
     <w:unhideWhenUsed/>
   </w:style>
   <w:style w:type="table" w:default="1" w:styleId="TableNormal">
@@ -39256,7 +39641,6 @@
   <w:style w:type="character" w:default="1" w:styleId="DefaultParagraphFont">
     <w:name w:val="Default Paragraph Font"/>
     <w:uiPriority w:val="1"/>
-    <w:semiHidden/>
     <w:unhideWhenUsed/>
   </w:style>
   <w:style w:type="table" w:default="1" w:styleId="TableNormal">
@@ -39777,7 +40161,7 @@
 </file>
 
 <file path=customXml/itemProps1.xml><?xml version="1.0" encoding="utf-8"?>
-<ds:datastoreItem xmlns:ds="http://schemas.openxmlformats.org/officeDocument/2006/customXml" ds:itemID="{2A6B5C03-3224-447C-8442-CB0019ACA020}">
+<ds:datastoreItem xmlns:ds="http://schemas.openxmlformats.org/officeDocument/2006/customXml" ds:itemID="{ADE31B7F-3C7B-4F8F-9276-7794F3EA3FFB}">
   <ds:schemaRefs>
     <ds:schemaRef ds:uri="http://schemas.openxmlformats.org/officeDocument/2006/bibliography"/>
   </ds:schemaRefs>
